--- a/Отчёт.docx
+++ b/Отчёт.docx
@@ -419,7 +419,16 @@
           <w:b/>
           <w:sz w:val="28"/>
         </w:rPr>
-        <w:t>по лабораторной работе №1</w:t>
+        <w:t>по лабораторной работе №</w:t>
+      </w:r>
+      <w:r>
+        <w:rPr>
+          <w:rFonts w:ascii="Times New Roman" w:hAnsi="Times New Roman"/>
+          <w:b/>
+          <w:sz w:val="28"/>
+          <w:lang w:val="en-US"/>
+        </w:rPr>
+        <w:t>2</w:t>
       </w:r>
     </w:p>
     <w:p>
@@ -496,19 +505,27 @@
           <w:sz w:val="28"/>
           <w:szCs w:val="28"/>
         </w:rPr>
-        <w:t xml:space="preserve">на тему «Генерация </w:t>
-      </w:r>
-      <w:bookmarkStart w:id="1" w:name="_dx_frag_StartFragment"/>
-      <w:bookmarkEnd w:id="1"/>
-      <w:r>
-        <w:rPr>
-          <w:rFonts w:ascii="Times New Roman" w:hAnsi="Times New Roman"/>
+        <w:t>на тему «</w:t>
+      </w:r>
+      <w:r>
+        <w:rPr>
+          <w:rFonts w:cs="Times New Roman" w:ascii="Times New Roman" w:hAnsi="Times New Roman"/>
           <w:b/>
           <w:bCs/>
           <w:sz w:val="28"/>
           <w:szCs w:val="28"/>
         </w:rPr>
-        <w:t>датасета»</w:t>
+        <w:t>Обезличивание данных.</w:t>
+      </w:r>
+      <w:r>
+        <w:rPr>
+          <w:rFonts w:ascii="Times New Roman" w:hAnsi="Times New Roman"/>
+          <w:b/>
+          <w:bCs/>
+          <w:sz w:val="28"/>
+          <w:szCs w:val="28"/>
+        </w:rPr>
+        <w:t>»</w:t>
       </w:r>
     </w:p>
     <w:p>
@@ -523,7 +540,458 @@
       </w:pPr>
       <w:r>
         <w:rPr>
-          <w:rFonts w:ascii="Times New Roman" w:hAnsi="Times New Roman"/>
+          <w:lang w:val="en-US"/>
+        </w:rPr>
+      </w:r>
+    </w:p>
+    <w:p>
+      <w:pPr>
+        <w:pStyle w:val="Normal"/>
+        <w:spacing w:lineRule="exact" w:line="200" w:before="0" w:after="0"/>
+        <w:rPr>
+          <w:rFonts w:ascii="Times New Roman" w:hAnsi="Times New Roman"/>
+          <w:sz w:val="28"/>
+        </w:rPr>
+      </w:pPr>
+      <w:r>
+        <w:rPr>
+          <w:rFonts w:ascii="Times New Roman" w:hAnsi="Times New Roman"/>
+          <w:sz w:val="28"/>
+        </w:rPr>
+      </w:r>
+    </w:p>
+    <w:p>
+      <w:pPr>
+        <w:pStyle w:val="Normal"/>
+        <w:spacing w:lineRule="exact" w:line="200" w:before="0" w:after="0"/>
+        <w:rPr>
+          <w:rFonts w:ascii="Times New Roman" w:hAnsi="Times New Roman"/>
+          <w:sz w:val="28"/>
+        </w:rPr>
+      </w:pPr>
+      <w:r>
+        <w:rPr>
+          <w:rFonts w:ascii="Times New Roman" w:hAnsi="Times New Roman"/>
+          <w:sz w:val="28"/>
+        </w:rPr>
+      </w:r>
+    </w:p>
+    <w:p>
+      <w:pPr>
+        <w:pStyle w:val="Normal"/>
+        <w:spacing w:lineRule="exact" w:line="200" w:before="0" w:after="0"/>
+        <w:rPr>
+          <w:rFonts w:ascii="Times New Roman" w:hAnsi="Times New Roman"/>
+          <w:sz w:val="28"/>
+        </w:rPr>
+      </w:pPr>
+      <w:r>
+        <w:rPr>
+          <w:rFonts w:ascii="Times New Roman" w:hAnsi="Times New Roman"/>
+          <w:sz w:val="28"/>
+        </w:rPr>
+      </w:r>
+    </w:p>
+    <w:p>
+      <w:pPr>
+        <w:pStyle w:val="Normal"/>
+        <w:spacing w:lineRule="exact" w:line="200" w:before="0" w:after="0"/>
+        <w:rPr>
+          <w:rFonts w:ascii="Times New Roman" w:hAnsi="Times New Roman"/>
+          <w:sz w:val="28"/>
+        </w:rPr>
+      </w:pPr>
+      <w:r>
+        <w:rPr>
+          <w:rFonts w:ascii="Times New Roman" w:hAnsi="Times New Roman"/>
+          <w:sz w:val="28"/>
+        </w:rPr>
+      </w:r>
+    </w:p>
+    <w:p>
+      <w:pPr>
+        <w:pStyle w:val="Normal"/>
+        <w:spacing w:lineRule="exact" w:line="200" w:before="0" w:after="0"/>
+        <w:rPr>
+          <w:rFonts w:ascii="Times New Roman" w:hAnsi="Times New Roman"/>
+          <w:sz w:val="28"/>
+        </w:rPr>
+      </w:pPr>
+      <w:r>
+        <w:rPr>
+          <w:rFonts w:ascii="Times New Roman" w:hAnsi="Times New Roman"/>
+          <w:sz w:val="28"/>
+        </w:rPr>
+      </w:r>
+    </w:p>
+    <w:p>
+      <w:pPr>
+        <w:pStyle w:val="Normal"/>
+        <w:spacing w:lineRule="exact" w:line="200" w:before="0" w:after="0"/>
+        <w:rPr>
+          <w:rFonts w:ascii="Times New Roman" w:hAnsi="Times New Roman"/>
+          <w:sz w:val="28"/>
+        </w:rPr>
+      </w:pPr>
+      <w:r>
+        <w:rPr>
+          <w:rFonts w:ascii="Times New Roman" w:hAnsi="Times New Roman"/>
+          <w:sz w:val="28"/>
+        </w:rPr>
+      </w:r>
+    </w:p>
+    <w:p>
+      <w:pPr>
+        <w:pStyle w:val="Normal"/>
+        <w:spacing w:lineRule="exact" w:line="200" w:before="0" w:after="0"/>
+        <w:rPr>
+          <w:rFonts w:ascii="Times New Roman" w:hAnsi="Times New Roman"/>
+          <w:sz w:val="28"/>
+        </w:rPr>
+      </w:pPr>
+      <w:r>
+        <w:rPr>
+          <w:rFonts w:ascii="Times New Roman" w:hAnsi="Times New Roman"/>
+          <w:sz w:val="28"/>
+        </w:rPr>
+      </w:r>
+    </w:p>
+    <w:p>
+      <w:pPr>
+        <w:pStyle w:val="Normal"/>
+        <w:spacing w:lineRule="exact" w:line="200" w:before="0" w:after="0"/>
+        <w:rPr>
+          <w:rFonts w:ascii="Times New Roman" w:hAnsi="Times New Roman"/>
+          <w:sz w:val="28"/>
+        </w:rPr>
+      </w:pPr>
+      <w:r>
+        <w:rPr>
+          <w:rFonts w:ascii="Times New Roman" w:hAnsi="Times New Roman"/>
+          <w:sz w:val="28"/>
+        </w:rPr>
+      </w:r>
+    </w:p>
+    <w:p>
+      <w:pPr>
+        <w:pStyle w:val="Normal"/>
+        <w:spacing w:lineRule="exact" w:line="200" w:before="0" w:after="0"/>
+        <w:rPr>
+          <w:rFonts w:ascii="Times New Roman" w:hAnsi="Times New Roman"/>
+          <w:sz w:val="28"/>
+        </w:rPr>
+      </w:pPr>
+      <w:r>
+        <w:rPr>
+          <w:rFonts w:ascii="Times New Roman" w:hAnsi="Times New Roman"/>
+          <w:sz w:val="28"/>
+        </w:rPr>
+      </w:r>
+    </w:p>
+    <w:p>
+      <w:pPr>
+        <w:pStyle w:val="Normal"/>
+        <w:spacing w:lineRule="exact" w:line="200" w:before="0" w:after="0"/>
+        <w:rPr>
+          <w:rFonts w:ascii="Times New Roman" w:hAnsi="Times New Roman"/>
+          <w:sz w:val="28"/>
+        </w:rPr>
+      </w:pPr>
+      <w:r>
+        <w:rPr>
+          <w:rFonts w:ascii="Times New Roman" w:hAnsi="Times New Roman"/>
+          <w:sz w:val="28"/>
+        </w:rPr>
+      </w:r>
+    </w:p>
+    <w:p>
+      <w:pPr>
+        <w:pStyle w:val="Normal"/>
+        <w:spacing w:lineRule="exact" w:line="200" w:before="0" w:after="0"/>
+        <w:rPr>
+          <w:rFonts w:ascii="Times New Roman" w:hAnsi="Times New Roman"/>
+          <w:sz w:val="28"/>
+        </w:rPr>
+      </w:pPr>
+      <w:r>
+        <w:rPr>
+          <w:rFonts w:ascii="Times New Roman" w:hAnsi="Times New Roman"/>
+          <w:sz w:val="28"/>
+        </w:rPr>
+      </w:r>
+    </w:p>
+    <w:p>
+      <w:pPr>
+        <w:pStyle w:val="Normal"/>
+        <w:spacing w:lineRule="exact" w:line="200" w:before="0" w:after="0"/>
+        <w:rPr>
+          <w:rFonts w:ascii="Times New Roman" w:hAnsi="Times New Roman"/>
+          <w:sz w:val="28"/>
+        </w:rPr>
+      </w:pPr>
+      <w:r>
+        <w:rPr>
+          <w:rFonts w:ascii="Times New Roman" w:hAnsi="Times New Roman"/>
+          <w:sz w:val="28"/>
+        </w:rPr>
+      </w:r>
+    </w:p>
+    <w:p>
+      <w:pPr>
+        <w:pStyle w:val="Normal"/>
+        <w:spacing w:lineRule="exact" w:line="284" w:before="0" w:after="0"/>
+        <w:rPr>
+          <w:rFonts w:ascii="Times New Roman" w:hAnsi="Times New Roman"/>
+          <w:sz w:val="28"/>
+        </w:rPr>
+      </w:pPr>
+      <w:r>
+        <w:rPr>
+          <w:rFonts w:ascii="Times New Roman" w:hAnsi="Times New Roman"/>
+          <w:sz w:val="28"/>
+        </w:rPr>
+      </w:r>
+    </w:p>
+    <w:p>
+      <w:pPr>
+        <w:pStyle w:val="Normal"/>
+        <w:tabs>
+          <w:tab w:val="clear" w:pos="720"/>
+          <w:tab w:val="left" w:pos="7360" w:leader="none"/>
+        </w:tabs>
+        <w:spacing w:lineRule="auto" w:line="240" w:before="0" w:after="0"/>
+        <w:ind w:start="360"/>
+        <w:jc w:val="end"/>
+        <w:rPr>
+          <w:rFonts w:ascii="Times New Roman" w:hAnsi="Times New Roman"/>
+          <w:b/>
+          <w:sz w:val="28"/>
+        </w:rPr>
+      </w:pPr>
+      <w:r>
+        <w:rPr>
+          <w:rFonts w:ascii="Times New Roman" w:hAnsi="Times New Roman"/>
+          <w:b/>
+          <w:sz w:val="28"/>
+        </w:rPr>
+        <w:t>Студент гр. 23Б15-пу</w:t>
+      </w:r>
+    </w:p>
+    <w:p>
+      <w:pPr>
+        <w:pStyle w:val="Normal"/>
+        <w:tabs>
+          <w:tab w:val="clear" w:pos="720"/>
+          <w:tab w:val="left" w:pos="7360" w:leader="none"/>
+        </w:tabs>
+        <w:spacing w:lineRule="auto" w:line="240" w:before="0" w:after="0"/>
+        <w:ind w:start="360"/>
+        <w:jc w:val="end"/>
+        <w:rPr>
+          <w:rFonts w:ascii="Times New Roman" w:hAnsi="Times New Roman"/>
+          <w:b/>
+          <w:sz w:val="28"/>
+        </w:rPr>
+      </w:pPr>
+      <w:r>
+        <w:rPr>
+          <w:rFonts w:ascii="Times New Roman" w:hAnsi="Times New Roman"/>
+          <w:b/>
+          <w:sz w:val="28"/>
+        </w:rPr>
+        <w:t>Беляева А.П.</w:t>
+      </w:r>
+    </w:p>
+    <w:p>
+      <w:pPr>
+        <w:pStyle w:val="Normal"/>
+        <w:tabs>
+          <w:tab w:val="clear" w:pos="720"/>
+          <w:tab w:val="left" w:pos="7360" w:leader="none"/>
+        </w:tabs>
+        <w:spacing w:lineRule="auto" w:line="240" w:before="0" w:after="0"/>
+        <w:ind w:start="360"/>
+        <w:jc w:val="end"/>
+        <w:rPr>
+          <w:rFonts w:ascii="Times New Roman" w:hAnsi="Times New Roman"/>
+          <w:b/>
+          <w:sz w:val="28"/>
+        </w:rPr>
+      </w:pPr>
+      <w:r>
+        <w:rPr>
+          <w:rFonts w:ascii="Times New Roman" w:hAnsi="Times New Roman"/>
+          <w:b/>
+          <w:sz w:val="28"/>
+        </w:rPr>
+      </w:r>
+    </w:p>
+    <w:p>
+      <w:pPr>
+        <w:pStyle w:val="Normal"/>
+        <w:tabs>
+          <w:tab w:val="clear" w:pos="720"/>
+          <w:tab w:val="left" w:pos="4355" w:leader="none"/>
+        </w:tabs>
+        <w:spacing w:lineRule="auto" w:line="240" w:before="0" w:after="0"/>
+        <w:ind w:start="360"/>
+        <w:jc w:val="end"/>
+        <w:rPr>
+          <w:rFonts w:ascii="Times New Roman" w:hAnsi="Times New Roman"/>
+          <w:b/>
+          <w:sz w:val="28"/>
+        </w:rPr>
+      </w:pPr>
+      <w:r>
+        <w:rPr>
+          <w:rFonts w:ascii="Times New Roman" w:hAnsi="Times New Roman"/>
+          <w:b/>
+          <w:sz w:val="28"/>
+        </w:rPr>
+        <w:t>Преподаватель</w:t>
+      </w:r>
+    </w:p>
+    <w:p>
+      <w:pPr>
+        <w:pStyle w:val="Normal"/>
+        <w:tabs>
+          <w:tab w:val="clear" w:pos="720"/>
+          <w:tab w:val="left" w:pos="4355" w:leader="none"/>
+        </w:tabs>
+        <w:spacing w:lineRule="auto" w:line="240" w:before="0" w:after="0"/>
+        <w:ind w:start="360"/>
+        <w:jc w:val="end"/>
+        <w:rPr>
+          <w:rFonts w:ascii="Times New Roman" w:hAnsi="Times New Roman"/>
+          <w:b/>
+          <w:sz w:val="28"/>
+        </w:rPr>
+      </w:pPr>
+      <w:r>
+        <w:rPr>
+          <w:rFonts w:ascii="Times New Roman" w:hAnsi="Times New Roman"/>
+          <w:b/>
+          <w:sz w:val="28"/>
+        </w:rPr>
+        <w:t>Дик А.Г.</w:t>
+      </w:r>
+    </w:p>
+    <w:p>
+      <w:pPr>
+        <w:pStyle w:val="Normal"/>
+        <w:tabs>
+          <w:tab w:val="clear" w:pos="720"/>
+          <w:tab w:val="left" w:pos="4355" w:leader="none"/>
+        </w:tabs>
+        <w:spacing w:lineRule="auto" w:line="240" w:before="0" w:after="0"/>
+        <w:ind w:start="360"/>
+        <w:jc w:val="end"/>
+        <w:rPr>
+          <w:rFonts w:ascii="Times New Roman" w:hAnsi="Times New Roman"/>
+          <w:b/>
+          <w:sz w:val="28"/>
+        </w:rPr>
+      </w:pPr>
+      <w:r>
+        <w:rPr>
+          <w:rFonts w:ascii="Times New Roman" w:hAnsi="Times New Roman"/>
+          <w:b/>
+          <w:sz w:val="28"/>
+        </w:rPr>
+      </w:r>
+    </w:p>
+    <w:p>
+      <w:pPr>
+        <w:pStyle w:val="Normal"/>
+        <w:tabs>
+          <w:tab w:val="clear" w:pos="720"/>
+          <w:tab w:val="left" w:pos="4355" w:leader="none"/>
+        </w:tabs>
+        <w:spacing w:lineRule="auto" w:line="240" w:before="0" w:after="0"/>
+        <w:ind w:start="360"/>
+        <w:jc w:val="end"/>
+        <w:rPr>
+          <w:rFonts w:ascii="Times New Roman" w:hAnsi="Times New Roman"/>
+          <w:b/>
+          <w:sz w:val="28"/>
+        </w:rPr>
+      </w:pPr>
+      <w:r>
+        <w:rPr>
+          <w:rFonts w:ascii="Times New Roman" w:hAnsi="Times New Roman"/>
+          <w:b/>
+          <w:sz w:val="28"/>
+        </w:rPr>
+      </w:r>
+    </w:p>
+    <w:p>
+      <w:pPr>
+        <w:pStyle w:val="Normal"/>
+        <w:tabs>
+          <w:tab w:val="clear" w:pos="720"/>
+          <w:tab w:val="left" w:pos="4355" w:leader="none"/>
+        </w:tabs>
+        <w:spacing w:lineRule="auto" w:line="240" w:before="0" w:after="0"/>
+        <w:ind w:start="360"/>
+        <w:jc w:val="end"/>
+        <w:rPr>
+          <w:rFonts w:ascii="Times New Roman" w:hAnsi="Times New Roman"/>
+          <w:b/>
+          <w:sz w:val="28"/>
+        </w:rPr>
+      </w:pPr>
+      <w:r>
+        <w:rPr>
+          <w:rFonts w:ascii="Times New Roman" w:hAnsi="Times New Roman"/>
+          <w:b/>
+          <w:sz w:val="28"/>
+        </w:rPr>
+      </w:r>
+    </w:p>
+    <w:p>
+      <w:pPr>
+        <w:pStyle w:val="Normal"/>
+        <w:tabs>
+          <w:tab w:val="clear" w:pos="720"/>
+          <w:tab w:val="left" w:pos="4355" w:leader="none"/>
+        </w:tabs>
+        <w:spacing w:lineRule="auto" w:line="240" w:before="0" w:after="0"/>
+        <w:ind w:start="360"/>
+        <w:jc w:val="end"/>
+        <w:rPr>
+          <w:rFonts w:ascii="Times New Roman" w:hAnsi="Times New Roman"/>
+          <w:b/>
+          <w:sz w:val="28"/>
+        </w:rPr>
+      </w:pPr>
+      <w:r>
+        <w:rPr>
+          <w:rFonts w:ascii="Times New Roman" w:hAnsi="Times New Roman"/>
+          <w:b/>
+          <w:sz w:val="28"/>
+        </w:rPr>
+      </w:r>
+    </w:p>
+    <w:p>
+      <w:pPr>
+        <w:pStyle w:val="Normal"/>
+        <w:tabs>
+          <w:tab w:val="clear" w:pos="720"/>
+          <w:tab w:val="left" w:pos="4355" w:leader="none"/>
+        </w:tabs>
+        <w:spacing w:lineRule="auto" w:line="240" w:before="0" w:after="0"/>
+        <w:ind w:start="360"/>
+        <w:jc w:val="end"/>
+        <w:rPr>
+          <w:rFonts w:ascii="Times New Roman" w:hAnsi="Times New Roman"/>
+          <w:b/>
+          <w:sz w:val="28"/>
+        </w:rPr>
+      </w:pPr>
+      <w:r>
+        <w:rPr>
+          <w:rFonts w:ascii="Times New Roman" w:hAnsi="Times New Roman"/>
+          <w:b/>
           <w:sz w:val="28"/>
         </w:rPr>
       </w:r>
@@ -545,457 +1013,21 @@
           <w:b/>
           <w:sz w:val="28"/>
         </w:rPr>
-        <w:t>Вариант – 3</w:t>
-      </w:r>
-    </w:p>
-    <w:p>
-      <w:pPr>
-        <w:pStyle w:val="Normal"/>
-        <w:spacing w:lineRule="exact" w:line="200" w:before="0" w:after="0"/>
-        <w:rPr>
-          <w:rFonts w:ascii="Times New Roman" w:hAnsi="Times New Roman"/>
-          <w:sz w:val="28"/>
-        </w:rPr>
-      </w:pPr>
-      <w:r>
-        <w:rPr>
-          <w:rFonts w:ascii="Times New Roman" w:hAnsi="Times New Roman"/>
-          <w:sz w:val="28"/>
-        </w:rPr>
-      </w:r>
-    </w:p>
-    <w:p>
-      <w:pPr>
-        <w:pStyle w:val="Normal"/>
-        <w:spacing w:lineRule="exact" w:line="200" w:before="0" w:after="0"/>
-        <w:rPr>
-          <w:rFonts w:ascii="Times New Roman" w:hAnsi="Times New Roman"/>
-          <w:sz w:val="28"/>
-        </w:rPr>
-      </w:pPr>
-      <w:r>
-        <w:rPr>
-          <w:rFonts w:ascii="Times New Roman" w:hAnsi="Times New Roman"/>
-          <w:sz w:val="28"/>
-        </w:rPr>
-      </w:r>
-    </w:p>
-    <w:p>
-      <w:pPr>
-        <w:pStyle w:val="Normal"/>
-        <w:spacing w:lineRule="exact" w:line="200" w:before="0" w:after="0"/>
-        <w:rPr>
-          <w:rFonts w:ascii="Times New Roman" w:hAnsi="Times New Roman"/>
-          <w:sz w:val="28"/>
-        </w:rPr>
-      </w:pPr>
-      <w:r>
-        <w:rPr>
-          <w:rFonts w:ascii="Times New Roman" w:hAnsi="Times New Roman"/>
-          <w:sz w:val="28"/>
-        </w:rPr>
-      </w:r>
-    </w:p>
-    <w:p>
-      <w:pPr>
-        <w:pStyle w:val="Normal"/>
-        <w:spacing w:lineRule="exact" w:line="200" w:before="0" w:after="0"/>
-        <w:rPr>
-          <w:rFonts w:ascii="Times New Roman" w:hAnsi="Times New Roman"/>
-          <w:sz w:val="28"/>
-        </w:rPr>
-      </w:pPr>
-      <w:r>
-        <w:rPr>
-          <w:rFonts w:ascii="Times New Roman" w:hAnsi="Times New Roman"/>
-          <w:sz w:val="28"/>
-        </w:rPr>
-      </w:r>
-    </w:p>
-    <w:p>
-      <w:pPr>
-        <w:pStyle w:val="Normal"/>
-        <w:spacing w:lineRule="exact" w:line="200" w:before="0" w:after="0"/>
-        <w:rPr>
-          <w:rFonts w:ascii="Times New Roman" w:hAnsi="Times New Roman"/>
-          <w:sz w:val="28"/>
-        </w:rPr>
-      </w:pPr>
-      <w:r>
-        <w:rPr>
-          <w:rFonts w:ascii="Times New Roman" w:hAnsi="Times New Roman"/>
-          <w:sz w:val="28"/>
-        </w:rPr>
-      </w:r>
-    </w:p>
-    <w:p>
-      <w:pPr>
-        <w:pStyle w:val="Normal"/>
-        <w:spacing w:lineRule="exact" w:line="200" w:before="0" w:after="0"/>
-        <w:rPr>
-          <w:rFonts w:ascii="Times New Roman" w:hAnsi="Times New Roman"/>
-          <w:sz w:val="28"/>
-        </w:rPr>
-      </w:pPr>
-      <w:r>
-        <w:rPr>
-          <w:rFonts w:ascii="Times New Roman" w:hAnsi="Times New Roman"/>
-          <w:sz w:val="28"/>
-        </w:rPr>
-      </w:r>
-    </w:p>
-    <w:p>
-      <w:pPr>
-        <w:pStyle w:val="Normal"/>
-        <w:spacing w:lineRule="exact" w:line="200" w:before="0" w:after="0"/>
-        <w:rPr>
-          <w:rFonts w:ascii="Times New Roman" w:hAnsi="Times New Roman"/>
-          <w:sz w:val="28"/>
-        </w:rPr>
-      </w:pPr>
-      <w:r>
-        <w:rPr>
-          <w:rFonts w:ascii="Times New Roman" w:hAnsi="Times New Roman"/>
-          <w:sz w:val="28"/>
-        </w:rPr>
-      </w:r>
-    </w:p>
-    <w:p>
-      <w:pPr>
-        <w:pStyle w:val="Normal"/>
-        <w:spacing w:lineRule="exact" w:line="200" w:before="0" w:after="0"/>
-        <w:rPr>
-          <w:rFonts w:ascii="Times New Roman" w:hAnsi="Times New Roman"/>
-          <w:sz w:val="28"/>
-        </w:rPr>
-      </w:pPr>
-      <w:r>
-        <w:rPr>
-          <w:rFonts w:ascii="Times New Roman" w:hAnsi="Times New Roman"/>
-          <w:sz w:val="28"/>
-        </w:rPr>
-      </w:r>
-    </w:p>
-    <w:p>
-      <w:pPr>
-        <w:pStyle w:val="Normal"/>
-        <w:spacing w:lineRule="exact" w:line="200" w:before="0" w:after="0"/>
-        <w:rPr>
-          <w:rFonts w:ascii="Times New Roman" w:hAnsi="Times New Roman"/>
-          <w:sz w:val="28"/>
-        </w:rPr>
-      </w:pPr>
-      <w:r>
-        <w:rPr>
-          <w:rFonts w:ascii="Times New Roman" w:hAnsi="Times New Roman"/>
-          <w:sz w:val="28"/>
-        </w:rPr>
-      </w:r>
-    </w:p>
-    <w:p>
-      <w:pPr>
-        <w:pStyle w:val="Normal"/>
-        <w:spacing w:lineRule="exact" w:line="200" w:before="0" w:after="0"/>
-        <w:rPr>
-          <w:rFonts w:ascii="Times New Roman" w:hAnsi="Times New Roman"/>
-          <w:sz w:val="28"/>
-        </w:rPr>
-      </w:pPr>
-      <w:r>
-        <w:rPr>
-          <w:rFonts w:ascii="Times New Roman" w:hAnsi="Times New Roman"/>
-          <w:sz w:val="28"/>
-        </w:rPr>
-      </w:r>
-    </w:p>
-    <w:p>
-      <w:pPr>
-        <w:pStyle w:val="Normal"/>
-        <w:spacing w:lineRule="exact" w:line="200" w:before="0" w:after="0"/>
-        <w:rPr>
-          <w:rFonts w:ascii="Times New Roman" w:hAnsi="Times New Roman"/>
-          <w:sz w:val="28"/>
-        </w:rPr>
-      </w:pPr>
-      <w:r>
-        <w:rPr>
-          <w:rFonts w:ascii="Times New Roman" w:hAnsi="Times New Roman"/>
-          <w:sz w:val="28"/>
-        </w:rPr>
-      </w:r>
-    </w:p>
-    <w:p>
-      <w:pPr>
-        <w:pStyle w:val="Normal"/>
-        <w:spacing w:lineRule="exact" w:line="200" w:before="0" w:after="0"/>
-        <w:rPr>
-          <w:rFonts w:ascii="Times New Roman" w:hAnsi="Times New Roman"/>
-          <w:sz w:val="28"/>
-        </w:rPr>
-      </w:pPr>
-      <w:r>
-        <w:rPr>
-          <w:rFonts w:ascii="Times New Roman" w:hAnsi="Times New Roman"/>
-          <w:sz w:val="28"/>
-        </w:rPr>
-      </w:r>
-    </w:p>
-    <w:p>
-      <w:pPr>
-        <w:pStyle w:val="Normal"/>
-        <w:spacing w:lineRule="exact" w:line="284" w:before="0" w:after="0"/>
-        <w:rPr>
-          <w:rFonts w:ascii="Times New Roman" w:hAnsi="Times New Roman"/>
-          <w:sz w:val="28"/>
-        </w:rPr>
-      </w:pPr>
-      <w:r>
-        <w:rPr>
-          <w:rFonts w:ascii="Times New Roman" w:hAnsi="Times New Roman"/>
-          <w:sz w:val="28"/>
-        </w:rPr>
-      </w:r>
-    </w:p>
-    <w:p>
-      <w:pPr>
-        <w:pStyle w:val="Normal"/>
-        <w:tabs>
-          <w:tab w:val="clear" w:pos="720"/>
-          <w:tab w:val="left" w:pos="7360" w:leader="none"/>
-        </w:tabs>
-        <w:spacing w:lineRule="auto" w:line="240" w:before="0" w:after="0"/>
-        <w:ind w:start="360"/>
-        <w:jc w:val="end"/>
-        <w:rPr>
-          <w:rFonts w:ascii="Times New Roman" w:hAnsi="Times New Roman"/>
-          <w:b/>
-          <w:sz w:val="28"/>
-        </w:rPr>
-      </w:pPr>
-      <w:r>
-        <w:rPr>
-          <w:rFonts w:ascii="Times New Roman" w:hAnsi="Times New Roman"/>
-          <w:b/>
-          <w:sz w:val="28"/>
-        </w:rPr>
-        <w:t>Студент гр. 23Б15-пу</w:t>
-      </w:r>
-    </w:p>
-    <w:p>
-      <w:pPr>
-        <w:pStyle w:val="Normal"/>
-        <w:tabs>
-          <w:tab w:val="clear" w:pos="720"/>
-          <w:tab w:val="left" w:pos="7360" w:leader="none"/>
-        </w:tabs>
-        <w:spacing w:lineRule="auto" w:line="240" w:before="0" w:after="0"/>
-        <w:ind w:start="360"/>
-        <w:jc w:val="end"/>
-        <w:rPr>
-          <w:rFonts w:ascii="Times New Roman" w:hAnsi="Times New Roman"/>
-          <w:b/>
-          <w:sz w:val="28"/>
-        </w:rPr>
-      </w:pPr>
-      <w:r>
-        <w:rPr>
-          <w:rFonts w:ascii="Times New Roman" w:hAnsi="Times New Roman"/>
-          <w:b/>
-          <w:sz w:val="28"/>
-        </w:rPr>
-        <w:t>Беляева А.П.</w:t>
-      </w:r>
-    </w:p>
-    <w:p>
-      <w:pPr>
-        <w:pStyle w:val="Normal"/>
-        <w:tabs>
-          <w:tab w:val="clear" w:pos="720"/>
-          <w:tab w:val="left" w:pos="7360" w:leader="none"/>
-        </w:tabs>
-        <w:spacing w:lineRule="auto" w:line="240" w:before="0" w:after="0"/>
-        <w:ind w:start="360"/>
-        <w:jc w:val="end"/>
-        <w:rPr>
-          <w:rFonts w:ascii="Times New Roman" w:hAnsi="Times New Roman"/>
-          <w:b/>
-          <w:sz w:val="28"/>
-        </w:rPr>
-      </w:pPr>
-      <w:r>
-        <w:rPr>
-          <w:rFonts w:ascii="Times New Roman" w:hAnsi="Times New Roman"/>
-          <w:b/>
-          <w:sz w:val="28"/>
-        </w:rPr>
-      </w:r>
-    </w:p>
-    <w:p>
-      <w:pPr>
-        <w:pStyle w:val="Normal"/>
-        <w:tabs>
-          <w:tab w:val="clear" w:pos="720"/>
-          <w:tab w:val="left" w:pos="4355" w:leader="none"/>
-        </w:tabs>
-        <w:spacing w:lineRule="auto" w:line="240" w:before="0" w:after="0"/>
-        <w:ind w:start="360"/>
-        <w:jc w:val="end"/>
-        <w:rPr>
-          <w:rFonts w:ascii="Times New Roman" w:hAnsi="Times New Roman"/>
-          <w:b/>
-          <w:sz w:val="28"/>
-        </w:rPr>
-      </w:pPr>
-      <w:r>
-        <w:rPr>
-          <w:rFonts w:ascii="Times New Roman" w:hAnsi="Times New Roman"/>
-          <w:b/>
-          <w:sz w:val="28"/>
-        </w:rPr>
-        <w:t>Преподаватель</w:t>
-      </w:r>
-    </w:p>
-    <w:p>
-      <w:pPr>
-        <w:pStyle w:val="Normal"/>
-        <w:tabs>
-          <w:tab w:val="clear" w:pos="720"/>
-          <w:tab w:val="left" w:pos="4355" w:leader="none"/>
-        </w:tabs>
-        <w:spacing w:lineRule="auto" w:line="240" w:before="0" w:after="0"/>
-        <w:ind w:start="360"/>
-        <w:jc w:val="end"/>
-        <w:rPr>
-          <w:rFonts w:ascii="Times New Roman" w:hAnsi="Times New Roman"/>
-          <w:b/>
-          <w:sz w:val="28"/>
-        </w:rPr>
-      </w:pPr>
-      <w:r>
-        <w:rPr>
-          <w:rFonts w:ascii="Times New Roman" w:hAnsi="Times New Roman"/>
-          <w:b/>
-          <w:sz w:val="28"/>
-        </w:rPr>
-        <w:t>Дик А.Г.</w:t>
-      </w:r>
-    </w:p>
-    <w:p>
-      <w:pPr>
-        <w:pStyle w:val="Normal"/>
-        <w:tabs>
-          <w:tab w:val="clear" w:pos="720"/>
-          <w:tab w:val="left" w:pos="4355" w:leader="none"/>
-        </w:tabs>
-        <w:spacing w:lineRule="auto" w:line="240" w:before="0" w:after="0"/>
-        <w:ind w:start="360"/>
-        <w:jc w:val="end"/>
-        <w:rPr>
-          <w:rFonts w:ascii="Times New Roman" w:hAnsi="Times New Roman"/>
-          <w:b/>
-          <w:sz w:val="28"/>
-        </w:rPr>
-      </w:pPr>
-      <w:r>
-        <w:rPr>
-          <w:rFonts w:ascii="Times New Roman" w:hAnsi="Times New Roman"/>
-          <w:b/>
-          <w:sz w:val="28"/>
-        </w:rPr>
-      </w:r>
-    </w:p>
-    <w:p>
-      <w:pPr>
-        <w:pStyle w:val="Normal"/>
-        <w:tabs>
-          <w:tab w:val="clear" w:pos="720"/>
-          <w:tab w:val="left" w:pos="4355" w:leader="none"/>
-        </w:tabs>
-        <w:spacing w:lineRule="auto" w:line="240" w:before="0" w:after="0"/>
-        <w:ind w:start="360"/>
-        <w:jc w:val="end"/>
-        <w:rPr>
-          <w:rFonts w:ascii="Times New Roman" w:hAnsi="Times New Roman"/>
-          <w:b/>
-          <w:sz w:val="28"/>
-        </w:rPr>
-      </w:pPr>
-      <w:r>
-        <w:rPr>
-          <w:rFonts w:ascii="Times New Roman" w:hAnsi="Times New Roman"/>
-          <w:b/>
-          <w:sz w:val="28"/>
-        </w:rPr>
-      </w:r>
-    </w:p>
-    <w:p>
-      <w:pPr>
-        <w:pStyle w:val="Normal"/>
-        <w:tabs>
-          <w:tab w:val="clear" w:pos="720"/>
-          <w:tab w:val="left" w:pos="4355" w:leader="none"/>
-        </w:tabs>
-        <w:spacing w:lineRule="auto" w:line="240" w:before="0" w:after="0"/>
-        <w:ind w:start="360"/>
-        <w:jc w:val="end"/>
-        <w:rPr>
-          <w:rFonts w:ascii="Times New Roman" w:hAnsi="Times New Roman"/>
-          <w:b/>
-          <w:sz w:val="28"/>
-        </w:rPr>
-      </w:pPr>
-      <w:r>
-        <w:rPr>
-          <w:rFonts w:ascii="Times New Roman" w:hAnsi="Times New Roman"/>
-          <w:b/>
-          <w:sz w:val="28"/>
-        </w:rPr>
-      </w:r>
-    </w:p>
-    <w:p>
-      <w:pPr>
-        <w:pStyle w:val="Normal"/>
-        <w:tabs>
-          <w:tab w:val="clear" w:pos="720"/>
-          <w:tab w:val="left" w:pos="4355" w:leader="none"/>
-        </w:tabs>
-        <w:spacing w:lineRule="auto" w:line="240" w:before="0" w:after="0"/>
-        <w:ind w:start="360"/>
-        <w:jc w:val="end"/>
-        <w:rPr>
-          <w:rFonts w:ascii="Times New Roman" w:hAnsi="Times New Roman"/>
-          <w:b/>
-          <w:sz w:val="28"/>
-        </w:rPr>
-      </w:pPr>
-      <w:r>
-        <w:rPr>
-          <w:rFonts w:ascii="Times New Roman" w:hAnsi="Times New Roman"/>
-          <w:b/>
-          <w:sz w:val="28"/>
-        </w:rPr>
-      </w:r>
-    </w:p>
-    <w:p>
-      <w:pPr>
-        <w:pStyle w:val="Normal"/>
-        <w:tabs>
-          <w:tab w:val="clear" w:pos="720"/>
-          <w:tab w:val="left" w:pos="4355" w:leader="none"/>
-        </w:tabs>
-        <w:spacing w:lineRule="auto" w:line="240" w:before="0" w:after="0"/>
-        <w:ind w:start="360"/>
-        <w:jc w:val="end"/>
-        <w:rPr>
-          <w:rFonts w:ascii="Times New Roman" w:hAnsi="Times New Roman"/>
-          <w:b/>
-          <w:sz w:val="28"/>
-        </w:rPr>
-      </w:pPr>
-      <w:r>
-        <w:rPr>
-          <w:rFonts w:ascii="Times New Roman" w:hAnsi="Times New Roman"/>
-          <w:b/>
+        <w:t>Санкт-Петербург</w:t>
+      </w:r>
+    </w:p>
+    <w:p>
+      <w:pPr>
+        <w:pStyle w:val="Normal"/>
+        <w:spacing w:lineRule="exact" w:line="91" w:before="0" w:after="0"/>
+        <w:rPr>
+          <w:rFonts w:ascii="Times New Roman" w:hAnsi="Times New Roman"/>
+          <w:sz w:val="28"/>
+        </w:rPr>
+      </w:pPr>
+      <w:r>
+        <w:rPr>
+          <w:rFonts w:ascii="Times New Roman" w:hAnsi="Times New Roman"/>
           <w:sz w:val="28"/>
         </w:rPr>
       </w:r>
@@ -1008,551 +1040,495 @@
         <w:jc w:val="center"/>
         <w:rPr>
           <w:rFonts w:ascii="Times New Roman" w:hAnsi="Times New Roman"/>
-          <w:sz w:val="28"/>
-        </w:rPr>
-      </w:pPr>
-      <w:r>
-        <w:rPr>
-          <w:rFonts w:ascii="Times New Roman" w:hAnsi="Times New Roman"/>
-          <w:b/>
-          <w:sz w:val="28"/>
-        </w:rPr>
-        <w:t>Санкт-Петербург</w:t>
-      </w:r>
-    </w:p>
-    <w:p>
-      <w:pPr>
-        <w:pStyle w:val="Normal"/>
-        <w:spacing w:lineRule="exact" w:line="91" w:before="0" w:after="0"/>
-        <w:rPr>
-          <w:rFonts w:ascii="Times New Roman" w:hAnsi="Times New Roman"/>
-          <w:sz w:val="28"/>
-        </w:rPr>
-      </w:pPr>
-      <w:r>
-        <w:rPr>
-          <w:rFonts w:ascii="Times New Roman" w:hAnsi="Times New Roman"/>
-          <w:sz w:val="28"/>
-        </w:rPr>
+          <w:b/>
+          <w:sz w:val="28"/>
+        </w:rPr>
+      </w:pPr>
+      <w:r>
+        <w:rPr>
+          <w:rFonts w:ascii="Times New Roman" w:hAnsi="Times New Roman"/>
+          <w:b/>
+          <w:sz w:val="28"/>
+        </w:rPr>
+        <w:t>2024 г.</w:t>
       </w:r>
     </w:p>
     <w:p>
       <w:pPr>
         <w:pStyle w:val="Normal"/>
         <w:spacing w:lineRule="auto" w:line="240" w:before="0" w:after="0"/>
+        <w:rPr>
+          <w:rFonts w:ascii="Times New Roman" w:hAnsi="Times New Roman"/>
+        </w:rPr>
+      </w:pPr>
+      <w:r>
+        <w:rPr>
+          <w:rFonts w:ascii="Times New Roman" w:hAnsi="Times New Roman"/>
+        </w:rPr>
+      </w:r>
+      <w:r>
+        <w:br w:type="page"/>
+      </w:r>
+    </w:p>
+    <w:p>
+      <w:pPr>
+        <w:pStyle w:val="Normal"/>
+        <w:spacing w:lineRule="auto" w:line="240" w:before="0" w:after="120"/>
         <w:ind w:end="-259"/>
         <w:jc w:val="center"/>
         <w:rPr>
           <w:rFonts w:ascii="Times New Roman" w:hAnsi="Times New Roman"/>
-          <w:b/>
-          <w:sz w:val="28"/>
-        </w:rPr>
-      </w:pPr>
-      <w:r>
-        <w:rPr>
-          <w:rFonts w:ascii="Times New Roman" w:hAnsi="Times New Roman"/>
-          <w:b/>
-          <w:sz w:val="28"/>
-        </w:rPr>
-        <w:t>2024 г.</w:t>
-      </w:r>
-    </w:p>
-    <w:p>
-      <w:pPr>
-        <w:pStyle w:val="Normal"/>
-        <w:spacing w:lineRule="auto" w:line="240" w:before="0" w:after="0"/>
-        <w:rPr>
-          <w:rFonts w:ascii="Times New Roman" w:hAnsi="Times New Roman"/>
-        </w:rPr>
-      </w:pPr>
-      <w:r>
-        <w:rPr>
-          <w:rFonts w:ascii="Times New Roman" w:hAnsi="Times New Roman"/>
-        </w:rPr>
-      </w:r>
-    </w:p>
-    <w:sdt>
-      <w:sdtPr>
-        <w:docPartObj>
-          <w:docPartGallery w:val="Table of Contents"/>
-          <w:docPartUnique w:val="true"/>
-        </w:docPartObj>
-      </w:sdtPr>
-      <w:sdtContent>
-        <w:p>
-          <w:pPr>
-            <w:pStyle w:val="TOCHeading"/>
-            <w:spacing w:before="0" w:after="240"/>
-            <w:jc w:val="center"/>
-            <w:rPr>
-              <w:shd w:fill="FFFFFF" w:val="clear"/>
-            </w:rPr>
-          </w:pPr>
-          <w:r>
-            <w:br w:type="page"/>
-          </w:r>
-          <w:r>
-            <w:rPr>
-              <w:shd w:fill="FFFFFF" w:val="clear"/>
-            </w:rPr>
-            <w:t>Оглавление</w:t>
-          </w:r>
-        </w:p>
-        <w:p>
-          <w:pPr>
-            <w:pStyle w:val="TOC1"/>
-            <w:numPr>
-              <w:ilvl w:val="0"/>
-              <w:numId w:val="5"/>
-            </w:numPr>
-            <w:rPr/>
-          </w:pPr>
-          <w:r>
-            <w:fldChar w:fldCharType="begin"/>
-          </w:r>
-          <w:r>
-            <w:rPr>
-              <w:rStyle w:val="Style16"/>
-              <w:shd w:fill="FFFFFF" w:val="clear"/>
-              <w:vanish w:val="false"/>
-            </w:rPr>
-            <w:instrText xml:space="preserve"> TOC \o "1-3" \h</w:instrText>
-          </w:r>
-          <w:r>
-            <w:rPr>
-              <w:rStyle w:val="Style16"/>
-              <w:shd w:fill="FFFFFF" w:val="clear"/>
-              <w:vanish w:val="false"/>
-            </w:rPr>
-            <w:fldChar w:fldCharType="separate"/>
-          </w:r>
-          <w:hyperlink w:anchor="_Toc177901232">
-            <w:r>
-              <w:rPr>
-                <w:rStyle w:val="Style16"/>
-                <w:vanish w:val="false"/>
-                <w:shd w:fill="FFFFFF" w:val="clear"/>
-              </w:rPr>
-              <w:t>Цель работы</w:t>
-            </w:r>
-            <w:r>
-              <w:rPr>
-                <w:webHidden/>
-              </w:rPr>
-              <w:fldChar w:fldCharType="begin"/>
-            </w:r>
-            <w:r>
-              <w:rPr>
-                <w:webHidden/>
-              </w:rPr>
-              <w:instrText xml:space="preserve">PAGEREF _Toc177901232 \h</w:instrText>
-            </w:r>
-            <w:r>
-              <w:rPr>
-                <w:webHidden/>
-              </w:rPr>
-              <w:fldChar w:fldCharType="separate"/>
-            </w:r>
-            <w:r>
-              <w:rPr>
-                <w:rStyle w:val="Style16"/>
-                <w:vanish w:val="false"/>
-                <w:shd w:fill="FFFFFF" w:val="clear"/>
-              </w:rPr>
-              <w:tab/>
-              <w:t>3</w:t>
-            </w:r>
-            <w:r>
-              <w:rPr>
-                <w:webHidden/>
-              </w:rPr>
-              <w:fldChar w:fldCharType="end"/>
-            </w:r>
-          </w:hyperlink>
-        </w:p>
-        <w:p>
-          <w:pPr>
-            <w:pStyle w:val="TOC1"/>
-            <w:numPr>
-              <w:ilvl w:val="0"/>
-              <w:numId w:val="5"/>
-            </w:numPr>
-            <w:rPr/>
-          </w:pPr>
-          <w:hyperlink w:anchor="_Toc177901233">
-            <w:r>
-              <w:rPr>
-                <w:webHidden/>
-              </w:rPr>
-              <w:fldChar w:fldCharType="begin"/>
-            </w:r>
-            <w:r>
-              <w:rPr>
-                <w:webHidden/>
-              </w:rPr>
-              <w:instrText xml:space="preserve">PAGEREF _Toc177901233 \h</w:instrText>
-            </w:r>
-            <w:r>
-              <w:rPr>
-                <w:webHidden/>
-              </w:rPr>
-              <w:fldChar w:fldCharType="separate"/>
-            </w:r>
-            <w:r>
-              <w:rPr>
-                <w:rStyle w:val="Style16"/>
-                <w:vanish w:val="false"/>
-                <w:shd w:fill="FFFFFF" w:val="clear"/>
-              </w:rPr>
-              <w:t>Описание задачи (формализация задачи)</w:t>
-              <w:tab/>
-              <w:t>3</w:t>
-            </w:r>
-            <w:r>
-              <w:rPr>
-                <w:webHidden/>
-              </w:rPr>
-              <w:fldChar w:fldCharType="end"/>
-            </w:r>
-          </w:hyperlink>
-        </w:p>
-        <w:p>
-          <w:pPr>
-            <w:pStyle w:val="TOC1"/>
-            <w:numPr>
-              <w:ilvl w:val="0"/>
-              <w:numId w:val="5"/>
-            </w:numPr>
-            <w:rPr/>
-          </w:pPr>
-          <w:hyperlink w:anchor="_Toc177901234">
-            <w:r>
-              <w:rPr>
-                <w:webHidden/>
-              </w:rPr>
-              <w:fldChar w:fldCharType="begin"/>
-            </w:r>
-            <w:r>
-              <w:rPr>
-                <w:webHidden/>
-              </w:rPr>
-              <w:instrText xml:space="preserve">PAGEREF _Toc177901234 \h</w:instrText>
-            </w:r>
-            <w:r>
-              <w:rPr>
-                <w:webHidden/>
-              </w:rPr>
-              <w:fldChar w:fldCharType="separate"/>
-            </w:r>
-            <w:r>
-              <w:rPr>
-                <w:rStyle w:val="Style16"/>
-                <w:vanish w:val="false"/>
-                <w:shd w:fill="FFFFFF" w:val="clear"/>
-              </w:rPr>
-              <w:t>Теоретическая часть</w:t>
-              <w:tab/>
-              <w:t>4</w:t>
-            </w:r>
-            <w:r>
-              <w:rPr>
-                <w:webHidden/>
-              </w:rPr>
-              <w:fldChar w:fldCharType="end"/>
-            </w:r>
-          </w:hyperlink>
-        </w:p>
-        <w:p>
-          <w:pPr>
-            <w:pStyle w:val="TOC1"/>
-            <w:numPr>
-              <w:ilvl w:val="0"/>
-              <w:numId w:val="5"/>
-            </w:numPr>
-            <w:rPr/>
-          </w:pPr>
-          <w:hyperlink w:anchor="_Toc177901235">
-            <w:r>
-              <w:rPr>
-                <w:rStyle w:val="Style16"/>
-                <w:vanish w:val="false"/>
-                <w:shd w:fill="FFFFFF" w:val="clear"/>
-              </w:rPr>
-              <w:t>Основные шаги программы</w:t>
-              <w:tab/>
-            </w:r>
-          </w:hyperlink>
-          <w:r>
-            <w:rPr>
-              <w:vanish w:val="false"/>
-              <w:shd w:fill="FFFFFF" w:val="clear"/>
-            </w:rPr>
-            <w:t>4</w:t>
-          </w:r>
-        </w:p>
-        <w:p>
-          <w:pPr>
-            <w:pStyle w:val="TOC1"/>
-            <w:numPr>
-              <w:ilvl w:val="0"/>
-              <w:numId w:val="5"/>
-            </w:numPr>
-            <w:rPr/>
-          </w:pPr>
-          <w:hyperlink w:anchor="_Toc177901236">
-            <w:r>
-              <w:rPr>
-                <w:rStyle w:val="Style16"/>
-                <w:vanish w:val="false"/>
-                <w:shd w:fill="FFFFFF" w:val="clear"/>
-              </w:rPr>
-              <w:t>Блок схема программы</w:t>
-              <w:tab/>
-            </w:r>
-          </w:hyperlink>
-          <w:r>
-            <w:rPr>
-              <w:vanish w:val="false"/>
-              <w:shd w:fill="FFFFFF" w:val="clear"/>
-            </w:rPr>
-            <w:t>5</w:t>
-          </w:r>
-        </w:p>
-        <w:p>
-          <w:pPr>
-            <w:pStyle w:val="TOC1"/>
-            <w:numPr>
-              <w:ilvl w:val="0"/>
-              <w:numId w:val="5"/>
-            </w:numPr>
-            <w:rPr/>
-          </w:pPr>
-          <w:hyperlink w:anchor="_Toc177901237">
-            <w:r>
-              <w:rPr>
-                <w:rStyle w:val="Style16"/>
-                <w:vanish w:val="false"/>
-                <w:shd w:fill="FFFFFF" w:val="clear"/>
-              </w:rPr>
-              <w:t>Описание программы</w:t>
-              <w:tab/>
-            </w:r>
-          </w:hyperlink>
-          <w:r>
-            <w:rPr>
-              <w:vanish w:val="false"/>
-              <w:shd w:fill="FFFFFF" w:val="clear"/>
-            </w:rPr>
-            <w:t>6</w:t>
-          </w:r>
-        </w:p>
-        <w:p>
-          <w:pPr>
-            <w:pStyle w:val="TOC1"/>
-            <w:numPr>
-              <w:ilvl w:val="0"/>
-              <w:numId w:val="5"/>
-            </w:numPr>
-            <w:rPr/>
-          </w:pPr>
-          <w:hyperlink w:anchor="_Toc177901238">
-            <w:r>
-              <w:rPr>
-                <w:rStyle w:val="Style16"/>
-                <w:vanish w:val="false"/>
-                <w:shd w:fill="FFFFFF" w:val="clear"/>
-              </w:rPr>
-              <w:t>Рекомендации пользователя</w:t>
-              <w:tab/>
-            </w:r>
-          </w:hyperlink>
-          <w:r>
-            <w:rPr>
-              <w:vanish w:val="false"/>
-              <w:shd w:fill="FFFFFF" w:val="clear"/>
-            </w:rPr>
-            <w:t>7</w:t>
-          </w:r>
-        </w:p>
-        <w:p>
-          <w:pPr>
-            <w:pStyle w:val="TOC1"/>
-            <w:numPr>
-              <w:ilvl w:val="0"/>
-              <w:numId w:val="5"/>
-            </w:numPr>
-            <w:rPr/>
-          </w:pPr>
-          <w:hyperlink w:anchor="_Toc177901239">
-            <w:r>
-              <w:rPr>
-                <w:rStyle w:val="Style16"/>
-                <w:vanish w:val="false"/>
-                <w:shd w:fill="FFFFFF" w:val="clear"/>
-              </w:rPr>
-              <w:t>Рекомендации программиста</w:t>
-              <w:tab/>
-            </w:r>
-          </w:hyperlink>
-          <w:r>
-            <w:rPr>
-              <w:vanish w:val="false"/>
-              <w:shd w:fill="FFFFFF" w:val="clear"/>
-            </w:rPr>
-            <w:t>7</w:t>
-          </w:r>
-        </w:p>
-        <w:p>
-          <w:pPr>
-            <w:pStyle w:val="TOC1"/>
-            <w:numPr>
-              <w:ilvl w:val="0"/>
-              <w:numId w:val="5"/>
-            </w:numPr>
-            <w:rPr/>
-          </w:pPr>
-          <w:hyperlink w:anchor="_Toc177901240">
-            <w:r>
-              <w:rPr>
-                <w:rStyle w:val="Style16"/>
-                <w:vanish w:val="false"/>
-                <w:shd w:fill="FFFFFF" w:val="clear"/>
-              </w:rPr>
-              <w:t>Исходный код программы</w:t>
-              <w:tab/>
-            </w:r>
-          </w:hyperlink>
-          <w:r>
-            <w:rPr>
-              <w:vanish w:val="false"/>
-              <w:shd w:fill="FFFFFF" w:val="clear"/>
-            </w:rPr>
-            <w:t>7</w:t>
-          </w:r>
-        </w:p>
-        <w:p>
-          <w:pPr>
-            <w:pStyle w:val="TOC1"/>
-            <w:numPr>
-              <w:ilvl w:val="0"/>
-              <w:numId w:val="5"/>
-            </w:numPr>
-            <w:rPr/>
-          </w:pPr>
-          <w:hyperlink w:anchor="_Toc177901241">
-            <w:r>
-              <w:rPr>
-                <w:rStyle w:val="Style16"/>
-                <w:vanish w:val="false"/>
-                <w:shd w:fill="FFFFFF" w:val="clear"/>
-              </w:rPr>
-              <w:t>Контрольный пример</w:t>
-              <w:tab/>
-            </w:r>
-          </w:hyperlink>
-          <w:r>
-            <w:rPr>
-              <w:vanish w:val="false"/>
-              <w:shd w:fill="FFFFFF" w:val="clear"/>
-            </w:rPr>
-            <w:t>8</w:t>
-          </w:r>
-        </w:p>
-        <w:p>
-          <w:pPr>
-            <w:pStyle w:val="TOC1"/>
-            <w:numPr>
-              <w:ilvl w:val="0"/>
-              <w:numId w:val="5"/>
-            </w:numPr>
-            <w:rPr/>
-          </w:pPr>
-          <w:hyperlink w:anchor="_Toc177901242">
-            <w:r>
-              <w:rPr>
-                <w:rStyle w:val="Style16"/>
-                <w:vanish w:val="false"/>
-                <w:shd w:fill="FFFFFF" w:val="clear"/>
-              </w:rPr>
-              <w:t>Вывод</w:t>
-              <w:tab/>
-            </w:r>
-          </w:hyperlink>
-          <w:r>
-            <w:rPr>
-              <w:vanish w:val="false"/>
-              <w:shd w:fill="FFFFFF" w:val="clear"/>
-            </w:rPr>
-            <w:t>10</w:t>
-          </w:r>
-        </w:p>
-        <w:p>
-          <w:pPr>
-            <w:pStyle w:val="TOC1"/>
-            <w:numPr>
-              <w:ilvl w:val="0"/>
-              <w:numId w:val="5"/>
-            </w:numPr>
-            <w:rPr/>
-          </w:pPr>
-          <w:hyperlink w:anchor="_Toc177901243">
-            <w:r>
-              <w:rPr>
-                <w:rStyle w:val="Style16"/>
-                <w:vanish w:val="false"/>
-                <w:shd w:fill="FFFFFF" w:val="clear"/>
-              </w:rPr>
-              <w:t>Источники</w:t>
-              <w:tab/>
-              <w:t>1</w:t>
-            </w:r>
-          </w:hyperlink>
-          <w:r>
-            <w:rPr>
-              <w:vanish w:val="false"/>
-              <w:shd w:fill="FFFFFF" w:val="clear"/>
-            </w:rPr>
-            <w:t>0</w:t>
-          </w:r>
-        </w:p>
-        <w:p>
-          <w:pPr>
-            <w:pStyle w:val="Normal"/>
-            <w:rPr>
-              <w:shd w:fill="FFFFFF" w:val="clear"/>
-            </w:rPr>
-          </w:pPr>
-          <w:r>
-            <w:rPr>
-              <w:shd w:fill="FFFFFF" w:val="clear"/>
-            </w:rPr>
-          </w:r>
-          <w:r>
-            <w:rPr>
-              <w:shd w:fill="FFFFFF" w:val="clear"/>
-            </w:rPr>
-            <w:fldChar w:fldCharType="end"/>
-          </w:r>
-        </w:p>
-      </w:sdtContent>
-    </w:sdt>
-    <w:p>
-      <w:pPr>
-        <w:pStyle w:val="Normal"/>
-        <w:ind w:start="2160"/>
-        <w:rPr>
-          <w:rFonts w:ascii="Times New Roman" w:hAnsi="Times New Roman"/>
-          <w:shd w:fill="FFFFFF" w:val="clear"/>
-        </w:rPr>
-      </w:pPr>
-      <w:r>
-        <w:rPr>
-          <w:rFonts w:ascii="Times New Roman" w:hAnsi="Times New Roman"/>
-          <w:shd w:fill="FFFFFF" w:val="clear"/>
-        </w:rPr>
-      </w:r>
-      <w:r>
-        <w:br w:type="page"/>
+        </w:rPr>
+      </w:pPr>
+      <w:r>
+        <w:rPr>
+          <w:rFonts w:ascii="Times New Roman" w:hAnsi="Times New Roman"/>
+          <w:b/>
+          <w:sz w:val="28"/>
+        </w:rPr>
+        <w:t>Оглавление</w:t>
+      </w:r>
+    </w:p>
+    <w:p>
+      <w:pPr>
+        <w:pStyle w:val="Normal"/>
+        <w:spacing w:lineRule="auto" w:line="240" w:before="0" w:after="120"/>
+        <w:rPr>
+          <w:rFonts w:ascii="Times New Roman" w:hAnsi="Times New Roman"/>
+        </w:rPr>
+      </w:pPr>
+      <w:r>
+        <w:rPr>
+          <w:rFonts w:ascii="Times New Roman" w:hAnsi="Times New Roman"/>
+          <w:sz w:val="24"/>
+          <w:szCs w:val="24"/>
+        </w:rPr>
+        <w:t>Цель работы...................................................................................................................3</w:t>
+      </w:r>
+    </w:p>
+    <w:p>
+      <w:pPr>
+        <w:pStyle w:val="Normal"/>
+        <w:spacing w:lineRule="auto" w:line="240" w:before="0" w:after="120"/>
+        <w:rPr>
+          <w:rFonts w:ascii="Times New Roman" w:hAnsi="Times New Roman"/>
+        </w:rPr>
+      </w:pPr>
+      <w:r>
+        <w:rPr>
+          <w:rFonts w:ascii="Times New Roman" w:hAnsi="Times New Roman"/>
+          <w:sz w:val="24"/>
+          <w:szCs w:val="24"/>
+        </w:rPr>
+        <w:t>Описание задачи............................................................................................................3</w:t>
+      </w:r>
+    </w:p>
+    <w:p>
+      <w:pPr>
+        <w:pStyle w:val="Normal"/>
+        <w:spacing w:lineRule="auto" w:line="240" w:before="0" w:after="120"/>
+        <w:rPr>
+          <w:rFonts w:ascii="Times New Roman" w:hAnsi="Times New Roman"/>
+        </w:rPr>
+      </w:pPr>
+      <w:r>
+        <w:rPr>
+          <w:rFonts w:ascii="Times New Roman" w:hAnsi="Times New Roman"/>
+          <w:sz w:val="24"/>
+          <w:szCs w:val="24"/>
+        </w:rPr>
+        <w:t>Теоретическая часть......................................................................................................4</w:t>
+      </w:r>
+    </w:p>
+    <w:p>
+      <w:pPr>
+        <w:pStyle w:val="Normal"/>
+        <w:spacing w:lineRule="auto" w:line="240" w:before="0" w:after="120"/>
+        <w:rPr>
+          <w:rFonts w:ascii="Times New Roman" w:hAnsi="Times New Roman"/>
+        </w:rPr>
+      </w:pPr>
+      <w:r>
+        <w:rPr>
+          <w:rFonts w:ascii="Times New Roman" w:hAnsi="Times New Roman"/>
+          <w:sz w:val="24"/>
+          <w:szCs w:val="24"/>
+        </w:rPr>
+        <w:t>Основные шаги программы...........................................................................................5</w:t>
+      </w:r>
+    </w:p>
+    <w:p>
+      <w:pPr>
+        <w:pStyle w:val="Normal"/>
+        <w:spacing w:lineRule="auto" w:line="240" w:before="0" w:after="120"/>
+        <w:rPr>
+          <w:rFonts w:ascii="Times New Roman" w:hAnsi="Times New Roman"/>
+        </w:rPr>
+      </w:pPr>
+      <w:r>
+        <w:rPr>
+          <w:rFonts w:ascii="Times New Roman" w:hAnsi="Times New Roman"/>
+          <w:sz w:val="24"/>
+          <w:szCs w:val="24"/>
+        </w:rPr>
+        <w:t>Блок-схема программы..................................................................................................6</w:t>
+      </w:r>
+    </w:p>
+    <w:p>
+      <w:pPr>
+        <w:pStyle w:val="Normal"/>
+        <w:spacing w:lineRule="auto" w:line="240" w:before="0" w:after="120"/>
+        <w:rPr>
+          <w:rFonts w:ascii="Times New Roman" w:hAnsi="Times New Roman"/>
+        </w:rPr>
+      </w:pPr>
+      <w:r>
+        <w:rPr>
+          <w:rFonts w:ascii="Times New Roman" w:hAnsi="Times New Roman"/>
+          <w:sz w:val="24"/>
+        </w:rPr>
+        <w:t>Описание программы.....................................................................................................8</w:t>
+      </w:r>
+    </w:p>
+    <w:p>
+      <w:pPr>
+        <w:pStyle w:val="Normal"/>
+        <w:spacing w:lineRule="auto" w:line="240" w:before="0" w:after="120"/>
+        <w:rPr>
+          <w:rFonts w:ascii="Times New Roman" w:hAnsi="Times New Roman"/>
+        </w:rPr>
+      </w:pPr>
+      <w:r>
+        <w:rPr>
+          <w:rFonts w:ascii="Times New Roman" w:hAnsi="Times New Roman"/>
+          <w:sz w:val="24"/>
+          <w:szCs w:val="24"/>
+        </w:rPr>
+        <w:t>Рекомендации пользователя........................................................................................9</w:t>
+      </w:r>
+    </w:p>
+    <w:p>
+      <w:pPr>
+        <w:pStyle w:val="Normal"/>
+        <w:spacing w:lineRule="auto" w:line="240" w:before="0" w:afterAutospacing="0" w:after="120"/>
+        <w:rPr>
+          <w:rFonts w:ascii="Times New Roman" w:hAnsi="Times New Roman"/>
+        </w:rPr>
+      </w:pPr>
+      <w:r>
+        <w:rPr>
+          <w:rFonts w:ascii="Times New Roman" w:hAnsi="Times New Roman"/>
+          <w:sz w:val="24"/>
+          <w:szCs w:val="24"/>
+        </w:rPr>
+        <w:t>Рекомендации для программиста................................................................................9</w:t>
+      </w:r>
+    </w:p>
+    <w:p>
+      <w:pPr>
+        <w:pStyle w:val="Normal"/>
+        <w:spacing w:lineRule="auto" w:line="240" w:before="0" w:afterAutospacing="0" w:after="120"/>
+        <w:rPr>
+          <w:rFonts w:ascii="Times New Roman" w:hAnsi="Times New Roman"/>
+        </w:rPr>
+      </w:pPr>
+      <w:r>
+        <w:rPr>
+          <w:rFonts w:ascii="Times New Roman" w:hAnsi="Times New Roman"/>
+          <w:sz w:val="24"/>
+          <w:szCs w:val="24"/>
+        </w:rPr>
+        <w:t>Исходный код программы..............................................................................................9</w:t>
+      </w:r>
+    </w:p>
+    <w:p>
+      <w:pPr>
+        <w:pStyle w:val="Normal"/>
+        <w:spacing w:lineRule="auto" w:line="240" w:before="0" w:afterAutospacing="0" w:after="120"/>
+        <w:rPr>
+          <w:rFonts w:ascii="Times New Roman" w:hAnsi="Times New Roman"/>
+        </w:rPr>
+      </w:pPr>
+      <w:r>
+        <w:rPr>
+          <w:rFonts w:ascii="Times New Roman" w:hAnsi="Times New Roman"/>
+          <w:sz w:val="24"/>
+          <w:szCs w:val="24"/>
+        </w:rPr>
+        <w:t>Контрольный пример...................................................................................................10</w:t>
+      </w:r>
+    </w:p>
+    <w:p>
+      <w:pPr>
+        <w:pStyle w:val="Normal"/>
+        <w:spacing w:lineRule="auto" w:line="240" w:before="0" w:afterAutospacing="0" w:after="120"/>
+        <w:rPr>
+          <w:rFonts w:ascii="Times New Roman" w:hAnsi="Times New Roman"/>
+        </w:rPr>
+      </w:pPr>
+      <w:r>
+        <w:rPr>
+          <w:rFonts w:ascii="Times New Roman" w:hAnsi="Times New Roman"/>
+          <w:sz w:val="24"/>
+          <w:szCs w:val="24"/>
+        </w:rPr>
+        <w:t>Вывод.............................................................................................................................1</w:t>
+      </w:r>
+      <w:r>
+        <w:rPr>
+          <w:rFonts w:ascii="Times New Roman" w:hAnsi="Times New Roman"/>
+          <w:sz w:val="24"/>
+          <w:szCs w:val="24"/>
+        </w:rPr>
+        <w:t>1</w:t>
+      </w:r>
+    </w:p>
+    <w:p>
+      <w:pPr>
+        <w:pStyle w:val="Normal"/>
+        <w:spacing w:lineRule="auto" w:line="240" w:before="0" w:afterAutospacing="0" w:after="120"/>
+        <w:rPr>
+          <w:rFonts w:ascii="Times New Roman" w:hAnsi="Times New Roman"/>
+        </w:rPr>
+      </w:pPr>
+      <w:r>
+        <w:rPr>
+          <w:rFonts w:ascii="Times New Roman" w:hAnsi="Times New Roman"/>
+          <w:sz w:val="24"/>
+          <w:szCs w:val="24"/>
+        </w:rPr>
+        <w:t>Источники......................................................................................................................11</w:t>
+      </w:r>
+    </w:p>
+    <w:p>
+      <w:pPr>
+        <w:pStyle w:val="Normal"/>
+        <w:spacing w:lineRule="auto" w:line="360" w:before="0" w:after="240"/>
+        <w:rPr>
+          <w:rFonts w:ascii="Times New Roman" w:hAnsi="Times New Roman"/>
+          <w:b/>
+          <w:sz w:val="28"/>
+        </w:rPr>
+      </w:pPr>
+      <w:r>
+        <w:rPr/>
+      </w:r>
+    </w:p>
+    <w:p>
+      <w:pPr>
+        <w:pStyle w:val="Normal"/>
+        <w:spacing w:lineRule="auto" w:line="360" w:before="0" w:after="240"/>
+        <w:rPr>
+          <w:rFonts w:ascii="Times New Roman" w:hAnsi="Times New Roman"/>
+          <w:b/>
+          <w:sz w:val="28"/>
+        </w:rPr>
+      </w:pPr>
+      <w:r>
+        <w:rPr/>
+      </w:r>
+    </w:p>
+    <w:p>
+      <w:pPr>
+        <w:pStyle w:val="Normal"/>
+        <w:spacing w:lineRule="auto" w:line="360" w:before="0" w:after="240"/>
+        <w:rPr>
+          <w:rFonts w:ascii="Times New Roman" w:hAnsi="Times New Roman"/>
+          <w:b/>
+          <w:sz w:val="28"/>
+        </w:rPr>
+      </w:pPr>
+      <w:r>
+        <w:rPr/>
+      </w:r>
+    </w:p>
+    <w:p>
+      <w:pPr>
+        <w:pStyle w:val="Normal"/>
+        <w:spacing w:lineRule="auto" w:line="360" w:before="0" w:after="240"/>
+        <w:rPr>
+          <w:rFonts w:ascii="Times New Roman" w:hAnsi="Times New Roman"/>
+          <w:b/>
+          <w:sz w:val="28"/>
+        </w:rPr>
+      </w:pPr>
+      <w:r>
+        <w:rPr/>
+      </w:r>
+    </w:p>
+    <w:p>
+      <w:pPr>
+        <w:pStyle w:val="Normal"/>
+        <w:spacing w:lineRule="auto" w:line="360" w:before="0" w:after="240"/>
+        <w:rPr>
+          <w:rFonts w:ascii="Times New Roman" w:hAnsi="Times New Roman"/>
+          <w:b/>
+          <w:sz w:val="28"/>
+        </w:rPr>
+      </w:pPr>
+      <w:r>
+        <w:rPr/>
+      </w:r>
+    </w:p>
+    <w:p>
+      <w:pPr>
+        <w:pStyle w:val="Normal"/>
+        <w:spacing w:lineRule="auto" w:line="360" w:before="0" w:after="240"/>
+        <w:rPr>
+          <w:rFonts w:ascii="Times New Roman" w:hAnsi="Times New Roman"/>
+          <w:b/>
+          <w:sz w:val="28"/>
+        </w:rPr>
+      </w:pPr>
+      <w:r>
+        <w:rPr/>
+      </w:r>
+    </w:p>
+    <w:p>
+      <w:pPr>
+        <w:pStyle w:val="Normal"/>
+        <w:spacing w:lineRule="auto" w:line="360" w:before="0" w:after="240"/>
+        <w:rPr>
+          <w:rFonts w:ascii="Times New Roman" w:hAnsi="Times New Roman"/>
+          <w:b/>
+          <w:sz w:val="28"/>
+        </w:rPr>
+      </w:pPr>
+      <w:r>
+        <w:rPr/>
+      </w:r>
+    </w:p>
+    <w:p>
+      <w:pPr>
+        <w:pStyle w:val="Normal"/>
+        <w:spacing w:lineRule="auto" w:line="360" w:before="0" w:after="240"/>
+        <w:rPr>
+          <w:rFonts w:ascii="Times New Roman" w:hAnsi="Times New Roman"/>
+          <w:b/>
+          <w:sz w:val="28"/>
+        </w:rPr>
+      </w:pPr>
+      <w:r>
+        <w:rPr/>
+      </w:r>
+    </w:p>
+    <w:p>
+      <w:pPr>
+        <w:pStyle w:val="Normal"/>
+        <w:spacing w:lineRule="auto" w:line="360" w:before="0" w:after="240"/>
+        <w:rPr>
+          <w:rFonts w:ascii="Times New Roman" w:hAnsi="Times New Roman"/>
+          <w:b/>
+          <w:sz w:val="28"/>
+        </w:rPr>
+      </w:pPr>
+      <w:r>
+        <w:rPr/>
+      </w:r>
+    </w:p>
+    <w:p>
+      <w:pPr>
+        <w:pStyle w:val="Normal"/>
+        <w:spacing w:lineRule="auto" w:line="360" w:before="0" w:after="240"/>
+        <w:rPr>
+          <w:rFonts w:ascii="Times New Roman" w:hAnsi="Times New Roman"/>
+          <w:b/>
+          <w:sz w:val="28"/>
+        </w:rPr>
+      </w:pPr>
+      <w:r>
+        <w:rPr/>
+      </w:r>
+    </w:p>
+    <w:p>
+      <w:pPr>
+        <w:pStyle w:val="Normal"/>
+        <w:spacing w:lineRule="auto" w:line="360" w:before="0" w:after="240"/>
+        <w:rPr>
+          <w:rFonts w:ascii="Times New Roman" w:hAnsi="Times New Roman"/>
+          <w:b/>
+          <w:sz w:val="28"/>
+        </w:rPr>
+      </w:pPr>
+      <w:r>
+        <w:rPr/>
+      </w:r>
+    </w:p>
+    <w:p>
+      <w:pPr>
+        <w:pStyle w:val="Normal"/>
+        <w:spacing w:lineRule="auto" w:line="360" w:before="0" w:after="240"/>
+        <w:rPr>
+          <w:rFonts w:ascii="Times New Roman" w:hAnsi="Times New Roman"/>
+          <w:b/>
+          <w:sz w:val="28"/>
+        </w:rPr>
+      </w:pPr>
+      <w:r>
+        <w:rPr/>
+      </w:r>
+    </w:p>
+    <w:p>
+      <w:pPr>
+        <w:pStyle w:val="Normal"/>
+        <w:spacing w:lineRule="auto" w:line="360" w:before="0" w:after="240"/>
+        <w:rPr>
+          <w:rFonts w:ascii="Times New Roman" w:hAnsi="Times New Roman"/>
+          <w:b/>
+          <w:sz w:val="28"/>
+        </w:rPr>
+      </w:pPr>
+      <w:r>
+        <w:rPr/>
+      </w:r>
+    </w:p>
+    <w:p>
+      <w:pPr>
+        <w:pStyle w:val="Normal"/>
+        <w:spacing w:lineRule="auto" w:line="360" w:before="0" w:after="240"/>
+        <w:rPr>
+          <w:rFonts w:ascii="Times New Roman" w:hAnsi="Times New Roman"/>
+          <w:b/>
+          <w:sz w:val="28"/>
+        </w:rPr>
+      </w:pPr>
+      <w:r>
+        <w:rPr/>
+      </w:r>
+    </w:p>
+    <w:p>
+      <w:pPr>
+        <w:pStyle w:val="Normal"/>
+        <w:spacing w:lineRule="auto" w:line="360" w:before="0" w:after="240"/>
+        <w:rPr>
+          <w:rFonts w:ascii="Times New Roman" w:hAnsi="Times New Roman"/>
+          <w:b/>
+          <w:sz w:val="28"/>
+        </w:rPr>
+      </w:pPr>
+      <w:r>
+        <w:rPr>
+          <w:rFonts w:ascii="Times New Roman" w:hAnsi="Times New Roman"/>
+          <w:b/>
+          <w:sz w:val="28"/>
+        </w:rPr>
+        <w:t>Цель работы</w:t>
+      </w:r>
+    </w:p>
+    <w:p>
+      <w:pPr>
+        <w:pStyle w:val="Normal"/>
+        <w:spacing w:lineRule="auto" w:line="360" w:before="0" w:after="240"/>
+        <w:ind w:firstLine="720"/>
+        <w:jc w:val="both"/>
+        <w:rPr/>
+      </w:pPr>
+      <w:r>
+        <w:rPr>
+          <w:rFonts w:ascii="Times New Roman" w:hAnsi="Times New Roman"/>
+          <w:sz w:val="28"/>
+        </w:rPr>
+        <w:t xml:space="preserve">Цель данной лабораторной работы заключается в изучении и применении методов обезличивания данных для обеспечения конфиденциальности личной информации, а также в проверке К-анонимности обработанного набора данных. В процессе выполнения работы требуется разработать программу для выполнения обезличивания и анализа результатов с точки зрения конфиденциальности. </w:t>
       </w:r>
     </w:p>
     <w:p>
@@ -1573,52 +1549,12 @@
           <w:b/>
           <w:sz w:val="28"/>
         </w:rPr>
-        <w:t>Цель работы</w:t>
-      </w:r>
-    </w:p>
-    <w:p>
-      <w:pPr>
-        <w:pStyle w:val="Normal"/>
-        <w:spacing w:lineRule="auto" w:line="360" w:before="0" w:after="240"/>
-        <w:ind w:firstLine="720"/>
-        <w:jc w:val="both"/>
-        <w:rPr>
-          <w:rFonts w:ascii="Times New Roman" w:hAnsi="Times New Roman"/>
-          <w:sz w:val="28"/>
-        </w:rPr>
-      </w:pPr>
-      <w:r>
-        <w:rPr>
-          <w:rFonts w:ascii="Times New Roman" w:hAnsi="Times New Roman"/>
-          <w:sz w:val="28"/>
-        </w:rPr>
-        <w:t xml:space="preserve">Целью данной работы является разработка программы для генерации датасета, имитирующего покупку железнодорожных билетов. Датасет должен включать уникальные данные пассажиров, поездов, а также их поездок с различными параметрами, например, ФИО, паспортные данные, направления поездок, время отправления и прибытия, выбор места и вагона, а также параметры оплаты. </w:t>
-      </w:r>
-    </w:p>
-    <w:p>
-      <w:pPr>
-        <w:pStyle w:val="Normal"/>
-        <w:keepNext w:val="true"/>
-        <w:keepLines/>
-        <w:spacing w:lineRule="auto" w:line="360" w:before="0" w:after="240"/>
-        <w:rPr>
-          <w:rFonts w:ascii="Times New Roman" w:hAnsi="Times New Roman"/>
-          <w:b/>
-          <w:sz w:val="28"/>
-        </w:rPr>
-      </w:pPr>
-      <w:r>
-        <w:rPr>
-          <w:rFonts w:ascii="Times New Roman" w:hAnsi="Times New Roman"/>
-          <w:b/>
-          <w:sz w:val="28"/>
-        </w:rPr>
         <w:t>Описание задачи (формализация задачи)</w:t>
       </w:r>
     </w:p>
     <w:p>
       <w:pPr>
-        <w:pStyle w:val="Normal"/>
+        <w:pStyle w:val="BodyText"/>
         <w:keepNext w:val="true"/>
         <w:keepLines/>
         <w:spacing w:lineRule="auto" w:line="360" w:before="0" w:after="240"/>
@@ -1634,152 +1570,544 @@
           <w:rFonts w:ascii="Times New Roman" w:hAnsi="Times New Roman"/>
           <w:sz w:val="28"/>
         </w:rPr>
-        <w:t>Задача состоит в создании датасета для железнодорожных билетов со следующими требованиями:</w:t>
-      </w:r>
-    </w:p>
-    <w:p>
-      <w:pPr>
-        <w:pStyle w:val="ListParagraph"/>
+        <w:t>Основной задачей лабораторной работы является разработка программы, которая будет:</w:t>
+      </w:r>
+    </w:p>
+    <w:p>
+      <w:pPr>
+        <w:pStyle w:val="BodyText"/>
         <w:numPr>
           <w:ilvl w:val="0"/>
           <w:numId w:val="4"/>
         </w:numPr>
+        <w:tabs>
+          <w:tab w:val="clear" w:pos="720"/>
+          <w:tab w:val="left" w:pos="0" w:leader="none"/>
+        </w:tabs>
         <w:spacing w:before="0" w:after="0"/>
-        <w:contextualSpacing/>
-        <w:jc w:val="both"/>
-        <w:rPr>
-          <w:rFonts w:ascii="Times New Roman" w:hAnsi="Times New Roman"/>
-          <w:sz w:val="28"/>
-        </w:rPr>
-      </w:pPr>
-      <w:r>
-        <w:rPr>
-          <w:b/>
-          <w:sz w:val="28"/>
-        </w:rPr>
-        <w:t>ФИО</w:t>
-      </w:r>
-      <w:r>
-        <w:rPr>
-          <w:sz w:val="28"/>
-        </w:rPr>
-        <w:t>: Славянские имена и фамилии.</w:t>
-      </w:r>
-    </w:p>
-    <w:p>
-      <w:pPr>
-        <w:pStyle w:val="ListParagraph"/>
+        <w:ind w:hanging="283" w:start="709"/>
+        <w:rPr>
+          <w:rFonts w:ascii="Times New Roman" w:hAnsi="Times New Roman"/>
+          <w:sz w:val="28"/>
+          <w:szCs w:val="28"/>
+        </w:rPr>
+      </w:pPr>
+      <w:r>
+        <w:rPr>
+          <w:rFonts w:ascii="Times New Roman" w:hAnsi="Times New Roman"/>
+          <w:sz w:val="28"/>
+          <w:szCs w:val="28"/>
+        </w:rPr>
+        <w:t>Считывать входной файл (результат работы первой лабораторной);</w:t>
+      </w:r>
+    </w:p>
+    <w:p>
+      <w:pPr>
+        <w:pStyle w:val="BodyText"/>
         <w:numPr>
           <w:ilvl w:val="0"/>
           <w:numId w:val="4"/>
         </w:numPr>
+        <w:tabs>
+          <w:tab w:val="clear" w:pos="720"/>
+          <w:tab w:val="left" w:pos="0" w:leader="none"/>
+        </w:tabs>
         <w:spacing w:before="0" w:after="0"/>
-        <w:contextualSpacing/>
-        <w:jc w:val="both"/>
-        <w:rPr>
-          <w:rFonts w:ascii="Times New Roman" w:hAnsi="Times New Roman"/>
-          <w:sz w:val="28"/>
-        </w:rPr>
-      </w:pPr>
-      <w:r>
-        <w:rPr>
-          <w:b/>
-          <w:sz w:val="28"/>
-        </w:rPr>
-        <w:t>Паспортные данные</w:t>
-      </w:r>
-      <w:r>
-        <w:rPr>
-          <w:sz w:val="28"/>
-        </w:rPr>
-        <w:t>: Русские паспортные данные с уникальными значениями.</w:t>
-      </w:r>
-    </w:p>
-    <w:p>
-      <w:pPr>
-        <w:pStyle w:val="ListParagraph"/>
+        <w:ind w:hanging="283" w:start="709"/>
+        <w:rPr>
+          <w:rFonts w:ascii="Times New Roman" w:hAnsi="Times New Roman"/>
+          <w:sz w:val="28"/>
+          <w:szCs w:val="28"/>
+        </w:rPr>
+      </w:pPr>
+      <w:r>
+        <w:rPr>
+          <w:rFonts w:ascii="Times New Roman" w:hAnsi="Times New Roman"/>
+          <w:sz w:val="28"/>
+          <w:szCs w:val="28"/>
+        </w:rPr>
+        <w:t>Осуществлять обезличивание данных с использованием одного или нескольких методов (на выбор);</w:t>
+      </w:r>
+    </w:p>
+    <w:p>
+      <w:pPr>
+        <w:pStyle w:val="BodyText"/>
         <w:numPr>
           <w:ilvl w:val="0"/>
           <w:numId w:val="4"/>
         </w:numPr>
+        <w:tabs>
+          <w:tab w:val="clear" w:pos="720"/>
+          <w:tab w:val="left" w:pos="0" w:leader="none"/>
+        </w:tabs>
         <w:spacing w:before="0" w:after="0"/>
-        <w:contextualSpacing/>
-        <w:jc w:val="both"/>
-        <w:rPr>
-          <w:rFonts w:ascii="Times New Roman" w:hAnsi="Times New Roman"/>
-          <w:sz w:val="28"/>
-        </w:rPr>
-      </w:pPr>
-      <w:r>
-        <w:rPr>
-          <w:b/>
-          <w:sz w:val="28"/>
-        </w:rPr>
-        <w:t>Откуда и куда</w:t>
-      </w:r>
-      <w:r>
-        <w:rPr>
-          <w:sz w:val="28"/>
-        </w:rPr>
-        <w:t>: Города в РФ, с различием отправной и конечной точек.</w:t>
-      </w:r>
-    </w:p>
-    <w:p>
-      <w:pPr>
-        <w:pStyle w:val="ListParagraph"/>
+        <w:ind w:hanging="283" w:start="709"/>
+        <w:rPr>
+          <w:rFonts w:ascii="Times New Roman" w:hAnsi="Times New Roman"/>
+          <w:sz w:val="28"/>
+          <w:szCs w:val="28"/>
+        </w:rPr>
+      </w:pPr>
+      <w:r>
+        <w:rPr>
+          <w:rFonts w:ascii="Times New Roman" w:hAnsi="Times New Roman"/>
+          <w:sz w:val="28"/>
+          <w:szCs w:val="28"/>
+        </w:rPr>
+        <w:t>Оценивать уровень К-анонимности для каждого обезличенного набора данных;</w:t>
+      </w:r>
+    </w:p>
+    <w:p>
+      <w:pPr>
+        <w:pStyle w:val="BodyText"/>
         <w:numPr>
           <w:ilvl w:val="0"/>
           <w:numId w:val="4"/>
         </w:numPr>
+        <w:tabs>
+          <w:tab w:val="clear" w:pos="720"/>
+          <w:tab w:val="left" w:pos="0" w:leader="none"/>
+        </w:tabs>
         <w:spacing w:before="0" w:after="0"/>
-        <w:contextualSpacing/>
-        <w:jc w:val="both"/>
-        <w:rPr>
-          <w:rFonts w:ascii="Times New Roman" w:hAnsi="Times New Roman"/>
-          <w:sz w:val="28"/>
-        </w:rPr>
-      </w:pPr>
-      <w:r>
-        <w:rPr>
-          <w:b/>
-          <w:sz w:val="28"/>
-        </w:rPr>
-        <w:t>Дата отъезда и приезда</w:t>
-      </w:r>
-      <w:r>
-        <w:rPr>
-          <w:sz w:val="28"/>
-        </w:rPr>
-        <w:t>: Случайные даты в пределах года.</w:t>
-      </w:r>
-    </w:p>
-    <w:p>
-      <w:pPr>
-        <w:pStyle w:val="ListParagraph"/>
+        <w:ind w:hanging="283" w:start="709"/>
+        <w:rPr>
+          <w:rFonts w:ascii="Times New Roman" w:hAnsi="Times New Roman"/>
+          <w:sz w:val="28"/>
+          <w:szCs w:val="28"/>
+        </w:rPr>
+      </w:pPr>
+      <w:r>
+        <w:rPr>
+          <w:rFonts w:ascii="Times New Roman" w:hAnsi="Times New Roman"/>
+          <w:sz w:val="28"/>
+          <w:szCs w:val="28"/>
+        </w:rPr>
+        <w:t>Выводить значения К-анонимности для самых уязвимых строк;</w:t>
+      </w:r>
+    </w:p>
+    <w:p>
+      <w:pPr>
+        <w:pStyle w:val="BodyText"/>
         <w:numPr>
           <w:ilvl w:val="0"/>
           <w:numId w:val="4"/>
         </w:numPr>
+        <w:tabs>
+          <w:tab w:val="clear" w:pos="720"/>
+          <w:tab w:val="left" w:pos="0" w:leader="none"/>
+        </w:tabs>
+        <w:ind w:hanging="283" w:start="709"/>
+        <w:rPr>
+          <w:rFonts w:ascii="Times New Roman" w:hAnsi="Times New Roman"/>
+          <w:sz w:val="28"/>
+          <w:szCs w:val="28"/>
+        </w:rPr>
+      </w:pPr>
+      <w:r>
+        <w:rPr>
+          <w:rFonts w:ascii="Times New Roman" w:hAnsi="Times New Roman"/>
+          <w:sz w:val="28"/>
+          <w:szCs w:val="28"/>
+        </w:rPr>
+        <w:t>Сравнивать полезность исходного и обезличенного набора данных.</w:t>
+      </w:r>
+    </w:p>
+    <w:p>
+      <w:pPr>
+        <w:pStyle w:val="Normal"/>
+        <w:spacing w:lineRule="auto" w:line="360" w:before="0" w:after="240"/>
+        <w:ind w:firstLine="720"/>
+        <w:jc w:val="both"/>
+        <w:rPr>
+          <w:rFonts w:ascii="Times New Roman" w:hAnsi="Times New Roman"/>
+          <w:sz w:val="28"/>
+          <w:szCs w:val="28"/>
+        </w:rPr>
+      </w:pPr>
+      <w:r>
+        <w:rPr>
+          <w:rFonts w:ascii="Times New Roman" w:hAnsi="Times New Roman"/>
+          <w:sz w:val="28"/>
+          <w:szCs w:val="28"/>
+        </w:rPr>
+      </w:r>
+      <w:r>
+        <w:br w:type="page"/>
+      </w:r>
+    </w:p>
+    <w:p>
+      <w:pPr>
+        <w:pStyle w:val="Normal"/>
+        <w:spacing w:before="0" w:after="200"/>
+        <w:rPr>
+          <w:rFonts w:ascii="Times New Roman" w:hAnsi="Times New Roman"/>
+          <w:sz w:val="24"/>
+        </w:rPr>
+      </w:pPr>
+      <w:r>
+        <w:rPr>
+          <w:rFonts w:ascii="Times New Roman" w:hAnsi="Times New Roman"/>
+          <w:b/>
+          <w:sz w:val="28"/>
+        </w:rPr>
+        <w:t>Теоретическая часть</w:t>
+      </w:r>
+    </w:p>
+    <w:p>
+      <w:pPr>
+        <w:pStyle w:val="Normal"/>
+        <w:spacing w:before="0" w:after="200"/>
+        <w:rPr>
+          <w:rFonts w:ascii="Times New Roman" w:hAnsi="Times New Roman"/>
+          <w:sz w:val="24"/>
+        </w:rPr>
+      </w:pPr>
+      <w:r>
+        <w:rPr>
+          <w:rFonts w:ascii="Times New Roman" w:hAnsi="Times New Roman"/>
+          <w:b/>
+          <w:bCs/>
+          <w:sz w:val="28"/>
+          <w:szCs w:val="24"/>
+        </w:rPr>
+        <w:t>Обезличивание данных</w:t>
+      </w:r>
+      <w:r>
+        <w:rPr>
+          <w:rFonts w:ascii="Times New Roman" w:hAnsi="Times New Roman"/>
+          <w:sz w:val="28"/>
+          <w:szCs w:val="24"/>
+        </w:rPr>
+        <w:t xml:space="preserve"> (анонимизация) представляет собой процесс обработки данных с целью удаления или маскировки персональной информации для защиты конфиденциальности. Существуют различные методы обезличивания, которые могут быть использованы для разных типов данных.</w:t>
+      </w:r>
+    </w:p>
+    <w:p>
+      <w:pPr>
+        <w:pStyle w:val="Normal"/>
+        <w:spacing w:before="0" w:after="200"/>
+        <w:rPr>
+          <w:rFonts w:ascii="Times New Roman" w:hAnsi="Times New Roman"/>
+          <w:sz w:val="24"/>
+        </w:rPr>
+      </w:pPr>
+      <w:r>
+        <w:rPr>
+          <w:rStyle w:val="Strong"/>
+          <w:rFonts w:ascii="Times New Roman" w:hAnsi="Times New Roman"/>
+          <w:sz w:val="28"/>
+          <w:szCs w:val="28"/>
+        </w:rPr>
+        <w:t>К-анонимность</w:t>
+      </w:r>
+      <w:r>
+        <w:rPr>
+          <w:rFonts w:ascii="Times New Roman" w:hAnsi="Times New Roman"/>
+          <w:sz w:val="28"/>
+          <w:szCs w:val="28"/>
+        </w:rPr>
+        <w:t xml:space="preserve"> — это параметр, который определяет минимальное количество записей в наборе данных, которые неотличимы друг от друга по значениям квази-идентификаторов. К-анонимность обеспечивает защиту от рекордационной атаки, при которой злоумышленник может идентифицировать человека, сопоставив информацию в базе данных с внешними источниками.</w:t>
+      </w:r>
+    </w:p>
+    <w:p>
+      <w:pPr>
+        <w:pStyle w:val="Normal"/>
+        <w:spacing w:before="0" w:after="200"/>
+        <w:rPr>
+          <w:rFonts w:ascii="Times New Roman" w:hAnsi="Times New Roman"/>
+          <w:sz w:val="24"/>
+        </w:rPr>
+      </w:pPr>
+      <w:r>
+        <w:rPr>
+          <w:rFonts w:ascii="Times New Roman" w:hAnsi="Times New Roman"/>
+          <w:sz w:val="28"/>
+          <w:szCs w:val="28"/>
+        </w:rPr>
+        <w:t>Методы обезличивания, которые можно использовать:</w:t>
+      </w:r>
+    </w:p>
+    <w:p>
+      <w:pPr>
+        <w:pStyle w:val="BodyText"/>
+        <w:numPr>
+          <w:ilvl w:val="0"/>
+          <w:numId w:val="5"/>
+        </w:numPr>
         <w:spacing w:before="0" w:after="0"/>
-        <w:contextualSpacing/>
-        <w:jc w:val="both"/>
-        <w:rPr>
-          <w:rFonts w:ascii="Times New Roman" w:hAnsi="Times New Roman"/>
-          <w:sz w:val="28"/>
-        </w:rPr>
-      </w:pPr>
-      <w:r>
-        <w:rPr>
-          <w:b/>
-          <w:sz w:val="28"/>
-        </w:rPr>
-        <w:t>Рейс</w:t>
-      </w:r>
-      <w:r>
-        <w:rPr>
-          <w:sz w:val="28"/>
-        </w:rPr>
-        <w:t>: Номера поездов в заданных диапазонах.</w:t>
+        <w:rPr/>
+      </w:pPr>
+      <w:r>
+        <w:rPr>
+          <w:rStyle w:val="Strong"/>
+          <w:rFonts w:ascii="Times New Roman" w:hAnsi="Times New Roman"/>
+          <w:sz w:val="28"/>
+          <w:szCs w:val="28"/>
+        </w:rPr>
+        <w:t>Локальное обобщение</w:t>
+      </w:r>
+      <w:r>
+        <w:rPr>
+          <w:rFonts w:ascii="Times New Roman" w:hAnsi="Times New Roman"/>
+          <w:sz w:val="28"/>
+          <w:szCs w:val="28"/>
+        </w:rPr>
+        <w:t xml:space="preserve"> — замена конкретных значений на более общие категории;</w:t>
+      </w:r>
+    </w:p>
+    <w:p>
+      <w:pPr>
+        <w:pStyle w:val="BodyText"/>
+        <w:numPr>
+          <w:ilvl w:val="0"/>
+          <w:numId w:val="5"/>
+        </w:numPr>
+        <w:spacing w:before="0" w:after="0"/>
+        <w:rPr/>
+      </w:pPr>
+      <w:r>
+        <w:rPr>
+          <w:rStyle w:val="Strong"/>
+          <w:rFonts w:ascii="Times New Roman" w:hAnsi="Times New Roman"/>
+          <w:sz w:val="28"/>
+          <w:szCs w:val="28"/>
+        </w:rPr>
+        <w:t>Агрегация</w:t>
+      </w:r>
+      <w:r>
+        <w:rPr>
+          <w:rFonts w:ascii="Times New Roman" w:hAnsi="Times New Roman"/>
+          <w:sz w:val="28"/>
+          <w:szCs w:val="28"/>
+        </w:rPr>
+        <w:t xml:space="preserve"> — группировка данных по определенным категориям;</w:t>
+      </w:r>
+    </w:p>
+    <w:p>
+      <w:pPr>
+        <w:pStyle w:val="BodyText"/>
+        <w:numPr>
+          <w:ilvl w:val="0"/>
+          <w:numId w:val="5"/>
+        </w:numPr>
+        <w:spacing w:before="0" w:after="0"/>
+        <w:rPr/>
+      </w:pPr>
+      <w:r>
+        <w:rPr>
+          <w:rStyle w:val="Strong"/>
+          <w:rFonts w:ascii="Times New Roman" w:hAnsi="Times New Roman"/>
+          <w:sz w:val="28"/>
+          <w:szCs w:val="28"/>
+        </w:rPr>
+        <w:t>Возмущение</w:t>
+      </w:r>
+      <w:r>
+        <w:rPr>
+          <w:rFonts w:ascii="Times New Roman" w:hAnsi="Times New Roman"/>
+          <w:sz w:val="28"/>
+          <w:szCs w:val="28"/>
+        </w:rPr>
+        <w:t xml:space="preserve"> — добавление шума к данным;</w:t>
+      </w:r>
+    </w:p>
+    <w:p>
+      <w:pPr>
+        <w:pStyle w:val="BodyText"/>
+        <w:numPr>
+          <w:ilvl w:val="0"/>
+          <w:numId w:val="5"/>
+        </w:numPr>
+        <w:spacing w:before="0" w:after="0"/>
+        <w:rPr/>
+      </w:pPr>
+      <w:r>
+        <w:rPr>
+          <w:rStyle w:val="Strong"/>
+          <w:rFonts w:ascii="Times New Roman" w:hAnsi="Times New Roman"/>
+          <w:sz w:val="28"/>
+          <w:szCs w:val="28"/>
+        </w:rPr>
+        <w:t>Микро-агрегация</w:t>
+      </w:r>
+      <w:r>
+        <w:rPr>
+          <w:rFonts w:ascii="Times New Roman" w:hAnsi="Times New Roman"/>
+          <w:sz w:val="28"/>
+          <w:szCs w:val="28"/>
+        </w:rPr>
+        <w:t xml:space="preserve"> — объединение данных в группы с последующим усреднением значений;</w:t>
+      </w:r>
+    </w:p>
+    <w:p>
+      <w:pPr>
+        <w:pStyle w:val="BodyText"/>
+        <w:numPr>
+          <w:ilvl w:val="0"/>
+          <w:numId w:val="5"/>
+        </w:numPr>
+        <w:spacing w:before="0" w:after="0"/>
+        <w:rPr/>
+      </w:pPr>
+      <w:r>
+        <w:rPr>
+          <w:rStyle w:val="Strong"/>
+          <w:rFonts w:ascii="Times New Roman" w:hAnsi="Times New Roman"/>
+          <w:sz w:val="28"/>
+          <w:szCs w:val="28"/>
+        </w:rPr>
+        <w:t>Перемешивание</w:t>
+      </w:r>
+      <w:r>
+        <w:rPr>
+          <w:rFonts w:ascii="Times New Roman" w:hAnsi="Times New Roman"/>
+          <w:sz w:val="28"/>
+          <w:szCs w:val="28"/>
+        </w:rPr>
+        <w:t xml:space="preserve"> — случайное переставление значений;</w:t>
+      </w:r>
+    </w:p>
+    <w:p>
+      <w:pPr>
+        <w:pStyle w:val="BodyText"/>
+        <w:numPr>
+          <w:ilvl w:val="0"/>
+          <w:numId w:val="5"/>
+        </w:numPr>
+        <w:spacing w:before="0" w:after="0"/>
+        <w:rPr/>
+      </w:pPr>
+      <w:r>
+        <w:rPr>
+          <w:rStyle w:val="Strong"/>
+          <w:rFonts w:ascii="Times New Roman" w:hAnsi="Times New Roman"/>
+          <w:sz w:val="28"/>
+          <w:szCs w:val="28"/>
+        </w:rPr>
+        <w:t>Создание псевдонимов</w:t>
+      </w:r>
+      <w:r>
+        <w:rPr>
+          <w:rFonts w:ascii="Times New Roman" w:hAnsi="Times New Roman"/>
+          <w:sz w:val="28"/>
+          <w:szCs w:val="28"/>
+        </w:rPr>
+        <w:t xml:space="preserve"> — замена идентификаторов вымышленными именами;</w:t>
+      </w:r>
+    </w:p>
+    <w:p>
+      <w:pPr>
+        <w:pStyle w:val="BodyText"/>
+        <w:numPr>
+          <w:ilvl w:val="0"/>
+          <w:numId w:val="5"/>
+        </w:numPr>
+        <w:spacing w:before="0" w:after="0"/>
+        <w:rPr/>
+      </w:pPr>
+      <w:r>
+        <w:rPr>
+          <w:rStyle w:val="Strong"/>
+          <w:rFonts w:ascii="Times New Roman" w:hAnsi="Times New Roman"/>
+          <w:sz w:val="28"/>
+          <w:szCs w:val="28"/>
+        </w:rPr>
+        <w:t>Маскеризация</w:t>
+      </w:r>
+      <w:r>
+        <w:rPr>
+          <w:rFonts w:ascii="Times New Roman" w:hAnsi="Times New Roman"/>
+          <w:sz w:val="28"/>
+          <w:szCs w:val="28"/>
+        </w:rPr>
+        <w:t xml:space="preserve"> — скрытие части данных;</w:t>
+      </w:r>
+    </w:p>
+    <w:p>
+      <w:pPr>
+        <w:pStyle w:val="BodyText"/>
+        <w:numPr>
+          <w:ilvl w:val="0"/>
+          <w:numId w:val="5"/>
+        </w:numPr>
+        <w:spacing w:before="0" w:after="0"/>
+        <w:rPr/>
+      </w:pPr>
+      <w:r>
+        <w:rPr>
+          <w:rStyle w:val="Strong"/>
+          <w:rFonts w:ascii="Times New Roman" w:hAnsi="Times New Roman"/>
+          <w:sz w:val="28"/>
+          <w:szCs w:val="28"/>
+        </w:rPr>
+        <w:t>Локальное подавление</w:t>
+      </w:r>
+      <w:r>
+        <w:rPr>
+          <w:rFonts w:ascii="Times New Roman" w:hAnsi="Times New Roman"/>
+          <w:sz w:val="28"/>
+          <w:szCs w:val="28"/>
+        </w:rPr>
+        <w:t xml:space="preserve"> — удаление отдельных данных для повышения конфиденциальности;</w:t>
+      </w:r>
+    </w:p>
+    <w:p>
+      <w:pPr>
+        <w:pStyle w:val="BodyText"/>
+        <w:numPr>
+          <w:ilvl w:val="0"/>
+          <w:numId w:val="5"/>
+        </w:numPr>
+        <w:spacing w:before="0" w:after="0"/>
+        <w:rPr/>
+      </w:pPr>
+      <w:r>
+        <w:rPr>
+          <w:rStyle w:val="Strong"/>
+          <w:rFonts w:ascii="Times New Roman" w:hAnsi="Times New Roman"/>
+          <w:sz w:val="28"/>
+          <w:szCs w:val="28"/>
+        </w:rPr>
+        <w:t>Удаление атрибутов</w:t>
+      </w:r>
+      <w:r>
+        <w:rPr>
+          <w:rFonts w:ascii="Times New Roman" w:hAnsi="Times New Roman"/>
+          <w:sz w:val="28"/>
+          <w:szCs w:val="28"/>
+        </w:rPr>
+        <w:t xml:space="preserve"> — полное удаление столбцов с квази-идентификаторами;</w:t>
+      </w:r>
+    </w:p>
+    <w:p>
+      <w:pPr>
+        <w:pStyle w:val="Normal"/>
+        <w:numPr>
+          <w:ilvl w:val="0"/>
+          <w:numId w:val="5"/>
+        </w:numPr>
+        <w:spacing w:before="0" w:after="200"/>
+        <w:rPr>
+          <w:rFonts w:ascii="Times New Roman" w:hAnsi="Times New Roman"/>
+          <w:sz w:val="24"/>
+        </w:rPr>
+      </w:pPr>
+      <w:r>
+        <w:rPr>
+          <w:rStyle w:val="Strong"/>
+          <w:rFonts w:ascii="Times New Roman" w:hAnsi="Times New Roman"/>
+          <w:sz w:val="28"/>
+          <w:szCs w:val="28"/>
+        </w:rPr>
+        <w:t>Метод декомпозиции</w:t>
+      </w:r>
+      <w:r>
+        <w:rPr>
+          <w:rFonts w:ascii="Times New Roman" w:hAnsi="Times New Roman"/>
+          <w:sz w:val="28"/>
+          <w:szCs w:val="28"/>
+        </w:rPr>
+        <w:t xml:space="preserve"> — разбиение данных на отдельные таблицы.</w:t>
+        <w:br/>
       </w:r>
     </w:p>
     <w:p>
@@ -1787,463 +2115,383 @@
         <w:pStyle w:val="ListParagraph"/>
         <w:numPr>
           <w:ilvl w:val="0"/>
-          <w:numId w:val="4"/>
+          <w:numId w:val="0"/>
+        </w:numPr>
+        <w:spacing w:lineRule="auto" w:line="360" w:before="0" w:after="240"/>
+        <w:ind w:hanging="0" w:start="720"/>
+        <w:contextualSpacing/>
+        <w:jc w:val="both"/>
+        <w:rPr>
+          <w:rFonts w:ascii="Times New Roman" w:hAnsi="Times New Roman"/>
+          <w:sz w:val="28"/>
+          <w:szCs w:val="24"/>
+        </w:rPr>
+      </w:pPr>
+      <w:r>
+        <w:rPr/>
+      </w:r>
+    </w:p>
+    <w:p>
+      <w:pPr>
+        <w:pStyle w:val="Normal"/>
+        <w:spacing w:before="0" w:after="240"/>
+        <w:rPr>
+          <w:rFonts w:ascii="Times New Roman" w:hAnsi="Times New Roman"/>
+          <w:b/>
+          <w:sz w:val="28"/>
+        </w:rPr>
+      </w:pPr>
+      <w:r>
+        <w:rPr/>
+      </w:r>
+    </w:p>
+    <w:p>
+      <w:pPr>
+        <w:pStyle w:val="Normal"/>
+        <w:spacing w:before="0" w:after="240"/>
+        <w:rPr>
+          <w:rFonts w:ascii="Times New Roman" w:hAnsi="Times New Roman"/>
+          <w:b/>
+          <w:sz w:val="28"/>
+        </w:rPr>
+      </w:pPr>
+      <w:r>
+        <w:rPr/>
+      </w:r>
+    </w:p>
+    <w:p>
+      <w:pPr>
+        <w:pStyle w:val="Normal"/>
+        <w:spacing w:before="0" w:after="240"/>
+        <w:rPr>
+          <w:rFonts w:ascii="Times New Roman" w:hAnsi="Times New Roman"/>
+          <w:b/>
+          <w:sz w:val="28"/>
+        </w:rPr>
+      </w:pPr>
+      <w:r>
+        <w:rPr/>
+      </w:r>
+    </w:p>
+    <w:p>
+      <w:pPr>
+        <w:pStyle w:val="Normal"/>
+        <w:spacing w:before="0" w:after="240"/>
+        <w:rPr>
+          <w:rFonts w:ascii="Times New Roman" w:hAnsi="Times New Roman"/>
+          <w:b/>
+          <w:sz w:val="28"/>
+        </w:rPr>
+      </w:pPr>
+      <w:r>
+        <w:rPr>
+          <w:rFonts w:ascii="Times New Roman" w:hAnsi="Times New Roman"/>
+          <w:b/>
+          <w:sz w:val="28"/>
+        </w:rPr>
+        <w:t>Основные шаги программы</w:t>
+      </w:r>
+    </w:p>
+    <w:p>
+      <w:pPr>
+        <w:pStyle w:val="Normal"/>
+        <w:numPr>
+          <w:ilvl w:val="0"/>
+          <w:numId w:val="11"/>
+        </w:numPr>
+        <w:spacing w:before="0" w:after="240"/>
+        <w:rPr/>
+      </w:pPr>
+      <w:r>
+        <w:rPr>
+          <w:rStyle w:val="Strong"/>
+          <w:rFonts w:ascii="Times New Roman" w:hAnsi="Times New Roman"/>
+          <w:sz w:val="28"/>
+          <w:szCs w:val="28"/>
+        </w:rPr>
+        <w:t>Загрузка входного файла.</w:t>
+      </w:r>
+      <w:r>
+        <w:rPr>
+          <w:rFonts w:ascii="Times New Roman" w:hAnsi="Times New Roman"/>
+          <w:sz w:val="28"/>
+          <w:szCs w:val="28"/>
+        </w:rPr>
+        <w:t xml:space="preserve"> Программа начинает с чтения CSV-файла, который содержит набор данных.</w:t>
+      </w:r>
+    </w:p>
+    <w:p>
+      <w:pPr>
+        <w:pStyle w:val="BodyText"/>
+        <w:numPr>
+          <w:ilvl w:val="0"/>
+          <w:numId w:val="6"/>
+        </w:numPr>
+        <w:tabs>
+          <w:tab w:val="clear" w:pos="720"/>
+          <w:tab w:val="left" w:pos="0" w:leader="none"/>
+        </w:tabs>
+        <w:spacing w:before="0" w:after="0"/>
+        <w:ind w:hanging="283" w:start="720"/>
+        <w:rPr/>
+      </w:pPr>
+      <w:r>
+        <w:rPr>
+          <w:rStyle w:val="Strong"/>
+          <w:rFonts w:ascii="Times New Roman" w:hAnsi="Times New Roman"/>
+          <w:sz w:val="28"/>
+          <w:szCs w:val="28"/>
+        </w:rPr>
+        <w:t>Выбор квази-идентификаторов.</w:t>
+      </w:r>
+      <w:r>
+        <w:rPr>
+          <w:rFonts w:ascii="Times New Roman" w:hAnsi="Times New Roman"/>
+          <w:sz w:val="28"/>
+          <w:szCs w:val="28"/>
+        </w:rPr>
+        <w:t xml:space="preserve"> Пользователь указывает атрибуты, которые должны быть защищены.</w:t>
+      </w:r>
+    </w:p>
+    <w:p>
+      <w:pPr>
+        <w:pStyle w:val="BodyText"/>
+        <w:numPr>
+          <w:ilvl w:val="0"/>
+          <w:numId w:val="0"/>
         </w:numPr>
         <w:spacing w:before="0" w:after="0"/>
-        <w:contextualSpacing/>
-        <w:jc w:val="both"/>
-        <w:rPr>
-          <w:rFonts w:ascii="Times New Roman" w:hAnsi="Times New Roman"/>
-          <w:sz w:val="28"/>
-        </w:rPr>
-      </w:pPr>
-      <w:r>
-        <w:rPr>
-          <w:b/>
-          <w:sz w:val="28"/>
-        </w:rPr>
-        <w:t>Выбор вагона и места</w:t>
-      </w:r>
-      <w:r>
-        <w:rPr>
-          <w:sz w:val="28"/>
-        </w:rPr>
-        <w:t>: Учет классов вагонов и типов мест.</w:t>
-      </w:r>
-    </w:p>
-    <w:p>
-      <w:pPr>
-        <w:pStyle w:val="ListParagraph"/>
+        <w:ind w:hanging="0" w:start="0"/>
+        <w:rPr>
+          <w:rFonts w:ascii="Times New Roman" w:hAnsi="Times New Roman"/>
+          <w:sz w:val="28"/>
+          <w:szCs w:val="28"/>
+        </w:rPr>
+      </w:pPr>
+      <w:r>
+        <w:rPr/>
+      </w:r>
+    </w:p>
+    <w:p>
+      <w:pPr>
+        <w:pStyle w:val="BodyText"/>
         <w:numPr>
           <w:ilvl w:val="0"/>
-          <w:numId w:val="4"/>
+          <w:numId w:val="7"/>
+        </w:numPr>
+        <w:tabs>
+          <w:tab w:val="clear" w:pos="720"/>
+          <w:tab w:val="left" w:pos="0" w:leader="none"/>
+        </w:tabs>
+        <w:spacing w:before="0" w:after="0"/>
+        <w:ind w:hanging="283" w:start="720"/>
+        <w:rPr/>
+      </w:pPr>
+      <w:r>
+        <w:rPr>
+          <w:rStyle w:val="Strong"/>
+          <w:rFonts w:ascii="Times New Roman" w:hAnsi="Times New Roman"/>
+          <w:sz w:val="28"/>
+          <w:szCs w:val="28"/>
+        </w:rPr>
+        <w:t>Применение обезличивания.</w:t>
+      </w:r>
+      <w:r>
+        <w:rPr>
+          <w:rFonts w:ascii="Times New Roman" w:hAnsi="Times New Roman"/>
+          <w:sz w:val="28"/>
+          <w:szCs w:val="28"/>
+        </w:rPr>
+        <w:t xml:space="preserve"> Программа обрабатывает набор данных выбранным методом.</w:t>
+      </w:r>
+    </w:p>
+    <w:p>
+      <w:pPr>
+        <w:pStyle w:val="BodyText"/>
+        <w:numPr>
+          <w:ilvl w:val="0"/>
+          <w:numId w:val="0"/>
         </w:numPr>
         <w:spacing w:before="0" w:after="0"/>
-        <w:contextualSpacing/>
-        <w:jc w:val="both"/>
-        <w:rPr>
-          <w:rFonts w:ascii="Times New Roman" w:hAnsi="Times New Roman"/>
-          <w:sz w:val="28"/>
-        </w:rPr>
-      </w:pPr>
-      <w:r>
-        <w:rPr>
-          <w:b/>
-          <w:sz w:val="28"/>
-        </w:rPr>
-        <w:t>Стоимость</w:t>
-      </w:r>
-      <w:r>
-        <w:rPr>
-          <w:sz w:val="28"/>
-        </w:rPr>
-        <w:t>: В зависимости от длины маршрута и типа вагона.</w:t>
-      </w:r>
-    </w:p>
-    <w:p>
-      <w:pPr>
-        <w:pStyle w:val="ListParagraph"/>
+        <w:ind w:hanging="0" w:start="0"/>
+        <w:rPr>
+          <w:rStyle w:val="Strong"/>
+          <w:rFonts w:ascii="Times New Roman" w:hAnsi="Times New Roman"/>
+          <w:sz w:val="28"/>
+          <w:szCs w:val="28"/>
+        </w:rPr>
+      </w:pPr>
+      <w:r>
+        <w:rPr/>
+      </w:r>
+    </w:p>
+    <w:p>
+      <w:pPr>
+        <w:pStyle w:val="BodyText"/>
         <w:numPr>
           <w:ilvl w:val="0"/>
-          <w:numId w:val="4"/>
+          <w:numId w:val="8"/>
+        </w:numPr>
+        <w:tabs>
+          <w:tab w:val="clear" w:pos="720"/>
+          <w:tab w:val="left" w:pos="0" w:leader="none"/>
+        </w:tabs>
+        <w:spacing w:before="0" w:after="0"/>
+        <w:ind w:hanging="283" w:start="720"/>
+        <w:rPr/>
+      </w:pPr>
+      <w:r>
+        <w:rPr>
+          <w:rStyle w:val="Strong"/>
+          <w:rFonts w:ascii="Times New Roman" w:hAnsi="Times New Roman"/>
+          <w:sz w:val="28"/>
+          <w:szCs w:val="28"/>
+        </w:rPr>
+        <w:t>Рассчет К-анонимности.</w:t>
+      </w:r>
+      <w:r>
+        <w:rPr>
+          <w:rFonts w:ascii="Times New Roman" w:hAnsi="Times New Roman"/>
+          <w:sz w:val="28"/>
+          <w:szCs w:val="28"/>
+        </w:rPr>
+        <w:t xml:space="preserve"> Программа оценивает уровень К-анонимности для обезличенного набора.</w:t>
+      </w:r>
+    </w:p>
+    <w:p>
+      <w:pPr>
+        <w:pStyle w:val="BodyText"/>
+        <w:numPr>
+          <w:ilvl w:val="0"/>
+          <w:numId w:val="0"/>
         </w:numPr>
         <w:spacing w:before="0" w:after="0"/>
-        <w:contextualSpacing/>
-        <w:jc w:val="both"/>
-        <w:rPr>
-          <w:rFonts w:ascii="Times New Roman" w:hAnsi="Times New Roman"/>
-          <w:sz w:val="28"/>
-        </w:rPr>
-      </w:pPr>
-      <w:r>
-        <w:rPr/>
-        <w:t>Карта оплаты: Генерация карт с повторением не больше пяти раз и возможностью настраивать вероятность к какому банку и платежной системе принадлежит карта.</w:t>
-      </w:r>
-      <w:r>
-        <w:br w:type="page"/>
-      </w:r>
-    </w:p>
-    <w:p>
-      <w:pPr>
-        <w:pStyle w:val="Normal"/>
-        <w:spacing w:before="0" w:after="200"/>
-        <w:rPr>
-          <w:rFonts w:ascii="Times New Roman" w:hAnsi="Times New Roman"/>
-          <w:sz w:val="24"/>
-        </w:rPr>
-      </w:pPr>
-      <w:r>
-        <w:rPr>
-          <w:rFonts w:ascii="Times New Roman" w:hAnsi="Times New Roman"/>
-          <w:b/>
-          <w:sz w:val="28"/>
-        </w:rPr>
-        <w:t>Теоретическая часть</w:t>
-      </w:r>
-    </w:p>
-    <w:p>
-      <w:pPr>
-        <w:pStyle w:val="Normal"/>
-        <w:keepNext w:val="true"/>
-        <w:keepLines/>
-        <w:spacing w:lineRule="auto" w:line="360" w:before="0" w:after="240"/>
-        <w:ind w:firstLine="720"/>
-        <w:rPr>
-          <w:rFonts w:ascii="Times New Roman" w:hAnsi="Times New Roman"/>
-          <w:sz w:val="24"/>
-        </w:rPr>
-      </w:pPr>
-      <w:r>
-        <w:rPr>
-          <w:rFonts w:ascii="Times New Roman" w:hAnsi="Times New Roman"/>
-          <w:sz w:val="28"/>
-        </w:rPr>
-        <w:t>Ограничения:</w:t>
-      </w:r>
-    </w:p>
-    <w:p>
-      <w:pPr>
-        <w:pStyle w:val="ListParagraph"/>
-        <w:keepNext w:val="true"/>
-        <w:keepLines/>
+        <w:ind w:hanging="0" w:start="0"/>
+        <w:rPr>
+          <w:rFonts w:ascii="Times New Roman" w:hAnsi="Times New Roman"/>
+          <w:sz w:val="28"/>
+          <w:szCs w:val="28"/>
+        </w:rPr>
+      </w:pPr>
+      <w:r>
+        <w:rPr/>
+      </w:r>
+    </w:p>
+    <w:p>
+      <w:pPr>
+        <w:pStyle w:val="BodyText"/>
         <w:numPr>
           <w:ilvl w:val="0"/>
-          <w:numId w:val="3"/>
+          <w:numId w:val="9"/>
         </w:numPr>
-        <w:spacing w:lineRule="auto" w:line="360" w:before="0" w:after="240"/>
-        <w:contextualSpacing/>
-        <w:jc w:val="both"/>
-        <w:rPr>
-          <w:rFonts w:ascii="Times New Roman" w:hAnsi="Times New Roman"/>
-          <w:sz w:val="28"/>
-        </w:rPr>
-      </w:pPr>
-      <w:r>
-        <w:rPr>
-          <w:sz w:val="28"/>
-        </w:rPr>
-        <w:t>Количество строк в датасете — минимум 50 000.</w:t>
-      </w:r>
-    </w:p>
-    <w:p>
-      <w:pPr>
-        <w:pStyle w:val="ListParagraph"/>
-        <w:keepNext w:val="true"/>
-        <w:keepLines/>
+        <w:tabs>
+          <w:tab w:val="clear" w:pos="720"/>
+          <w:tab w:val="left" w:pos="0" w:leader="none"/>
+        </w:tabs>
+        <w:spacing w:before="0" w:after="0"/>
+        <w:ind w:hanging="283" w:start="720"/>
+        <w:rPr/>
+      </w:pPr>
+      <w:r>
+        <w:rPr>
+          <w:rStyle w:val="Strong"/>
+          <w:rFonts w:ascii="Times New Roman" w:hAnsi="Times New Roman"/>
+          <w:sz w:val="28"/>
+          <w:szCs w:val="28"/>
+        </w:rPr>
+        <w:t>Вывод результатов.</w:t>
+      </w:r>
+      <w:r>
+        <w:rPr>
+          <w:rFonts w:ascii="Times New Roman" w:hAnsi="Times New Roman"/>
+          <w:sz w:val="28"/>
+          <w:szCs w:val="28"/>
+        </w:rPr>
+        <w:t xml:space="preserve"> Программа выводит пять "плохих" значений К-анонимности и процент записей с этими значениями.</w:t>
+      </w:r>
+    </w:p>
+    <w:p>
+      <w:pPr>
+        <w:pStyle w:val="BodyText"/>
         <w:numPr>
           <w:ilvl w:val="0"/>
-          <w:numId w:val="3"/>
+          <w:numId w:val="0"/>
         </w:numPr>
-        <w:spacing w:lineRule="auto" w:line="360" w:before="0" w:after="240"/>
-        <w:contextualSpacing/>
-        <w:jc w:val="both"/>
-        <w:rPr>
-          <w:rFonts w:ascii="Times New Roman" w:hAnsi="Times New Roman"/>
-          <w:sz w:val="28"/>
-        </w:rPr>
-      </w:pPr>
-      <w:r>
-        <w:rPr>
-          <w:sz w:val="28"/>
-        </w:rPr>
-        <w:t>ФИО пассажиров только славянские.</w:t>
-      </w:r>
-    </w:p>
-    <w:p>
-      <w:pPr>
-        <w:pStyle w:val="ListParagraph"/>
-        <w:keepNext w:val="true"/>
-        <w:keepLines/>
+        <w:spacing w:before="0" w:after="0"/>
+        <w:ind w:hanging="0" w:start="0"/>
+        <w:rPr>
+          <w:rFonts w:ascii="Times New Roman" w:hAnsi="Times New Roman"/>
+          <w:sz w:val="28"/>
+          <w:szCs w:val="28"/>
+        </w:rPr>
+      </w:pPr>
+      <w:r>
+        <w:rPr/>
+      </w:r>
+    </w:p>
+    <w:p>
+      <w:pPr>
+        <w:pStyle w:val="BodyText"/>
         <w:numPr>
           <w:ilvl w:val="0"/>
-          <w:numId w:val="3"/>
+          <w:numId w:val="10"/>
         </w:numPr>
-        <w:spacing w:lineRule="auto" w:line="360" w:before="0" w:after="240"/>
-        <w:contextualSpacing/>
-        <w:jc w:val="both"/>
-        <w:rPr>
-          <w:rFonts w:ascii="Times New Roman" w:hAnsi="Times New Roman"/>
-          <w:sz w:val="28"/>
-        </w:rPr>
-      </w:pPr>
-      <w:r>
-        <w:rPr>
-          <w:sz w:val="28"/>
-        </w:rPr>
-        <w:t>Уникальность паспортных данных.</w:t>
-      </w:r>
-    </w:p>
-    <w:p>
-      <w:pPr>
-        <w:pStyle w:val="ListParagraph"/>
-        <w:numPr>
-          <w:ilvl w:val="0"/>
-          <w:numId w:val="3"/>
-        </w:numPr>
-        <w:spacing w:lineRule="auto" w:line="360" w:before="0" w:after="240"/>
-        <w:contextualSpacing/>
-        <w:jc w:val="both"/>
-        <w:rPr>
-          <w:rFonts w:ascii="Times New Roman" w:hAnsi="Times New Roman"/>
-          <w:sz w:val="28"/>
-        </w:rPr>
-      </w:pPr>
-      <w:r>
-        <w:rPr>
-          <w:sz w:val="28"/>
-        </w:rPr>
-        <w:t>Разные точки отправки и прибытия только по территории РФ.</w:t>
-      </w:r>
-    </w:p>
-    <w:p>
-      <w:pPr>
-        <w:pStyle w:val="ListParagraph"/>
-        <w:keepNext w:val="true"/>
-        <w:keepLines/>
-        <w:numPr>
-          <w:ilvl w:val="0"/>
-          <w:numId w:val="3"/>
-        </w:numPr>
-        <w:spacing w:lineRule="auto" w:line="360" w:before="0" w:after="240"/>
-        <w:contextualSpacing/>
-        <w:jc w:val="both"/>
-        <w:rPr>
-          <w:rFonts w:ascii="Times New Roman" w:hAnsi="Times New Roman"/>
-          <w:sz w:val="28"/>
-        </w:rPr>
-      </w:pPr>
-      <w:r>
-        <w:rPr>
-          <w:sz w:val="28"/>
-        </w:rPr>
-        <w:t>Вагоны и места генерируются по заданным типам.</w:t>
-      </w:r>
-    </w:p>
-    <w:p>
-      <w:pPr>
-        <w:pStyle w:val="ListParagraph"/>
-        <w:keepNext w:val="true"/>
-        <w:keepLines/>
-        <w:numPr>
-          <w:ilvl w:val="0"/>
-          <w:numId w:val="3"/>
-        </w:numPr>
-        <w:spacing w:lineRule="auto" w:line="360" w:before="0" w:after="240"/>
-        <w:contextualSpacing/>
-        <w:jc w:val="both"/>
-        <w:rPr>
-          <w:rFonts w:ascii="Times New Roman" w:hAnsi="Times New Roman"/>
-          <w:sz w:val="28"/>
-        </w:rPr>
-      </w:pPr>
-      <w:r>
-        <w:rPr>
-          <w:sz w:val="28"/>
-        </w:rPr>
-        <w:t xml:space="preserve">Веса банков и платежных систем определяются пользователем и должны в сумме каждый давать 100. </w:t>
-      </w:r>
-    </w:p>
-    <w:p>
-      <w:pPr>
-        <w:pStyle w:val="ListParagraph"/>
-        <w:keepNext w:val="true"/>
-        <w:keepLines/>
-        <w:numPr>
-          <w:ilvl w:val="0"/>
-          <w:numId w:val="3"/>
-        </w:numPr>
-        <w:spacing w:lineRule="auto" w:line="360" w:before="0" w:after="240"/>
-        <w:contextualSpacing/>
-        <w:jc w:val="both"/>
-        <w:rPr>
-          <w:rFonts w:ascii="Times New Roman" w:hAnsi="Times New Roman"/>
-          <w:sz w:val="28"/>
-          <w:szCs w:val="24"/>
-        </w:rPr>
-      </w:pPr>
-      <w:r>
-        <w:rPr>
-          <w:sz w:val="28"/>
-          <w:szCs w:val="24"/>
-        </w:rPr>
-        <w:t>Логика выбора карт оплаты с ограничением на 5 повторов.</w:t>
-      </w:r>
-    </w:p>
-    <w:p>
-      <w:pPr>
-        <w:pStyle w:val="Normal"/>
-        <w:spacing w:before="0" w:after="240"/>
-        <w:rPr>
-          <w:rFonts w:ascii="Times New Roman" w:hAnsi="Times New Roman"/>
-          <w:b/>
-          <w:sz w:val="28"/>
-        </w:rPr>
-      </w:pPr>
-      <w:r>
-        <w:rPr>
-          <w:rFonts w:ascii="Times New Roman" w:hAnsi="Times New Roman"/>
-          <w:b/>
-          <w:sz w:val="28"/>
-        </w:rPr>
-        <w:t>Основные шаги программы</w:t>
-      </w:r>
-    </w:p>
-    <w:p>
-      <w:pPr>
-        <w:pStyle w:val="ListParagraph"/>
-        <w:numPr>
-          <w:ilvl w:val="0"/>
-          <w:numId w:val="2"/>
-        </w:numPr>
-        <w:spacing w:lineRule="auto" w:line="360" w:before="240" w:after="240"/>
-        <w:contextualSpacing/>
-        <w:jc w:val="both"/>
-        <w:rPr>
-          <w:rFonts w:ascii="Times New Roman" w:hAnsi="Times New Roman"/>
-          <w:sz w:val="28"/>
-        </w:rPr>
-      </w:pPr>
-      <w:r>
-        <w:rPr>
-          <w:sz w:val="28"/>
-        </w:rPr>
-        <w:t>Запуск программы.</w:t>
-      </w:r>
-    </w:p>
-    <w:p>
-      <w:pPr>
-        <w:pStyle w:val="ListParagraph"/>
-        <w:numPr>
-          <w:ilvl w:val="0"/>
-          <w:numId w:val="2"/>
-        </w:numPr>
-        <w:spacing w:lineRule="auto" w:line="360" w:before="240" w:after="240"/>
-        <w:contextualSpacing/>
-        <w:jc w:val="both"/>
-        <w:rPr>
-          <w:rFonts w:ascii="Times New Roman" w:hAnsi="Times New Roman"/>
-          <w:sz w:val="28"/>
-        </w:rPr>
-      </w:pPr>
-      <w:r>
-        <w:rPr>
-          <w:sz w:val="28"/>
-        </w:rPr>
-        <w:t>Запуск интерфейса.</w:t>
-      </w:r>
-    </w:p>
-    <w:p>
-      <w:pPr>
-        <w:pStyle w:val="ListParagraph"/>
-        <w:numPr>
-          <w:ilvl w:val="0"/>
-          <w:numId w:val="2"/>
-        </w:numPr>
-        <w:spacing w:lineRule="auto" w:line="360" w:before="240" w:after="240"/>
-        <w:contextualSpacing/>
-        <w:jc w:val="both"/>
-        <w:rPr>
-          <w:rFonts w:ascii="Times New Roman" w:hAnsi="Times New Roman"/>
-          <w:sz w:val="28"/>
-        </w:rPr>
-      </w:pPr>
-      <w:r>
-        <w:rPr>
-          <w:sz w:val="28"/>
-        </w:rPr>
-        <w:t>Пользователь вводит веса банков и платежных систем.</w:t>
-      </w:r>
-    </w:p>
-    <w:p>
-      <w:pPr>
-        <w:pStyle w:val="ListParagraph"/>
-        <w:numPr>
-          <w:ilvl w:val="0"/>
-          <w:numId w:val="2"/>
-        </w:numPr>
-        <w:spacing w:lineRule="auto" w:line="360" w:before="0" w:after="240"/>
-        <w:contextualSpacing/>
-        <w:jc w:val="both"/>
-        <w:rPr>
-          <w:rFonts w:ascii="Times New Roman" w:hAnsi="Times New Roman"/>
-          <w:sz w:val="28"/>
-        </w:rPr>
-      </w:pPr>
-      <w:r>
-        <w:rPr>
-          <w:sz w:val="28"/>
-        </w:rPr>
-        <w:t>Генерация строк.</w:t>
-      </w:r>
-    </w:p>
-    <w:p>
-      <w:pPr>
-        <w:pStyle w:val="ListParagraph"/>
-        <w:numPr>
-          <w:ilvl w:val="0"/>
-          <w:numId w:val="2"/>
-        </w:numPr>
-        <w:spacing w:lineRule="auto" w:line="360" w:before="0" w:after="240"/>
-        <w:contextualSpacing/>
-        <w:jc w:val="both"/>
-        <w:rPr>
-          <w:rFonts w:ascii="Times New Roman" w:hAnsi="Times New Roman"/>
-          <w:sz w:val="28"/>
-        </w:rPr>
-      </w:pPr>
-      <w:r>
-        <w:rPr>
-          <w:sz w:val="28"/>
-          <w:szCs w:val="24"/>
-        </w:rPr>
-        <w:t>Формирование .</w:t>
-      </w:r>
-      <w:r>
-        <w:rPr>
-          <w:sz w:val="28"/>
-          <w:szCs w:val="24"/>
-          <w:lang w:val="en-US"/>
-        </w:rPr>
-        <w:t xml:space="preserve">csv </w:t>
-      </w:r>
-      <w:r>
-        <w:rPr>
-          <w:sz w:val="28"/>
-          <w:szCs w:val="24"/>
-          <w:lang w:val="ru-RU"/>
-        </w:rPr>
-        <w:t>файла.</w:t>
-      </w:r>
-    </w:p>
-    <w:p>
-      <w:pPr>
-        <w:pStyle w:val="Normal"/>
-        <w:rPr>
-          <w:rFonts w:ascii="Times New Roman" w:hAnsi="Times New Roman"/>
-          <w:sz w:val="28"/>
-          <w:szCs w:val="24"/>
-        </w:rPr>
-      </w:pPr>
-      <w:r>
-        <w:rPr>
-          <w:rFonts w:ascii="Times New Roman" w:hAnsi="Times New Roman"/>
-          <w:sz w:val="28"/>
-          <w:szCs w:val="24"/>
-        </w:rPr>
-      </w:r>
-    </w:p>
-    <w:p>
-      <w:pPr>
-        <w:pStyle w:val="Normal"/>
-        <w:rPr>
-          <w:rFonts w:ascii="Times New Roman" w:hAnsi="Times New Roman"/>
-          <w:sz w:val="24"/>
-        </w:rPr>
-      </w:pPr>
-      <w:r>
-        <w:rPr>
-          <w:rFonts w:ascii="Times New Roman" w:hAnsi="Times New Roman"/>
-          <w:sz w:val="24"/>
+        <w:tabs>
+          <w:tab w:val="clear" w:pos="720"/>
+          <w:tab w:val="left" w:pos="0" w:leader="none"/>
+        </w:tabs>
+        <w:ind w:hanging="283" w:start="720"/>
+        <w:rPr/>
+      </w:pPr>
+      <w:r>
+        <w:rPr>
+          <w:rStyle w:val="Strong"/>
+          <w:rFonts w:ascii="Times New Roman" w:hAnsi="Times New Roman"/>
+          <w:sz w:val="28"/>
+          <w:szCs w:val="28"/>
+        </w:rPr>
+        <w:t>Оценка полезности.</w:t>
+      </w:r>
+      <w:r>
+        <w:rPr>
+          <w:rFonts w:ascii="Times New Roman" w:hAnsi="Times New Roman"/>
+          <w:sz w:val="28"/>
+          <w:szCs w:val="28"/>
+        </w:rPr>
+        <w:t xml:space="preserve"> Программа сравнивает полезность данных до и после обезличивания, оценивая количество уникальных записей и степень сохранения исходных характеристик. </w:t>
+      </w:r>
+    </w:p>
+    <w:p>
+      <w:pPr>
+        <w:pStyle w:val="Normal"/>
+        <w:rPr>
+          <w:rFonts w:ascii="Times New Roman" w:hAnsi="Times New Roman"/>
+          <w:sz w:val="28"/>
+          <w:szCs w:val="28"/>
+        </w:rPr>
+      </w:pPr>
+      <w:r>
+        <w:rPr>
+          <w:rFonts w:ascii="Times New Roman" w:hAnsi="Times New Roman"/>
+          <w:sz w:val="28"/>
+          <w:szCs w:val="28"/>
+        </w:rPr>
+      </w:r>
+    </w:p>
+    <w:p>
+      <w:pPr>
+        <w:pStyle w:val="Normal"/>
+        <w:rPr>
+          <w:rFonts w:ascii="Times New Roman" w:hAnsi="Times New Roman"/>
+          <w:sz w:val="28"/>
+          <w:szCs w:val="28"/>
+        </w:rPr>
+      </w:pPr>
+      <w:r>
+        <w:rPr>
+          <w:rFonts w:ascii="Times New Roman" w:hAnsi="Times New Roman"/>
+          <w:sz w:val="28"/>
+          <w:szCs w:val="28"/>
         </w:rPr>
       </w:r>
       <w:r>
@@ -2254,41 +2502,61 @@
       <w:pPr>
         <w:pStyle w:val="Heading1"/>
         <w:spacing w:before="0" w:after="240"/>
+        <w:ind w:hanging="0" w:start="0"/>
         <w:jc w:val="center"/>
         <w:rPr>
           <w:sz w:val="24"/>
         </w:rPr>
       </w:pPr>
-      <w:bookmarkStart w:id="2" w:name="_Toc177901236"/>
+      <w:bookmarkStart w:id="1" w:name="_Toc177901236"/>
       <w:r>
         <w:rPr/>
         <w:t>Блок схема программы</w:t>
       </w:r>
-      <w:bookmarkEnd w:id="2"/>
-    </w:p>
-    <w:p>
-      <w:pPr>
-        <w:pStyle w:val="Normal"/>
-        <w:spacing w:lineRule="auto" w:line="240" w:before="0" w:after="0"/>
+      <w:bookmarkEnd w:id="1"/>
+    </w:p>
+    <w:p>
+      <w:pPr>
+        <w:pStyle w:val="Normal"/>
+        <w:spacing w:lineRule="auto" w:line="240" w:before="280" w:after="280"/>
         <w:jc w:val="center"/>
         <w:rPr>
           <w:rFonts w:ascii="Times New Roman" w:hAnsi="Times New Roman"/>
-        </w:rPr>
-      </w:pPr>
-      <w:r>
-        <w:rPr>
-          <w:rFonts w:ascii="Times New Roman" w:hAnsi="Times New Roman"/>
-        </w:rPr>
+          <w:iCs/>
+          <w:color w:themeColor="dark1" w:val="000000"/>
+          <w:sz w:val="24"/>
+          <w:szCs w:val="28"/>
+        </w:rPr>
+      </w:pPr>
+      <w:r>
+        <w:rPr/>
+      </w:r>
+    </w:p>
+    <w:p>
+      <w:pPr>
+        <w:pStyle w:val="Normal"/>
+        <w:spacing w:lineRule="auto" w:line="240" w:before="280" w:after="280"/>
+        <w:jc w:val="center"/>
+        <w:rPr>
+          <w:rFonts w:ascii="Times New Roman" w:hAnsi="Times New Roman"/>
+          <w:iCs/>
+          <w:color w:themeColor="dark1" w:val="000000"/>
+          <w:sz w:val="24"/>
+          <w:szCs w:val="28"/>
+        </w:rPr>
+      </w:pPr>
+      <w:r>
+        <w:rPr/>
         <w:drawing>
-          <wp:anchor behindDoc="0" distT="0" distB="0" distL="0" distR="0" simplePos="0" locked="0" layoutInCell="0" allowOverlap="1" relativeHeight="3">
+          <wp:anchor behindDoc="0" distT="0" distB="0" distL="0" distR="0" simplePos="0" locked="0" layoutInCell="0" allowOverlap="1" relativeHeight="4">
             <wp:simplePos x="0" y="0"/>
             <wp:positionH relativeFrom="column">
-              <wp:posOffset>1390015</wp:posOffset>
+              <wp:posOffset>691515</wp:posOffset>
             </wp:positionH>
             <wp:positionV relativeFrom="paragraph">
-              <wp:posOffset>38100</wp:posOffset>
+              <wp:posOffset>-92710</wp:posOffset>
             </wp:positionV>
-            <wp:extent cx="2973705" cy="7808595"/>
+            <wp:extent cx="4348480" cy="6993890"/>
             <wp:effectExtent l="0" t="0" r="0" b="0"/>
             <wp:wrapSquare wrapText="largest"/>
             <wp:docPr id="1" name="Изображение1" descr="" title=""/>
@@ -2306,7 +2574,6 @@
                   </pic:nvPicPr>
                   <pic:blipFill>
                     <a:blip r:embed="rId2"/>
-                    <a:srcRect l="49943" t="0" r="0" b="-512"/>
                     <a:stretch>
                       <a:fillRect/>
                     </a:stretch>
@@ -2314,7 +2581,7 @@
                   <pic:spPr bwMode="auto">
                     <a:xfrm>
                       <a:off x="0" y="0"/>
-                      <a:ext cx="2973705" cy="7808595"/>
+                      <a:ext cx="4348480" cy="6993890"/>
                     </a:xfrm>
                     <a:prstGeom prst="rect">
                       <a:avLst/>
@@ -2342,6 +2609,14 @@
         </w:rPr>
       </w:pPr>
       <w:r>
+        <w:rPr/>
+      </w:r>
+    </w:p>
+    <w:p>
+      <w:pPr>
+        <w:pStyle w:val="Normal"/>
+        <w:spacing w:lineRule="auto" w:line="240" w:before="280" w:after="280"/>
+        <w:jc w:val="center"/>
         <w:rPr>
           <w:rFonts w:ascii="Times New Roman" w:hAnsi="Times New Roman"/>
           <w:iCs/>
@@ -2349,6 +2624,9 @@
           <w:sz w:val="24"/>
           <w:szCs w:val="28"/>
         </w:rPr>
+      </w:pPr>
+      <w:r>
+        <w:rPr/>
       </w:r>
     </w:p>
     <w:p>
@@ -2365,6 +2643,14 @@
         </w:rPr>
       </w:pPr>
       <w:r>
+        <w:rPr/>
+      </w:r>
+    </w:p>
+    <w:p>
+      <w:pPr>
+        <w:pStyle w:val="Normal"/>
+        <w:spacing w:lineRule="auto" w:line="240" w:before="280" w:after="280"/>
+        <w:jc w:val="center"/>
         <w:rPr>
           <w:rFonts w:ascii="Times New Roman" w:hAnsi="Times New Roman"/>
           <w:iCs/>
@@ -2372,6 +2658,9 @@
           <w:sz w:val="24"/>
           <w:szCs w:val="28"/>
         </w:rPr>
+      </w:pPr>
+      <w:r>
+        <w:rPr/>
       </w:r>
     </w:p>
     <w:p>
@@ -2388,6 +2677,14 @@
         </w:rPr>
       </w:pPr>
       <w:r>
+        <w:rPr/>
+      </w:r>
+    </w:p>
+    <w:p>
+      <w:pPr>
+        <w:pStyle w:val="Normal"/>
+        <w:spacing w:lineRule="auto" w:line="240" w:before="280" w:after="280"/>
+        <w:jc w:val="center"/>
         <w:rPr>
           <w:rFonts w:ascii="Times New Roman" w:hAnsi="Times New Roman"/>
           <w:iCs/>
@@ -2395,6 +2692,9 @@
           <w:sz w:val="24"/>
           <w:szCs w:val="28"/>
         </w:rPr>
+      </w:pPr>
+      <w:r>
+        <w:rPr/>
       </w:r>
     </w:p>
     <w:p>
@@ -2411,6 +2711,14 @@
         </w:rPr>
       </w:pPr>
       <w:r>
+        <w:rPr/>
+      </w:r>
+    </w:p>
+    <w:p>
+      <w:pPr>
+        <w:pStyle w:val="Normal"/>
+        <w:spacing w:lineRule="auto" w:line="240" w:before="280" w:after="280"/>
+        <w:jc w:val="center"/>
         <w:rPr>
           <w:rFonts w:ascii="Times New Roman" w:hAnsi="Times New Roman"/>
           <w:iCs/>
@@ -2418,6 +2726,9 @@
           <w:sz w:val="24"/>
           <w:szCs w:val="28"/>
         </w:rPr>
+      </w:pPr>
+      <w:r>
+        <w:rPr/>
       </w:r>
     </w:p>
     <w:p>
@@ -2434,6 +2745,14 @@
         </w:rPr>
       </w:pPr>
       <w:r>
+        <w:rPr/>
+      </w:r>
+    </w:p>
+    <w:p>
+      <w:pPr>
+        <w:pStyle w:val="Normal"/>
+        <w:spacing w:lineRule="auto" w:line="240" w:before="280" w:after="280"/>
+        <w:jc w:val="center"/>
         <w:rPr>
           <w:rFonts w:ascii="Times New Roman" w:hAnsi="Times New Roman"/>
           <w:iCs/>
@@ -2441,6 +2760,9 @@
           <w:sz w:val="24"/>
           <w:szCs w:val="28"/>
         </w:rPr>
+      </w:pPr>
+      <w:r>
+        <w:rPr/>
       </w:r>
     </w:p>
     <w:p>
@@ -2457,6 +2779,14 @@
         </w:rPr>
       </w:pPr>
       <w:r>
+        <w:rPr/>
+      </w:r>
+    </w:p>
+    <w:p>
+      <w:pPr>
+        <w:pStyle w:val="Normal"/>
+        <w:spacing w:lineRule="auto" w:line="240" w:before="280" w:after="280"/>
+        <w:jc w:val="center"/>
         <w:rPr>
           <w:rFonts w:ascii="Times New Roman" w:hAnsi="Times New Roman"/>
           <w:iCs/>
@@ -2464,6 +2794,9 @@
           <w:sz w:val="24"/>
           <w:szCs w:val="28"/>
         </w:rPr>
+      </w:pPr>
+      <w:r>
+        <w:rPr/>
       </w:r>
     </w:p>
     <w:p>
@@ -2480,6 +2813,14 @@
         </w:rPr>
       </w:pPr>
       <w:r>
+        <w:rPr/>
+      </w:r>
+    </w:p>
+    <w:p>
+      <w:pPr>
+        <w:pStyle w:val="Normal"/>
+        <w:spacing w:lineRule="auto" w:line="240" w:before="280" w:after="280"/>
+        <w:jc w:val="center"/>
         <w:rPr>
           <w:rFonts w:ascii="Times New Roman" w:hAnsi="Times New Roman"/>
           <w:iCs/>
@@ -2487,6 +2828,9 @@
           <w:sz w:val="24"/>
           <w:szCs w:val="28"/>
         </w:rPr>
+      </w:pPr>
+      <w:r>
+        <w:rPr/>
       </w:r>
     </w:p>
     <w:p>
@@ -2503,6 +2847,14 @@
         </w:rPr>
       </w:pPr>
       <w:r>
+        <w:rPr/>
+      </w:r>
+    </w:p>
+    <w:p>
+      <w:pPr>
+        <w:pStyle w:val="Normal"/>
+        <w:spacing w:lineRule="auto" w:line="240" w:before="280" w:after="280"/>
+        <w:jc w:val="center"/>
         <w:rPr>
           <w:rFonts w:ascii="Times New Roman" w:hAnsi="Times New Roman"/>
           <w:iCs/>
@@ -2510,6 +2862,9 @@
           <w:sz w:val="24"/>
           <w:szCs w:val="28"/>
         </w:rPr>
+      </w:pPr>
+      <w:r>
+        <w:rPr/>
       </w:r>
     </w:p>
     <w:p>
@@ -2526,6 +2881,14 @@
         </w:rPr>
       </w:pPr>
       <w:r>
+        <w:rPr/>
+      </w:r>
+    </w:p>
+    <w:p>
+      <w:pPr>
+        <w:pStyle w:val="Normal"/>
+        <w:spacing w:lineRule="auto" w:line="240" w:before="280" w:after="280"/>
+        <w:jc w:val="center"/>
         <w:rPr>
           <w:rFonts w:ascii="Times New Roman" w:hAnsi="Times New Roman"/>
           <w:iCs/>
@@ -2533,6 +2896,9 @@
           <w:sz w:val="24"/>
           <w:szCs w:val="28"/>
         </w:rPr>
+      </w:pPr>
+      <w:r>
+        <w:rPr/>
       </w:r>
     </w:p>
     <w:p>
@@ -2549,6 +2915,14 @@
         </w:rPr>
       </w:pPr>
       <w:r>
+        <w:rPr/>
+      </w:r>
+    </w:p>
+    <w:p>
+      <w:pPr>
+        <w:pStyle w:val="Normal"/>
+        <w:spacing w:lineRule="auto" w:line="240" w:before="280" w:after="280"/>
+        <w:jc w:val="center"/>
         <w:rPr>
           <w:rFonts w:ascii="Times New Roman" w:hAnsi="Times New Roman"/>
           <w:iCs/>
@@ -2556,6 +2930,9 @@
           <w:sz w:val="24"/>
           <w:szCs w:val="28"/>
         </w:rPr>
+      </w:pPr>
+      <w:r>
+        <w:rPr/>
       </w:r>
     </w:p>
     <w:p>
@@ -2572,6 +2949,14 @@
         </w:rPr>
       </w:pPr>
       <w:r>
+        <w:rPr/>
+      </w:r>
+    </w:p>
+    <w:p>
+      <w:pPr>
+        <w:pStyle w:val="Normal"/>
+        <w:spacing w:lineRule="auto" w:line="240" w:before="280" w:after="280"/>
+        <w:jc w:val="center"/>
         <w:rPr>
           <w:rFonts w:ascii="Times New Roman" w:hAnsi="Times New Roman"/>
           <w:iCs/>
@@ -2579,6 +2964,16 @@
           <w:sz w:val="24"/>
           <w:szCs w:val="28"/>
         </w:rPr>
+      </w:pPr>
+      <w:r>
+        <w:rPr>
+          <w:rFonts w:ascii="Times New Roman" w:hAnsi="Times New Roman"/>
+          <w:iCs/>
+          <w:color w:themeColor="dark1" w:val="000000"/>
+          <w:sz w:val="24"/>
+          <w:szCs w:val="28"/>
+        </w:rPr>
+        <w:t>Рис 1. Блок-схема программы</w:t>
       </w:r>
     </w:p>
     <w:p>
@@ -2595,6 +2990,60 @@
         </w:rPr>
       </w:pPr>
       <w:r>
+        <w:rPr/>
+        <w:drawing>
+          <wp:anchor behindDoc="0" distT="0" distB="0" distL="0" distR="0" simplePos="0" locked="0" layoutInCell="0" allowOverlap="1" relativeHeight="6">
+            <wp:simplePos x="0" y="0"/>
+            <wp:positionH relativeFrom="column">
+              <wp:posOffset>3460115</wp:posOffset>
+            </wp:positionH>
+            <wp:positionV relativeFrom="paragraph">
+              <wp:posOffset>152400</wp:posOffset>
+            </wp:positionV>
+            <wp:extent cx="2338070" cy="4603115"/>
+            <wp:effectExtent l="0" t="0" r="0" b="0"/>
+            <wp:wrapSquare wrapText="largest"/>
+            <wp:docPr id="2" name="Изображение4" descr="" title=""/>
+            <wp:cNvGraphicFramePr>
+              <a:graphicFrameLocks xmlns:a="http://schemas.openxmlformats.org/drawingml/2006/main" noChangeAspect="1"/>
+            </wp:cNvGraphicFramePr>
+            <a:graphic xmlns:a="http://schemas.openxmlformats.org/drawingml/2006/main">
+              <a:graphicData uri="http://schemas.openxmlformats.org/drawingml/2006/picture">
+                <pic:pic xmlns:pic="http://schemas.openxmlformats.org/drawingml/2006/picture">
+                  <pic:nvPicPr>
+                    <pic:cNvPr id="2" name="Изображение4" descr="" title=""/>
+                    <pic:cNvPicPr>
+                      <a:picLocks noChangeAspect="1" noChangeArrowheads="1"/>
+                    </pic:cNvPicPr>
+                  </pic:nvPicPr>
+                  <pic:blipFill>
+                    <a:blip r:embed="rId3"/>
+                    <a:stretch>
+                      <a:fillRect/>
+                    </a:stretch>
+                  </pic:blipFill>
+                  <pic:spPr bwMode="auto">
+                    <a:xfrm>
+                      <a:off x="0" y="0"/>
+                      <a:ext cx="2338070" cy="4603115"/>
+                    </a:xfrm>
+                    <a:prstGeom prst="rect">
+                      <a:avLst/>
+                    </a:prstGeom>
+                    <a:noFill/>
+                  </pic:spPr>
+                </pic:pic>
+              </a:graphicData>
+            </a:graphic>
+          </wp:anchor>
+        </w:drawing>
+      </w:r>
+    </w:p>
+    <w:p>
+      <w:pPr>
+        <w:pStyle w:val="Normal"/>
+        <w:spacing w:lineRule="auto" w:line="240" w:before="280" w:after="280"/>
+        <w:jc w:val="center"/>
         <w:rPr>
           <w:rFonts w:ascii="Times New Roman" w:hAnsi="Times New Roman"/>
           <w:iCs/>
@@ -2602,6 +3051,55 @@
           <w:sz w:val="24"/>
           <w:szCs w:val="28"/>
         </w:rPr>
+      </w:pPr>
+      <w:r>
+        <w:rPr/>
+        <w:drawing>
+          <wp:anchor behindDoc="0" distT="0" distB="0" distL="0" distR="0" simplePos="0" locked="0" layoutInCell="0" allowOverlap="1" relativeHeight="5">
+            <wp:simplePos x="0" y="0"/>
+            <wp:positionH relativeFrom="column">
+              <wp:posOffset>137795</wp:posOffset>
+            </wp:positionH>
+            <wp:positionV relativeFrom="paragraph">
+              <wp:posOffset>-52070</wp:posOffset>
+            </wp:positionV>
+            <wp:extent cx="2392045" cy="3683635"/>
+            <wp:effectExtent l="0" t="0" r="0" b="0"/>
+            <wp:wrapSquare wrapText="largest"/>
+            <wp:docPr id="3" name="Изображение3" descr="" title=""/>
+            <wp:cNvGraphicFramePr>
+              <a:graphicFrameLocks xmlns:a="http://schemas.openxmlformats.org/drawingml/2006/main" noChangeAspect="1"/>
+            </wp:cNvGraphicFramePr>
+            <a:graphic xmlns:a="http://schemas.openxmlformats.org/drawingml/2006/main">
+              <a:graphicData uri="http://schemas.openxmlformats.org/drawingml/2006/picture">
+                <pic:pic xmlns:pic="http://schemas.openxmlformats.org/drawingml/2006/picture">
+                  <pic:nvPicPr>
+                    <pic:cNvPr id="3" name="Изображение3" descr="" title=""/>
+                    <pic:cNvPicPr>
+                      <a:picLocks noChangeAspect="1" noChangeArrowheads="1"/>
+                    </pic:cNvPicPr>
+                  </pic:nvPicPr>
+                  <pic:blipFill>
+                    <a:blip r:embed="rId4"/>
+                    <a:stretch>
+                      <a:fillRect/>
+                    </a:stretch>
+                  </pic:blipFill>
+                  <pic:spPr bwMode="auto">
+                    <a:xfrm>
+                      <a:off x="0" y="0"/>
+                      <a:ext cx="2392045" cy="3683635"/>
+                    </a:xfrm>
+                    <a:prstGeom prst="rect">
+                      <a:avLst/>
+                    </a:prstGeom>
+                    <a:noFill/>
+                  </pic:spPr>
+                </pic:pic>
+              </a:graphicData>
+            </a:graphic>
+          </wp:anchor>
+        </w:drawing>
       </w:r>
     </w:p>
     <w:p>
@@ -2618,6 +3116,14 @@
         </w:rPr>
       </w:pPr>
       <w:r>
+        <w:rPr/>
+      </w:r>
+    </w:p>
+    <w:p>
+      <w:pPr>
+        <w:pStyle w:val="Normal"/>
+        <w:spacing w:lineRule="auto" w:line="240" w:before="280" w:after="280"/>
+        <w:jc w:val="center"/>
         <w:rPr>
           <w:rFonts w:ascii="Times New Roman" w:hAnsi="Times New Roman"/>
           <w:iCs/>
@@ -2625,6 +3131,9 @@
           <w:sz w:val="24"/>
           <w:szCs w:val="28"/>
         </w:rPr>
+      </w:pPr>
+      <w:r>
+        <w:rPr/>
       </w:r>
     </w:p>
     <w:p>
@@ -2641,6 +3150,14 @@
         </w:rPr>
       </w:pPr>
       <w:r>
+        <w:rPr/>
+      </w:r>
+    </w:p>
+    <w:p>
+      <w:pPr>
+        <w:pStyle w:val="Normal"/>
+        <w:spacing w:lineRule="auto" w:line="240" w:before="280" w:after="280"/>
+        <w:jc w:val="center"/>
         <w:rPr>
           <w:rFonts w:ascii="Times New Roman" w:hAnsi="Times New Roman"/>
           <w:iCs/>
@@ -2648,6 +3165,9 @@
           <w:sz w:val="24"/>
           <w:szCs w:val="28"/>
         </w:rPr>
+      </w:pPr>
+      <w:r>
+        <w:rPr/>
       </w:r>
     </w:p>
     <w:p>
@@ -2664,6 +3184,14 @@
         </w:rPr>
       </w:pPr>
       <w:r>
+        <w:rPr/>
+      </w:r>
+    </w:p>
+    <w:p>
+      <w:pPr>
+        <w:pStyle w:val="Normal"/>
+        <w:spacing w:lineRule="auto" w:line="240" w:before="280" w:after="280"/>
+        <w:jc w:val="center"/>
         <w:rPr>
           <w:rFonts w:ascii="Times New Roman" w:hAnsi="Times New Roman"/>
           <w:iCs/>
@@ -2671,6 +3199,9 @@
           <w:sz w:val="24"/>
           <w:szCs w:val="28"/>
         </w:rPr>
+      </w:pPr>
+      <w:r>
+        <w:rPr/>
       </w:r>
     </w:p>
     <w:p>
@@ -2687,6 +3218,14 @@
         </w:rPr>
       </w:pPr>
       <w:r>
+        <w:rPr/>
+      </w:r>
+    </w:p>
+    <w:p>
+      <w:pPr>
+        <w:pStyle w:val="Normal"/>
+        <w:spacing w:lineRule="auto" w:line="240" w:before="280" w:after="280"/>
+        <w:jc w:val="center"/>
         <w:rPr>
           <w:rFonts w:ascii="Times New Roman" w:hAnsi="Times New Roman"/>
           <w:iCs/>
@@ -2694,6 +3233,9 @@
           <w:sz w:val="24"/>
           <w:szCs w:val="28"/>
         </w:rPr>
+      </w:pPr>
+      <w:r>
+        <w:rPr/>
       </w:r>
     </w:p>
     <w:p>
@@ -2710,6 +3252,14 @@
         </w:rPr>
       </w:pPr>
       <w:r>
+        <w:rPr/>
+      </w:r>
+    </w:p>
+    <w:p>
+      <w:pPr>
+        <w:pStyle w:val="Normal"/>
+        <w:spacing w:lineRule="auto" w:line="240" w:before="280" w:after="280"/>
+        <w:jc w:val="center"/>
         <w:rPr>
           <w:rFonts w:ascii="Times New Roman" w:hAnsi="Times New Roman"/>
           <w:iCs/>
@@ -2717,6 +3267,9 @@
           <w:sz w:val="24"/>
           <w:szCs w:val="28"/>
         </w:rPr>
+      </w:pPr>
+      <w:r>
+        <w:rPr/>
       </w:r>
     </w:p>
     <w:p>
@@ -2733,6 +3286,60 @@
         </w:rPr>
       </w:pPr>
       <w:r>
+        <w:rPr/>
+        <w:drawing>
+          <wp:anchor behindDoc="0" distT="0" distB="0" distL="0" distR="0" simplePos="0" locked="0" layoutInCell="0" allowOverlap="1" relativeHeight="7">
+            <wp:simplePos x="0" y="0"/>
+            <wp:positionH relativeFrom="column">
+              <wp:posOffset>-32385</wp:posOffset>
+            </wp:positionH>
+            <wp:positionV relativeFrom="paragraph">
+              <wp:posOffset>147320</wp:posOffset>
+            </wp:positionV>
+            <wp:extent cx="2848610" cy="3359785"/>
+            <wp:effectExtent l="0" t="0" r="0" b="0"/>
+            <wp:wrapSquare wrapText="largest"/>
+            <wp:docPr id="4" name="Изображение5" descr="" title=""/>
+            <wp:cNvGraphicFramePr>
+              <a:graphicFrameLocks xmlns:a="http://schemas.openxmlformats.org/drawingml/2006/main" noChangeAspect="1"/>
+            </wp:cNvGraphicFramePr>
+            <a:graphic xmlns:a="http://schemas.openxmlformats.org/drawingml/2006/main">
+              <a:graphicData uri="http://schemas.openxmlformats.org/drawingml/2006/picture">
+                <pic:pic xmlns:pic="http://schemas.openxmlformats.org/drawingml/2006/picture">
+                  <pic:nvPicPr>
+                    <pic:cNvPr id="4" name="Изображение5" descr="" title=""/>
+                    <pic:cNvPicPr>
+                      <a:picLocks noChangeAspect="1" noChangeArrowheads="1"/>
+                    </pic:cNvPicPr>
+                  </pic:nvPicPr>
+                  <pic:blipFill>
+                    <a:blip r:embed="rId5"/>
+                    <a:stretch>
+                      <a:fillRect/>
+                    </a:stretch>
+                  </pic:blipFill>
+                  <pic:spPr bwMode="auto">
+                    <a:xfrm>
+                      <a:off x="0" y="0"/>
+                      <a:ext cx="2848610" cy="3359785"/>
+                    </a:xfrm>
+                    <a:prstGeom prst="rect">
+                      <a:avLst/>
+                    </a:prstGeom>
+                    <a:noFill/>
+                  </pic:spPr>
+                </pic:pic>
+              </a:graphicData>
+            </a:graphic>
+          </wp:anchor>
+        </w:drawing>
+      </w:r>
+    </w:p>
+    <w:p>
+      <w:pPr>
+        <w:pStyle w:val="Normal"/>
+        <w:spacing w:lineRule="auto" w:line="240" w:before="280" w:after="280"/>
+        <w:jc w:val="center"/>
         <w:rPr>
           <w:rFonts w:ascii="Times New Roman" w:hAnsi="Times New Roman"/>
           <w:iCs/>
@@ -2740,6 +3347,9 @@
           <w:sz w:val="24"/>
           <w:szCs w:val="28"/>
         </w:rPr>
+      </w:pPr>
+      <w:r>
+        <w:rPr/>
       </w:r>
     </w:p>
     <w:p>
@@ -2756,6 +3366,14 @@
         </w:rPr>
       </w:pPr>
       <w:r>
+        <w:rPr/>
+      </w:r>
+    </w:p>
+    <w:p>
+      <w:pPr>
+        <w:pStyle w:val="Normal"/>
+        <w:spacing w:lineRule="auto" w:line="240" w:before="280" w:after="280"/>
+        <w:jc w:val="center"/>
         <w:rPr>
           <w:rFonts w:ascii="Times New Roman" w:hAnsi="Times New Roman"/>
           <w:iCs/>
@@ -2763,6 +3381,9 @@
           <w:sz w:val="24"/>
           <w:szCs w:val="28"/>
         </w:rPr>
+      </w:pPr>
+      <w:r>
+        <w:rPr/>
       </w:r>
     </w:p>
     <w:p>
@@ -2779,6 +3400,14 @@
         </w:rPr>
       </w:pPr>
       <w:r>
+        <w:rPr/>
+      </w:r>
+    </w:p>
+    <w:p>
+      <w:pPr>
+        <w:pStyle w:val="Normal"/>
+        <w:spacing w:lineRule="auto" w:line="240" w:before="280" w:after="280"/>
+        <w:jc w:val="center"/>
         <w:rPr>
           <w:rFonts w:ascii="Times New Roman" w:hAnsi="Times New Roman"/>
           <w:iCs/>
@@ -2786,6 +3415,9 @@
           <w:sz w:val="24"/>
           <w:szCs w:val="28"/>
         </w:rPr>
+      </w:pPr>
+      <w:r>
+        <w:rPr/>
       </w:r>
     </w:p>
     <w:p>
@@ -2802,6 +3434,14 @@
         </w:rPr>
       </w:pPr>
       <w:r>
+        <w:rPr/>
+      </w:r>
+    </w:p>
+    <w:p>
+      <w:pPr>
+        <w:pStyle w:val="Normal"/>
+        <w:spacing w:lineRule="auto" w:line="240" w:before="280" w:after="280"/>
+        <w:jc w:val="center"/>
         <w:rPr>
           <w:rFonts w:ascii="Times New Roman" w:hAnsi="Times New Roman"/>
           <w:iCs/>
@@ -2809,6 +3449,9 @@
           <w:sz w:val="24"/>
           <w:szCs w:val="28"/>
         </w:rPr>
+      </w:pPr>
+      <w:r>
+        <w:rPr/>
       </w:r>
     </w:p>
     <w:p>
@@ -2825,6 +3468,14 @@
         </w:rPr>
       </w:pPr>
       <w:r>
+        <w:rPr/>
+      </w:r>
+    </w:p>
+    <w:p>
+      <w:pPr>
+        <w:pStyle w:val="Normal"/>
+        <w:spacing w:lineRule="auto" w:line="240" w:before="280" w:after="280"/>
+        <w:jc w:val="center"/>
         <w:rPr>
           <w:rFonts w:ascii="Times New Roman" w:hAnsi="Times New Roman"/>
           <w:iCs/>
@@ -2832,6 +3483,9 @@
           <w:sz w:val="24"/>
           <w:szCs w:val="28"/>
         </w:rPr>
+      </w:pPr>
+      <w:r>
+        <w:rPr/>
       </w:r>
     </w:p>
     <w:p>
@@ -2848,6 +3502,14 @@
         </w:rPr>
       </w:pPr>
       <w:r>
+        <w:rPr/>
+      </w:r>
+    </w:p>
+    <w:p>
+      <w:pPr>
+        <w:pStyle w:val="Normal"/>
+        <w:spacing w:lineRule="auto" w:line="240" w:before="280" w:after="280"/>
+        <w:jc w:val="center"/>
         <w:rPr>
           <w:rFonts w:ascii="Times New Roman" w:hAnsi="Times New Roman"/>
           <w:iCs/>
@@ -2855,7 +3517,9 @@
           <w:sz w:val="24"/>
           <w:szCs w:val="28"/>
         </w:rPr>
-        <w:t>Рис 1. Блок-схема программы</w:t>
+      </w:pPr>
+      <w:r>
+        <w:rPr/>
       </w:r>
     </w:p>
     <w:p>
@@ -2865,29 +3529,96 @@
         <w:jc w:val="center"/>
         <w:rPr>
           <w:rFonts w:ascii="Times New Roman" w:hAnsi="Times New Roman"/>
-        </w:rPr>
-      </w:pPr>
-      <w:r>
-        <w:rPr>
-          <w:rFonts w:ascii="Times New Roman" w:hAnsi="Times New Roman"/>
-        </w:rPr>
+          <w:iCs/>
+          <w:color w:themeColor="dark1" w:val="000000"/>
+          <w:sz w:val="24"/>
+          <w:szCs w:val="28"/>
+        </w:rPr>
+      </w:pPr>
+      <w:r>
+        <w:rPr>
+          <w:rFonts w:ascii="Times New Roman" w:hAnsi="Times New Roman"/>
+          <w:iCs/>
+          <w:color w:themeColor="dark1" w:val="000000"/>
+          <w:sz w:val="24"/>
+          <w:szCs w:val="28"/>
+        </w:rPr>
+        <w:t xml:space="preserve">Рис </w:t>
+      </w:r>
+      <w:r>
+        <w:rPr>
+          <w:rFonts w:ascii="Times New Roman" w:hAnsi="Times New Roman"/>
+          <w:iCs/>
+          <w:color w:themeColor="dark1" w:val="000000"/>
+          <w:sz w:val="24"/>
+          <w:szCs w:val="28"/>
+        </w:rPr>
+        <w:t>2</w:t>
+      </w:r>
+      <w:r>
+        <w:rPr>
+          <w:rFonts w:ascii="Times New Roman" w:hAnsi="Times New Roman"/>
+          <w:iCs/>
+          <w:color w:themeColor="dark1" w:val="000000"/>
+          <w:sz w:val="24"/>
+          <w:szCs w:val="28"/>
+        </w:rPr>
+        <w:t xml:space="preserve">. Блок-схема </w:t>
+      </w:r>
+      <w:r>
+        <w:rPr>
+          <w:rFonts w:ascii="Times New Roman" w:hAnsi="Times New Roman"/>
+          <w:iCs/>
+          <w:color w:themeColor="dark1" w:val="000000"/>
+          <w:sz w:val="24"/>
+          <w:szCs w:val="28"/>
+        </w:rPr>
+        <w:t>под</w:t>
+      </w:r>
+      <w:r>
+        <w:rPr>
+          <w:rFonts w:ascii="Times New Roman" w:hAnsi="Times New Roman"/>
+          <w:iCs/>
+          <w:color w:themeColor="dark1" w:val="000000"/>
+          <w:sz w:val="24"/>
+          <w:szCs w:val="28"/>
+        </w:rPr>
+        <w:t>программ</w:t>
+      </w:r>
+    </w:p>
+    <w:p>
+      <w:pPr>
+        <w:pStyle w:val="Normal"/>
+        <w:spacing w:lineRule="auto" w:line="240" w:before="280" w:after="280"/>
+        <w:jc w:val="center"/>
+        <w:rPr>
+          <w:rFonts w:ascii="Times New Roman" w:hAnsi="Times New Roman"/>
+          <w:iCs/>
+          <w:color w:themeColor="dark1" w:val="000000"/>
+          <w:sz w:val="24"/>
+          <w:szCs w:val="28"/>
+        </w:rPr>
+      </w:pPr>
+      <w:r>
+        <w:rPr/>
       </w:r>
     </w:p>
     <w:p>
       <w:pPr>
         <w:pStyle w:val="Heading1"/>
+        <w:ind w:hanging="0" w:start="0"/>
         <w:rPr>
           <w:i/>
           <w:i/>
           <w:szCs w:val="28"/>
         </w:rPr>
       </w:pPr>
-      <w:bookmarkStart w:id="3" w:name="_Toc177901237"/>
+      <w:bookmarkStart w:id="2" w:name="_Toc177901237"/>
       <w:r>
         <w:rPr/>
         <w:t>Описание программы</w:t>
       </w:r>
-      <w:bookmarkEnd w:id="3"/>
+      <w:bookmarkEnd w:id="2"/>
     </w:p>
     <w:p>
       <w:pPr>
@@ -2907,7 +3638,7 @@
           <w:sz w:val="28"/>
           <w:szCs w:val="28"/>
         </w:rPr>
-        <w:t>Программная реализация написана на языке Python 3.</w:t>
+        <w:t>Программа разработана на языке Python с использованием библиотек</w:t>
       </w:r>
       <w:r>
         <w:rPr>
@@ -2916,53 +3647,7 @@
           <w:szCs w:val="28"/>
           <w:lang w:val="en-US"/>
         </w:rPr>
-        <w:t>12</w:t>
-      </w:r>
-      <w:r>
-        <w:rPr>
-          <w:rFonts w:ascii="Times New Roman" w:hAnsi="Times New Roman"/>
-          <w:sz w:val="28"/>
-          <w:szCs w:val="28"/>
-        </w:rPr>
-        <w:t xml:space="preserve"> с использованием следующих библиотек: faker </w:t>
-      </w:r>
-      <w:hyperlink w:anchor="_Источники">
-        <w:r>
-          <w:rPr>
-            <w:rStyle w:val="Hyperlink"/>
-            <w:rFonts w:ascii="Times New Roman" w:hAnsi="Times New Roman"/>
-            <w:sz w:val="28"/>
-            <w:szCs w:val="28"/>
-          </w:rPr>
-          <w:t>[1]</w:t>
-        </w:r>
-      </w:hyperlink>
-      <w:r>
-        <w:rPr>
-          <w:rFonts w:ascii="Times New Roman" w:hAnsi="Times New Roman"/>
-          <w:sz w:val="28"/>
-          <w:szCs w:val="28"/>
-        </w:rPr>
-        <w:t xml:space="preserve">, random </w:t>
-      </w:r>
-      <w:hyperlink w:anchor="_Источники">
-        <w:r>
-          <w:rPr>
-            <w:rStyle w:val="Hyperlink"/>
-            <w:rFonts w:ascii="Times New Roman" w:hAnsi="Times New Roman"/>
-            <w:sz w:val="28"/>
-            <w:szCs w:val="28"/>
-          </w:rPr>
-          <w:t>[2]</w:t>
-        </w:r>
-      </w:hyperlink>
-      <w:r>
-        <w:rPr>
-          <w:rFonts w:ascii="Times New Roman" w:hAnsi="Times New Roman"/>
-          <w:sz w:val="28"/>
-          <w:szCs w:val="28"/>
-        </w:rPr>
-        <w:t xml:space="preserve">, </w:t>
+        <w:t xml:space="preserve"> </w:t>
       </w:r>
       <w:r>
         <w:rPr>
@@ -2971,26 +3656,7 @@
           <w:szCs w:val="28"/>
           <w:lang w:val="en-US"/>
         </w:rPr>
-        <w:t>pandas</w:t>
-      </w:r>
-      <w:hyperlink w:anchor="_Источники">
-        <w:r>
-          <w:rPr>
-            <w:rStyle w:val="Hyperlink"/>
-            <w:rFonts w:ascii="Times New Roman" w:hAnsi="Times New Roman"/>
-            <w:sz w:val="28"/>
-            <w:szCs w:val="28"/>
-          </w:rPr>
-          <w:t>[3]</w:t>
-        </w:r>
-      </w:hyperlink>
-      <w:r>
-        <w:rPr>
-          <w:rFonts w:ascii="Times New Roman" w:hAnsi="Times New Roman"/>
-          <w:sz w:val="28"/>
-          <w:szCs w:val="28"/>
-        </w:rPr>
-        <w:t xml:space="preserve"> и </w:t>
+        <w:t>pandas, csv</w:t>
       </w:r>
       <w:r>
         <w:rPr>
@@ -2999,26 +3665,104 @@
           <w:szCs w:val="28"/>
           <w:lang w:val="en-US"/>
         </w:rPr>
-        <w:t>tkinter</w:t>
-      </w:r>
-      <w:hyperlink w:anchor="_Источники">
-        <w:r>
-          <w:rPr>
-            <w:rStyle w:val="Hyperlink"/>
-            <w:rFonts w:ascii="Times New Roman" w:hAnsi="Times New Roman"/>
-            <w:sz w:val="28"/>
-            <w:szCs w:val="28"/>
-          </w:rPr>
-          <w:t>[4]</w:t>
-        </w:r>
-      </w:hyperlink>
-      <w:r>
-        <w:rPr>
-          <w:rFonts w:ascii="Times New Roman" w:hAnsi="Times New Roman"/>
-          <w:sz w:val="28"/>
-          <w:szCs w:val="28"/>
-        </w:rPr>
-        <w:t>. В процессе разработки программы использовались 11 функций:</w:t>
+        <w:t xml:space="preserve"> </w:t>
+      </w:r>
+      <w:r>
+        <w:rPr>
+          <w:rFonts w:ascii="Times New Roman" w:hAnsi="Times New Roman"/>
+          <w:sz w:val="28"/>
+          <w:szCs w:val="28"/>
+          <w:lang w:val="ru-RU"/>
+        </w:rPr>
+        <w:t>и</w:t>
+      </w:r>
+      <w:r>
+        <w:rPr>
+          <w:rFonts w:ascii="Times New Roman" w:hAnsi="Times New Roman"/>
+          <w:sz w:val="28"/>
+          <w:szCs w:val="28"/>
+          <w:lang w:val="en-US"/>
+        </w:rPr>
+        <w:t xml:space="preserve"> io</w:t>
+      </w:r>
+      <w:r>
+        <w:rPr>
+          <w:rFonts w:ascii="Times New Roman" w:hAnsi="Times New Roman"/>
+          <w:sz w:val="28"/>
+          <w:szCs w:val="28"/>
+          <w:lang w:val="en-US"/>
+        </w:rPr>
+        <w:t xml:space="preserve"> </w:t>
+      </w:r>
+      <w:r>
+        <w:rPr>
+          <w:rFonts w:ascii="Times New Roman" w:hAnsi="Times New Roman"/>
+          <w:sz w:val="28"/>
+          <w:szCs w:val="28"/>
+        </w:rPr>
+        <w:t>для работы с данными. Пользователю предоставляется возможность выбора квази-идентификаторов, после чего программа автоматически применяет выбранные действия и</w:t>
+      </w:r>
+      <w:r>
+        <w:rPr>
+          <w:rFonts w:ascii="Times New Roman" w:hAnsi="Times New Roman"/>
+          <w:sz w:val="28"/>
+          <w:szCs w:val="28"/>
+          <w:lang w:val="ru-RU"/>
+        </w:rPr>
+        <w:t xml:space="preserve"> </w:t>
+      </w:r>
+      <w:r>
+        <w:rPr>
+          <w:rFonts w:ascii="Times New Roman" w:hAnsi="Times New Roman"/>
+          <w:sz w:val="28"/>
+          <w:szCs w:val="28"/>
+          <w:lang w:val="ru-RU"/>
+        </w:rPr>
+        <w:t>в</w:t>
+      </w:r>
+      <w:r>
+        <w:rPr>
+          <w:rFonts w:ascii="Times New Roman" w:hAnsi="Times New Roman"/>
+          <w:sz w:val="28"/>
+          <w:szCs w:val="28"/>
+          <w:lang w:val="ru-RU"/>
+        </w:rPr>
+        <w:t>ысчитываю</w:t>
+      </w:r>
+      <w:r>
+        <w:rPr>
+          <w:rFonts w:ascii="Times New Roman" w:hAnsi="Times New Roman"/>
+          <w:sz w:val="28"/>
+          <w:szCs w:val="28"/>
+          <w:lang w:val="ru-RU"/>
+        </w:rPr>
+        <w:t>тс</w:t>
+      </w:r>
+      <w:r>
+        <w:rPr>
+          <w:rFonts w:ascii="Times New Roman" w:hAnsi="Times New Roman"/>
+          <w:sz w:val="28"/>
+          <w:szCs w:val="28"/>
+          <w:lang w:val="ru-RU"/>
+        </w:rPr>
+        <w:t>я</w:t>
+      </w:r>
+      <w:r>
+        <w:rPr>
+          <w:rFonts w:ascii="Times New Roman" w:hAnsi="Times New Roman"/>
+          <w:sz w:val="28"/>
+          <w:szCs w:val="28"/>
+          <w:lang w:val="ru-RU"/>
+        </w:rPr>
+        <w:t xml:space="preserve"> </w:t>
+      </w:r>
+      <w:r>
+        <w:rPr>
+          <w:rFonts w:ascii="Times New Roman" w:hAnsi="Times New Roman"/>
+          <w:sz w:val="28"/>
+          <w:szCs w:val="28"/>
+        </w:rPr>
+        <w:t xml:space="preserve">результаты. </w:t>
       </w:r>
     </w:p>
     <w:p>
@@ -3057,7 +3801,7 @@
       <w:tblPr>
         <w:tblW w:w="9348" w:type="dxa"/>
         <w:jc w:val="start"/>
-        <w:tblInd w:w="0" w:type="dxa"/>
+        <w:tblInd w:w="113" w:type="dxa"/>
         <w:tblLayout w:type="fixed"/>
         <w:tblCellMar>
           <w:top w:w="0" w:type="dxa"/>
@@ -3210,19 +3954,9 @@
                 <w:kern w:val="0"/>
                 <w:sz w:val="24"/>
                 <w:szCs w:val="24"/>
-                <w:lang w:val="ru-RU" w:eastAsia="ru-RU" w:bidi="ar-SA"/>
-              </w:rPr>
-              <w:t>generate</w:t>
-            </w:r>
-            <w:r>
-              <w:rPr>
-                <w:rFonts w:eastAsia="Times New Roman" w:cs="Times New Roman" w:ascii="Times New Roman" w:hAnsi="Times New Roman"/>
-                <w:kern w:val="0"/>
-                <w:sz w:val="24"/>
-                <w:szCs w:val="24"/>
                 <w:lang w:val="en-US" w:eastAsia="ru-RU" w:bidi="ar-SA"/>
               </w:rPr>
-              <w:t>_fio</w:t>
+              <w:t>de_name</w:t>
             </w:r>
           </w:p>
         </w:tc>
@@ -3244,11 +3978,9 @@
               <w:spacing w:lineRule="auto" w:line="240" w:before="240" w:after="240"/>
               <w:jc w:val="both"/>
               <w:rPr>
-                <w:rFonts w:ascii="Calibri" w:hAnsi="Calibri" w:eastAsia="Times New Roman" w:cs="Times New Roman"/>
-                <w:kern w:val="0"/>
-                <w:sz w:val="22"/>
-                <w:szCs w:val="20"/>
-                <w:lang w:val="ru-RU" w:eastAsia="ru-RU" w:bidi="ar-SA"/>
+                <w:rFonts w:ascii="Times New Roman" w:hAnsi="Times New Roman"/>
+                <w:sz w:val="24"/>
+                <w:szCs w:val="24"/>
               </w:rPr>
             </w:pPr>
             <w:r>
@@ -3259,7 +3991,7 @@
                 <w:szCs w:val="24"/>
                 <w:lang w:val="ru-RU" w:eastAsia="ru-RU" w:bidi="ar-SA"/>
               </w:rPr>
-              <w:t>Генерация случайного ФИО</w:t>
+              <w:t>Обезличивание поля ФИО</w:t>
             </w:r>
           </w:p>
         </w:tc>
@@ -3296,7 +4028,7 @@
                 <w:szCs w:val="24"/>
                 <w:lang w:val="en-US" w:eastAsia="ru-RU" w:bidi="ar-SA"/>
               </w:rPr>
-              <w:t>str</w:t>
+              <w:t>None</w:t>
             </w:r>
           </w:p>
         </w:tc>
@@ -3321,11 +4053,9 @@
               <w:spacing w:lineRule="auto" w:line="240" w:before="240" w:after="240"/>
               <w:jc w:val="both"/>
               <w:rPr>
-                <w:rFonts w:ascii="Calibri" w:hAnsi="Calibri" w:eastAsia="Times New Roman" w:cs="Times New Roman"/>
-                <w:kern w:val="0"/>
-                <w:sz w:val="22"/>
-                <w:szCs w:val="20"/>
-                <w:lang w:val="en-US" w:eastAsia="ru-RU" w:bidi="ar-SA"/>
+                <w:rFonts w:ascii="Times New Roman" w:hAnsi="Times New Roman"/>
+                <w:sz w:val="24"/>
+                <w:szCs w:val="24"/>
               </w:rPr>
             </w:pPr>
             <w:r>
@@ -3336,7 +4066,7 @@
                 <w:szCs w:val="24"/>
                 <w:lang w:val="en-US" w:eastAsia="ru-RU" w:bidi="ar-SA"/>
               </w:rPr>
-              <w:t>generate_passport</w:t>
+              <w:t>de_passport</w:t>
             </w:r>
           </w:p>
         </w:tc>
@@ -3358,22 +4088,20 @@
               <w:spacing w:lineRule="auto" w:line="240" w:before="240" w:after="240"/>
               <w:jc w:val="both"/>
               <w:rPr>
-                <w:rFonts w:ascii="Calibri" w:hAnsi="Calibri" w:eastAsia="Times New Roman" w:cs="Times New Roman"/>
-                <w:kern w:val="0"/>
-                <w:sz w:val="22"/>
-                <w:szCs w:val="20"/>
-                <w:lang w:val="ru-RU" w:eastAsia="ru-RU" w:bidi="ar-SA"/>
+                <w:rFonts w:ascii="Times New Roman" w:hAnsi="Times New Roman"/>
+                <w:sz w:val="24"/>
+                <w:szCs w:val="24"/>
+                <w:lang w:val="ru-RU"/>
               </w:rPr>
             </w:pPr>
             <w:r>
               <w:rPr>
-                <w:rFonts w:eastAsia="Times New Roman" w:cs="Times New Roman" w:ascii="Times New Roman" w:hAnsi="Times New Roman"/>
-                <w:kern w:val="0"/>
+                <w:rFonts w:ascii="Times New Roman" w:hAnsi="Times New Roman"/>
                 <w:sz w:val="24"/>
                 <w:szCs w:val="24"/>
-                <w:lang w:val="ru-RU" w:eastAsia="ru-RU" w:bidi="ar-SA"/>
+                <w:lang w:val="ru-RU"/>
               </w:rPr>
-              <w:t>Генерация паспорта</w:t>
+              <w:t>Обезличивание поля Паспортные данные</w:t>
             </w:r>
           </w:p>
         </w:tc>
@@ -3409,7 +4137,7 @@
                 <w:szCs w:val="24"/>
                 <w:lang w:val="en-US" w:eastAsia="ru-RU" w:bidi="ar-SA"/>
               </w:rPr>
-              <w:t>str</w:t>
+              <w:t>None</w:t>
             </w:r>
           </w:p>
         </w:tc>
@@ -3432,32 +4160,22 @@
               <w:widowControl/>
               <w:suppressAutoHyphens w:val="true"/>
               <w:spacing w:lineRule="auto" w:line="240" w:before="240" w:after="240"/>
-              <w:jc w:val="start"/>
+              <w:jc w:val="both"/>
               <w:rPr>
                 <w:rFonts w:ascii="Times New Roman" w:hAnsi="Times New Roman"/>
                 <w:sz w:val="24"/>
                 <w:szCs w:val="24"/>
+                <w:lang w:val="en-US"/>
               </w:rPr>
             </w:pPr>
             <w:r>
               <w:rPr>
-                <w:rFonts w:eastAsia="Times New Roman" w:cs="Times New Roman" w:ascii="Times New Roman" w:hAnsi="Times New Roman"/>
-                <w:kern w:val="0"/>
+                <w:rFonts w:ascii="Times New Roman" w:hAnsi="Times New Roman"/>
                 <w:sz w:val="24"/>
                 <w:szCs w:val="24"/>
-                <w:lang w:val="ru-RU" w:eastAsia="ru-RU" w:bidi="ar-SA"/>
+                <w:lang w:val="en-US"/>
               </w:rPr>
-              <w:t>generate</w:t>
-            </w:r>
-            <w:r>
-              <w:rPr>
-                <w:rFonts w:eastAsia="Times New Roman" w:cs="Times New Roman" w:ascii="Times New Roman" w:hAnsi="Times New Roman"/>
-                <w:kern w:val="0"/>
-                <w:sz w:val="24"/>
-                <w:szCs w:val="24"/>
-                <w:lang w:val="en-US" w:eastAsia="ru-RU" w:bidi="ar-SA"/>
-              </w:rPr>
-              <w:t>_route</w:t>
+              <w:t>de_marsh</w:t>
             </w:r>
           </w:p>
         </w:tc>
@@ -3482,6 +4200,7 @@
                 <w:rFonts w:ascii="Times New Roman" w:hAnsi="Times New Roman"/>
                 <w:sz w:val="24"/>
                 <w:szCs w:val="24"/>
+                <w:lang w:val="ru-RU"/>
               </w:rPr>
             </w:pPr>
             <w:r>
@@ -3492,7 +4211,17 @@
                 <w:szCs w:val="24"/>
                 <w:lang w:val="ru-RU" w:eastAsia="ru-RU" w:bidi="ar-SA"/>
               </w:rPr>
-              <w:t>Генерация рейса</w:t>
+              <w:t>Обезличивание полей Откуда, Куда</w:t>
+            </w:r>
+            <w:r>
+              <w:rPr>
+                <w:rFonts w:eastAsia="Times New Roman" w:cs="Times New Roman" w:ascii="Times New Roman" w:hAnsi="Times New Roman"/>
+                <w:kern w:val="0"/>
+                <w:sz w:val="24"/>
+                <w:szCs w:val="24"/>
+                <w:lang w:val="en-US" w:eastAsia="ru-RU" w:bidi="ar-SA"/>
+              </w:rPr>
+              <w:t xml:space="preserve"> </w:t>
             </w:r>
           </w:p>
         </w:tc>
@@ -3527,7 +4256,7 @@
                 <w:szCs w:val="24"/>
                 <w:lang w:val="en-US" w:eastAsia="ru-RU" w:bidi="ar-SA"/>
               </w:rPr>
-              <w:t>tuple</w:t>
+              <w:t>None</w:t>
             </w:r>
           </w:p>
         </w:tc>
@@ -3549,24 +4278,22 @@
               <w:widowControl/>
               <w:suppressAutoHyphens w:val="true"/>
               <w:spacing w:lineRule="auto" w:line="240" w:before="240" w:after="240"/>
-              <w:jc w:val="start"/>
+              <w:jc w:val="both"/>
               <w:rPr>
-                <w:rFonts w:ascii="Times New Roman" w:hAnsi="Times New Roman" w:eastAsia="Times New Roman" w:cs="Times New Roman"/>
-                <w:kern w:val="0"/>
+                <w:rFonts w:ascii="Times New Roman" w:hAnsi="Times New Roman"/>
                 <w:sz w:val="24"/>
                 <w:szCs w:val="24"/>
-                <w:lang w:val="en-US" w:eastAsia="ru-RU" w:bidi="ar-SA"/>
+                <w:lang w:val="en-US"/>
               </w:rPr>
             </w:pPr>
             <w:r>
               <w:rPr>
-                <w:rFonts w:eastAsia="Times New Roman" w:cs="Times New Roman" w:ascii="Times New Roman" w:hAnsi="Times New Roman"/>
-                <w:kern w:val="0"/>
+                <w:rFonts w:ascii="Times New Roman" w:hAnsi="Times New Roman"/>
                 <w:sz w:val="24"/>
                 <w:szCs w:val="24"/>
-                <w:lang w:val="en-US" w:eastAsia="ru-RU" w:bidi="ar-SA"/>
+                <w:lang w:val="en-US"/>
               </w:rPr>
-              <w:t>generate_dates</w:t>
+              <w:t>de_train_type</w:t>
             </w:r>
           </w:p>
         </w:tc>
@@ -3587,11 +4314,10 @@
               <w:spacing w:lineRule="auto" w:line="240" w:before="240" w:after="240"/>
               <w:jc w:val="both"/>
               <w:rPr>
-                <w:rFonts w:ascii="Times New Roman" w:hAnsi="Times New Roman" w:eastAsia="Times New Roman" w:cs="Times New Roman"/>
-                <w:kern w:val="0"/>
+                <w:rFonts w:ascii="Times New Roman" w:hAnsi="Times New Roman"/>
                 <w:sz w:val="24"/>
                 <w:szCs w:val="24"/>
-                <w:lang w:val="ru-RU" w:eastAsia="ru-RU" w:bidi="ar-SA"/>
+                <w:lang w:val="ru-RU"/>
               </w:rPr>
             </w:pPr>
             <w:r>
@@ -3602,562 +4328,7 @@
                 <w:szCs w:val="24"/>
                 <w:lang w:val="ru-RU" w:eastAsia="ru-RU" w:bidi="ar-SA"/>
               </w:rPr>
-              <w:t>Генерация дат</w:t>
-            </w:r>
-          </w:p>
-        </w:tc>
-        <w:tc>
-          <w:tcPr>
-            <w:tcW w:w="1981" w:type="dxa"/>
-            <w:tcBorders>
-              <w:start w:val="single" w:sz="4" w:space="0" w:color="000000"/>
-              <w:bottom w:val="single" w:sz="4" w:space="0" w:color="000000"/>
-              <w:end w:val="single" w:sz="4" w:space="0" w:color="000000"/>
-            </w:tcBorders>
-          </w:tcPr>
-          <w:p>
-            <w:pPr>
-              <w:pStyle w:val="Normal"/>
-              <w:widowControl/>
-              <w:suppressAutoHyphens w:val="true"/>
-              <w:spacing w:lineRule="auto" w:line="240" w:before="240" w:after="240"/>
-              <w:jc w:val="center"/>
-              <w:rPr>
-                <w:rFonts w:ascii="Times New Roman" w:hAnsi="Times New Roman" w:eastAsia="Times New Roman" w:cs="Times New Roman"/>
-                <w:kern w:val="0"/>
-                <w:sz w:val="24"/>
-                <w:szCs w:val="24"/>
-                <w:lang w:val="en-US" w:eastAsia="ru-RU" w:bidi="ar-SA"/>
-              </w:rPr>
-            </w:pPr>
-            <w:r>
-              <w:rPr>
-                <w:rFonts w:eastAsia="Times New Roman" w:cs="Times New Roman" w:ascii="Times New Roman" w:hAnsi="Times New Roman"/>
-                <w:kern w:val="0"/>
-                <w:sz w:val="24"/>
-                <w:szCs w:val="24"/>
-                <w:lang w:val="en-US" w:eastAsia="ru-RU" w:bidi="ar-SA"/>
-              </w:rPr>
-              <w:t>tuple</w:t>
-            </w:r>
-          </w:p>
-        </w:tc>
-      </w:tr>
-      <w:tr>
-        <w:trPr/>
-        <w:tc>
-          <w:tcPr>
-            <w:tcW w:w="3254" w:type="dxa"/>
-            <w:tcBorders>
-              <w:start w:val="single" w:sz="4" w:space="0" w:color="000000"/>
-              <w:bottom w:val="single" w:sz="4" w:space="0" w:color="000000"/>
-              <w:end w:val="single" w:sz="4" w:space="0" w:color="000000"/>
-            </w:tcBorders>
-          </w:tcPr>
-          <w:p>
-            <w:pPr>
-              <w:pStyle w:val="Normal"/>
-              <w:widowControl/>
-              <w:suppressAutoHyphens w:val="true"/>
-              <w:spacing w:lineRule="auto" w:line="240" w:before="240" w:after="240"/>
-              <w:jc w:val="start"/>
-              <w:rPr>
-                <w:rFonts w:ascii="Times New Roman" w:hAnsi="Times New Roman" w:eastAsia="Times New Roman" w:cs="Times New Roman"/>
-                <w:kern w:val="0"/>
-                <w:sz w:val="24"/>
-                <w:szCs w:val="24"/>
-                <w:lang w:val="en-US" w:eastAsia="ru-RU" w:bidi="ar-SA"/>
-              </w:rPr>
-            </w:pPr>
-            <w:r>
-              <w:rPr>
-                <w:rFonts w:eastAsia="Times New Roman" w:cs="Times New Roman" w:ascii="Times New Roman" w:hAnsi="Times New Roman"/>
-                <w:kern w:val="0"/>
-                <w:sz w:val="24"/>
-                <w:szCs w:val="24"/>
-                <w:lang w:val="en-US" w:eastAsia="ru-RU" w:bidi="ar-SA"/>
-              </w:rPr>
-              <w:t>generate_train</w:t>
-            </w:r>
-          </w:p>
-        </w:tc>
-        <w:tc>
-          <w:tcPr>
-            <w:tcW w:w="4113" w:type="dxa"/>
-            <w:tcBorders>
-              <w:start w:val="single" w:sz="4" w:space="0" w:color="000000"/>
-              <w:bottom w:val="single" w:sz="4" w:space="0" w:color="000000"/>
-              <w:end w:val="single" w:sz="4" w:space="0" w:color="000000"/>
-            </w:tcBorders>
-          </w:tcPr>
-          <w:p>
-            <w:pPr>
-              <w:pStyle w:val="Normal"/>
-              <w:widowControl/>
-              <w:suppressAutoHyphens w:val="true"/>
-              <w:spacing w:lineRule="auto" w:line="240" w:before="240" w:after="240"/>
-              <w:jc w:val="both"/>
-              <w:rPr>
-                <w:rFonts w:ascii="Times New Roman" w:hAnsi="Times New Roman" w:eastAsia="Times New Roman" w:cs="Times New Roman"/>
-                <w:kern w:val="0"/>
-                <w:sz w:val="24"/>
-                <w:szCs w:val="24"/>
-                <w:lang w:val="ru-RU" w:eastAsia="ru-RU" w:bidi="ar-SA"/>
-              </w:rPr>
-            </w:pPr>
-            <w:r>
-              <w:rPr>
-                <w:rFonts w:eastAsia="Times New Roman" w:cs="Times New Roman" w:ascii="Times New Roman" w:hAnsi="Times New Roman"/>
-                <w:kern w:val="0"/>
-                <w:sz w:val="24"/>
-                <w:szCs w:val="24"/>
-                <w:lang w:val="ru-RU" w:eastAsia="ru-RU" w:bidi="ar-SA"/>
-              </w:rPr>
-              <w:t>Генерация номера поезда</w:t>
-            </w:r>
-          </w:p>
-        </w:tc>
-        <w:tc>
-          <w:tcPr>
-            <w:tcW w:w="1981" w:type="dxa"/>
-            <w:tcBorders>
-              <w:start w:val="single" w:sz="4" w:space="0" w:color="000000"/>
-              <w:bottom w:val="single" w:sz="4" w:space="0" w:color="000000"/>
-              <w:end w:val="single" w:sz="4" w:space="0" w:color="000000"/>
-            </w:tcBorders>
-          </w:tcPr>
-          <w:p>
-            <w:pPr>
-              <w:pStyle w:val="Normal"/>
-              <w:widowControl/>
-              <w:suppressAutoHyphens w:val="true"/>
-              <w:spacing w:lineRule="auto" w:line="240" w:before="240" w:after="240"/>
-              <w:jc w:val="center"/>
-              <w:rPr>
-                <w:rFonts w:ascii="Times New Roman" w:hAnsi="Times New Roman" w:eastAsia="Times New Roman" w:cs="Times New Roman"/>
-                <w:kern w:val="0"/>
-                <w:sz w:val="24"/>
-                <w:szCs w:val="24"/>
-                <w:lang w:val="en-US" w:eastAsia="ru-RU" w:bidi="ar-SA"/>
-              </w:rPr>
-            </w:pPr>
-            <w:r>
-              <w:rPr>
-                <w:rFonts w:eastAsia="Times New Roman" w:cs="Times New Roman" w:ascii="Times New Roman" w:hAnsi="Times New Roman"/>
-                <w:kern w:val="0"/>
-                <w:sz w:val="24"/>
-                <w:szCs w:val="24"/>
-                <w:lang w:val="en-US" w:eastAsia="ru-RU" w:bidi="ar-SA"/>
-              </w:rPr>
-              <w:t>int</w:t>
-            </w:r>
-          </w:p>
-        </w:tc>
-      </w:tr>
-      <w:tr>
-        <w:trPr/>
-        <w:tc>
-          <w:tcPr>
-            <w:tcW w:w="3254" w:type="dxa"/>
-            <w:tcBorders>
-              <w:start w:val="single" w:sz="4" w:space="0" w:color="000000"/>
-              <w:bottom w:val="single" w:sz="4" w:space="0" w:color="000000"/>
-              <w:end w:val="single" w:sz="4" w:space="0" w:color="000000"/>
-            </w:tcBorders>
-          </w:tcPr>
-          <w:p>
-            <w:pPr>
-              <w:pStyle w:val="Normal"/>
-              <w:widowControl/>
-              <w:suppressAutoHyphens w:val="true"/>
-              <w:spacing w:lineRule="auto" w:line="240" w:before="240" w:after="240"/>
-              <w:jc w:val="start"/>
-              <w:rPr>
-                <w:rFonts w:ascii="Times New Roman" w:hAnsi="Times New Roman" w:eastAsia="Times New Roman" w:cs="Times New Roman"/>
-                <w:kern w:val="0"/>
-                <w:sz w:val="24"/>
-                <w:szCs w:val="24"/>
-                <w:lang w:val="en-US" w:eastAsia="ru-RU" w:bidi="ar-SA"/>
-              </w:rPr>
-            </w:pPr>
-            <w:r>
-              <w:rPr>
-                <w:rFonts w:eastAsia="Times New Roman" w:cs="Times New Roman" w:ascii="Times New Roman" w:hAnsi="Times New Roman"/>
-                <w:kern w:val="0"/>
-                <w:sz w:val="24"/>
-                <w:szCs w:val="24"/>
-                <w:lang w:val="en-US" w:eastAsia="ru-RU" w:bidi="ar-SA"/>
-              </w:rPr>
-              <w:t>generate_wagon_and_seat</w:t>
-            </w:r>
-          </w:p>
-        </w:tc>
-        <w:tc>
-          <w:tcPr>
-            <w:tcW w:w="4113" w:type="dxa"/>
-            <w:tcBorders>
-              <w:start w:val="single" w:sz="4" w:space="0" w:color="000000"/>
-              <w:bottom w:val="single" w:sz="4" w:space="0" w:color="000000"/>
-              <w:end w:val="single" w:sz="4" w:space="0" w:color="000000"/>
-            </w:tcBorders>
-          </w:tcPr>
-          <w:p>
-            <w:pPr>
-              <w:pStyle w:val="Normal"/>
-              <w:widowControl/>
-              <w:suppressAutoHyphens w:val="true"/>
-              <w:spacing w:lineRule="auto" w:line="240" w:before="240" w:after="240"/>
-              <w:jc w:val="both"/>
-              <w:rPr>
-                <w:rFonts w:ascii="Times New Roman" w:hAnsi="Times New Roman" w:eastAsia="Times New Roman" w:cs="Times New Roman"/>
-                <w:kern w:val="0"/>
-                <w:sz w:val="24"/>
-                <w:szCs w:val="24"/>
-                <w:lang w:val="ru-RU" w:eastAsia="ru-RU" w:bidi="ar-SA"/>
-              </w:rPr>
-            </w:pPr>
-            <w:r>
-              <w:rPr>
-                <w:rFonts w:eastAsia="Times New Roman" w:cs="Times New Roman" w:ascii="Times New Roman" w:hAnsi="Times New Roman"/>
-                <w:kern w:val="0"/>
-                <w:sz w:val="24"/>
-                <w:szCs w:val="24"/>
-                <w:lang w:val="ru-RU" w:eastAsia="ru-RU" w:bidi="ar-SA"/>
-              </w:rPr>
-              <w:t>Генерация вагона и места</w:t>
-            </w:r>
-          </w:p>
-        </w:tc>
-        <w:tc>
-          <w:tcPr>
-            <w:tcW w:w="1981" w:type="dxa"/>
-            <w:tcBorders>
-              <w:start w:val="single" w:sz="4" w:space="0" w:color="000000"/>
-              <w:bottom w:val="single" w:sz="4" w:space="0" w:color="000000"/>
-              <w:end w:val="single" w:sz="4" w:space="0" w:color="000000"/>
-            </w:tcBorders>
-          </w:tcPr>
-          <w:p>
-            <w:pPr>
-              <w:pStyle w:val="Normal"/>
-              <w:widowControl/>
-              <w:suppressAutoHyphens w:val="true"/>
-              <w:spacing w:lineRule="auto" w:line="240" w:before="240" w:after="240"/>
-              <w:jc w:val="center"/>
-              <w:rPr>
-                <w:rFonts w:ascii="Times New Roman" w:hAnsi="Times New Roman" w:eastAsia="Times New Roman" w:cs="Times New Roman"/>
-                <w:kern w:val="0"/>
-                <w:sz w:val="24"/>
-                <w:szCs w:val="24"/>
-                <w:lang w:val="en-US" w:eastAsia="ru-RU" w:bidi="ar-SA"/>
-              </w:rPr>
-            </w:pPr>
-            <w:r>
-              <w:rPr>
-                <w:rFonts w:eastAsia="Times New Roman" w:cs="Times New Roman" w:ascii="Times New Roman" w:hAnsi="Times New Roman"/>
-                <w:kern w:val="0"/>
-                <w:sz w:val="24"/>
-                <w:szCs w:val="24"/>
-                <w:lang w:val="en-US" w:eastAsia="ru-RU" w:bidi="ar-SA"/>
-              </w:rPr>
-              <w:t>str</w:t>
-            </w:r>
-          </w:p>
-        </w:tc>
-      </w:tr>
-      <w:tr>
-        <w:trPr/>
-        <w:tc>
-          <w:tcPr>
-            <w:tcW w:w="3254" w:type="dxa"/>
-            <w:tcBorders>
-              <w:start w:val="single" w:sz="4" w:space="0" w:color="000000"/>
-              <w:bottom w:val="single" w:sz="4" w:space="0" w:color="000000"/>
-              <w:end w:val="single" w:sz="4" w:space="0" w:color="000000"/>
-            </w:tcBorders>
-          </w:tcPr>
-          <w:p>
-            <w:pPr>
-              <w:pStyle w:val="Normal"/>
-              <w:widowControl/>
-              <w:suppressAutoHyphens w:val="true"/>
-              <w:spacing w:lineRule="auto" w:line="240" w:before="240" w:after="240"/>
-              <w:jc w:val="start"/>
-              <w:rPr>
-                <w:rFonts w:ascii="Times New Roman" w:hAnsi="Times New Roman" w:eastAsia="Times New Roman" w:cs="Times New Roman"/>
-                <w:kern w:val="0"/>
-                <w:sz w:val="24"/>
-                <w:szCs w:val="24"/>
-                <w:lang w:val="en-US" w:eastAsia="ru-RU" w:bidi="ar-SA"/>
-              </w:rPr>
-            </w:pPr>
-            <w:r>
-              <w:rPr>
-                <w:rFonts w:eastAsia="Times New Roman" w:cs="Times New Roman" w:ascii="Times New Roman" w:hAnsi="Times New Roman"/>
-                <w:kern w:val="0"/>
-                <w:sz w:val="24"/>
-                <w:szCs w:val="24"/>
-                <w:lang w:val="en-US" w:eastAsia="ru-RU" w:bidi="ar-SA"/>
-              </w:rPr>
-              <w:t>generate_price</w:t>
-            </w:r>
-          </w:p>
-        </w:tc>
-        <w:tc>
-          <w:tcPr>
-            <w:tcW w:w="4113" w:type="dxa"/>
-            <w:tcBorders>
-              <w:start w:val="single" w:sz="4" w:space="0" w:color="000000"/>
-              <w:bottom w:val="single" w:sz="4" w:space="0" w:color="000000"/>
-              <w:end w:val="single" w:sz="4" w:space="0" w:color="000000"/>
-            </w:tcBorders>
-          </w:tcPr>
-          <w:p>
-            <w:pPr>
-              <w:pStyle w:val="Normal"/>
-              <w:widowControl/>
-              <w:suppressAutoHyphens w:val="true"/>
-              <w:spacing w:lineRule="auto" w:line="240" w:before="240" w:after="240"/>
-              <w:jc w:val="both"/>
-              <w:rPr>
-                <w:rFonts w:ascii="Times New Roman" w:hAnsi="Times New Roman" w:eastAsia="Times New Roman" w:cs="Times New Roman"/>
-                <w:kern w:val="0"/>
-                <w:sz w:val="24"/>
-                <w:szCs w:val="24"/>
-                <w:lang w:val="ru-RU" w:eastAsia="ru-RU" w:bidi="ar-SA"/>
-              </w:rPr>
-            </w:pPr>
-            <w:r>
-              <w:rPr>
-                <w:rFonts w:eastAsia="Times New Roman" w:cs="Times New Roman" w:ascii="Times New Roman" w:hAnsi="Times New Roman"/>
-                <w:kern w:val="0"/>
-                <w:sz w:val="24"/>
-                <w:szCs w:val="24"/>
-                <w:lang w:val="ru-RU" w:eastAsia="ru-RU" w:bidi="ar-SA"/>
-              </w:rPr>
-              <w:t>Генерация стоимости</w:t>
-            </w:r>
-          </w:p>
-        </w:tc>
-        <w:tc>
-          <w:tcPr>
-            <w:tcW w:w="1981" w:type="dxa"/>
-            <w:tcBorders>
-              <w:start w:val="single" w:sz="4" w:space="0" w:color="000000"/>
-              <w:bottom w:val="single" w:sz="4" w:space="0" w:color="000000"/>
-              <w:end w:val="single" w:sz="4" w:space="0" w:color="000000"/>
-            </w:tcBorders>
-          </w:tcPr>
-          <w:p>
-            <w:pPr>
-              <w:pStyle w:val="Normal"/>
-              <w:widowControl/>
-              <w:suppressAutoHyphens w:val="true"/>
-              <w:spacing w:lineRule="auto" w:line="240" w:before="240" w:after="240"/>
-              <w:jc w:val="center"/>
-              <w:rPr>
-                <w:rFonts w:ascii="Times New Roman" w:hAnsi="Times New Roman" w:eastAsia="Times New Roman" w:cs="Times New Roman"/>
-                <w:kern w:val="0"/>
-                <w:sz w:val="24"/>
-                <w:szCs w:val="24"/>
-                <w:lang w:val="en-US" w:eastAsia="ru-RU" w:bidi="ar-SA"/>
-              </w:rPr>
-            </w:pPr>
-            <w:r>
-              <w:rPr>
-                <w:rFonts w:eastAsia="Times New Roman" w:cs="Times New Roman" w:ascii="Times New Roman" w:hAnsi="Times New Roman"/>
-                <w:kern w:val="0"/>
-                <w:sz w:val="24"/>
-                <w:szCs w:val="24"/>
-                <w:lang w:val="en-US" w:eastAsia="ru-RU" w:bidi="ar-SA"/>
-              </w:rPr>
-              <w:t>int</w:t>
-            </w:r>
-          </w:p>
-        </w:tc>
-      </w:tr>
-      <w:tr>
-        <w:trPr/>
-        <w:tc>
-          <w:tcPr>
-            <w:tcW w:w="3254" w:type="dxa"/>
-            <w:tcBorders>
-              <w:start w:val="single" w:sz="4" w:space="0" w:color="000000"/>
-              <w:bottom w:val="single" w:sz="4" w:space="0" w:color="000000"/>
-              <w:end w:val="single" w:sz="4" w:space="0" w:color="000000"/>
-            </w:tcBorders>
-          </w:tcPr>
-          <w:p>
-            <w:pPr>
-              <w:pStyle w:val="Normal"/>
-              <w:widowControl/>
-              <w:suppressAutoHyphens w:val="true"/>
-              <w:spacing w:lineRule="auto" w:line="240" w:before="240" w:after="240"/>
-              <w:jc w:val="start"/>
-              <w:rPr>
-                <w:rFonts w:ascii="Times New Roman" w:hAnsi="Times New Roman" w:eastAsia="Times New Roman" w:cs="Times New Roman"/>
-                <w:kern w:val="0"/>
-                <w:sz w:val="24"/>
-                <w:szCs w:val="24"/>
-                <w:lang w:val="en-US" w:eastAsia="ru-RU" w:bidi="ar-SA"/>
-              </w:rPr>
-            </w:pPr>
-            <w:r>
-              <w:rPr>
-                <w:rFonts w:eastAsia="Times New Roman" w:cs="Times New Roman" w:ascii="Times New Roman" w:hAnsi="Times New Roman"/>
-                <w:kern w:val="0"/>
-                <w:sz w:val="24"/>
-                <w:szCs w:val="24"/>
-                <w:lang w:val="en-US" w:eastAsia="ru-RU" w:bidi="ar-SA"/>
-              </w:rPr>
-              <w:t>generate_payment_card</w:t>
-            </w:r>
-          </w:p>
-        </w:tc>
-        <w:tc>
-          <w:tcPr>
-            <w:tcW w:w="4113" w:type="dxa"/>
-            <w:tcBorders>
-              <w:start w:val="single" w:sz="4" w:space="0" w:color="000000"/>
-              <w:bottom w:val="single" w:sz="4" w:space="0" w:color="000000"/>
-              <w:end w:val="single" w:sz="4" w:space="0" w:color="000000"/>
-            </w:tcBorders>
-          </w:tcPr>
-          <w:p>
-            <w:pPr>
-              <w:pStyle w:val="Normal"/>
-              <w:widowControl/>
-              <w:suppressAutoHyphens w:val="true"/>
-              <w:spacing w:lineRule="auto" w:line="240" w:before="240" w:after="240"/>
-              <w:jc w:val="both"/>
-              <w:rPr>
-                <w:rFonts w:ascii="Times New Roman" w:hAnsi="Times New Roman" w:eastAsia="Times New Roman" w:cs="Times New Roman"/>
-                <w:kern w:val="0"/>
-                <w:sz w:val="24"/>
-                <w:szCs w:val="24"/>
-                <w:lang w:val="ru-RU" w:eastAsia="ru-RU" w:bidi="ar-SA"/>
-              </w:rPr>
-            </w:pPr>
-            <w:r>
-              <w:rPr>
-                <w:rFonts w:eastAsia="Times New Roman" w:cs="Times New Roman" w:ascii="Times New Roman" w:hAnsi="Times New Roman"/>
-                <w:kern w:val="0"/>
-                <w:sz w:val="24"/>
-                <w:szCs w:val="24"/>
-                <w:lang w:val="ru-RU" w:eastAsia="ru-RU" w:bidi="ar-SA"/>
-              </w:rPr>
-              <w:t>Генерация карты оплаты</w:t>
-            </w:r>
-          </w:p>
-        </w:tc>
-        <w:tc>
-          <w:tcPr>
-            <w:tcW w:w="1981" w:type="dxa"/>
-            <w:tcBorders>
-              <w:start w:val="single" w:sz="4" w:space="0" w:color="000000"/>
-              <w:bottom w:val="single" w:sz="4" w:space="0" w:color="000000"/>
-              <w:end w:val="single" w:sz="4" w:space="0" w:color="000000"/>
-            </w:tcBorders>
-          </w:tcPr>
-          <w:p>
-            <w:pPr>
-              <w:pStyle w:val="Normal"/>
-              <w:widowControl/>
-              <w:suppressAutoHyphens w:val="true"/>
-              <w:spacing w:lineRule="auto" w:line="240" w:before="240" w:after="240"/>
-              <w:jc w:val="center"/>
-              <w:rPr>
-                <w:rFonts w:ascii="Times New Roman" w:hAnsi="Times New Roman" w:eastAsia="Times New Roman" w:cs="Times New Roman"/>
-                <w:kern w:val="0"/>
-                <w:sz w:val="24"/>
-                <w:szCs w:val="24"/>
-                <w:lang w:val="en-US" w:eastAsia="ru-RU" w:bidi="ar-SA"/>
-              </w:rPr>
-            </w:pPr>
-            <w:r>
-              <w:rPr>
-                <w:rFonts w:eastAsia="Times New Roman" w:cs="Times New Roman" w:ascii="Times New Roman" w:hAnsi="Times New Roman"/>
-                <w:kern w:val="0"/>
-                <w:sz w:val="24"/>
-                <w:szCs w:val="24"/>
-                <w:lang w:val="en-US" w:eastAsia="ru-RU" w:bidi="ar-SA"/>
-              </w:rPr>
-              <w:t>str</w:t>
-            </w:r>
-          </w:p>
-        </w:tc>
-      </w:tr>
-      <w:tr>
-        <w:trPr/>
-        <w:tc>
-          <w:tcPr>
-            <w:tcW w:w="3254" w:type="dxa"/>
-            <w:tcBorders>
-              <w:start w:val="single" w:sz="4" w:space="0" w:color="000000"/>
-              <w:bottom w:val="single" w:sz="4" w:space="0" w:color="000000"/>
-              <w:end w:val="single" w:sz="4" w:space="0" w:color="000000"/>
-            </w:tcBorders>
-          </w:tcPr>
-          <w:p>
-            <w:pPr>
-              <w:pStyle w:val="Normal"/>
-              <w:widowControl/>
-              <w:suppressAutoHyphens w:val="true"/>
-              <w:spacing w:lineRule="auto" w:line="240" w:before="240" w:after="240"/>
-              <w:jc w:val="start"/>
-              <w:rPr>
-                <w:rFonts w:ascii="Times New Roman" w:hAnsi="Times New Roman" w:eastAsia="Times New Roman" w:cs="Times New Roman"/>
-                <w:kern w:val="0"/>
-                <w:sz w:val="24"/>
-                <w:szCs w:val="24"/>
-                <w:lang w:val="en-US" w:eastAsia="ru-RU" w:bidi="ar-SA"/>
-              </w:rPr>
-            </w:pPr>
-            <w:r>
-              <w:rPr>
-                <w:rFonts w:eastAsia="Times New Roman" w:cs="Times New Roman" w:ascii="Times New Roman" w:hAnsi="Times New Roman"/>
-                <w:kern w:val="0"/>
-                <w:sz w:val="24"/>
-                <w:szCs w:val="24"/>
-                <w:lang w:val="en-US" w:eastAsia="ru-RU" w:bidi="ar-SA"/>
-              </w:rPr>
-              <w:t>generate_dataset</w:t>
-            </w:r>
-          </w:p>
-        </w:tc>
-        <w:tc>
-          <w:tcPr>
-            <w:tcW w:w="4113" w:type="dxa"/>
-            <w:tcBorders>
-              <w:start w:val="single" w:sz="4" w:space="0" w:color="000000"/>
-              <w:bottom w:val="single" w:sz="4" w:space="0" w:color="000000"/>
-              <w:end w:val="single" w:sz="4" w:space="0" w:color="000000"/>
-            </w:tcBorders>
-          </w:tcPr>
-          <w:p>
-            <w:pPr>
-              <w:pStyle w:val="Normal"/>
-              <w:widowControl/>
-              <w:suppressAutoHyphens w:val="true"/>
-              <w:spacing w:lineRule="auto" w:line="240" w:before="240" w:after="240"/>
-              <w:jc w:val="both"/>
-              <w:rPr>
-                <w:rFonts w:ascii="Times New Roman" w:hAnsi="Times New Roman" w:eastAsia="Times New Roman" w:cs="Times New Roman"/>
-                <w:kern w:val="0"/>
-                <w:sz w:val="24"/>
-                <w:szCs w:val="24"/>
-                <w:lang w:val="ru-RU" w:eastAsia="ru-RU" w:bidi="ar-SA"/>
-              </w:rPr>
-            </w:pPr>
-            <w:r>
-              <w:rPr>
-                <w:rFonts w:eastAsia="Times New Roman" w:cs="Times New Roman" w:ascii="Times New Roman" w:hAnsi="Times New Roman"/>
-                <w:kern w:val="0"/>
-                <w:sz w:val="24"/>
-                <w:szCs w:val="24"/>
-                <w:lang w:val="ru-RU" w:eastAsia="ru-RU" w:bidi="ar-SA"/>
-              </w:rPr>
-              <w:t>Составление таблицы</w:t>
+              <w:t>Обезличивание поля Рейс</w:t>
             </w:r>
           </w:p>
         </w:tc>
@@ -4215,13 +4386,11 @@
               <w:widowControl/>
               <w:suppressAutoHyphens w:val="true"/>
               <w:spacing w:lineRule="auto" w:line="240" w:before="240" w:after="240"/>
-              <w:jc w:val="start"/>
+              <w:jc w:val="both"/>
               <w:rPr>
-                <w:rFonts w:ascii="Times New Roman" w:hAnsi="Times New Roman" w:eastAsia="Times New Roman" w:cs="Times New Roman"/>
-                <w:kern w:val="0"/>
+                <w:rFonts w:ascii="Times New Roman" w:hAnsi="Times New Roman"/>
                 <w:sz w:val="24"/>
                 <w:szCs w:val="24"/>
-                <w:lang w:val="en-US" w:eastAsia="ru-RU" w:bidi="ar-SA"/>
               </w:rPr>
             </w:pPr>
             <w:r>
@@ -4232,7 +4401,7 @@
                 <w:szCs w:val="24"/>
                 <w:lang w:val="en-US" w:eastAsia="ru-RU" w:bidi="ar-SA"/>
               </w:rPr>
-              <w:t>start_interface</w:t>
+              <w:t>de_wagon</w:t>
             </w:r>
           </w:p>
         </w:tc>
@@ -4253,11 +4422,9 @@
               <w:spacing w:lineRule="auto" w:line="240" w:before="240" w:after="240"/>
               <w:jc w:val="both"/>
               <w:rPr>
-                <w:rFonts w:ascii="Times New Roman" w:hAnsi="Times New Roman" w:eastAsia="Times New Roman" w:cs="Times New Roman"/>
-                <w:kern w:val="0"/>
+                <w:rFonts w:ascii="Times New Roman" w:hAnsi="Times New Roman"/>
                 <w:sz w:val="24"/>
                 <w:szCs w:val="24"/>
-                <w:lang w:val="ru-RU" w:eastAsia="ru-RU" w:bidi="ar-SA"/>
               </w:rPr>
             </w:pPr>
             <w:r>
@@ -4268,7 +4435,7 @@
                 <w:szCs w:val="24"/>
                 <w:lang w:val="ru-RU" w:eastAsia="ru-RU" w:bidi="ar-SA"/>
               </w:rPr>
-              <w:t>Запуск интерфейса</w:t>
+              <w:t>Обезличивание поля Вагон и место</w:t>
             </w:r>
           </w:p>
         </w:tc>
@@ -4326,13 +4493,11 @@
               <w:widowControl/>
               <w:suppressAutoHyphens w:val="true"/>
               <w:spacing w:lineRule="auto" w:line="240" w:before="240" w:after="240"/>
-              <w:jc w:val="start"/>
+              <w:jc w:val="both"/>
               <w:rPr>
-                <w:rFonts w:ascii="Times New Roman" w:hAnsi="Times New Roman" w:eastAsia="Times New Roman" w:cs="Times New Roman"/>
-                <w:kern w:val="0"/>
+                <w:rFonts w:ascii="Times New Roman" w:hAnsi="Times New Roman"/>
                 <w:sz w:val="24"/>
                 <w:szCs w:val="24"/>
-                <w:lang w:val="en-US" w:eastAsia="ru-RU" w:bidi="ar-SA"/>
               </w:rPr>
             </w:pPr>
             <w:r>
@@ -4343,7 +4508,7 @@
                 <w:szCs w:val="24"/>
                 <w:lang w:val="en-US" w:eastAsia="ru-RU" w:bidi="ar-SA"/>
               </w:rPr>
-              <w:t>on_submit</w:t>
+              <w:t>de_price</w:t>
             </w:r>
           </w:p>
         </w:tc>
@@ -4364,11 +4529,9 @@
               <w:spacing w:lineRule="auto" w:line="240" w:before="240" w:after="240"/>
               <w:jc w:val="both"/>
               <w:rPr>
-                <w:rFonts w:ascii="Times New Roman" w:hAnsi="Times New Roman" w:eastAsia="Times New Roman" w:cs="Times New Roman"/>
-                <w:kern w:val="0"/>
+                <w:rFonts w:ascii="Times New Roman" w:hAnsi="Times New Roman"/>
                 <w:sz w:val="24"/>
                 <w:szCs w:val="24"/>
-                <w:lang w:val="ru-RU" w:eastAsia="ru-RU" w:bidi="ar-SA"/>
               </w:rPr>
             </w:pPr>
             <w:r>
@@ -4379,7 +4542,7 @@
                 <w:szCs w:val="24"/>
                 <w:lang w:val="ru-RU" w:eastAsia="ru-RU" w:bidi="ar-SA"/>
               </w:rPr>
-              <w:t>Обработка выборы вероятностей банков</w:t>
+              <w:t>Обезличивание поля Стоимость</w:t>
             </w:r>
           </w:p>
         </w:tc>
@@ -4420,56 +4583,452 @@
           </w:p>
         </w:tc>
       </w:tr>
+      <w:tr>
+        <w:trPr/>
+        <w:tc>
+          <w:tcPr>
+            <w:tcW w:w="3254" w:type="dxa"/>
+            <w:tcBorders>
+              <w:start w:val="single" w:sz="4" w:space="0" w:color="000000"/>
+              <w:bottom w:val="single" w:sz="4" w:space="0" w:color="000000"/>
+              <w:end w:val="single" w:sz="4" w:space="0" w:color="000000"/>
+            </w:tcBorders>
+          </w:tcPr>
+          <w:p>
+            <w:pPr>
+              <w:pStyle w:val="Normal"/>
+              <w:widowControl/>
+              <w:suppressAutoHyphens w:val="true"/>
+              <w:spacing w:lineRule="auto" w:line="240" w:before="240" w:after="240"/>
+              <w:jc w:val="both"/>
+              <w:rPr>
+                <w:rFonts w:ascii="Times New Roman" w:hAnsi="Times New Roman"/>
+                <w:sz w:val="24"/>
+                <w:szCs w:val="24"/>
+              </w:rPr>
+            </w:pPr>
+            <w:r>
+              <w:rPr>
+                <w:rFonts w:eastAsia="Times New Roman" w:cs="Times New Roman" w:ascii="Times New Roman" w:hAnsi="Times New Roman"/>
+                <w:kern w:val="0"/>
+                <w:sz w:val="24"/>
+                <w:szCs w:val="24"/>
+                <w:lang w:val="en-US" w:eastAsia="ru-RU" w:bidi="ar-SA"/>
+              </w:rPr>
+              <w:t>de_card</w:t>
+            </w:r>
+          </w:p>
+        </w:tc>
+        <w:tc>
+          <w:tcPr>
+            <w:tcW w:w="4113" w:type="dxa"/>
+            <w:tcBorders>
+              <w:start w:val="single" w:sz="4" w:space="0" w:color="000000"/>
+              <w:bottom w:val="single" w:sz="4" w:space="0" w:color="000000"/>
+              <w:end w:val="single" w:sz="4" w:space="0" w:color="000000"/>
+            </w:tcBorders>
+          </w:tcPr>
+          <w:p>
+            <w:pPr>
+              <w:pStyle w:val="Normal"/>
+              <w:widowControl/>
+              <w:suppressAutoHyphens w:val="true"/>
+              <w:spacing w:lineRule="auto" w:line="240" w:before="240" w:after="240"/>
+              <w:jc w:val="both"/>
+              <w:rPr>
+                <w:rFonts w:ascii="Times New Roman" w:hAnsi="Times New Roman"/>
+                <w:sz w:val="24"/>
+                <w:szCs w:val="24"/>
+              </w:rPr>
+            </w:pPr>
+            <w:r>
+              <w:rPr>
+                <w:rFonts w:eastAsia="Times New Roman" w:cs="Times New Roman" w:ascii="Times New Roman" w:hAnsi="Times New Roman"/>
+                <w:kern w:val="0"/>
+                <w:sz w:val="24"/>
+                <w:szCs w:val="24"/>
+                <w:lang w:val="ru-RU" w:eastAsia="ru-RU" w:bidi="ar-SA"/>
+              </w:rPr>
+              <w:t>Обезличивание поля Карта оплаты</w:t>
+            </w:r>
+          </w:p>
+        </w:tc>
+        <w:tc>
+          <w:tcPr>
+            <w:tcW w:w="1981" w:type="dxa"/>
+            <w:tcBorders>
+              <w:start w:val="single" w:sz="4" w:space="0" w:color="000000"/>
+              <w:bottom w:val="single" w:sz="4" w:space="0" w:color="000000"/>
+              <w:end w:val="single" w:sz="4" w:space="0" w:color="000000"/>
+            </w:tcBorders>
+          </w:tcPr>
+          <w:p>
+            <w:pPr>
+              <w:pStyle w:val="Normal"/>
+              <w:widowControl/>
+              <w:suppressAutoHyphens w:val="true"/>
+              <w:spacing w:lineRule="auto" w:line="240" w:before="240" w:after="240"/>
+              <w:jc w:val="center"/>
+              <w:rPr>
+                <w:rFonts w:ascii="Times New Roman" w:hAnsi="Times New Roman" w:eastAsia="Times New Roman" w:cs="Times New Roman"/>
+                <w:kern w:val="0"/>
+                <w:sz w:val="24"/>
+                <w:szCs w:val="24"/>
+                <w:lang w:val="en-US" w:eastAsia="ru-RU" w:bidi="ar-SA"/>
+              </w:rPr>
+            </w:pPr>
+            <w:r>
+              <w:rPr>
+                <w:rFonts w:eastAsia="Times New Roman" w:cs="Times New Roman" w:ascii="Times New Roman" w:hAnsi="Times New Roman"/>
+                <w:kern w:val="0"/>
+                <w:sz w:val="24"/>
+                <w:szCs w:val="24"/>
+                <w:lang w:val="en-US" w:eastAsia="ru-RU" w:bidi="ar-SA"/>
+              </w:rPr>
+              <w:t>None</w:t>
+            </w:r>
+          </w:p>
+        </w:tc>
+      </w:tr>
+      <w:tr>
+        <w:trPr/>
+        <w:tc>
+          <w:tcPr>
+            <w:tcW w:w="3254" w:type="dxa"/>
+            <w:tcBorders>
+              <w:start w:val="single" w:sz="4" w:space="0" w:color="000000"/>
+              <w:bottom w:val="single" w:sz="4" w:space="0" w:color="000000"/>
+              <w:end w:val="single" w:sz="4" w:space="0" w:color="000000"/>
+            </w:tcBorders>
+          </w:tcPr>
+          <w:p>
+            <w:pPr>
+              <w:pStyle w:val="Normal"/>
+              <w:widowControl/>
+              <w:suppressAutoHyphens w:val="true"/>
+              <w:spacing w:lineRule="auto" w:line="240" w:before="240" w:after="240"/>
+              <w:jc w:val="both"/>
+              <w:rPr>
+                <w:rFonts w:ascii="Times New Roman" w:hAnsi="Times New Roman"/>
+                <w:sz w:val="24"/>
+                <w:szCs w:val="24"/>
+              </w:rPr>
+            </w:pPr>
+            <w:r>
+              <w:rPr>
+                <w:rFonts w:eastAsia="Times New Roman" w:cs="Times New Roman" w:ascii="Times New Roman" w:hAnsi="Times New Roman"/>
+                <w:kern w:val="0"/>
+                <w:sz w:val="24"/>
+                <w:szCs w:val="24"/>
+                <w:lang w:val="en-US" w:eastAsia="ru-RU" w:bidi="ar-SA"/>
+              </w:rPr>
+              <w:t>de_date</w:t>
+            </w:r>
+          </w:p>
+        </w:tc>
+        <w:tc>
+          <w:tcPr>
+            <w:tcW w:w="4113" w:type="dxa"/>
+            <w:tcBorders>
+              <w:start w:val="single" w:sz="4" w:space="0" w:color="000000"/>
+              <w:bottom w:val="single" w:sz="4" w:space="0" w:color="000000"/>
+              <w:end w:val="single" w:sz="4" w:space="0" w:color="000000"/>
+            </w:tcBorders>
+          </w:tcPr>
+          <w:p>
+            <w:pPr>
+              <w:pStyle w:val="Normal"/>
+              <w:widowControl/>
+              <w:suppressAutoHyphens w:val="true"/>
+              <w:spacing w:lineRule="auto" w:line="240" w:before="240" w:after="240"/>
+              <w:jc w:val="both"/>
+              <w:rPr>
+                <w:rFonts w:ascii="Times New Roman" w:hAnsi="Times New Roman"/>
+                <w:sz w:val="24"/>
+                <w:szCs w:val="24"/>
+              </w:rPr>
+            </w:pPr>
+            <w:r>
+              <w:rPr>
+                <w:rFonts w:eastAsia="Times New Roman" w:cs="Times New Roman" w:ascii="Times New Roman" w:hAnsi="Times New Roman"/>
+                <w:kern w:val="0"/>
+                <w:sz w:val="24"/>
+                <w:szCs w:val="24"/>
+                <w:lang w:val="ru-RU" w:eastAsia="ru-RU" w:bidi="ar-SA"/>
+              </w:rPr>
+              <w:t>Обезличивание полей Дата отъезда и Дата приезда</w:t>
+            </w:r>
+          </w:p>
+        </w:tc>
+        <w:tc>
+          <w:tcPr>
+            <w:tcW w:w="1981" w:type="dxa"/>
+            <w:tcBorders>
+              <w:start w:val="single" w:sz="4" w:space="0" w:color="000000"/>
+              <w:bottom w:val="single" w:sz="4" w:space="0" w:color="000000"/>
+              <w:end w:val="single" w:sz="4" w:space="0" w:color="000000"/>
+            </w:tcBorders>
+          </w:tcPr>
+          <w:p>
+            <w:pPr>
+              <w:pStyle w:val="Normal"/>
+              <w:widowControl/>
+              <w:suppressAutoHyphens w:val="true"/>
+              <w:spacing w:lineRule="auto" w:line="240" w:before="240" w:after="240"/>
+              <w:jc w:val="center"/>
+              <w:rPr>
+                <w:lang w:val="en-US"/>
+              </w:rPr>
+            </w:pPr>
+            <w:r>
+              <w:rPr>
+                <w:rFonts w:eastAsia="Times New Roman" w:cs="Times New Roman" w:ascii="Times New Roman" w:hAnsi="Times New Roman"/>
+                <w:kern w:val="0"/>
+                <w:sz w:val="24"/>
+                <w:szCs w:val="24"/>
+                <w:lang w:val="en-US" w:eastAsia="ru-RU" w:bidi="ar-SA"/>
+              </w:rPr>
+              <w:t>None</w:t>
+            </w:r>
+          </w:p>
+        </w:tc>
+      </w:tr>
+      <w:tr>
+        <w:trPr/>
+        <w:tc>
+          <w:tcPr>
+            <w:tcW w:w="3254" w:type="dxa"/>
+            <w:tcBorders>
+              <w:start w:val="single" w:sz="4" w:space="0" w:color="000000"/>
+              <w:bottom w:val="single" w:sz="4" w:space="0" w:color="000000"/>
+              <w:end w:val="single" w:sz="4" w:space="0" w:color="000000"/>
+            </w:tcBorders>
+          </w:tcPr>
+          <w:p>
+            <w:pPr>
+              <w:pStyle w:val="Normal"/>
+              <w:widowControl/>
+              <w:suppressAutoHyphens w:val="true"/>
+              <w:spacing w:lineRule="auto" w:line="240" w:before="240" w:after="240"/>
+              <w:jc w:val="both"/>
+              <w:rPr>
+                <w:rFonts w:ascii="Times New Roman" w:hAnsi="Times New Roman"/>
+                <w:sz w:val="24"/>
+                <w:szCs w:val="24"/>
+              </w:rPr>
+            </w:pPr>
+            <w:r>
+              <w:rPr>
+                <w:rFonts w:eastAsia="Times New Roman" w:cs="Times New Roman" w:ascii="Times New Roman" w:hAnsi="Times New Roman"/>
+                <w:kern w:val="0"/>
+                <w:sz w:val="24"/>
+                <w:szCs w:val="24"/>
+                <w:lang w:val="en-US" w:eastAsia="ru-RU" w:bidi="ar-SA"/>
+              </w:rPr>
+              <w:t>eva</w:t>
+            </w:r>
+            <w:r>
+              <w:rPr>
+                <w:rFonts w:eastAsia="Times New Roman" w:cs="Times New Roman" w:ascii="Times New Roman" w:hAnsi="Times New Roman"/>
+                <w:kern w:val="0"/>
+                <w:sz w:val="24"/>
+                <w:szCs w:val="24"/>
+                <w:lang w:val="en-US" w:eastAsia="ru-RU" w:bidi="ar-SA"/>
+              </w:rPr>
+              <w:t>luate_data_utility</w:t>
+            </w:r>
+          </w:p>
+        </w:tc>
+        <w:tc>
+          <w:tcPr>
+            <w:tcW w:w="4113" w:type="dxa"/>
+            <w:tcBorders>
+              <w:start w:val="single" w:sz="4" w:space="0" w:color="000000"/>
+              <w:bottom w:val="single" w:sz="4" w:space="0" w:color="000000"/>
+              <w:end w:val="single" w:sz="4" w:space="0" w:color="000000"/>
+            </w:tcBorders>
+          </w:tcPr>
+          <w:p>
+            <w:pPr>
+              <w:pStyle w:val="Normal"/>
+              <w:widowControl/>
+              <w:suppressAutoHyphens w:val="true"/>
+              <w:spacing w:lineRule="auto" w:line="240" w:before="240" w:after="240"/>
+              <w:jc w:val="both"/>
+              <w:rPr>
+                <w:rFonts w:ascii="Times New Roman" w:hAnsi="Times New Roman"/>
+                <w:sz w:val="24"/>
+                <w:szCs w:val="24"/>
+              </w:rPr>
+            </w:pPr>
+            <w:r>
+              <w:rPr>
+                <w:rFonts w:eastAsia="Times New Roman" w:cs="Times New Roman" w:ascii="Times New Roman" w:hAnsi="Times New Roman"/>
+                <w:kern w:val="0"/>
+                <w:sz w:val="24"/>
+                <w:szCs w:val="24"/>
+                <w:lang w:val="ru-RU" w:eastAsia="ru-RU" w:bidi="ar-SA"/>
+              </w:rPr>
+              <w:t>Сравнение полезности</w:t>
+            </w:r>
+          </w:p>
+        </w:tc>
+        <w:tc>
+          <w:tcPr>
+            <w:tcW w:w="1981" w:type="dxa"/>
+            <w:tcBorders>
+              <w:start w:val="single" w:sz="4" w:space="0" w:color="000000"/>
+              <w:bottom w:val="single" w:sz="4" w:space="0" w:color="000000"/>
+              <w:end w:val="single" w:sz="4" w:space="0" w:color="000000"/>
+            </w:tcBorders>
+          </w:tcPr>
+          <w:p>
+            <w:pPr>
+              <w:pStyle w:val="Normal"/>
+              <w:widowControl/>
+              <w:suppressAutoHyphens w:val="true"/>
+              <w:spacing w:lineRule="auto" w:line="240" w:before="240" w:after="240"/>
+              <w:jc w:val="center"/>
+              <w:rPr/>
+            </w:pPr>
+            <w:r>
+              <w:rPr>
+                <w:rFonts w:eastAsia="Times New Roman" w:cs="Times New Roman" w:ascii="Times New Roman" w:hAnsi="Times New Roman"/>
+                <w:kern w:val="0"/>
+                <w:sz w:val="24"/>
+                <w:szCs w:val="24"/>
+                <w:lang w:val="en-US" w:eastAsia="ru-RU" w:bidi="ar-SA"/>
+              </w:rPr>
+              <w:t>pandas.core.frame.DataFrame</w:t>
+            </w:r>
+          </w:p>
+        </w:tc>
+      </w:tr>
+      <w:tr>
+        <w:trPr>
+          <w:trHeight w:val="846" w:hRule="atLeast"/>
+        </w:trPr>
+        <w:tc>
+          <w:tcPr>
+            <w:tcW w:w="3254" w:type="dxa"/>
+            <w:tcBorders>
+              <w:start w:val="single" w:sz="4" w:space="0" w:color="000000"/>
+              <w:bottom w:val="single" w:sz="4" w:space="0" w:color="000000"/>
+              <w:end w:val="single" w:sz="4" w:space="0" w:color="000000"/>
+            </w:tcBorders>
+          </w:tcPr>
+          <w:p>
+            <w:pPr>
+              <w:pStyle w:val="Normal"/>
+              <w:widowControl/>
+              <w:suppressAutoHyphens w:val="true"/>
+              <w:spacing w:lineRule="auto" w:line="240" w:before="240" w:after="240"/>
+              <w:jc w:val="both"/>
+              <w:rPr>
+                <w:rFonts w:ascii="Times New Roman" w:hAnsi="Times New Roman"/>
+                <w:sz w:val="24"/>
+                <w:szCs w:val="24"/>
+              </w:rPr>
+            </w:pPr>
+            <w:r>
+              <w:rPr>
+                <w:rFonts w:eastAsia="Times New Roman" w:cs="Times New Roman" w:ascii="Times New Roman" w:hAnsi="Times New Roman"/>
+                <w:kern w:val="0"/>
+                <w:sz w:val="24"/>
+                <w:szCs w:val="24"/>
+                <w:lang w:val="en-US" w:eastAsia="ru-RU" w:bidi="ar-SA"/>
+              </w:rPr>
+              <w:t>calculate_k_anonymity_from_dict</w:t>
+            </w:r>
+          </w:p>
+        </w:tc>
+        <w:tc>
+          <w:tcPr>
+            <w:tcW w:w="4113" w:type="dxa"/>
+            <w:tcBorders>
+              <w:start w:val="single" w:sz="4" w:space="0" w:color="000000"/>
+              <w:bottom w:val="single" w:sz="4" w:space="0" w:color="000000"/>
+              <w:end w:val="single" w:sz="4" w:space="0" w:color="000000"/>
+            </w:tcBorders>
+          </w:tcPr>
+          <w:p>
+            <w:pPr>
+              <w:pStyle w:val="Normal"/>
+              <w:widowControl/>
+              <w:suppressAutoHyphens w:val="true"/>
+              <w:spacing w:lineRule="auto" w:line="240" w:before="240" w:after="240"/>
+              <w:jc w:val="both"/>
+              <w:rPr>
+                <w:rFonts w:ascii="Times New Roman" w:hAnsi="Times New Roman"/>
+                <w:sz w:val="24"/>
+                <w:szCs w:val="24"/>
+              </w:rPr>
+            </w:pPr>
+            <w:r>
+              <w:rPr>
+                <w:rFonts w:eastAsia="Times New Roman" w:cs="Times New Roman" w:ascii="Times New Roman" w:hAnsi="Times New Roman"/>
+                <w:kern w:val="0"/>
+                <w:sz w:val="24"/>
+                <w:szCs w:val="24"/>
+                <w:lang w:val="ru-RU" w:eastAsia="ru-RU" w:bidi="ar-SA"/>
+              </w:rPr>
+              <w:t xml:space="preserve">Расчёт </w:t>
+            </w:r>
+            <w:r>
+              <w:rPr>
+                <w:rFonts w:eastAsia="Times New Roman" w:cs="Times New Roman" w:ascii="Times New Roman" w:hAnsi="Times New Roman"/>
+                <w:kern w:val="0"/>
+                <w:sz w:val="24"/>
+                <w:szCs w:val="24"/>
+                <w:lang w:val="en-US" w:eastAsia="ru-RU" w:bidi="ar-SA"/>
+              </w:rPr>
+              <w:t>k-anonymity</w:t>
+            </w:r>
+          </w:p>
+        </w:tc>
+        <w:tc>
+          <w:tcPr>
+            <w:tcW w:w="1981" w:type="dxa"/>
+            <w:tcBorders>
+              <w:start w:val="single" w:sz="4" w:space="0" w:color="000000"/>
+              <w:bottom w:val="single" w:sz="4" w:space="0" w:color="000000"/>
+              <w:end w:val="single" w:sz="4" w:space="0" w:color="000000"/>
+            </w:tcBorders>
+          </w:tcPr>
+          <w:p>
+            <w:pPr>
+              <w:pStyle w:val="Normal"/>
+              <w:widowControl/>
+              <w:suppressAutoHyphens w:val="true"/>
+              <w:spacing w:lineRule="auto" w:line="240" w:before="240" w:after="240"/>
+              <w:jc w:val="center"/>
+              <w:rPr>
+                <w:rFonts w:ascii="Times New Roman" w:hAnsi="Times New Roman" w:eastAsia="Times New Roman" w:cs="Times New Roman"/>
+                <w:kern w:val="0"/>
+                <w:sz w:val="24"/>
+                <w:szCs w:val="24"/>
+                <w:lang w:val="en-US" w:eastAsia="ru-RU" w:bidi="ar-SA"/>
+              </w:rPr>
+            </w:pPr>
+            <w:r>
+              <w:rPr>
+                <w:rFonts w:eastAsia="Times New Roman" w:cs="Times New Roman" w:ascii="Times New Roman" w:hAnsi="Times New Roman"/>
+                <w:kern w:val="0"/>
+                <w:sz w:val="24"/>
+                <w:szCs w:val="24"/>
+                <w:lang w:val="en-US" w:eastAsia="ru-RU" w:bidi="ar-SA"/>
+              </w:rPr>
+              <w:t>tuple</w:t>
+            </w:r>
+          </w:p>
+        </w:tc>
+      </w:tr>
     </w:tbl>
-    <w:p>
-      <w:pPr>
-        <w:pStyle w:val="Normal"/>
-        <w:spacing w:before="480" w:after="240"/>
-        <w:jc w:val="end"/>
-        <w:rPr>
-          <w:rFonts w:ascii="Times New Roman" w:hAnsi="Times New Roman"/>
-          <w:iCs/>
-          <w:sz w:val="24"/>
-          <w:szCs w:val="28"/>
-        </w:rPr>
-      </w:pPr>
-      <w:r>
-        <w:rPr>
-          <w:rFonts w:ascii="Times New Roman" w:hAnsi="Times New Roman"/>
-          <w:iCs/>
-          <w:sz w:val="24"/>
-          <w:szCs w:val="28"/>
-        </w:rPr>
-      </w:r>
-    </w:p>
-    <w:p>
-      <w:pPr>
-        <w:pStyle w:val="Normal"/>
-        <w:spacing w:before="480" w:after="240"/>
-        <w:jc w:val="end"/>
-        <w:rPr>
-          <w:rFonts w:ascii="Times New Roman" w:hAnsi="Times New Roman"/>
-          <w:iCs/>
-          <w:sz w:val="28"/>
-          <w:szCs w:val="28"/>
-        </w:rPr>
-      </w:pPr>
-      <w:r>
-        <w:rPr>
-          <w:rFonts w:ascii="Times New Roman" w:hAnsi="Times New Roman"/>
-          <w:iCs/>
-          <w:sz w:val="28"/>
-          <w:szCs w:val="28"/>
-        </w:rPr>
-      </w:r>
-      <w:r>
-        <w:br w:type="page"/>
-      </w:r>
-    </w:p>
     <w:p>
       <w:pPr>
         <w:pStyle w:val="Heading1"/>
         <w:spacing w:before="0" w:after="240"/>
+        <w:ind w:hanging="0" w:start="0"/>
         <w:rPr/>
       </w:pPr>
       <w:r>
@@ -4528,11 +5087,11 @@
       </w:r>
       <w:r>
         <w:rPr/>
-        <w:t xml:space="preserve">указать параметры генерации, такие как  вероятности использования различных банков и платёжных систем, </w:t>
-      </w:r>
-      <w:r>
-        <w:rPr/>
-        <w:t>затем нажать на кнопку «Создать датасет» и подождать появления надписи о том, что датасет сформирован</w:t>
+        <w:t xml:space="preserve">указать </w:t>
+      </w:r>
+      <w:r>
+        <w:rPr/>
+        <w:t>квази-идентификаторы</w:t>
       </w:r>
       <w:r>
         <w:rPr/>
@@ -4542,14 +5101,15 @@
     <w:p>
       <w:pPr>
         <w:pStyle w:val="Heading1"/>
-        <w:rPr/>
-      </w:pPr>
-      <w:bookmarkStart w:id="4" w:name="_Toc177901239"/>
+        <w:ind w:hanging="0" w:start="0"/>
+        <w:rPr/>
+      </w:pPr>
+      <w:bookmarkStart w:id="3" w:name="_Toc177901239"/>
       <w:r>
         <w:rPr/>
         <w:t>Рекомендации программиста</w:t>
       </w:r>
-      <w:bookmarkEnd w:id="4"/>
+      <w:bookmarkEnd w:id="3"/>
     </w:p>
     <w:p>
       <w:pPr>
@@ -4564,114 +5124,49 @@
         <w:rPr>
           <w:szCs w:val="28"/>
         </w:rPr>
-        <w:t xml:space="preserve">Для запуска программы убедитесь, что у вас установлен Python и необходимые библиотеки, такие как </w:t>
-      </w:r>
-      <w:r>
-        <w:rPr>
-          <w:rStyle w:val="InternetLink"/>
-          <w:sz w:val="28"/>
-          <w:szCs w:val="28"/>
-        </w:rPr>
-        <w:t xml:space="preserve">faker </w:t>
-      </w:r>
-      <w:hyperlink w:anchor="_Источники">
-        <w:r>
-          <w:rPr>
-            <w:rStyle w:val="Hyperlink"/>
-            <w:sz w:val="28"/>
-            <w:szCs w:val="28"/>
-          </w:rPr>
-          <w:t>[1]</w:t>
-        </w:r>
-      </w:hyperlink>
-      <w:r>
-        <w:rPr>
-          <w:rStyle w:val="InternetLink"/>
-          <w:sz w:val="28"/>
-          <w:szCs w:val="28"/>
-        </w:rPr>
-        <w:t xml:space="preserve">, random </w:t>
-      </w:r>
-      <w:hyperlink w:anchor="_Источники">
-        <w:r>
-          <w:rPr>
-            <w:rStyle w:val="Hyperlink"/>
-            <w:sz w:val="28"/>
-            <w:szCs w:val="28"/>
-          </w:rPr>
-          <w:t>[2]</w:t>
-        </w:r>
-      </w:hyperlink>
-      <w:r>
-        <w:rPr>
-          <w:rStyle w:val="InternetLink"/>
-          <w:sz w:val="28"/>
-          <w:szCs w:val="28"/>
-        </w:rPr>
-        <w:t xml:space="preserve">, </w:t>
-      </w:r>
-      <w:r>
-        <w:rPr>
-          <w:rStyle w:val="InternetLink"/>
-          <w:sz w:val="28"/>
+        <w:t xml:space="preserve">Для запуска программы убедитесь, что у вас установлен Python и необходимые библиотеки, такие </w:t>
+      </w:r>
+      <w:r>
+        <w:rPr>
           <w:szCs w:val="28"/>
           <w:lang w:val="en-US"/>
         </w:rPr>
-        <w:t>pandas</w:t>
-      </w:r>
-      <w:hyperlink w:anchor="_Источники">
-        <w:r>
-          <w:rPr>
-            <w:rStyle w:val="Hyperlink"/>
-            <w:sz w:val="28"/>
-            <w:szCs w:val="28"/>
-          </w:rPr>
-          <w:t>[3]</w:t>
-        </w:r>
-      </w:hyperlink>
-      <w:r>
-        <w:rPr>
-          <w:rStyle w:val="InternetLink"/>
-          <w:sz w:val="28"/>
-          <w:szCs w:val="28"/>
-        </w:rPr>
-        <w:t xml:space="preserve"> и </w:t>
-      </w:r>
-      <w:r>
-        <w:rPr>
-          <w:rStyle w:val="InternetLink"/>
-          <w:sz w:val="28"/>
+        <w:t>ка</w:t>
+      </w:r>
+      <w:r>
+        <w:rPr>
+          <w:szCs w:val="28"/>
+          <w:lang w:val="ru-RU"/>
+        </w:rPr>
+        <w:t>к</w:t>
+      </w:r>
+      <w:r>
+        <w:rPr>
           <w:szCs w:val="28"/>
           <w:lang w:val="en-US"/>
         </w:rPr>
-        <w:t>tkinter</w:t>
-      </w:r>
-      <w:hyperlink w:anchor="_Источники">
-        <w:r>
-          <w:rPr>
-            <w:rStyle w:val="Hyperlink"/>
-            <w:sz w:val="28"/>
-            <w:szCs w:val="28"/>
-          </w:rPr>
-          <w:t>[4]</w:t>
-        </w:r>
-      </w:hyperlink>
-      <w:r>
-        <w:rPr>
-          <w:rStyle w:val="InternetLink"/>
-          <w:sz w:val="28"/>
-          <w:szCs w:val="28"/>
-        </w:rPr>
-        <w:t>.</w:t>
-      </w:r>
-      <w:r>
-        <w:rPr>
-          <w:rStyle w:val="InternetLink"/>
-          <w:sz w:val="28"/>
-          <w:szCs w:val="28"/>
-          <w:u w:val="none"/>
-        </w:rPr>
         <w:t xml:space="preserve"> </w:t>
+      </w:r>
+      <w:r>
+        <w:rPr>
+          <w:szCs w:val="28"/>
+          <w:lang w:val="en-US"/>
+        </w:rPr>
+        <w:t>pandas, csv</w:t>
+      </w:r>
+      <w:r>
+        <w:rPr>
+          <w:szCs w:val="28"/>
+          <w:lang w:val="ru-RU"/>
+        </w:rPr>
+        <w:t xml:space="preserve"> и</w:t>
+      </w:r>
+      <w:r>
+        <w:rPr>
+          <w:szCs w:val="28"/>
+          <w:lang w:val="en-US"/>
+        </w:rPr>
+        <w:t xml:space="preserve"> io. </w:t>
       </w:r>
       <w:r>
         <w:rPr>
@@ -4680,21 +5175,33 @@
           <w:sz w:val="28"/>
           <w:szCs w:val="28"/>
           <w:u w:val="none"/>
-        </w:rPr>
-        <w:t>Следует поддерживать актуальные версии этих библиотек. Код можно запустить из среды разработки, либо через консоль.</w:t>
-      </w:r>
-      <w:bookmarkStart w:id="5" w:name="_Toc177901240"/>
+          <w:lang w:val="en-US"/>
+        </w:rPr>
+        <w:t>Следует</w:t>
+      </w:r>
+      <w:r>
+        <w:rPr>
+          <w:rStyle w:val="InternetLink"/>
+          <w:color w:val="000000"/>
+          <w:sz w:val="28"/>
+          <w:szCs w:val="28"/>
+          <w:u w:val="none"/>
+        </w:rPr>
+        <w:t xml:space="preserve"> поддерживать актуальные версии этих библиотек. Код можно запустить из среды разработки, либо через консоль.</w:t>
+      </w:r>
+      <w:bookmarkStart w:id="4" w:name="_Toc177901240"/>
     </w:p>
     <w:p>
       <w:pPr>
         <w:pStyle w:val="Heading1"/>
+        <w:ind w:hanging="0" w:start="0"/>
         <w:rPr/>
       </w:pPr>
       <w:r>
         <w:rPr/>
         <w:t>Исходный код программы</w:t>
       </w:r>
-      <w:bookmarkEnd w:id="5"/>
+      <w:bookmarkEnd w:id="4"/>
     </w:p>
     <w:p>
       <w:pPr>
@@ -4705,24 +5212,23 @@
         <w:rPr/>
         <w:tab/>
       </w:r>
-      <w:hyperlink r:id="rId3">
-        <w:r>
-          <w:rPr>
-            <w:rStyle w:val="Hyperlink"/>
-            <w:rFonts w:ascii="Times New Roman" w:hAnsi="Times New Roman"/>
-            <w:b/>
-            <w:sz w:val="28"/>
-            <w:szCs w:val="28"/>
-            <w:u w:val="none"/>
-          </w:rPr>
-          <w:t>https://github.com/hysterria/Data_Gen.git</w:t>
-        </w:r>
-      </w:hyperlink>
+      <w:r>
+        <w:rPr>
+          <w:rStyle w:val="InternetLink2"/>
+          <w:rFonts w:ascii="Times New Roman" w:hAnsi="Times New Roman"/>
+          <w:b/>
+          <w:sz w:val="28"/>
+          <w:szCs w:val="28"/>
+          <w:u w:val="none"/>
+        </w:rPr>
+        <w:t>https://github.com/hysterria/Depersonalization.git</w:t>
+      </w:r>
     </w:p>
     <w:p>
       <w:pPr>
         <w:pStyle w:val="Heading1"/>
         <w:spacing w:before="0" w:after="240"/>
+        <w:ind w:hanging="0" w:start="0"/>
         <w:rPr>
           <w:rFonts w:ascii="Times New Roman" w:hAnsi="Times New Roman"/>
           <w:b/>
@@ -4744,6 +5250,7 @@
       <w:pPr>
         <w:pStyle w:val="Heading1"/>
         <w:spacing w:before="0" w:after="240"/>
+        <w:ind w:hanging="0" w:start="0"/>
         <w:rPr>
           <w:rFonts w:ascii="Times New Roman" w:hAnsi="Times New Roman"/>
           <w:b/>
@@ -4765,6 +5272,7 @@
       <w:pPr>
         <w:pStyle w:val="Heading1"/>
         <w:spacing w:before="0" w:after="240"/>
+        <w:ind w:hanging="0" w:start="0"/>
         <w:rPr>
           <w:rFonts w:ascii="Times New Roman" w:hAnsi="Times New Roman"/>
           <w:b/>
@@ -4786,6 +5294,7 @@
       <w:pPr>
         <w:pStyle w:val="Heading1"/>
         <w:spacing w:before="0" w:after="240"/>
+        <w:ind w:hanging="0" w:start="0"/>
         <w:rPr>
           <w:rFonts w:ascii="Times New Roman" w:hAnsi="Times New Roman"/>
           <w:b/>
@@ -4961,14 +5470,15 @@
       <w:pPr>
         <w:pStyle w:val="Heading1"/>
         <w:spacing w:before="0" w:after="240"/>
-        <w:rPr/>
-      </w:pPr>
-      <w:bookmarkStart w:id="6" w:name="_Toc177901241"/>
+        <w:ind w:hanging="0" w:start="0"/>
+        <w:rPr/>
+      </w:pPr>
+      <w:bookmarkStart w:id="5" w:name="_Toc177901241"/>
       <w:r>
         <w:rPr/>
         <w:t>Контрольный пример</w:t>
       </w:r>
-      <w:bookmarkEnd w:id="6"/>
+      <w:bookmarkEnd w:id="5"/>
     </w:p>
     <w:p>
       <w:pPr>
@@ -5013,10 +5523,6 @@
         </w:rPr>
         <w:t>.</w:t>
       </w:r>
-      <w:r>
-        <w:rPr/>
-        <w:t xml:space="preserve"> Программа будет отвечать за генерацию билетов на основе заданных данных о платежных системах и банках.</w:t>
-      </w:r>
     </w:p>
     <w:p>
       <w:pPr>
@@ -5025,7 +5531,13 @@
       </w:pPr>
       <w:r>
         <w:rPr/>
-        <w:t>2. Ввод весов платежных систем и банков</w:t>
+        <w:t xml:space="preserve">2. Ввод </w:t>
+      </w:r>
+      <w:r>
+        <w:rPr>
+          <w:lang w:val="ru-RU"/>
+        </w:rPr>
+        <w:t>квази-идентификаторов.</w:t>
       </w:r>
     </w:p>
     <w:p>
@@ -5038,28 +5550,12 @@
         <w:t xml:space="preserve">После запуска программы пользователю предложено ввести </w:t>
       </w:r>
       <w:r>
-        <w:rPr>
-          <w:rStyle w:val="Strong"/>
-          <w:b w:val="false"/>
-          <w:bCs w:val="false"/>
-        </w:rPr>
-        <w:t xml:space="preserve">веса для платежных систем </w:t>
-      </w:r>
-      <w:r>
-        <w:rPr/>
-        <w:t xml:space="preserve">и </w:t>
-      </w:r>
-      <w:r>
-        <w:rPr>
-          <w:rStyle w:val="Strong"/>
-          <w:b w:val="false"/>
-          <w:bCs w:val="false"/>
-        </w:rPr>
-        <w:t>веса для банков</w:t>
-      </w:r>
-      <w:r>
-        <w:rPr/>
-        <w:t xml:space="preserve"> (Рис. </w:t>
+        <w:rPr/>
+        <w:t>квази-идентификаторы</w:t>
+      </w:r>
+      <w:r>
+        <w:rPr/>
+        <w:t xml:space="preserve">(Рис. </w:t>
       </w:r>
       <w:r>
         <w:rPr>
@@ -5069,7 +5565,17 @@
       </w:r>
       <w:r>
         <w:rPr/>
-        <w:t>). Веса определяют вероятность выбора той или иной платежной системы или банка при генерации билета.</w:t>
+        <w:t xml:space="preserve">). </w:t>
+      </w:r>
+      <w:r>
+        <w:rPr/>
+        <w:t xml:space="preserve">Они определяют по каким полям высчитывается </w:t>
+      </w:r>
+      <w:r>
+        <w:rPr>
+          <w:lang w:val="en-US"/>
+        </w:rPr>
+        <w:t>k-anonymity</w:t>
       </w:r>
     </w:p>
     <w:p>
@@ -5085,9 +5591,9 @@
         <w:rPr/>
         <w:drawing>
           <wp:inline distT="0" distB="0" distL="0" distR="0">
-            <wp:extent cx="2247265" cy="3696335"/>
+            <wp:extent cx="3787140" cy="2039620"/>
             <wp:effectExtent l="0" t="0" r="0" b="0"/>
-            <wp:docPr id="2" name="Picture 3" descr="" title=""/>
+            <wp:docPr id="5" name="Picture 3" descr="" title=""/>
             <wp:cNvGraphicFramePr>
               <a:graphicFrameLocks xmlns:a="http://schemas.openxmlformats.org/drawingml/2006/main" noChangeAspect="1"/>
             </wp:cNvGraphicFramePr>
@@ -5095,13 +5601,13 @@
               <a:graphicData uri="http://schemas.openxmlformats.org/drawingml/2006/picture">
                 <pic:pic xmlns:pic="http://schemas.openxmlformats.org/drawingml/2006/picture">
                   <pic:nvPicPr>
-                    <pic:cNvPr id="2" name="Picture 3" descr="" title=""/>
+                    <pic:cNvPr id="5" name="Picture 3" descr="" title=""/>
                     <pic:cNvPicPr>
                       <a:picLocks noChangeAspect="1" noChangeArrowheads="1"/>
                     </pic:cNvPicPr>
                   </pic:nvPicPr>
                   <pic:blipFill>
-                    <a:blip r:embed="rId4"/>
+                    <a:blip r:embed="rId6"/>
                     <a:stretch>
                       <a:fillRect/>
                     </a:stretch>
@@ -5109,7 +5615,7 @@
                   <pic:spPr bwMode="auto">
                     <a:xfrm>
                       <a:off x="0" y="0"/>
-                      <a:ext cx="2247265" cy="3696335"/>
+                      <a:ext cx="3787140" cy="2039620"/>
                     </a:xfrm>
                     <a:prstGeom prst="rect">
                       <a:avLst/>
@@ -5156,7 +5662,7 @@
           <w:color w:val="000000"/>
           <w:sz w:val="24"/>
         </w:rPr>
-        <w:t>. пример ввода весов платежных систем</w:t>
+        <w:t>. пример ввода</w:t>
       </w:r>
     </w:p>
     <w:p>
@@ -5172,7 +5678,11 @@
       </w:r>
       <w:r>
         <w:rPr/>
-        <w:t>. Генерация билетов</w:t>
+        <w:t xml:space="preserve">. </w:t>
+      </w:r>
+      <w:r>
+        <w:rPr/>
+        <w:t>Обезличивание датасета</w:t>
       </w:r>
     </w:p>
     <w:p>
@@ -5188,23 +5698,37 @@
         <w:rPr>
           <w:lang w:val="ru-RU"/>
         </w:rPr>
-        <w:t xml:space="preserve"> ве</w:t>
+        <w:t xml:space="preserve"> </w:t>
+      </w:r>
+      <w:r>
+        <w:rPr>
+          <w:lang w:val="ru-RU"/>
+        </w:rPr>
+        <w:t>квази-идентификаторов</w:t>
+      </w:r>
+      <w:r>
+        <w:rPr>
+          <w:lang w:val="ru-RU"/>
+        </w:rPr>
+        <w:t xml:space="preserve"> </w:t>
+      </w:r>
+      <w:r>
+        <w:rPr/>
+        <w:t xml:space="preserve">программа приступает к </w:t>
+      </w:r>
+      <w:r>
+        <w:rPr/>
+        <w:t>формированию обезличенного датасета</w:t>
+      </w:r>
+      <w:r>
+        <w:rPr/>
+        <w:t xml:space="preserve">, используя введенные параметры, затем сгенерированный датасет сохраняется в </w:t>
       </w:r>
       <w:r>
         <w:rPr>
           <w:lang w:val="en-US"/>
         </w:rPr>
-        <w:t>р</w:t>
-      </w:r>
-      <w:r>
-        <w:rPr>
-          <w:lang w:val="ru-RU"/>
-        </w:rPr>
-        <w:t xml:space="preserve">оятностей </w:t>
-      </w:r>
-      <w:r>
-        <w:rPr/>
-        <w:t xml:space="preserve">программа приступает к генерации таблицы данных, используя введенные параметры, затем сгенерированный датасет сохраняется в </w:t>
+        <w:t>new_</w:t>
       </w:r>
       <w:r>
         <w:rPr>
@@ -5234,9 +5758,12 @@
         </w:rPr>
       </w:pPr>
       <w:r>
-        <w:rPr/>
+        <w:rPr>
+          <w:rFonts w:ascii="Times New Roman" w:hAnsi="Times New Roman"/>
+          <w:sz w:val="20"/>
+        </w:rPr>
         <w:drawing>
-          <wp:anchor behindDoc="0" distT="0" distB="0" distL="0" distR="0" simplePos="0" locked="0" layoutInCell="0" allowOverlap="1" relativeHeight="4">
+          <wp:anchor behindDoc="0" distT="0" distB="0" distL="0" distR="0" simplePos="0" locked="0" layoutInCell="0" allowOverlap="1" relativeHeight="3">
             <wp:simplePos x="0" y="0"/>
             <wp:positionH relativeFrom="column">
               <wp:align>center</wp:align>
@@ -5247,7 +5774,7 @@
             <wp:extent cx="5941060" cy="1934845"/>
             <wp:effectExtent l="0" t="0" r="0" b="0"/>
             <wp:wrapSquare wrapText="largest"/>
-            <wp:docPr id="3" name="Изображение2" descr="" title=""/>
+            <wp:docPr id="6" name="Изображение2" descr="" title=""/>
             <wp:cNvGraphicFramePr>
               <a:graphicFrameLocks xmlns:a="http://schemas.openxmlformats.org/drawingml/2006/main" noChangeAspect="1"/>
             </wp:cNvGraphicFramePr>
@@ -5255,13 +5782,13 @@
               <a:graphicData uri="http://schemas.openxmlformats.org/drawingml/2006/picture">
                 <pic:pic xmlns:pic="http://schemas.openxmlformats.org/drawingml/2006/picture">
                   <pic:nvPicPr>
-                    <pic:cNvPr id="3" name="Изображение2" descr="" title=""/>
+                    <pic:cNvPr id="6" name="Изображение2" descr="" title=""/>
                     <pic:cNvPicPr>
                       <a:picLocks noChangeAspect="1" noChangeArrowheads="1"/>
                     </pic:cNvPicPr>
                   </pic:nvPicPr>
                   <pic:blipFill>
-                    <a:blip r:embed="rId5"/>
+                    <a:blip r:embed="rId7"/>
                     <a:stretch>
                       <a:fillRect/>
                     </a:stretch>
@@ -5300,7 +5827,23 @@
           <w:color w:val="000000"/>
           <w:sz w:val="24"/>
         </w:rPr>
-        <w:t>Рис 7. пример датасета билетов</w:t>
+        <w:t xml:space="preserve">Рис 7. пример </w:t>
+      </w:r>
+      <w:r>
+        <w:rPr>
+          <w:rFonts w:ascii="Times New Roman" w:hAnsi="Times New Roman"/>
+          <w:color w:val="000000"/>
+          <w:sz w:val="24"/>
+        </w:rPr>
+        <w:t xml:space="preserve">обезличенного </w:t>
+      </w:r>
+      <w:r>
+        <w:rPr>
+          <w:rFonts w:ascii="Times New Roman" w:hAnsi="Times New Roman"/>
+          <w:color w:val="000000"/>
+          <w:sz w:val="24"/>
+        </w:rPr>
+        <w:t>датасета</w:t>
       </w:r>
     </w:p>
     <w:p>
@@ -5327,14 +5870,15 @@
       <w:pPr>
         <w:pStyle w:val="Heading1"/>
         <w:spacing w:before="0" w:after="240"/>
-        <w:rPr/>
-      </w:pPr>
-      <w:bookmarkStart w:id="7" w:name="_Toc177901242"/>
+        <w:ind w:hanging="0" w:start="0"/>
+        <w:rPr/>
+      </w:pPr>
+      <w:bookmarkStart w:id="6" w:name="_Toc177901242"/>
       <w:r>
         <w:rPr/>
         <w:t>Вывод</w:t>
       </w:r>
-      <w:bookmarkEnd w:id="7"/>
+      <w:bookmarkEnd w:id="6"/>
     </w:p>
     <w:p>
       <w:pPr>
@@ -5354,47 +5898,65 @@
           <w:sz w:val="28"/>
           <w:szCs w:val="28"/>
         </w:rPr>
-        <w:t xml:space="preserve">Разработанный проект позволяет автоматизировать процесс генерации большого датасета для имитации покупки железнодорожных билетов. Программа гибкая, легко настраиваемая, и позволяет создавать данные для различных типов </w:t>
-      </w:r>
-      <w:r>
-        <w:rPr>
-          <w:rFonts w:ascii="Times New Roman" w:hAnsi="Times New Roman"/>
-          <w:sz w:val="28"/>
-          <w:szCs w:val="28"/>
-        </w:rPr>
-        <w:t>платёжных систем и разных банков,</w:t>
-      </w:r>
-      <w:r>
-        <w:rPr>
-          <w:rFonts w:ascii="Times New Roman" w:hAnsi="Times New Roman"/>
-          <w:sz w:val="28"/>
-          <w:szCs w:val="28"/>
-        </w:rPr>
-        <w:t xml:space="preserve"> что может быть полезно для анализа, тестирования и моделирования различных сценариев. </w:t>
+        <w:t xml:space="preserve">В ходе выполнения лабораторной работы была разработана программа для обезличивания данных с использованием оценки уровня К-анонимности </w:t>
+      </w:r>
+      <w:r>
+        <w:rPr>
+          <w:rFonts w:ascii="Times New Roman" w:hAnsi="Times New Roman"/>
+          <w:sz w:val="28"/>
+          <w:szCs w:val="28"/>
+        </w:rPr>
+        <w:t xml:space="preserve">и </w:t>
+      </w:r>
+      <w:r>
+        <w:rPr>
+          <w:rFonts w:ascii="Times New Roman" w:hAnsi="Times New Roman"/>
+          <w:sz w:val="28"/>
+          <w:szCs w:val="28"/>
+        </w:rPr>
+        <w:t xml:space="preserve"> нескольких методов </w:t>
+      </w:r>
+      <w:r>
+        <w:rPr>
+          <w:rFonts w:ascii="Times New Roman" w:hAnsi="Times New Roman"/>
+          <w:sz w:val="28"/>
+          <w:szCs w:val="28"/>
+        </w:rPr>
+        <w:t>обезличивания</w:t>
+      </w:r>
+      <w:r>
+        <w:rPr>
+          <w:rFonts w:ascii="Times New Roman" w:hAnsi="Times New Roman"/>
+          <w:sz w:val="28"/>
+          <w:szCs w:val="28"/>
+        </w:rPr>
+        <w:t xml:space="preserve">. Программа позволяет пользователю настраивать параметры обезличивания и оценивать качество защиты данных. </w:t>
       </w:r>
     </w:p>
     <w:p>
       <w:pPr>
         <w:pStyle w:val="Heading1"/>
-        <w:rPr/>
-      </w:pPr>
-      <w:bookmarkStart w:id="8" w:name="_Toc177901243"/>
-      <w:bookmarkStart w:id="9" w:name="_Источники"/>
-      <w:bookmarkEnd w:id="9"/>
+        <w:ind w:hanging="0" w:start="0"/>
+        <w:rPr/>
+      </w:pPr>
+      <w:bookmarkStart w:id="7" w:name="_Toc177901243"/>
+      <w:bookmarkStart w:id="8" w:name="_Источники"/>
+      <w:bookmarkEnd w:id="8"/>
       <w:r>
         <w:rPr/>
         <w:t>Источники</w:t>
       </w:r>
-      <w:bookmarkEnd w:id="8"/>
+      <w:bookmarkEnd w:id="7"/>
     </w:p>
     <w:p>
       <w:pPr>
         <w:pStyle w:val="ListParagraph"/>
         <w:numPr>
           <w:ilvl w:val="0"/>
-          <w:numId w:val="6"/>
+          <w:numId w:val="0"/>
         </w:numPr>
         <w:spacing w:before="0" w:after="0"/>
+        <w:ind w:hanging="0" w:start="720"/>
         <w:contextualSpacing/>
         <w:jc w:val="start"/>
         <w:rPr>
@@ -5403,41 +5965,7 @@
         </w:rPr>
       </w:pPr>
       <w:r>
-        <w:rPr>
-          <w:lang w:val="en-US"/>
-        </w:rPr>
-        <w:t xml:space="preserve">Faker - Faker’s documentation // Faker URL: </w:t>
-      </w:r>
-      <w:hyperlink r:id="rId6">
-        <w:r>
-          <w:rPr>
-            <w:rStyle w:val="Hyperlink"/>
-            <w:color w:val="auto"/>
-            <w:lang w:val="en-US"/>
-          </w:rPr>
-          <w:t>https://faker.readthedocs.io/en/master/</w:t>
-        </w:r>
-      </w:hyperlink>
-      <w:r>
-        <w:rPr>
-          <w:lang w:val="en-US"/>
-        </w:rPr>
-        <w:t>.</w:t>
-      </w:r>
-      <w:r>
-        <w:rPr>
-          <w:sz w:val="24"/>
-          <w:lang w:val="en-US"/>
-        </w:rPr>
-        <w:t xml:space="preserve"> </w:t>
-        <w:br/>
-      </w:r>
-      <w:r>
-        <w:rPr>
-          <w:sz w:val="24"/>
-          <w:lang w:val="ru-RU"/>
-        </w:rPr>
-        <w:t>(дата обращения 21.09.2024)</w:t>
+        <w:rPr/>
       </w:r>
     </w:p>
     <w:p>
@@ -5445,56 +5973,20 @@
         <w:pStyle w:val="ListParagraph"/>
         <w:numPr>
           <w:ilvl w:val="0"/>
-          <w:numId w:val="6"/>
+          <w:numId w:val="3"/>
         </w:numPr>
         <w:spacing w:before="0" w:after="0"/>
+        <w:ind w:hanging="0"/>
         <w:contextualSpacing/>
         <w:jc w:val="start"/>
         <w:rPr>
-          <w:color w:val="auto"/>
           <w:sz w:val="24"/>
           <w:lang w:val="en-US"/>
         </w:rPr>
       </w:pPr>
       <w:r>
-        <w:rPr>
-          <w:lang w:val="en-US"/>
-        </w:rPr>
-        <w:t xml:space="preserve">Random - Generate pseudo-random numbers // Python URL: </w:t>
-      </w:r>
-      <w:hyperlink r:id="rId7">
-        <w:r>
-          <w:rPr>
-            <w:rStyle w:val="Hyperlink"/>
-            <w:color w:val="auto"/>
-            <w:lang w:val="en-US"/>
-          </w:rPr>
-          <w:t>https://docs.python.org/3/library/random.html</w:t>
-        </w:r>
-      </w:hyperlink>
-      <w:r>
-        <w:rPr>
-          <w:lang w:val="en-US"/>
-        </w:rPr>
-        <w:t>.</w:t>
-      </w:r>
-      <w:r>
-        <w:rPr>
-          <w:rStyle w:val="InternetLink"/>
-          <w:color w:val="auto"/>
-          <w:sz w:val="24"/>
-          <w:lang w:val="en-US"/>
-        </w:rPr>
-        <w:br/>
-      </w:r>
-      <w:r>
-        <w:rPr>
-          <w:rStyle w:val="InternetLink"/>
-          <w:color w:val="auto"/>
-          <w:sz w:val="24"/>
-          <w:lang w:val="ru-RU"/>
-        </w:rPr>
-        <w:t>(дата обращения 21.09.2024)</w:t>
+        <w:rPr/>
+        <w:t>Sweeney, L. "k-Anonymity: A Model for Protecting Privacy.</w:t>
       </w:r>
     </w:p>
     <w:p>
@@ -5502,46 +5994,20 @@
         <w:pStyle w:val="ListParagraph"/>
         <w:numPr>
           <w:ilvl w:val="0"/>
-          <w:numId w:val="6"/>
+          <w:numId w:val="3"/>
         </w:numPr>
         <w:spacing w:before="0" w:after="0"/>
+        <w:ind w:hanging="0"/>
         <w:contextualSpacing/>
         <w:jc w:val="start"/>
         <w:rPr>
-          <w:color w:val="auto"/>
           <w:sz w:val="24"/>
           <w:lang w:val="en-US"/>
         </w:rPr>
       </w:pPr>
       <w:r>
-        <w:rPr>
-          <w:lang w:val="en-US"/>
-        </w:rPr>
-        <w:t>Pandas – pandas documentation  // Pandas URL:</w:t>
-        <w:br/>
-        <w:t xml:space="preserve"> </w:t>
-      </w:r>
-      <w:hyperlink r:id="rId8">
-        <w:r>
-          <w:rPr>
-            <w:rStyle w:val="Hyperlink"/>
-            <w:lang w:val="en-US"/>
-          </w:rPr>
-          <w:t>https://pandas.pydata.org/</w:t>
-        </w:r>
-      </w:hyperlink>
-      <w:r>
-        <w:rPr>
-          <w:lang w:val="en-US"/>
-        </w:rPr>
-        <w:t>.</w:t>
-        <w:br/>
-      </w:r>
-      <w:r>
-        <w:rPr>
-          <w:lang w:val="ru-RU"/>
-        </w:rPr>
-        <w:t>(дата обращения  22.09.2024)</w:t>
+        <w:rPr/>
+        <w:t>International Journal of Uncertainty, Fuzziness and Knowledge-Based Systems, 2002.</w:t>
       </w:r>
     </w:p>
     <w:p>
@@ -5549,56 +6015,48 @@
         <w:pStyle w:val="ListParagraph"/>
         <w:numPr>
           <w:ilvl w:val="0"/>
-          <w:numId w:val="6"/>
+          <w:numId w:val="3"/>
         </w:numPr>
         <w:spacing w:before="0" w:after="0"/>
+        <w:ind w:hanging="0"/>
         <w:contextualSpacing/>
         <w:jc w:val="start"/>
         <w:rPr>
-          <w:color w:val="auto"/>
           <w:sz w:val="24"/>
           <w:lang w:val="en-US"/>
         </w:rPr>
       </w:pPr>
       <w:r>
-        <w:rPr>
+        <w:rPr/>
+        <w:t>El Emam, K. "Guide to the De-Identification of Personal Health Information." CRC Press, 2013.</w:t>
+      </w:r>
+    </w:p>
+    <w:p>
+      <w:pPr>
+        <w:pStyle w:val="ListParagraph"/>
+        <w:numPr>
+          <w:ilvl w:val="0"/>
+          <w:numId w:val="3"/>
+        </w:numPr>
+        <w:spacing w:before="0" w:after="0"/>
+        <w:ind w:hanging="0"/>
+        <w:contextualSpacing/>
+        <w:jc w:val="start"/>
+        <w:rPr>
+          <w:sz w:val="24"/>
           <w:lang w:val="en-US"/>
         </w:rPr>
-        <w:t>Tkinter – tkinter documentation // Tkinter URL:</w:t>
-        <w:br/>
-      </w:r>
-      <w:r>
-        <w:rPr>
-          <w:lang w:val="en-US"/>
-        </w:rPr>
-        <w:t>(</w:t>
-      </w:r>
-      <w:r>
-        <w:rPr>
-          <w:lang w:val="ru-RU"/>
-        </w:rPr>
-        <w:t>дата обращения  22.09.2024)</w:t>
-      </w:r>
-      <w:r>
-        <w:rPr>
-          <w:lang w:val="en-US"/>
-        </w:rPr>
-        <w:t xml:space="preserve"> </w:t>
-        <w:br/>
-      </w:r>
-      <w:hyperlink r:id="rId9">
-        <w:r>
-          <w:rPr>
-            <w:rStyle w:val="Hyperlink"/>
-            <w:lang w:val="en-US"/>
-          </w:rPr>
-          <w:t>https://metanit.com/python/tkinter/</w:t>
-        </w:r>
-      </w:hyperlink>
+      </w:pPr>
+      <w:r>
+        <w:rPr/>
+        <w:t>Narayanan, A., Shmatikov, V. "Robust De-anonymization of Large Datasets." IEEE Symposium on Security and Privacy, 2008.</w:t>
+      </w:r>
     </w:p>
     <w:sectPr>
-      <w:headerReference w:type="default" r:id="rId10"/>
-      <w:headerReference w:type="first" r:id="rId11"/>
+      <w:headerReference w:type="even" r:id="rId8"/>
+      <w:headerReference w:type="default" r:id="rId9"/>
+      <w:headerReference w:type="first" r:id="rId10"/>
+      <w:footerReference w:type="even" r:id="rId11"/>
       <w:footerReference w:type="default" r:id="rId12"/>
       <w:footerReference w:type="first" r:id="rId13"/>
       <w:type w:val="nextPage"/>
@@ -5616,11 +6074,25 @@
 
 <file path=word/footer1.xml><?xml version="1.0" encoding="utf-8"?>
 <w:ftr xmlns:o="urn:schemas-microsoft-com:office:office" xmlns:r="http://schemas.openxmlformats.org/officeDocument/2006/relationships" xmlns:v="urn:schemas-microsoft-com:vml" xmlns:w="http://schemas.openxmlformats.org/wordprocessingml/2006/main" xmlns:w10="urn:schemas-microsoft-com:office:word" xmlns:wp="http://schemas.openxmlformats.org/drawingml/2006/wordprocessingDrawing" xmlns:wps="http://schemas.microsoft.com/office/word/2010/wordprocessingShape" xmlns:wpg="http://schemas.microsoft.com/office/word/2010/wordprocessingGroup" xmlns:mc="http://schemas.openxmlformats.org/markup-compatibility/2006" xmlns:wp14="http://schemas.microsoft.com/office/word/2010/wordprocessingDrawing" xmlns:w14="http://schemas.microsoft.com/office/word/2010/wordml" xmlns:w15="http://schemas.microsoft.com/office/word/2012/wordml" mc:Ignorable="w14 wp14 w15">
+  <w:p>
+    <w:pPr>
+      <w:pStyle w:val="Footer"/>
+      <w:rPr/>
+    </w:pPr>
+    <w:r>
+      <w:rPr/>
+    </w:r>
+  </w:p>
+</w:ftr>
+</file>
+
+<file path=word/footer2.xml><?xml version="1.0" encoding="utf-8"?>
+<w:ftr xmlns:o="urn:schemas-microsoft-com:office:office" xmlns:r="http://schemas.openxmlformats.org/officeDocument/2006/relationships" xmlns:v="urn:schemas-microsoft-com:vml" xmlns:w="http://schemas.openxmlformats.org/wordprocessingml/2006/main" xmlns:w10="urn:schemas-microsoft-com:office:word" xmlns:wp="http://schemas.openxmlformats.org/drawingml/2006/wordprocessingDrawing" xmlns:wps="http://schemas.microsoft.com/office/word/2010/wordprocessingShape" xmlns:wpg="http://schemas.microsoft.com/office/word/2010/wordprocessingGroup" xmlns:mc="http://schemas.openxmlformats.org/markup-compatibility/2006" xmlns:wp14="http://schemas.microsoft.com/office/word/2010/wordprocessingDrawing" xmlns:w14="http://schemas.microsoft.com/office/word/2010/wordml" xmlns:w15="http://schemas.microsoft.com/office/word/2012/wordml" mc:Ignorable="w14 wp14 w15">
   <w:tbl>
     <w:tblPr>
       <w:tblW w:w="9345" w:type="dxa"/>
       <w:jc w:val="start"/>
-      <w:tblInd w:w="0" w:type="dxa"/>
+      <w:tblInd w:w="108" w:type="dxa"/>
       <w:tblLayout w:type="fixed"/>
       <w:tblCellMar>
         <w:top w:w="0" w:type="dxa"/>
@@ -5679,7 +6151,7 @@
           </w:r>
           <w:r>
             <w:rPr/>
-            <w:t>8</w:t>
+            <w:t>11</w:t>
           </w:r>
           <w:r>
             <w:rPr/>
@@ -5718,13 +6190,13 @@
 </w:ftr>
 </file>
 
-<file path=word/footer2.xml><?xml version="1.0" encoding="utf-8"?>
+<file path=word/footer3.xml><?xml version="1.0" encoding="utf-8"?>
 <w:ftr xmlns:o="urn:schemas-microsoft-com:office:office" xmlns:r="http://schemas.openxmlformats.org/officeDocument/2006/relationships" xmlns:v="urn:schemas-microsoft-com:vml" xmlns:w="http://schemas.openxmlformats.org/wordprocessingml/2006/main" xmlns:w10="urn:schemas-microsoft-com:office:word" xmlns:wp="http://schemas.openxmlformats.org/drawingml/2006/wordprocessingDrawing" xmlns:wps="http://schemas.microsoft.com/office/word/2010/wordprocessingShape" xmlns:wpg="http://schemas.microsoft.com/office/word/2010/wordprocessingGroup" xmlns:mc="http://schemas.openxmlformats.org/markup-compatibility/2006" xmlns:wp14="http://schemas.microsoft.com/office/word/2010/wordprocessingDrawing" xmlns:w14="http://schemas.microsoft.com/office/word/2010/wordml" xmlns:w15="http://schemas.microsoft.com/office/word/2012/wordml" mc:Ignorable="w14 wp14 w15">
   <w:tbl>
     <w:tblPr>
       <w:tblW w:w="9345" w:type="dxa"/>
       <w:jc w:val="start"/>
-      <w:tblInd w:w="0" w:type="dxa"/>
+      <w:tblInd w:w="108" w:type="dxa"/>
       <w:tblLayout w:type="fixed"/>
       <w:tblCellMar>
         <w:top w:w="0" w:type="dxa"/>
@@ -5807,11 +6279,25 @@
 
 <file path=word/header1.xml><?xml version="1.0" encoding="utf-8"?>
 <w:hdr xmlns:o="urn:schemas-microsoft-com:office:office" xmlns:r="http://schemas.openxmlformats.org/officeDocument/2006/relationships" xmlns:v="urn:schemas-microsoft-com:vml" xmlns:w="http://schemas.openxmlformats.org/wordprocessingml/2006/main" xmlns:w10="urn:schemas-microsoft-com:office:word" xmlns:wp="http://schemas.openxmlformats.org/drawingml/2006/wordprocessingDrawing" xmlns:wps="http://schemas.microsoft.com/office/word/2010/wordprocessingShape" xmlns:wpg="http://schemas.microsoft.com/office/word/2010/wordprocessingGroup" xmlns:mc="http://schemas.openxmlformats.org/markup-compatibility/2006" xmlns:wp14="http://schemas.microsoft.com/office/word/2010/wordprocessingDrawing" xmlns:w14="http://schemas.microsoft.com/office/word/2010/wordml" xmlns:w15="http://schemas.microsoft.com/office/word/2012/wordml" mc:Ignorable="w14 wp14 w15">
+  <w:p>
+    <w:pPr>
+      <w:pStyle w:val="Header"/>
+      <w:rPr/>
+    </w:pPr>
+    <w:r>
+      <w:rPr/>
+    </w:r>
+  </w:p>
+</w:hdr>
+</file>
+
+<file path=word/header2.xml><?xml version="1.0" encoding="utf-8"?>
+<w:hdr xmlns:o="urn:schemas-microsoft-com:office:office" xmlns:r="http://schemas.openxmlformats.org/officeDocument/2006/relationships" xmlns:v="urn:schemas-microsoft-com:vml" xmlns:w="http://schemas.openxmlformats.org/wordprocessingml/2006/main" xmlns:w10="urn:schemas-microsoft-com:office:word" xmlns:wp="http://schemas.openxmlformats.org/drawingml/2006/wordprocessingDrawing" xmlns:wps="http://schemas.microsoft.com/office/word/2010/wordprocessingShape" xmlns:wpg="http://schemas.microsoft.com/office/word/2010/wordprocessingGroup" xmlns:mc="http://schemas.openxmlformats.org/markup-compatibility/2006" xmlns:wp14="http://schemas.microsoft.com/office/word/2010/wordprocessingDrawing" xmlns:w14="http://schemas.microsoft.com/office/word/2010/wordml" xmlns:w15="http://schemas.microsoft.com/office/word/2012/wordml" mc:Ignorable="w14 wp14 w15">
   <w:tbl>
     <w:tblPr>
       <w:tblW w:w="9345" w:type="dxa"/>
       <w:jc w:val="start"/>
-      <w:tblInd w:w="0" w:type="dxa"/>
+      <w:tblInd w:w="108" w:type="dxa"/>
       <w:tblLayout w:type="fixed"/>
       <w:tblCellMar>
         <w:top w:w="0" w:type="dxa"/>
@@ -5892,13 +6378,13 @@
 </w:hdr>
 </file>
 
-<file path=word/header2.xml><?xml version="1.0" encoding="utf-8"?>
+<file path=word/header3.xml><?xml version="1.0" encoding="utf-8"?>
 <w:hdr xmlns:o="urn:schemas-microsoft-com:office:office" xmlns:r="http://schemas.openxmlformats.org/officeDocument/2006/relationships" xmlns:v="urn:schemas-microsoft-com:vml" xmlns:w="http://schemas.openxmlformats.org/wordprocessingml/2006/main" xmlns:w10="urn:schemas-microsoft-com:office:word" xmlns:wp="http://schemas.openxmlformats.org/drawingml/2006/wordprocessingDrawing" xmlns:wps="http://schemas.microsoft.com/office/word/2010/wordprocessingShape" xmlns:wpg="http://schemas.microsoft.com/office/word/2010/wordprocessingGroup" xmlns:mc="http://schemas.openxmlformats.org/markup-compatibility/2006" xmlns:wp14="http://schemas.microsoft.com/office/word/2010/wordprocessingDrawing" xmlns:w14="http://schemas.microsoft.com/office/word/2010/wordml" xmlns:w15="http://schemas.microsoft.com/office/word/2012/wordml" mc:Ignorable="w14 wp14 w15">
   <w:tbl>
     <w:tblPr>
       <w:tblW w:w="9345" w:type="dxa"/>
       <w:jc w:val="start"/>
-      <w:tblInd w:w="0" w:type="dxa"/>
+      <w:tblInd w:w="108" w:type="dxa"/>
       <w:tblLayout w:type="fixed"/>
       <w:tblCellMar>
         <w:top w:w="0" w:type="dxa"/>
@@ -5984,244 +6470,6 @@
   <w:abstractNum w:abstractNumId="1">
     <w:lvl w:ilvl="0">
       <w:start w:val="1"/>
-      <w:numFmt w:val="none"/>
-      <w:suff w:val="nothing"/>
-      <w:lvlText w:val="%1"/>
-      <w:lvlJc w:val="start"/>
-      <w:pPr>
-        <w:tabs>
-          <w:tab w:val="num" w:pos="0"/>
-        </w:tabs>
-        <w:ind w:start="0" w:hanging="0"/>
-      </w:pPr>
-    </w:lvl>
-    <w:lvl w:ilvl="1">
-      <w:start w:val="1"/>
-      <w:numFmt w:val="none"/>
-      <w:suff w:val="nothing"/>
-      <w:lvlText w:val="%2"/>
-      <w:lvlJc w:val="start"/>
-      <w:pPr>
-        <w:tabs>
-          <w:tab w:val="num" w:pos="0"/>
-        </w:tabs>
-        <w:ind w:start="0" w:hanging="0"/>
-      </w:pPr>
-    </w:lvl>
-    <w:lvl w:ilvl="2">
-      <w:start w:val="1"/>
-      <w:numFmt w:val="none"/>
-      <w:suff w:val="nothing"/>
-      <w:lvlText w:val="%3"/>
-      <w:lvlJc w:val="start"/>
-      <w:pPr>
-        <w:tabs>
-          <w:tab w:val="num" w:pos="0"/>
-        </w:tabs>
-        <w:ind w:start="0" w:hanging="0"/>
-      </w:pPr>
-    </w:lvl>
-    <w:lvl w:ilvl="3">
-      <w:start w:val="1"/>
-      <w:numFmt w:val="none"/>
-      <w:suff w:val="nothing"/>
-      <w:lvlText w:val="%4"/>
-      <w:lvlJc w:val="start"/>
-      <w:pPr>
-        <w:tabs>
-          <w:tab w:val="num" w:pos="0"/>
-        </w:tabs>
-        <w:ind w:start="0" w:hanging="0"/>
-      </w:pPr>
-    </w:lvl>
-    <w:lvl w:ilvl="4">
-      <w:start w:val="1"/>
-      <w:numFmt w:val="none"/>
-      <w:suff w:val="nothing"/>
-      <w:lvlText w:val="%5"/>
-      <w:lvlJc w:val="start"/>
-      <w:pPr>
-        <w:tabs>
-          <w:tab w:val="num" w:pos="0"/>
-        </w:tabs>
-        <w:ind w:start="0" w:hanging="0"/>
-      </w:pPr>
-    </w:lvl>
-    <w:lvl w:ilvl="5">
-      <w:start w:val="1"/>
-      <w:numFmt w:val="none"/>
-      <w:suff w:val="nothing"/>
-      <w:lvlText w:val="%6"/>
-      <w:lvlJc w:val="start"/>
-      <w:pPr>
-        <w:tabs>
-          <w:tab w:val="num" w:pos="0"/>
-        </w:tabs>
-        <w:ind w:start="0" w:hanging="0"/>
-      </w:pPr>
-    </w:lvl>
-    <w:lvl w:ilvl="6">
-      <w:start w:val="1"/>
-      <w:numFmt w:val="none"/>
-      <w:suff w:val="nothing"/>
-      <w:lvlText w:val="%7"/>
-      <w:lvlJc w:val="start"/>
-      <w:pPr>
-        <w:tabs>
-          <w:tab w:val="num" w:pos="0"/>
-        </w:tabs>
-        <w:ind w:start="0" w:hanging="0"/>
-      </w:pPr>
-    </w:lvl>
-    <w:lvl w:ilvl="7">
-      <w:start w:val="1"/>
-      <w:numFmt w:val="none"/>
-      <w:suff w:val="nothing"/>
-      <w:lvlText w:val="%8"/>
-      <w:lvlJc w:val="start"/>
-      <w:pPr>
-        <w:tabs>
-          <w:tab w:val="num" w:pos="0"/>
-        </w:tabs>
-        <w:ind w:start="0" w:hanging="0"/>
-      </w:pPr>
-    </w:lvl>
-    <w:lvl w:ilvl="8">
-      <w:start w:val="1"/>
-      <w:numFmt w:val="none"/>
-      <w:suff w:val="nothing"/>
-      <w:lvlText w:val="%9"/>
-      <w:lvlJc w:val="start"/>
-      <w:pPr>
-        <w:tabs>
-          <w:tab w:val="num" w:pos="0"/>
-        </w:tabs>
-        <w:ind w:start="0" w:hanging="0"/>
-      </w:pPr>
-    </w:lvl>
-  </w:abstractNum>
-  <w:abstractNum w:abstractNumId="2">
-    <w:lvl w:ilvl="0">
-      <w:start w:val="1"/>
-      <w:numFmt w:val="decimal"/>
-      <w:lvlText w:val="%1)"/>
-      <w:lvlJc w:val="start"/>
-      <w:pPr>
-        <w:tabs>
-          <w:tab w:val="num" w:pos="0"/>
-        </w:tabs>
-        <w:ind w:start="720" w:hanging="360"/>
-      </w:pPr>
-      <w:rPr/>
-    </w:lvl>
-    <w:lvl w:ilvl="1">
-      <w:start w:val="1"/>
-      <w:numFmt w:val="lowerLetter"/>
-      <w:lvlText w:val="%2)"/>
-      <w:lvlJc w:val="start"/>
-      <w:pPr>
-        <w:tabs>
-          <w:tab w:val="num" w:pos="0"/>
-        </w:tabs>
-        <w:ind w:start="1440" w:hanging="360"/>
-      </w:pPr>
-      <w:rPr/>
-    </w:lvl>
-    <w:lvl w:ilvl="2">
-      <w:start w:val="1"/>
-      <w:numFmt w:val="lowerRoman"/>
-      <w:lvlText w:val="%3)"/>
-      <w:lvlJc w:val="end"/>
-      <w:pPr>
-        <w:tabs>
-          <w:tab w:val="num" w:pos="0"/>
-        </w:tabs>
-        <w:ind w:start="2160" w:hanging="180"/>
-      </w:pPr>
-      <w:rPr/>
-    </w:lvl>
-    <w:lvl w:ilvl="3">
-      <w:start w:val="1"/>
-      <w:numFmt w:val="decimal"/>
-      <w:lvlText w:val="(%4)"/>
-      <w:lvlJc w:val="start"/>
-      <w:pPr>
-        <w:tabs>
-          <w:tab w:val="num" w:pos="0"/>
-        </w:tabs>
-        <w:ind w:start="2880" w:hanging="360"/>
-      </w:pPr>
-      <w:rPr/>
-    </w:lvl>
-    <w:lvl w:ilvl="4">
-      <w:start w:val="1"/>
-      <w:numFmt w:val="lowerLetter"/>
-      <w:lvlText w:val="(%5)"/>
-      <w:lvlJc w:val="start"/>
-      <w:pPr>
-        <w:tabs>
-          <w:tab w:val="num" w:pos="0"/>
-        </w:tabs>
-        <w:ind w:start="3600" w:hanging="360"/>
-      </w:pPr>
-      <w:rPr/>
-    </w:lvl>
-    <w:lvl w:ilvl="5">
-      <w:start w:val="1"/>
-      <w:numFmt w:val="lowerRoman"/>
-      <w:lvlText w:val="(%6)"/>
-      <w:lvlJc w:val="end"/>
-      <w:pPr>
-        <w:tabs>
-          <w:tab w:val="num" w:pos="0"/>
-        </w:tabs>
-        <w:ind w:start="4320" w:hanging="180"/>
-      </w:pPr>
-      <w:rPr/>
-    </w:lvl>
-    <w:lvl w:ilvl="6">
-      <w:start w:val="1"/>
-      <w:numFmt w:val="decimal"/>
-      <w:lvlText w:val="%7."/>
-      <w:lvlJc w:val="start"/>
-      <w:pPr>
-        <w:tabs>
-          <w:tab w:val="num" w:pos="0"/>
-        </w:tabs>
-        <w:ind w:start="5040" w:hanging="360"/>
-      </w:pPr>
-      <w:rPr/>
-    </w:lvl>
-    <w:lvl w:ilvl="7">
-      <w:start w:val="1"/>
-      <w:numFmt w:val="lowerLetter"/>
-      <w:lvlText w:val="%8."/>
-      <w:lvlJc w:val="start"/>
-      <w:pPr>
-        <w:tabs>
-          <w:tab w:val="num" w:pos="0"/>
-        </w:tabs>
-        <w:ind w:start="5760" w:hanging="360"/>
-      </w:pPr>
-      <w:rPr/>
-    </w:lvl>
-    <w:lvl w:ilvl="8">
-      <w:start w:val="1"/>
-      <w:numFmt w:val="lowerRoman"/>
-      <w:lvlText w:val="%9."/>
-      <w:lvlJc w:val="end"/>
-      <w:pPr>
-        <w:tabs>
-          <w:tab w:val="num" w:pos="0"/>
-        </w:tabs>
-        <w:ind w:start="6480" w:hanging="180"/>
-      </w:pPr>
-      <w:rPr/>
-    </w:lvl>
-  </w:abstractNum>
-  <w:abstractNum w:abstractNumId="3">
-    <w:lvl w:ilvl="0">
-      <w:start w:val="1"/>
       <w:numFmt w:val="bullet"/>
       <w:lvlText w:val=""/>
       <w:lvlJc w:val="start"/>
@@ -6356,126 +6604,7 @@
       </w:rPr>
     </w:lvl>
   </w:abstractNum>
-  <w:abstractNum w:abstractNumId="4">
-    <w:lvl w:ilvl="0">
-      <w:start w:val="1"/>
-      <w:numFmt w:val="decimal"/>
-      <w:lvlText w:val="%1."/>
-      <w:lvlJc w:val="start"/>
-      <w:pPr>
-        <w:tabs>
-          <w:tab w:val="num" w:pos="0"/>
-        </w:tabs>
-        <w:ind w:start="720" w:hanging="360"/>
-      </w:pPr>
-      <w:rPr/>
-    </w:lvl>
-    <w:lvl w:ilvl="1">
-      <w:start w:val="1"/>
-      <w:numFmt w:val="lowerLetter"/>
-      <w:lvlText w:val="%2."/>
-      <w:lvlJc w:val="start"/>
-      <w:pPr>
-        <w:tabs>
-          <w:tab w:val="num" w:pos="0"/>
-        </w:tabs>
-        <w:ind w:start="1440" w:hanging="360"/>
-      </w:pPr>
-      <w:rPr/>
-    </w:lvl>
-    <w:lvl w:ilvl="2">
-      <w:start w:val="1"/>
-      <w:numFmt w:val="lowerRoman"/>
-      <w:lvlText w:val="%3."/>
-      <w:lvlJc w:val="end"/>
-      <w:pPr>
-        <w:tabs>
-          <w:tab w:val="num" w:pos="0"/>
-        </w:tabs>
-        <w:ind w:start="2160" w:hanging="180"/>
-      </w:pPr>
-      <w:rPr/>
-    </w:lvl>
-    <w:lvl w:ilvl="3">
-      <w:start w:val="1"/>
-      <w:numFmt w:val="decimal"/>
-      <w:lvlText w:val="%4."/>
-      <w:lvlJc w:val="start"/>
-      <w:pPr>
-        <w:tabs>
-          <w:tab w:val="num" w:pos="0"/>
-        </w:tabs>
-        <w:ind w:start="2880" w:hanging="360"/>
-      </w:pPr>
-      <w:rPr/>
-    </w:lvl>
-    <w:lvl w:ilvl="4">
-      <w:start w:val="1"/>
-      <w:numFmt w:val="lowerLetter"/>
-      <w:lvlText w:val="%5."/>
-      <w:lvlJc w:val="start"/>
-      <w:pPr>
-        <w:tabs>
-          <w:tab w:val="num" w:pos="0"/>
-        </w:tabs>
-        <w:ind w:start="3600" w:hanging="360"/>
-      </w:pPr>
-      <w:rPr/>
-    </w:lvl>
-    <w:lvl w:ilvl="5">
-      <w:start w:val="1"/>
-      <w:numFmt w:val="lowerRoman"/>
-      <w:lvlText w:val="%6."/>
-      <w:lvlJc w:val="end"/>
-      <w:pPr>
-        <w:tabs>
-          <w:tab w:val="num" w:pos="0"/>
-        </w:tabs>
-        <w:ind w:start="4320" w:hanging="180"/>
-      </w:pPr>
-      <w:rPr/>
-    </w:lvl>
-    <w:lvl w:ilvl="6">
-      <w:start w:val="1"/>
-      <w:numFmt w:val="decimal"/>
-      <w:lvlText w:val="%7."/>
-      <w:lvlJc w:val="start"/>
-      <w:pPr>
-        <w:tabs>
-          <w:tab w:val="num" w:pos="0"/>
-        </w:tabs>
-        <w:ind w:start="5040" w:hanging="360"/>
-      </w:pPr>
-      <w:rPr/>
-    </w:lvl>
-    <w:lvl w:ilvl="7">
-      <w:start w:val="1"/>
-      <w:numFmt w:val="lowerLetter"/>
-      <w:lvlText w:val="%8."/>
-      <w:lvlJc w:val="start"/>
-      <w:pPr>
-        <w:tabs>
-          <w:tab w:val="num" w:pos="0"/>
-        </w:tabs>
-        <w:ind w:start="5760" w:hanging="360"/>
-      </w:pPr>
-      <w:rPr/>
-    </w:lvl>
-    <w:lvl w:ilvl="8">
-      <w:start w:val="1"/>
-      <w:numFmt w:val="lowerRoman"/>
-      <w:lvlText w:val="%9."/>
-      <w:lvlJc w:val="end"/>
-      <w:pPr>
-        <w:tabs>
-          <w:tab w:val="num" w:pos="0"/>
-        </w:tabs>
-        <w:ind w:start="6480" w:hanging="180"/>
-      </w:pPr>
-      <w:rPr/>
-    </w:lvl>
-  </w:abstractNum>
-  <w:abstractNum w:abstractNumId="5">
+  <w:abstractNum w:abstractNumId="2">
     <w:lvl w:ilvl="0">
       <w:start w:val="1"/>
       <w:numFmt w:val="decimal"/>
@@ -6599,7 +6728,7 @@
       <w:rPr/>
     </w:lvl>
   </w:abstractNum>
-  <w:abstractNum w:abstractNumId="6">
+  <w:abstractNum w:abstractNumId="3">
     <w:lvl w:ilvl="0">
       <w:start w:val="1"/>
       <w:numFmt w:val="decimal"/>
@@ -6716,6 +6845,1083 @@
         <w:ind w:start="6480" w:hanging="180"/>
       </w:pPr>
       <w:rPr/>
+    </w:lvl>
+  </w:abstractNum>
+  <w:abstractNum w:abstractNumId="4">
+    <w:lvl w:ilvl="0">
+      <w:start w:val="1"/>
+      <w:numFmt w:val="bullet"/>
+      <w:lvlText w:val=""/>
+      <w:lvlJc w:val="start"/>
+      <w:pPr>
+        <w:tabs>
+          <w:tab w:val="num" w:pos="709"/>
+        </w:tabs>
+        <w:ind w:start="709" w:hanging="283"/>
+      </w:pPr>
+      <w:rPr>
+        <w:rFonts w:ascii="Symbol" w:hAnsi="Symbol" w:cs="Symbol" w:hint="default"/>
+      </w:rPr>
+    </w:lvl>
+    <w:lvl w:ilvl="1">
+      <w:start w:val="1"/>
+      <w:numFmt w:val="bullet"/>
+      <w:lvlText w:val=""/>
+      <w:lvlJc w:val="start"/>
+      <w:pPr>
+        <w:tabs>
+          <w:tab w:val="num" w:pos="1418"/>
+        </w:tabs>
+        <w:ind w:start="1418" w:hanging="283"/>
+      </w:pPr>
+      <w:rPr>
+        <w:rFonts w:ascii="Symbol" w:hAnsi="Symbol" w:cs="Symbol" w:hint="default"/>
+      </w:rPr>
+    </w:lvl>
+    <w:lvl w:ilvl="2">
+      <w:start w:val="1"/>
+      <w:numFmt w:val="bullet"/>
+      <w:lvlText w:val=""/>
+      <w:lvlJc w:val="start"/>
+      <w:pPr>
+        <w:tabs>
+          <w:tab w:val="num" w:pos="2127"/>
+        </w:tabs>
+        <w:ind w:start="2127" w:hanging="283"/>
+      </w:pPr>
+      <w:rPr>
+        <w:rFonts w:ascii="Symbol" w:hAnsi="Symbol" w:cs="Symbol" w:hint="default"/>
+      </w:rPr>
+    </w:lvl>
+    <w:lvl w:ilvl="3">
+      <w:start w:val="1"/>
+      <w:numFmt w:val="bullet"/>
+      <w:lvlText w:val=""/>
+      <w:lvlJc w:val="start"/>
+      <w:pPr>
+        <w:tabs>
+          <w:tab w:val="num" w:pos="2836"/>
+        </w:tabs>
+        <w:ind w:start="2836" w:hanging="283"/>
+      </w:pPr>
+      <w:rPr>
+        <w:rFonts w:ascii="Symbol" w:hAnsi="Symbol" w:cs="Symbol" w:hint="default"/>
+      </w:rPr>
+    </w:lvl>
+    <w:lvl w:ilvl="4">
+      <w:start w:val="1"/>
+      <w:numFmt w:val="bullet"/>
+      <w:lvlText w:val=""/>
+      <w:lvlJc w:val="start"/>
+      <w:pPr>
+        <w:tabs>
+          <w:tab w:val="num" w:pos="3545"/>
+        </w:tabs>
+        <w:ind w:start="3545" w:hanging="283"/>
+      </w:pPr>
+      <w:rPr>
+        <w:rFonts w:ascii="Symbol" w:hAnsi="Symbol" w:cs="Symbol" w:hint="default"/>
+      </w:rPr>
+    </w:lvl>
+    <w:lvl w:ilvl="5">
+      <w:start w:val="1"/>
+      <w:numFmt w:val="bullet"/>
+      <w:lvlText w:val=""/>
+      <w:lvlJc w:val="start"/>
+      <w:pPr>
+        <w:tabs>
+          <w:tab w:val="num" w:pos="4254"/>
+        </w:tabs>
+        <w:ind w:start="4254" w:hanging="283"/>
+      </w:pPr>
+      <w:rPr>
+        <w:rFonts w:ascii="Symbol" w:hAnsi="Symbol" w:cs="Symbol" w:hint="default"/>
+      </w:rPr>
+    </w:lvl>
+    <w:lvl w:ilvl="6">
+      <w:start w:val="1"/>
+      <w:numFmt w:val="bullet"/>
+      <w:lvlText w:val=""/>
+      <w:lvlJc w:val="start"/>
+      <w:pPr>
+        <w:tabs>
+          <w:tab w:val="num" w:pos="4963"/>
+        </w:tabs>
+        <w:ind w:start="4963" w:hanging="283"/>
+      </w:pPr>
+      <w:rPr>
+        <w:rFonts w:ascii="Symbol" w:hAnsi="Symbol" w:cs="Symbol" w:hint="default"/>
+      </w:rPr>
+    </w:lvl>
+    <w:lvl w:ilvl="7">
+      <w:start w:val="1"/>
+      <w:numFmt w:val="bullet"/>
+      <w:lvlText w:val=""/>
+      <w:lvlJc w:val="start"/>
+      <w:pPr>
+        <w:tabs>
+          <w:tab w:val="num" w:pos="5672"/>
+        </w:tabs>
+        <w:ind w:start="5672" w:hanging="283"/>
+      </w:pPr>
+      <w:rPr>
+        <w:rFonts w:ascii="Symbol" w:hAnsi="Symbol" w:cs="Symbol" w:hint="default"/>
+      </w:rPr>
+    </w:lvl>
+    <w:lvl w:ilvl="8">
+      <w:start w:val="1"/>
+      <w:numFmt w:val="bullet"/>
+      <w:lvlText w:val=""/>
+      <w:lvlJc w:val="start"/>
+      <w:pPr>
+        <w:tabs>
+          <w:tab w:val="num" w:pos="6381"/>
+        </w:tabs>
+        <w:ind w:start="6381" w:hanging="283"/>
+      </w:pPr>
+      <w:rPr>
+        <w:rFonts w:ascii="Symbol" w:hAnsi="Symbol" w:cs="Symbol" w:hint="default"/>
+      </w:rPr>
+    </w:lvl>
+  </w:abstractNum>
+  <w:abstractNum w:abstractNumId="5">
+    <w:lvl w:ilvl="0">
+      <w:start w:val="1"/>
+      <w:numFmt w:val="decimal"/>
+      <w:lvlText w:val="%1."/>
+      <w:lvlJc w:val="start"/>
+      <w:pPr>
+        <w:tabs>
+          <w:tab w:val="num" w:pos="720"/>
+        </w:tabs>
+        <w:ind w:start="720" w:hanging="360"/>
+      </w:pPr>
+      <w:rPr/>
+    </w:lvl>
+    <w:lvl w:ilvl="1">
+      <w:start w:val="1"/>
+      <w:numFmt w:val="decimal"/>
+      <w:lvlText w:val="%2."/>
+      <w:lvlJc w:val="start"/>
+      <w:pPr>
+        <w:tabs>
+          <w:tab w:val="num" w:pos="1080"/>
+        </w:tabs>
+        <w:ind w:start="1080" w:hanging="360"/>
+      </w:pPr>
+      <w:rPr/>
+    </w:lvl>
+    <w:lvl w:ilvl="2">
+      <w:start w:val="1"/>
+      <w:numFmt w:val="decimal"/>
+      <w:lvlText w:val="%3."/>
+      <w:lvlJc w:val="start"/>
+      <w:pPr>
+        <w:tabs>
+          <w:tab w:val="num" w:pos="1440"/>
+        </w:tabs>
+        <w:ind w:start="1440" w:hanging="360"/>
+      </w:pPr>
+      <w:rPr/>
+    </w:lvl>
+    <w:lvl w:ilvl="3">
+      <w:start w:val="1"/>
+      <w:numFmt w:val="decimal"/>
+      <w:lvlText w:val="%4."/>
+      <w:lvlJc w:val="start"/>
+      <w:pPr>
+        <w:tabs>
+          <w:tab w:val="num" w:pos="1800"/>
+        </w:tabs>
+        <w:ind w:start="1800" w:hanging="360"/>
+      </w:pPr>
+      <w:rPr/>
+    </w:lvl>
+    <w:lvl w:ilvl="4">
+      <w:start w:val="1"/>
+      <w:numFmt w:val="decimal"/>
+      <w:lvlText w:val="%5."/>
+      <w:lvlJc w:val="start"/>
+      <w:pPr>
+        <w:tabs>
+          <w:tab w:val="num" w:pos="2160"/>
+        </w:tabs>
+        <w:ind w:start="2160" w:hanging="360"/>
+      </w:pPr>
+      <w:rPr/>
+    </w:lvl>
+    <w:lvl w:ilvl="5">
+      <w:start w:val="1"/>
+      <w:numFmt w:val="decimal"/>
+      <w:lvlText w:val="%6."/>
+      <w:lvlJc w:val="start"/>
+      <w:pPr>
+        <w:tabs>
+          <w:tab w:val="num" w:pos="2520"/>
+        </w:tabs>
+        <w:ind w:start="2520" w:hanging="360"/>
+      </w:pPr>
+      <w:rPr/>
+    </w:lvl>
+    <w:lvl w:ilvl="6">
+      <w:start w:val="1"/>
+      <w:numFmt w:val="decimal"/>
+      <w:lvlText w:val="%7."/>
+      <w:lvlJc w:val="start"/>
+      <w:pPr>
+        <w:tabs>
+          <w:tab w:val="num" w:pos="2880"/>
+        </w:tabs>
+        <w:ind w:start="2880" w:hanging="360"/>
+      </w:pPr>
+      <w:rPr/>
+    </w:lvl>
+    <w:lvl w:ilvl="7">
+      <w:start w:val="1"/>
+      <w:numFmt w:val="decimal"/>
+      <w:lvlText w:val="%8."/>
+      <w:lvlJc w:val="start"/>
+      <w:pPr>
+        <w:tabs>
+          <w:tab w:val="num" w:pos="3240"/>
+        </w:tabs>
+        <w:ind w:start="3240" w:hanging="360"/>
+      </w:pPr>
+      <w:rPr/>
+    </w:lvl>
+    <w:lvl w:ilvl="8">
+      <w:start w:val="1"/>
+      <w:numFmt w:val="decimal"/>
+      <w:lvlText w:val="%9."/>
+      <w:lvlJc w:val="start"/>
+      <w:pPr>
+        <w:tabs>
+          <w:tab w:val="num" w:pos="3600"/>
+        </w:tabs>
+        <w:ind w:start="3600" w:hanging="360"/>
+      </w:pPr>
+      <w:rPr/>
+    </w:lvl>
+  </w:abstractNum>
+  <w:abstractNum w:abstractNumId="6">
+    <w:lvl w:ilvl="0">
+      <w:start w:val="1"/>
+      <w:numFmt w:val="bullet"/>
+      <w:lvlText w:val=""/>
+      <w:lvlJc w:val="start"/>
+      <w:pPr>
+        <w:tabs>
+          <w:tab w:val="num" w:pos="720"/>
+        </w:tabs>
+        <w:ind w:start="720" w:hanging="283"/>
+      </w:pPr>
+      <w:rPr>
+        <w:rFonts w:ascii="Symbol" w:hAnsi="Symbol" w:cs="Symbol" w:hint="default"/>
+      </w:rPr>
+    </w:lvl>
+    <w:lvl w:ilvl="1">
+      <w:start w:val="1"/>
+      <w:numFmt w:val="decimal"/>
+      <w:lvlText w:val="%2."/>
+      <w:lvlJc w:val="start"/>
+      <w:pPr>
+        <w:tabs>
+          <w:tab w:val="num" w:pos="1080"/>
+        </w:tabs>
+        <w:ind w:start="1080" w:hanging="360"/>
+      </w:pPr>
+    </w:lvl>
+    <w:lvl w:ilvl="2">
+      <w:start w:val="1"/>
+      <w:numFmt w:val="decimal"/>
+      <w:lvlText w:val="%3."/>
+      <w:lvlJc w:val="start"/>
+      <w:pPr>
+        <w:tabs>
+          <w:tab w:val="num" w:pos="1440"/>
+        </w:tabs>
+        <w:ind w:start="1440" w:hanging="360"/>
+      </w:pPr>
+    </w:lvl>
+    <w:lvl w:ilvl="3">
+      <w:start w:val="1"/>
+      <w:numFmt w:val="decimal"/>
+      <w:lvlText w:val="%4."/>
+      <w:lvlJc w:val="start"/>
+      <w:pPr>
+        <w:tabs>
+          <w:tab w:val="num" w:pos="1800"/>
+        </w:tabs>
+        <w:ind w:start="1800" w:hanging="360"/>
+      </w:pPr>
+    </w:lvl>
+    <w:lvl w:ilvl="4">
+      <w:start w:val="1"/>
+      <w:numFmt w:val="decimal"/>
+      <w:lvlText w:val="%5."/>
+      <w:lvlJc w:val="start"/>
+      <w:pPr>
+        <w:tabs>
+          <w:tab w:val="num" w:pos="2160"/>
+        </w:tabs>
+        <w:ind w:start="2160" w:hanging="360"/>
+      </w:pPr>
+    </w:lvl>
+    <w:lvl w:ilvl="5">
+      <w:start w:val="1"/>
+      <w:numFmt w:val="decimal"/>
+      <w:lvlText w:val="%6."/>
+      <w:lvlJc w:val="start"/>
+      <w:pPr>
+        <w:tabs>
+          <w:tab w:val="num" w:pos="2520"/>
+        </w:tabs>
+        <w:ind w:start="2520" w:hanging="360"/>
+      </w:pPr>
+    </w:lvl>
+    <w:lvl w:ilvl="6">
+      <w:start w:val="1"/>
+      <w:numFmt w:val="decimal"/>
+      <w:lvlText w:val="%7."/>
+      <w:lvlJc w:val="start"/>
+      <w:pPr>
+        <w:tabs>
+          <w:tab w:val="num" w:pos="2880"/>
+        </w:tabs>
+        <w:ind w:start="2880" w:hanging="360"/>
+      </w:pPr>
+    </w:lvl>
+    <w:lvl w:ilvl="7">
+      <w:start w:val="1"/>
+      <w:numFmt w:val="decimal"/>
+      <w:lvlText w:val="%8."/>
+      <w:lvlJc w:val="start"/>
+      <w:pPr>
+        <w:tabs>
+          <w:tab w:val="num" w:pos="3240"/>
+        </w:tabs>
+        <w:ind w:start="3240" w:hanging="360"/>
+      </w:pPr>
+    </w:lvl>
+    <w:lvl w:ilvl="8">
+      <w:start w:val="1"/>
+      <w:numFmt w:val="decimal"/>
+      <w:lvlText w:val="%9."/>
+      <w:lvlJc w:val="start"/>
+      <w:pPr>
+        <w:tabs>
+          <w:tab w:val="num" w:pos="3600"/>
+        </w:tabs>
+        <w:ind w:start="3600" w:hanging="360"/>
+      </w:pPr>
+    </w:lvl>
+  </w:abstractNum>
+  <w:abstractNum w:abstractNumId="7">
+    <w:lvl w:ilvl="0">
+      <w:start w:val="1"/>
+      <w:numFmt w:val="bullet"/>
+      <w:lvlText w:val=""/>
+      <w:lvlJc w:val="start"/>
+      <w:pPr>
+        <w:tabs>
+          <w:tab w:val="num" w:pos="720"/>
+        </w:tabs>
+        <w:ind w:start="720" w:hanging="283"/>
+      </w:pPr>
+      <w:rPr>
+        <w:rFonts w:ascii="Symbol" w:hAnsi="Symbol" w:cs="Symbol" w:hint="default"/>
+      </w:rPr>
+    </w:lvl>
+    <w:lvl w:ilvl="1">
+      <w:start w:val="1"/>
+      <w:numFmt w:val="decimal"/>
+      <w:lvlText w:val="%2."/>
+      <w:lvlJc w:val="start"/>
+      <w:pPr>
+        <w:tabs>
+          <w:tab w:val="num" w:pos="1080"/>
+        </w:tabs>
+        <w:ind w:start="1080" w:hanging="360"/>
+      </w:pPr>
+    </w:lvl>
+    <w:lvl w:ilvl="2">
+      <w:start w:val="1"/>
+      <w:numFmt w:val="decimal"/>
+      <w:lvlText w:val="%3."/>
+      <w:lvlJc w:val="start"/>
+      <w:pPr>
+        <w:tabs>
+          <w:tab w:val="num" w:pos="1440"/>
+        </w:tabs>
+        <w:ind w:start="1440" w:hanging="360"/>
+      </w:pPr>
+    </w:lvl>
+    <w:lvl w:ilvl="3">
+      <w:start w:val="1"/>
+      <w:numFmt w:val="decimal"/>
+      <w:lvlText w:val="%4."/>
+      <w:lvlJc w:val="start"/>
+      <w:pPr>
+        <w:tabs>
+          <w:tab w:val="num" w:pos="1800"/>
+        </w:tabs>
+        <w:ind w:start="1800" w:hanging="360"/>
+      </w:pPr>
+    </w:lvl>
+    <w:lvl w:ilvl="4">
+      <w:start w:val="1"/>
+      <w:numFmt w:val="decimal"/>
+      <w:lvlText w:val="%5."/>
+      <w:lvlJc w:val="start"/>
+      <w:pPr>
+        <w:tabs>
+          <w:tab w:val="num" w:pos="2160"/>
+        </w:tabs>
+        <w:ind w:start="2160" w:hanging="360"/>
+      </w:pPr>
+    </w:lvl>
+    <w:lvl w:ilvl="5">
+      <w:start w:val="1"/>
+      <w:numFmt w:val="decimal"/>
+      <w:lvlText w:val="%6."/>
+      <w:lvlJc w:val="start"/>
+      <w:pPr>
+        <w:tabs>
+          <w:tab w:val="num" w:pos="2520"/>
+        </w:tabs>
+        <w:ind w:start="2520" w:hanging="360"/>
+      </w:pPr>
+    </w:lvl>
+    <w:lvl w:ilvl="6">
+      <w:start w:val="1"/>
+      <w:numFmt w:val="decimal"/>
+      <w:lvlText w:val="%7."/>
+      <w:lvlJc w:val="start"/>
+      <w:pPr>
+        <w:tabs>
+          <w:tab w:val="num" w:pos="2880"/>
+        </w:tabs>
+        <w:ind w:start="2880" w:hanging="360"/>
+      </w:pPr>
+    </w:lvl>
+    <w:lvl w:ilvl="7">
+      <w:start w:val="1"/>
+      <w:numFmt w:val="decimal"/>
+      <w:lvlText w:val="%8."/>
+      <w:lvlJc w:val="start"/>
+      <w:pPr>
+        <w:tabs>
+          <w:tab w:val="num" w:pos="3240"/>
+        </w:tabs>
+        <w:ind w:start="3240" w:hanging="360"/>
+      </w:pPr>
+    </w:lvl>
+    <w:lvl w:ilvl="8">
+      <w:start w:val="1"/>
+      <w:numFmt w:val="decimal"/>
+      <w:lvlText w:val="%9."/>
+      <w:lvlJc w:val="start"/>
+      <w:pPr>
+        <w:tabs>
+          <w:tab w:val="num" w:pos="3600"/>
+        </w:tabs>
+        <w:ind w:start="3600" w:hanging="360"/>
+      </w:pPr>
+    </w:lvl>
+  </w:abstractNum>
+  <w:abstractNum w:abstractNumId="8">
+    <w:lvl w:ilvl="0">
+      <w:start w:val="1"/>
+      <w:numFmt w:val="bullet"/>
+      <w:lvlText w:val=""/>
+      <w:lvlJc w:val="start"/>
+      <w:pPr>
+        <w:tabs>
+          <w:tab w:val="num" w:pos="720"/>
+        </w:tabs>
+        <w:ind w:start="720" w:hanging="283"/>
+      </w:pPr>
+      <w:rPr>
+        <w:rFonts w:ascii="Symbol" w:hAnsi="Symbol" w:cs="Symbol" w:hint="default"/>
+      </w:rPr>
+    </w:lvl>
+    <w:lvl w:ilvl="1">
+      <w:start w:val="1"/>
+      <w:numFmt w:val="decimal"/>
+      <w:lvlText w:val="%2."/>
+      <w:lvlJc w:val="start"/>
+      <w:pPr>
+        <w:tabs>
+          <w:tab w:val="num" w:pos="1080"/>
+        </w:tabs>
+        <w:ind w:start="1080" w:hanging="360"/>
+      </w:pPr>
+    </w:lvl>
+    <w:lvl w:ilvl="2">
+      <w:start w:val="1"/>
+      <w:numFmt w:val="decimal"/>
+      <w:lvlText w:val="%3."/>
+      <w:lvlJc w:val="start"/>
+      <w:pPr>
+        <w:tabs>
+          <w:tab w:val="num" w:pos="1440"/>
+        </w:tabs>
+        <w:ind w:start="1440" w:hanging="360"/>
+      </w:pPr>
+    </w:lvl>
+    <w:lvl w:ilvl="3">
+      <w:start w:val="1"/>
+      <w:numFmt w:val="decimal"/>
+      <w:lvlText w:val="%4."/>
+      <w:lvlJc w:val="start"/>
+      <w:pPr>
+        <w:tabs>
+          <w:tab w:val="num" w:pos="1800"/>
+        </w:tabs>
+        <w:ind w:start="1800" w:hanging="360"/>
+      </w:pPr>
+    </w:lvl>
+    <w:lvl w:ilvl="4">
+      <w:start w:val="1"/>
+      <w:numFmt w:val="decimal"/>
+      <w:lvlText w:val="%5."/>
+      <w:lvlJc w:val="start"/>
+      <w:pPr>
+        <w:tabs>
+          <w:tab w:val="num" w:pos="2160"/>
+        </w:tabs>
+        <w:ind w:start="2160" w:hanging="360"/>
+      </w:pPr>
+    </w:lvl>
+    <w:lvl w:ilvl="5">
+      <w:start w:val="1"/>
+      <w:numFmt w:val="decimal"/>
+      <w:lvlText w:val="%6."/>
+      <w:lvlJc w:val="start"/>
+      <w:pPr>
+        <w:tabs>
+          <w:tab w:val="num" w:pos="2520"/>
+        </w:tabs>
+        <w:ind w:start="2520" w:hanging="360"/>
+      </w:pPr>
+    </w:lvl>
+    <w:lvl w:ilvl="6">
+      <w:start w:val="1"/>
+      <w:numFmt w:val="decimal"/>
+      <w:lvlText w:val="%7."/>
+      <w:lvlJc w:val="start"/>
+      <w:pPr>
+        <w:tabs>
+          <w:tab w:val="num" w:pos="2880"/>
+        </w:tabs>
+        <w:ind w:start="2880" w:hanging="360"/>
+      </w:pPr>
+    </w:lvl>
+    <w:lvl w:ilvl="7">
+      <w:start w:val="1"/>
+      <w:numFmt w:val="decimal"/>
+      <w:lvlText w:val="%8."/>
+      <w:lvlJc w:val="start"/>
+      <w:pPr>
+        <w:tabs>
+          <w:tab w:val="num" w:pos="3240"/>
+        </w:tabs>
+        <w:ind w:start="3240" w:hanging="360"/>
+      </w:pPr>
+    </w:lvl>
+    <w:lvl w:ilvl="8">
+      <w:start w:val="1"/>
+      <w:numFmt w:val="decimal"/>
+      <w:lvlText w:val="%9."/>
+      <w:lvlJc w:val="start"/>
+      <w:pPr>
+        <w:tabs>
+          <w:tab w:val="num" w:pos="3600"/>
+        </w:tabs>
+        <w:ind w:start="3600" w:hanging="360"/>
+      </w:pPr>
+    </w:lvl>
+  </w:abstractNum>
+  <w:abstractNum w:abstractNumId="9">
+    <w:lvl w:ilvl="0">
+      <w:start w:val="1"/>
+      <w:numFmt w:val="bullet"/>
+      <w:lvlText w:val=""/>
+      <w:lvlJc w:val="start"/>
+      <w:pPr>
+        <w:tabs>
+          <w:tab w:val="num" w:pos="720"/>
+        </w:tabs>
+        <w:ind w:start="720" w:hanging="283"/>
+      </w:pPr>
+      <w:rPr>
+        <w:rFonts w:ascii="Symbol" w:hAnsi="Symbol" w:cs="Symbol" w:hint="default"/>
+      </w:rPr>
+    </w:lvl>
+    <w:lvl w:ilvl="1">
+      <w:start w:val="1"/>
+      <w:numFmt w:val="decimal"/>
+      <w:lvlText w:val="%2."/>
+      <w:lvlJc w:val="start"/>
+      <w:pPr>
+        <w:tabs>
+          <w:tab w:val="num" w:pos="1080"/>
+        </w:tabs>
+        <w:ind w:start="1080" w:hanging="360"/>
+      </w:pPr>
+    </w:lvl>
+    <w:lvl w:ilvl="2">
+      <w:start w:val="1"/>
+      <w:numFmt w:val="decimal"/>
+      <w:lvlText w:val="%3."/>
+      <w:lvlJc w:val="start"/>
+      <w:pPr>
+        <w:tabs>
+          <w:tab w:val="num" w:pos="1440"/>
+        </w:tabs>
+        <w:ind w:start="1440" w:hanging="360"/>
+      </w:pPr>
+    </w:lvl>
+    <w:lvl w:ilvl="3">
+      <w:start w:val="1"/>
+      <w:numFmt w:val="decimal"/>
+      <w:lvlText w:val="%4."/>
+      <w:lvlJc w:val="start"/>
+      <w:pPr>
+        <w:tabs>
+          <w:tab w:val="num" w:pos="1800"/>
+        </w:tabs>
+        <w:ind w:start="1800" w:hanging="360"/>
+      </w:pPr>
+    </w:lvl>
+    <w:lvl w:ilvl="4">
+      <w:start w:val="1"/>
+      <w:numFmt w:val="decimal"/>
+      <w:lvlText w:val="%5."/>
+      <w:lvlJc w:val="start"/>
+      <w:pPr>
+        <w:tabs>
+          <w:tab w:val="num" w:pos="2160"/>
+        </w:tabs>
+        <w:ind w:start="2160" w:hanging="360"/>
+      </w:pPr>
+    </w:lvl>
+    <w:lvl w:ilvl="5">
+      <w:start w:val="1"/>
+      <w:numFmt w:val="decimal"/>
+      <w:lvlText w:val="%6."/>
+      <w:lvlJc w:val="start"/>
+      <w:pPr>
+        <w:tabs>
+          <w:tab w:val="num" w:pos="2520"/>
+        </w:tabs>
+        <w:ind w:start="2520" w:hanging="360"/>
+      </w:pPr>
+    </w:lvl>
+    <w:lvl w:ilvl="6">
+      <w:start w:val="1"/>
+      <w:numFmt w:val="decimal"/>
+      <w:lvlText w:val="%7."/>
+      <w:lvlJc w:val="start"/>
+      <w:pPr>
+        <w:tabs>
+          <w:tab w:val="num" w:pos="2880"/>
+        </w:tabs>
+        <w:ind w:start="2880" w:hanging="360"/>
+      </w:pPr>
+    </w:lvl>
+    <w:lvl w:ilvl="7">
+      <w:start w:val="1"/>
+      <w:numFmt w:val="decimal"/>
+      <w:lvlText w:val="%8."/>
+      <w:lvlJc w:val="start"/>
+      <w:pPr>
+        <w:tabs>
+          <w:tab w:val="num" w:pos="3240"/>
+        </w:tabs>
+        <w:ind w:start="3240" w:hanging="360"/>
+      </w:pPr>
+    </w:lvl>
+    <w:lvl w:ilvl="8">
+      <w:start w:val="1"/>
+      <w:numFmt w:val="decimal"/>
+      <w:lvlText w:val="%9."/>
+      <w:lvlJc w:val="start"/>
+      <w:pPr>
+        <w:tabs>
+          <w:tab w:val="num" w:pos="3600"/>
+        </w:tabs>
+        <w:ind w:start="3600" w:hanging="360"/>
+      </w:pPr>
+    </w:lvl>
+  </w:abstractNum>
+  <w:abstractNum w:abstractNumId="10">
+    <w:lvl w:ilvl="0">
+      <w:start w:val="1"/>
+      <w:numFmt w:val="bullet"/>
+      <w:lvlText w:val=""/>
+      <w:lvlJc w:val="start"/>
+      <w:pPr>
+        <w:tabs>
+          <w:tab w:val="num" w:pos="720"/>
+        </w:tabs>
+        <w:ind w:start="720" w:hanging="283"/>
+      </w:pPr>
+      <w:rPr>
+        <w:rFonts w:ascii="Symbol" w:hAnsi="Symbol" w:cs="Symbol" w:hint="default"/>
+      </w:rPr>
+    </w:lvl>
+    <w:lvl w:ilvl="1">
+      <w:start w:val="1"/>
+      <w:numFmt w:val="decimal"/>
+      <w:lvlText w:val="%2."/>
+      <w:lvlJc w:val="start"/>
+      <w:pPr>
+        <w:tabs>
+          <w:tab w:val="num" w:pos="1080"/>
+        </w:tabs>
+        <w:ind w:start="1080" w:hanging="360"/>
+      </w:pPr>
+    </w:lvl>
+    <w:lvl w:ilvl="2">
+      <w:start w:val="1"/>
+      <w:numFmt w:val="decimal"/>
+      <w:lvlText w:val="%3."/>
+      <w:lvlJc w:val="start"/>
+      <w:pPr>
+        <w:tabs>
+          <w:tab w:val="num" w:pos="1440"/>
+        </w:tabs>
+        <w:ind w:start="1440" w:hanging="360"/>
+      </w:pPr>
+    </w:lvl>
+    <w:lvl w:ilvl="3">
+      <w:start w:val="1"/>
+      <w:numFmt w:val="decimal"/>
+      <w:lvlText w:val="%4."/>
+      <w:lvlJc w:val="start"/>
+      <w:pPr>
+        <w:tabs>
+          <w:tab w:val="num" w:pos="1800"/>
+        </w:tabs>
+        <w:ind w:start="1800" w:hanging="360"/>
+      </w:pPr>
+    </w:lvl>
+    <w:lvl w:ilvl="4">
+      <w:start w:val="1"/>
+      <w:numFmt w:val="decimal"/>
+      <w:lvlText w:val="%5."/>
+      <w:lvlJc w:val="start"/>
+      <w:pPr>
+        <w:tabs>
+          <w:tab w:val="num" w:pos="2160"/>
+        </w:tabs>
+        <w:ind w:start="2160" w:hanging="360"/>
+      </w:pPr>
+    </w:lvl>
+    <w:lvl w:ilvl="5">
+      <w:start w:val="1"/>
+      <w:numFmt w:val="decimal"/>
+      <w:lvlText w:val="%6."/>
+      <w:lvlJc w:val="start"/>
+      <w:pPr>
+        <w:tabs>
+          <w:tab w:val="num" w:pos="2520"/>
+        </w:tabs>
+        <w:ind w:start="2520" w:hanging="360"/>
+      </w:pPr>
+    </w:lvl>
+    <w:lvl w:ilvl="6">
+      <w:start w:val="1"/>
+      <w:numFmt w:val="decimal"/>
+      <w:lvlText w:val="%7."/>
+      <w:lvlJc w:val="start"/>
+      <w:pPr>
+        <w:tabs>
+          <w:tab w:val="num" w:pos="2880"/>
+        </w:tabs>
+        <w:ind w:start="2880" w:hanging="360"/>
+      </w:pPr>
+    </w:lvl>
+    <w:lvl w:ilvl="7">
+      <w:start w:val="1"/>
+      <w:numFmt w:val="decimal"/>
+      <w:lvlText w:val="%8."/>
+      <w:lvlJc w:val="start"/>
+      <w:pPr>
+        <w:tabs>
+          <w:tab w:val="num" w:pos="3240"/>
+        </w:tabs>
+        <w:ind w:start="3240" w:hanging="360"/>
+      </w:pPr>
+    </w:lvl>
+    <w:lvl w:ilvl="8">
+      <w:start w:val="1"/>
+      <w:numFmt w:val="decimal"/>
+      <w:lvlText w:val="%9."/>
+      <w:lvlJc w:val="start"/>
+      <w:pPr>
+        <w:tabs>
+          <w:tab w:val="num" w:pos="3600"/>
+        </w:tabs>
+        <w:ind w:start="3600" w:hanging="360"/>
+      </w:pPr>
+    </w:lvl>
+  </w:abstractNum>
+  <w:abstractNum w:abstractNumId="11">
+    <w:lvl w:ilvl="0">
+      <w:start w:val="1"/>
+      <w:numFmt w:val="bullet"/>
+      <w:lvlText w:val=""/>
+      <w:lvlJc w:val="start"/>
+      <w:pPr>
+        <w:tabs>
+          <w:tab w:val="num" w:pos="720"/>
+        </w:tabs>
+        <w:ind w:start="720" w:hanging="360"/>
+      </w:pPr>
+      <w:rPr>
+        <w:rFonts w:ascii="Symbol" w:hAnsi="Symbol" w:cs="Symbol" w:hint="default"/>
+      </w:rPr>
+    </w:lvl>
+    <w:lvl w:ilvl="1">
+      <w:start w:val="1"/>
+      <w:numFmt w:val="bullet"/>
+      <w:lvlText w:val="◦"/>
+      <w:lvlJc w:val="start"/>
+      <w:pPr>
+        <w:tabs>
+          <w:tab w:val="num" w:pos="1080"/>
+        </w:tabs>
+        <w:ind w:start="1080" w:hanging="360"/>
+      </w:pPr>
+      <w:rPr>
+        <w:rFonts w:ascii="OpenSymbol" w:hAnsi="OpenSymbol" w:cs="OpenSymbol" w:hint="default"/>
+      </w:rPr>
+    </w:lvl>
+    <w:lvl w:ilvl="2">
+      <w:start w:val="1"/>
+      <w:numFmt w:val="bullet"/>
+      <w:lvlText w:val="▪"/>
+      <w:lvlJc w:val="start"/>
+      <w:pPr>
+        <w:tabs>
+          <w:tab w:val="num" w:pos="1440"/>
+        </w:tabs>
+        <w:ind w:start="1440" w:hanging="360"/>
+      </w:pPr>
+      <w:rPr>
+        <w:rFonts w:ascii="OpenSymbol" w:hAnsi="OpenSymbol" w:cs="OpenSymbol" w:hint="default"/>
+      </w:rPr>
+    </w:lvl>
+    <w:lvl w:ilvl="3">
+      <w:start w:val="1"/>
+      <w:numFmt w:val="bullet"/>
+      <w:lvlText w:val=""/>
+      <w:lvlJc w:val="start"/>
+      <w:pPr>
+        <w:tabs>
+          <w:tab w:val="num" w:pos="1800"/>
+        </w:tabs>
+        <w:ind w:start="1800" w:hanging="360"/>
+      </w:pPr>
+      <w:rPr>
+        <w:rFonts w:ascii="Symbol" w:hAnsi="Symbol" w:cs="Symbol" w:hint="default"/>
+      </w:rPr>
+    </w:lvl>
+    <w:lvl w:ilvl="4">
+      <w:start w:val="1"/>
+      <w:numFmt w:val="bullet"/>
+      <w:lvlText w:val="◦"/>
+      <w:lvlJc w:val="start"/>
+      <w:pPr>
+        <w:tabs>
+          <w:tab w:val="num" w:pos="2160"/>
+        </w:tabs>
+        <w:ind w:start="2160" w:hanging="360"/>
+      </w:pPr>
+      <w:rPr>
+        <w:rFonts w:ascii="OpenSymbol" w:hAnsi="OpenSymbol" w:cs="OpenSymbol" w:hint="default"/>
+      </w:rPr>
+    </w:lvl>
+    <w:lvl w:ilvl="5">
+      <w:start w:val="1"/>
+      <w:numFmt w:val="bullet"/>
+      <w:lvlText w:val="▪"/>
+      <w:lvlJc w:val="start"/>
+      <w:pPr>
+        <w:tabs>
+          <w:tab w:val="num" w:pos="2520"/>
+        </w:tabs>
+        <w:ind w:start="2520" w:hanging="360"/>
+      </w:pPr>
+      <w:rPr>
+        <w:rFonts w:ascii="OpenSymbol" w:hAnsi="OpenSymbol" w:cs="OpenSymbol" w:hint="default"/>
+      </w:rPr>
+    </w:lvl>
+    <w:lvl w:ilvl="6">
+      <w:start w:val="1"/>
+      <w:numFmt w:val="bullet"/>
+      <w:lvlText w:val=""/>
+      <w:lvlJc w:val="start"/>
+      <w:pPr>
+        <w:tabs>
+          <w:tab w:val="num" w:pos="2880"/>
+        </w:tabs>
+        <w:ind w:start="2880" w:hanging="360"/>
+      </w:pPr>
+      <w:rPr>
+        <w:rFonts w:ascii="Symbol" w:hAnsi="Symbol" w:cs="Symbol" w:hint="default"/>
+      </w:rPr>
+    </w:lvl>
+    <w:lvl w:ilvl="7">
+      <w:start w:val="1"/>
+      <w:numFmt w:val="bullet"/>
+      <w:lvlText w:val="◦"/>
+      <w:lvlJc w:val="start"/>
+      <w:pPr>
+        <w:tabs>
+          <w:tab w:val="num" w:pos="3240"/>
+        </w:tabs>
+        <w:ind w:start="3240" w:hanging="360"/>
+      </w:pPr>
+      <w:rPr>
+        <w:rFonts w:ascii="OpenSymbol" w:hAnsi="OpenSymbol" w:cs="OpenSymbol" w:hint="default"/>
+      </w:rPr>
+    </w:lvl>
+    <w:lvl w:ilvl="8">
+      <w:start w:val="1"/>
+      <w:numFmt w:val="bullet"/>
+      <w:lvlText w:val="▪"/>
+      <w:lvlJc w:val="start"/>
+      <w:pPr>
+        <w:tabs>
+          <w:tab w:val="num" w:pos="3600"/>
+        </w:tabs>
+        <w:ind w:start="3600" w:hanging="360"/>
+      </w:pPr>
+      <w:rPr>
+        <w:rFonts w:ascii="OpenSymbol" w:hAnsi="OpenSymbol" w:cs="OpenSymbol" w:hint="default"/>
+      </w:rPr>
+    </w:lvl>
+  </w:abstractNum>
+  <w:abstractNum w:abstractNumId="12">
+    <w:lvl w:ilvl="0">
+      <w:start w:val="1"/>
+      <w:numFmt w:val="none"/>
+      <w:suff w:val="nothing"/>
+      <w:lvlText w:val=""/>
+      <w:lvlJc w:val="start"/>
+      <w:pPr>
+        <w:tabs>
+          <w:tab w:val="num" w:pos="0"/>
+        </w:tabs>
+        <w:ind w:start="0" w:hanging="0"/>
+      </w:pPr>
+    </w:lvl>
+    <w:lvl w:ilvl="1">
+      <w:start w:val="1"/>
+      <w:numFmt w:val="none"/>
+      <w:suff w:val="nothing"/>
+      <w:lvlText w:val=""/>
+      <w:lvlJc w:val="start"/>
+      <w:pPr>
+        <w:tabs>
+          <w:tab w:val="num" w:pos="0"/>
+        </w:tabs>
+        <w:ind w:start="0" w:hanging="0"/>
+      </w:pPr>
+    </w:lvl>
+    <w:lvl w:ilvl="2">
+      <w:start w:val="1"/>
+      <w:numFmt w:val="none"/>
+      <w:suff w:val="nothing"/>
+      <w:lvlText w:val=""/>
+      <w:lvlJc w:val="start"/>
+      <w:pPr>
+        <w:tabs>
+          <w:tab w:val="num" w:pos="0"/>
+        </w:tabs>
+        <w:ind w:start="0" w:hanging="0"/>
+      </w:pPr>
+    </w:lvl>
+    <w:lvl w:ilvl="3">
+      <w:start w:val="1"/>
+      <w:numFmt w:val="none"/>
+      <w:suff w:val="nothing"/>
+      <w:lvlText w:val=""/>
+      <w:lvlJc w:val="start"/>
+      <w:pPr>
+        <w:tabs>
+          <w:tab w:val="num" w:pos="0"/>
+        </w:tabs>
+        <w:ind w:start="0" w:hanging="0"/>
+      </w:pPr>
+    </w:lvl>
+    <w:lvl w:ilvl="4">
+      <w:start w:val="1"/>
+      <w:numFmt w:val="none"/>
+      <w:suff w:val="nothing"/>
+      <w:lvlText w:val=""/>
+      <w:lvlJc w:val="start"/>
+      <w:pPr>
+        <w:tabs>
+          <w:tab w:val="num" w:pos="0"/>
+        </w:tabs>
+        <w:ind w:start="0" w:hanging="0"/>
+      </w:pPr>
+    </w:lvl>
+    <w:lvl w:ilvl="5">
+      <w:start w:val="1"/>
+      <w:numFmt w:val="none"/>
+      <w:suff w:val="nothing"/>
+      <w:lvlText w:val=""/>
+      <w:lvlJc w:val="start"/>
+      <w:pPr>
+        <w:tabs>
+          <w:tab w:val="num" w:pos="0"/>
+        </w:tabs>
+        <w:ind w:start="0" w:hanging="0"/>
+      </w:pPr>
+    </w:lvl>
+    <w:lvl w:ilvl="6">
+      <w:start w:val="1"/>
+      <w:numFmt w:val="none"/>
+      <w:suff w:val="nothing"/>
+      <w:lvlText w:val=""/>
+      <w:lvlJc w:val="start"/>
+      <w:pPr>
+        <w:tabs>
+          <w:tab w:val="num" w:pos="0"/>
+        </w:tabs>
+        <w:ind w:start="0" w:hanging="0"/>
+      </w:pPr>
+    </w:lvl>
+    <w:lvl w:ilvl="7">
+      <w:start w:val="1"/>
+      <w:numFmt w:val="none"/>
+      <w:suff w:val="nothing"/>
+      <w:lvlText w:val=""/>
+      <w:lvlJc w:val="start"/>
+      <w:pPr>
+        <w:tabs>
+          <w:tab w:val="num" w:pos="0"/>
+        </w:tabs>
+        <w:ind w:start="0" w:hanging="0"/>
+      </w:pPr>
+    </w:lvl>
+    <w:lvl w:ilvl="8">
+      <w:start w:val="1"/>
+      <w:numFmt w:val="none"/>
+      <w:suff w:val="nothing"/>
+      <w:lvlText w:val=""/>
+      <w:lvlJc w:val="start"/>
+      <w:pPr>
+        <w:tabs>
+          <w:tab w:val="num" w:pos="0"/>
+        </w:tabs>
+        <w:ind w:start="0" w:hanging="0"/>
+      </w:pPr>
     </w:lvl>
   </w:abstractNum>
   <w:num w:numId="1">
@@ -6736,6 +7942,24 @@
   <w:num w:numId="6">
     <w:abstractNumId w:val="6"/>
   </w:num>
+  <w:num w:numId="7">
+    <w:abstractNumId w:val="7"/>
+  </w:num>
+  <w:num w:numId="8">
+    <w:abstractNumId w:val="8"/>
+  </w:num>
+  <w:num w:numId="9">
+    <w:abstractNumId w:val="9"/>
+  </w:num>
+  <w:num w:numId="10">
+    <w:abstractNumId w:val="10"/>
+  </w:num>
+  <w:num w:numId="11">
+    <w:abstractNumId w:val="11"/>
+  </w:num>
+  <w:num w:numId="12">
+    <w:abstractNumId w:val="12"/>
+  </w:num>
 </w:numbering>
 </file>
 
@@ -6761,9 +7985,7 @@
     <w:pPr>
       <w:widowControl/>
       <w:suppressAutoHyphens w:val="true"/>
-      <w:kinsoku w:val="true"/>
-      <w:overflowPunct w:val="true"/>
-      <w:autoSpaceDE w:val="true"/>
+      <w:overflowPunct w:val="false"/>
       <w:bidi w:val="0"/>
       <w:spacing w:lineRule="auto" w:line="276" w:before="0" w:after="200"/>
       <w:jc w:val="start"/>
@@ -6921,6 +8143,13 @@
   </w:style>
   <w:style w:type="character" w:styleId="EndnoteCharacters1">
     <w:name w:val="Endnote Characters1"/>
+    <w:qFormat/>
+    <w:rPr>
+      <w:vertAlign w:val="superscript"/>
+    </w:rPr>
+  </w:style>
+  <w:style w:type="character" w:styleId="EndnoteCharacters11">
+    <w:name w:val="Endnote Characters11"/>
     <w:basedOn w:val="DefaultParagraphFont"/>
     <w:qFormat/>
     <w:rPr>
@@ -6950,6 +8179,13 @@
   </w:style>
   <w:style w:type="character" w:styleId="FootnoteCharacters1">
     <w:name w:val="Footnote Characters1"/>
+    <w:qFormat/>
+    <w:rPr>
+      <w:vertAlign w:val="superscript"/>
+    </w:rPr>
+  </w:style>
+  <w:style w:type="character" w:styleId="FootnoteCharacters11">
+    <w:name w:val="Footnote Characters11"/>
     <w:basedOn w:val="DefaultParagraphFont"/>
     <w:qFormat/>
     <w:rPr>
@@ -6969,6 +8205,14 @@
     <w:qFormat/>
     <w:rPr/>
   </w:style>
+  <w:style w:type="character" w:styleId="InternetLink2">
+    <w:name w:val="Internet Link2"/>
+    <w:qFormat/>
+    <w:rPr>
+      <w:color w:val="000080"/>
+      <w:u w:val="single"/>
+    </w:rPr>
+  </w:style>
   <w:style w:type="character" w:styleId="Hyperlink">
     <w:name w:val="Hyperlink"/>
     <w:rPr>
@@ -6976,7 +8220,26 @@
       <w:u w:val="single"/>
     </w:rPr>
   </w:style>
-  <w:style w:type="paragraph" w:styleId="Style17">
+  <w:style w:type="character" w:styleId="Style17">
+    <w:name w:val="Маркеры"/>
+    <w:qFormat/>
+    <w:rPr>
+      <w:rFonts w:ascii="OpenSymbol" w:hAnsi="OpenSymbol" w:eastAsia="OpenSymbol" w:cs="OpenSymbol"/>
+    </w:rPr>
+  </w:style>
+  <w:style w:type="character" w:styleId="Style18">
+    <w:name w:val="Символ нумерации"/>
+    <w:qFormat/>
+    <w:rPr/>
+  </w:style>
+  <w:style w:type="character" w:styleId="Style19">
+    <w:name w:val="Исходный текст"/>
+    <w:qFormat/>
+    <w:rPr>
+      <w:rFonts w:ascii="Liberation Mono" w:hAnsi="Liberation Mono" w:eastAsia="Liberation Mono" w:cs="Liberation Mono"/>
+    </w:rPr>
+  </w:style>
+  <w:style w:type="paragraph" w:styleId="Style20">
     <w:name w:val="Заголовок"/>
     <w:basedOn w:val="Normal"/>
     <w:next w:val="BodyText"/>
@@ -7023,7 +8286,7 @@
       <w:szCs w:val="24"/>
     </w:rPr>
   </w:style>
-  <w:style w:type="paragraph" w:styleId="Style18">
+  <w:style w:type="paragraph" w:styleId="Style21">
     <w:name w:val="Указатель"/>
     <w:basedOn w:val="Normal"/>
     <w:qFormat/>
@@ -7086,7 +8349,7 @@
   </w:style>
   <w:style w:type="paragraph" w:styleId="IndexHeading">
     <w:name w:val="index heading"/>
-    <w:basedOn w:val="Style17"/>
+    <w:basedOn w:val="Style20"/>
     <w:pPr/>
     <w:rPr/>
   </w:style>
@@ -7123,7 +8386,7 @@
     <w:pPr>
       <w:numPr>
         <w:ilvl w:val="0"/>
-        <w:numId w:val="5"/>
+        <w:numId w:val="2"/>
       </w:numPr>
       <w:tabs>
         <w:tab w:val="clear" w:pos="720"/>
@@ -7186,7 +8449,7 @@
       <w:sz w:val="20"/>
     </w:rPr>
   </w:style>
-  <w:style w:type="paragraph" w:styleId="Style19">
+  <w:style w:type="paragraph" w:styleId="Style22">
     <w:name w:val="Содержимое таблицы"/>
     <w:basedOn w:val="Normal"/>
     <w:qFormat/>
@@ -7196,7 +8459,20 @@
     </w:pPr>
     <w:rPr/>
   </w:style>
-  <w:style w:type="numbering" w:styleId="Style20">
+  <w:style w:type="paragraph" w:styleId="Style23">
+    <w:name w:val="Заголовок таблицы"/>
+    <w:basedOn w:val="Style22"/>
+    <w:qFormat/>
+    <w:pPr>
+      <w:suppressLineNumbers/>
+      <w:jc w:val="center"/>
+    </w:pPr>
+    <w:rPr>
+      <w:b/>
+      <w:bCs/>
+    </w:rPr>
+  </w:style>
+  <w:style w:type="numbering" w:styleId="Style24">
     <w:name w:val="Без списка"/>
     <w:qFormat/>
   </w:style>

--- a/Отчёт.docx
+++ b/Отчёт.docx
@@ -540,7 +540,8 @@
       </w:pPr>
       <w:r>
         <w:rPr>
-          <w:lang w:val="en-US"/>
+          <w:rFonts w:ascii="Times New Roman" w:hAnsi="Times New Roman"/>
+          <w:sz w:val="28"/>
         </w:rPr>
       </w:r>
     </w:p>
@@ -1210,7 +1211,7 @@
     <w:p>
       <w:pPr>
         <w:pStyle w:val="Normal"/>
-        <w:spacing w:lineRule="auto" w:line="240" w:before="0" w:afterAutospacing="0" w:after="120"/>
+        <w:spacing w:lineRule="auto" w:line="240" w:before="0" w:after="120"/>
         <w:rPr>
           <w:rFonts w:ascii="Times New Roman" w:hAnsi="Times New Roman"/>
         </w:rPr>
@@ -1227,7 +1228,7 @@
     <w:p>
       <w:pPr>
         <w:pStyle w:val="Normal"/>
-        <w:spacing w:lineRule="auto" w:line="240" w:before="0" w:afterAutospacing="0" w:after="120"/>
+        <w:spacing w:lineRule="auto" w:line="240" w:before="0" w:after="120"/>
         <w:rPr>
           <w:rFonts w:ascii="Times New Roman" w:hAnsi="Times New Roman"/>
         </w:rPr>
@@ -1244,7 +1245,7 @@
     <w:p>
       <w:pPr>
         <w:pStyle w:val="Normal"/>
-        <w:spacing w:lineRule="auto" w:line="240" w:before="0" w:afterAutospacing="0" w:after="120"/>
+        <w:spacing w:lineRule="auto" w:line="240" w:before="0" w:after="120"/>
         <w:rPr>
           <w:rFonts w:ascii="Times New Roman" w:hAnsi="Times New Roman"/>
         </w:rPr>
@@ -1261,7 +1262,7 @@
     <w:p>
       <w:pPr>
         <w:pStyle w:val="Normal"/>
-        <w:spacing w:lineRule="auto" w:line="240" w:before="0" w:afterAutospacing="0" w:after="120"/>
+        <w:spacing w:lineRule="auto" w:line="240" w:before="0" w:after="120"/>
         <w:rPr>
           <w:rFonts w:ascii="Times New Roman" w:hAnsi="Times New Roman"/>
         </w:rPr>
@@ -1272,31 +1273,23 @@
           <w:sz w:val="24"/>
           <w:szCs w:val="24"/>
         </w:rPr>
-        <w:t>Вывод.............................................................................................................................1</w:t>
-      </w:r>
+        <w:t>Вывод.............................................................................................................................11</w:t>
+      </w:r>
+    </w:p>
+    <w:p>
+      <w:pPr>
+        <w:pStyle w:val="Normal"/>
+        <w:spacing w:lineRule="auto" w:line="240" w:before="0" w:after="120"/>
+        <w:rPr>
+          <w:rFonts w:ascii="Times New Roman" w:hAnsi="Times New Roman"/>
+        </w:rPr>
+      </w:pPr>
       <w:r>
         <w:rPr>
           <w:rFonts w:ascii="Times New Roman" w:hAnsi="Times New Roman"/>
           <w:sz w:val="24"/>
           <w:szCs w:val="24"/>
         </w:rPr>
-        <w:t>1</w:t>
-      </w:r>
-    </w:p>
-    <w:p>
-      <w:pPr>
-        <w:pStyle w:val="Normal"/>
-        <w:spacing w:lineRule="auto" w:line="240" w:before="0" w:afterAutospacing="0" w:after="120"/>
-        <w:rPr>
-          <w:rFonts w:ascii="Times New Roman" w:hAnsi="Times New Roman"/>
-        </w:rPr>
-      </w:pPr>
-      <w:r>
-        <w:rPr>
-          <w:rFonts w:ascii="Times New Roman" w:hAnsi="Times New Roman"/>
-          <w:sz w:val="24"/>
-          <w:szCs w:val="24"/>
-        </w:rPr>
         <w:t>Источники......................................................................................................................11</w:t>
       </w:r>
     </w:p>
@@ -1311,7 +1304,11 @@
         </w:rPr>
       </w:pPr>
       <w:r>
-        <w:rPr/>
+        <w:rPr>
+          <w:rFonts w:ascii="Times New Roman" w:hAnsi="Times New Roman"/>
+          <w:b/>
+          <w:sz w:val="28"/>
+        </w:rPr>
       </w:r>
     </w:p>
     <w:p>
@@ -1325,7 +1322,11 @@
         </w:rPr>
       </w:pPr>
       <w:r>
-        <w:rPr/>
+        <w:rPr>
+          <w:rFonts w:ascii="Times New Roman" w:hAnsi="Times New Roman"/>
+          <w:b/>
+          <w:sz w:val="28"/>
+        </w:rPr>
       </w:r>
     </w:p>
     <w:p>
@@ -1339,7 +1340,11 @@
         </w:rPr>
       </w:pPr>
       <w:r>
-        <w:rPr/>
+        <w:rPr>
+          <w:rFonts w:ascii="Times New Roman" w:hAnsi="Times New Roman"/>
+          <w:b/>
+          <w:sz w:val="28"/>
+        </w:rPr>
       </w:r>
     </w:p>
     <w:p>
@@ -1353,7 +1358,11 @@
         </w:rPr>
       </w:pPr>
       <w:r>
-        <w:rPr/>
+        <w:rPr>
+          <w:rFonts w:ascii="Times New Roman" w:hAnsi="Times New Roman"/>
+          <w:b/>
+          <w:sz w:val="28"/>
+        </w:rPr>
       </w:r>
     </w:p>
     <w:p>
@@ -1367,7 +1376,11 @@
         </w:rPr>
       </w:pPr>
       <w:r>
-        <w:rPr/>
+        <w:rPr>
+          <w:rFonts w:ascii="Times New Roman" w:hAnsi="Times New Roman"/>
+          <w:b/>
+          <w:sz w:val="28"/>
+        </w:rPr>
       </w:r>
     </w:p>
     <w:p>
@@ -1381,7 +1394,11 @@
         </w:rPr>
       </w:pPr>
       <w:r>
-        <w:rPr/>
+        <w:rPr>
+          <w:rFonts w:ascii="Times New Roman" w:hAnsi="Times New Roman"/>
+          <w:b/>
+          <w:sz w:val="28"/>
+        </w:rPr>
       </w:r>
     </w:p>
     <w:p>
@@ -1395,7 +1412,11 @@
         </w:rPr>
       </w:pPr>
       <w:r>
-        <w:rPr/>
+        <w:rPr>
+          <w:rFonts w:ascii="Times New Roman" w:hAnsi="Times New Roman"/>
+          <w:b/>
+          <w:sz w:val="28"/>
+        </w:rPr>
       </w:r>
     </w:p>
     <w:p>
@@ -1409,7 +1430,11 @@
         </w:rPr>
       </w:pPr>
       <w:r>
-        <w:rPr/>
+        <w:rPr>
+          <w:rFonts w:ascii="Times New Roman" w:hAnsi="Times New Roman"/>
+          <w:b/>
+          <w:sz w:val="28"/>
+        </w:rPr>
       </w:r>
     </w:p>
     <w:p>
@@ -1423,7 +1448,11 @@
         </w:rPr>
       </w:pPr>
       <w:r>
-        <w:rPr/>
+        <w:rPr>
+          <w:rFonts w:ascii="Times New Roman" w:hAnsi="Times New Roman"/>
+          <w:b/>
+          <w:sz w:val="28"/>
+        </w:rPr>
       </w:r>
     </w:p>
     <w:p>
@@ -1437,7 +1466,11 @@
         </w:rPr>
       </w:pPr>
       <w:r>
-        <w:rPr/>
+        <w:rPr>
+          <w:rFonts w:ascii="Times New Roman" w:hAnsi="Times New Roman"/>
+          <w:b/>
+          <w:sz w:val="28"/>
+        </w:rPr>
       </w:r>
     </w:p>
     <w:p>
@@ -1451,7 +1484,11 @@
         </w:rPr>
       </w:pPr>
       <w:r>
-        <w:rPr/>
+        <w:rPr>
+          <w:rFonts w:ascii="Times New Roman" w:hAnsi="Times New Roman"/>
+          <w:b/>
+          <w:sz w:val="28"/>
+        </w:rPr>
       </w:r>
     </w:p>
     <w:p>
@@ -1465,7 +1502,11 @@
         </w:rPr>
       </w:pPr>
       <w:r>
-        <w:rPr/>
+        <w:rPr>
+          <w:rFonts w:ascii="Times New Roman" w:hAnsi="Times New Roman"/>
+          <w:b/>
+          <w:sz w:val="28"/>
+        </w:rPr>
       </w:r>
     </w:p>
     <w:p>
@@ -1479,7 +1520,11 @@
         </w:rPr>
       </w:pPr>
       <w:r>
-        <w:rPr/>
+        <w:rPr>
+          <w:rFonts w:ascii="Times New Roman" w:hAnsi="Times New Roman"/>
+          <w:b/>
+          <w:sz w:val="28"/>
+        </w:rPr>
       </w:r>
     </w:p>
     <w:p>
@@ -1493,7 +1538,11 @@
         </w:rPr>
       </w:pPr>
       <w:r>
-        <w:rPr/>
+        <w:rPr>
+          <w:rFonts w:ascii="Times New Roman" w:hAnsi="Times New Roman"/>
+          <w:b/>
+          <w:sz w:val="28"/>
+        </w:rPr>
       </w:r>
     </w:p>
     <w:p>
@@ -1521,7 +1570,10 @@
         <w:spacing w:lineRule="auto" w:line="360" w:before="0" w:after="240"/>
         <w:ind w:firstLine="720"/>
         <w:jc w:val="both"/>
-        <w:rPr/>
+        <w:rPr>
+          <w:rFonts w:ascii="Times New Roman" w:hAnsi="Times New Roman"/>
+          <w:sz w:val="28"/>
+        </w:rPr>
       </w:pPr>
       <w:r>
         <w:rPr>
@@ -2113,10 +2165,6 @@
     <w:p>
       <w:pPr>
         <w:pStyle w:val="ListParagraph"/>
-        <w:numPr>
-          <w:ilvl w:val="0"/>
-          <w:numId w:val="0"/>
-        </w:numPr>
         <w:spacing w:lineRule="auto" w:line="360" w:before="0" w:after="240"/>
         <w:ind w:hanging="0" w:start="720"/>
         <w:contextualSpacing/>
@@ -2128,7 +2176,10 @@
         </w:rPr>
       </w:pPr>
       <w:r>
-        <w:rPr/>
+        <w:rPr>
+          <w:sz w:val="28"/>
+          <w:szCs w:val="24"/>
+        </w:rPr>
       </w:r>
     </w:p>
     <w:p>
@@ -2142,7 +2193,11 @@
         </w:rPr>
       </w:pPr>
       <w:r>
-        <w:rPr/>
+        <w:rPr>
+          <w:rFonts w:ascii="Times New Roman" w:hAnsi="Times New Roman"/>
+          <w:b/>
+          <w:sz w:val="28"/>
+        </w:rPr>
       </w:r>
     </w:p>
     <w:p>
@@ -2156,7 +2211,11 @@
         </w:rPr>
       </w:pPr>
       <w:r>
-        <w:rPr/>
+        <w:rPr>
+          <w:rFonts w:ascii="Times New Roman" w:hAnsi="Times New Roman"/>
+          <w:b/>
+          <w:sz w:val="28"/>
+        </w:rPr>
       </w:r>
     </w:p>
     <w:p>
@@ -2170,7 +2229,11 @@
         </w:rPr>
       </w:pPr>
       <w:r>
-        <w:rPr/>
+        <w:rPr>
+          <w:rFonts w:ascii="Times New Roman" w:hAnsi="Times New Roman"/>
+          <w:b/>
+          <w:sz w:val="28"/>
+        </w:rPr>
       </w:r>
     </w:p>
     <w:p>
@@ -2256,10 +2319,6 @@
     <w:p>
       <w:pPr>
         <w:pStyle w:val="BodyText"/>
-        <w:numPr>
-          <w:ilvl w:val="0"/>
-          <w:numId w:val="0"/>
-        </w:numPr>
         <w:spacing w:before="0" w:after="0"/>
         <w:ind w:hanging="0" w:start="0"/>
         <w:rPr>
@@ -2269,7 +2328,11 @@
         </w:rPr>
       </w:pPr>
       <w:r>
-        <w:rPr/>
+        <w:rPr>
+          <w:rFonts w:ascii="Times New Roman" w:hAnsi="Times New Roman"/>
+          <w:sz w:val="28"/>
+          <w:szCs w:val="28"/>
+        </w:rPr>
       </w:r>
     </w:p>
     <w:p>
@@ -2308,21 +2371,20 @@
     <w:p>
       <w:pPr>
         <w:pStyle w:val="BodyText"/>
-        <w:numPr>
-          <w:ilvl w:val="0"/>
-          <w:numId w:val="0"/>
-        </w:numPr>
         <w:spacing w:before="0" w:after="0"/>
         <w:ind w:hanging="0" w:start="0"/>
         <w:rPr>
-          <w:rStyle w:val="Strong"/>
-          <w:rFonts w:ascii="Times New Roman" w:hAnsi="Times New Roman"/>
-          <w:sz w:val="28"/>
-          <w:szCs w:val="28"/>
-        </w:rPr>
-      </w:pPr>
-      <w:r>
-        <w:rPr/>
+          <w:rFonts w:ascii="Times New Roman" w:hAnsi="Times New Roman"/>
+          <w:sz w:val="28"/>
+          <w:szCs w:val="28"/>
+        </w:rPr>
+      </w:pPr>
+      <w:r>
+        <w:rPr>
+          <w:rFonts w:ascii="Times New Roman" w:hAnsi="Times New Roman"/>
+          <w:sz w:val="28"/>
+          <w:szCs w:val="28"/>
+        </w:rPr>
       </w:r>
     </w:p>
     <w:p>
@@ -2365,6 +2427,79 @@
           <w:ilvl w:val="0"/>
           <w:numId w:val="0"/>
         </w:numPr>
+        <w:tabs>
+          <w:tab w:val="clear" w:pos="720"/>
+          <w:tab w:val="left" w:pos="0" w:leader="none"/>
+        </w:tabs>
+        <w:spacing w:before="0" w:after="0"/>
+        <w:ind w:hanging="0" w:start="720"/>
+        <w:rPr>
+          <w:rFonts w:ascii="Times New Roman" w:hAnsi="Times New Roman"/>
+          <w:sz w:val="28"/>
+          <w:szCs w:val="28"/>
+        </w:rPr>
+      </w:pPr>
+      <w:r>
+        <w:rPr/>
+      </w:r>
+    </w:p>
+    <w:p>
+      <w:pPr>
+        <w:pStyle w:val="BodyText"/>
+        <w:numPr>
+          <w:ilvl w:val="0"/>
+          <w:numId w:val="8"/>
+        </w:numPr>
+        <w:tabs>
+          <w:tab w:val="clear" w:pos="720"/>
+          <w:tab w:val="left" w:pos="0" w:leader="none"/>
+        </w:tabs>
+        <w:spacing w:before="0" w:after="0"/>
+        <w:ind w:hanging="283" w:start="720"/>
+        <w:rPr/>
+      </w:pPr>
+      <w:r>
+        <w:rPr>
+          <w:rFonts w:ascii="Times New Roman" w:hAnsi="Times New Roman"/>
+          <w:b/>
+          <w:bCs/>
+          <w:sz w:val="28"/>
+          <w:szCs w:val="28"/>
+        </w:rPr>
+        <w:t>Повышение</w:t>
+      </w:r>
+      <w:r>
+        <w:rPr>
+          <w:rFonts w:ascii="Times New Roman" w:hAnsi="Times New Roman"/>
+          <w:sz w:val="28"/>
+          <w:szCs w:val="28"/>
+        </w:rPr>
+        <w:t xml:space="preserve">  </w:t>
+      </w:r>
+      <w:r>
+        <w:rPr>
+          <w:rStyle w:val="Strong"/>
+          <w:rFonts w:ascii="Times New Roman" w:hAnsi="Times New Roman"/>
+          <w:sz w:val="28"/>
+          <w:szCs w:val="28"/>
+        </w:rPr>
+        <w:t xml:space="preserve">К-анонимности. </w:t>
+      </w:r>
+      <w:r>
+        <w:rPr>
+          <w:rStyle w:val="Strong"/>
+          <w:rFonts w:ascii="Times New Roman" w:hAnsi="Times New Roman"/>
+          <w:b w:val="false"/>
+          <w:bCs w:val="false"/>
+          <w:sz w:val="28"/>
+          <w:szCs w:val="28"/>
+        </w:rPr>
+        <w:t xml:space="preserve">Программа удаляет строки, число повторений которых меньше допустимой К-анонимности. </w:t>
+      </w:r>
+    </w:p>
+    <w:p>
+      <w:pPr>
+        <w:pStyle w:val="BodyText"/>
         <w:spacing w:before="0" w:after="0"/>
         <w:ind w:hanging="0" w:start="0"/>
         <w:rPr>
@@ -2374,7 +2509,11 @@
         </w:rPr>
       </w:pPr>
       <w:r>
-        <w:rPr/>
+        <w:rPr>
+          <w:rFonts w:ascii="Times New Roman" w:hAnsi="Times New Roman"/>
+          <w:sz w:val="28"/>
+          <w:szCs w:val="28"/>
+        </w:rPr>
       </w:r>
     </w:p>
     <w:p>
@@ -2413,10 +2552,6 @@
     <w:p>
       <w:pPr>
         <w:pStyle w:val="BodyText"/>
-        <w:numPr>
-          <w:ilvl w:val="0"/>
-          <w:numId w:val="0"/>
-        </w:numPr>
         <w:spacing w:before="0" w:after="0"/>
         <w:ind w:hanging="0" w:start="0"/>
         <w:rPr>
@@ -2426,7 +2561,11 @@
         </w:rPr>
       </w:pPr>
       <w:r>
-        <w:rPr/>
+        <w:rPr>
+          <w:rFonts w:ascii="Times New Roman" w:hAnsi="Times New Roman"/>
+          <w:sz w:val="28"/>
+          <w:szCs w:val="28"/>
+        </w:rPr>
       </w:r>
     </w:p>
     <w:p>
@@ -2529,7 +2668,13 @@
         </w:rPr>
       </w:pPr>
       <w:r>
-        <w:rPr/>
+        <w:rPr>
+          <w:rFonts w:ascii="Times New Roman" w:hAnsi="Times New Roman"/>
+          <w:iCs/>
+          <w:color w:themeColor="dark1" w:val="000000"/>
+          <w:sz w:val="24"/>
+          <w:szCs w:val="28"/>
+        </w:rPr>
       </w:r>
     </w:p>
     <w:p>
@@ -2546,7 +2691,13 @@
         </w:rPr>
       </w:pPr>
       <w:r>
-        <w:rPr/>
+        <w:rPr>
+          <w:rFonts w:ascii="Times New Roman" w:hAnsi="Times New Roman"/>
+          <w:iCs/>
+          <w:color w:themeColor="dark1" w:val="000000"/>
+          <w:sz w:val="24"/>
+          <w:szCs w:val="28"/>
+        </w:rPr>
         <w:drawing>
           <wp:anchor behindDoc="0" distT="0" distB="0" distL="0" distR="0" simplePos="0" locked="0" layoutInCell="0" allowOverlap="1" relativeHeight="4">
             <wp:simplePos x="0" y="0"/>
@@ -2609,7 +2760,13 @@
         </w:rPr>
       </w:pPr>
       <w:r>
-        <w:rPr/>
+        <w:rPr>
+          <w:rFonts w:ascii="Times New Roman" w:hAnsi="Times New Roman"/>
+          <w:iCs/>
+          <w:color w:themeColor="dark1" w:val="000000"/>
+          <w:sz w:val="24"/>
+          <w:szCs w:val="28"/>
+        </w:rPr>
       </w:r>
     </w:p>
     <w:p>
@@ -2626,7 +2783,13 @@
         </w:rPr>
       </w:pPr>
       <w:r>
-        <w:rPr/>
+        <w:rPr>
+          <w:rFonts w:ascii="Times New Roman" w:hAnsi="Times New Roman"/>
+          <w:iCs/>
+          <w:color w:themeColor="dark1" w:val="000000"/>
+          <w:sz w:val="24"/>
+          <w:szCs w:val="28"/>
+        </w:rPr>
       </w:r>
     </w:p>
     <w:p>
@@ -2643,7 +2806,13 @@
         </w:rPr>
       </w:pPr>
       <w:r>
-        <w:rPr/>
+        <w:rPr>
+          <w:rFonts w:ascii="Times New Roman" w:hAnsi="Times New Roman"/>
+          <w:iCs/>
+          <w:color w:themeColor="dark1" w:val="000000"/>
+          <w:sz w:val="24"/>
+          <w:szCs w:val="28"/>
+        </w:rPr>
       </w:r>
     </w:p>
     <w:p>
@@ -2660,7 +2829,13 @@
         </w:rPr>
       </w:pPr>
       <w:r>
-        <w:rPr/>
+        <w:rPr>
+          <w:rFonts w:ascii="Times New Roman" w:hAnsi="Times New Roman"/>
+          <w:iCs/>
+          <w:color w:themeColor="dark1" w:val="000000"/>
+          <w:sz w:val="24"/>
+          <w:szCs w:val="28"/>
+        </w:rPr>
       </w:r>
     </w:p>
     <w:p>
@@ -2677,7 +2852,13 @@
         </w:rPr>
       </w:pPr>
       <w:r>
-        <w:rPr/>
+        <w:rPr>
+          <w:rFonts w:ascii="Times New Roman" w:hAnsi="Times New Roman"/>
+          <w:iCs/>
+          <w:color w:themeColor="dark1" w:val="000000"/>
+          <w:sz w:val="24"/>
+          <w:szCs w:val="28"/>
+        </w:rPr>
       </w:r>
     </w:p>
     <w:p>
@@ -2694,7 +2875,13 @@
         </w:rPr>
       </w:pPr>
       <w:r>
-        <w:rPr/>
+        <w:rPr>
+          <w:rFonts w:ascii="Times New Roman" w:hAnsi="Times New Roman"/>
+          <w:iCs/>
+          <w:color w:themeColor="dark1" w:val="000000"/>
+          <w:sz w:val="24"/>
+          <w:szCs w:val="28"/>
+        </w:rPr>
       </w:r>
     </w:p>
     <w:p>
@@ -2711,7 +2898,13 @@
         </w:rPr>
       </w:pPr>
       <w:r>
-        <w:rPr/>
+        <w:rPr>
+          <w:rFonts w:ascii="Times New Roman" w:hAnsi="Times New Roman"/>
+          <w:iCs/>
+          <w:color w:themeColor="dark1" w:val="000000"/>
+          <w:sz w:val="24"/>
+          <w:szCs w:val="28"/>
+        </w:rPr>
       </w:r>
     </w:p>
     <w:p>
@@ -2728,7 +2921,13 @@
         </w:rPr>
       </w:pPr>
       <w:r>
-        <w:rPr/>
+        <w:rPr>
+          <w:rFonts w:ascii="Times New Roman" w:hAnsi="Times New Roman"/>
+          <w:iCs/>
+          <w:color w:themeColor="dark1" w:val="000000"/>
+          <w:sz w:val="24"/>
+          <w:szCs w:val="28"/>
+        </w:rPr>
       </w:r>
     </w:p>
     <w:p>
@@ -2745,7 +2944,13 @@
         </w:rPr>
       </w:pPr>
       <w:r>
-        <w:rPr/>
+        <w:rPr>
+          <w:rFonts w:ascii="Times New Roman" w:hAnsi="Times New Roman"/>
+          <w:iCs/>
+          <w:color w:themeColor="dark1" w:val="000000"/>
+          <w:sz w:val="24"/>
+          <w:szCs w:val="28"/>
+        </w:rPr>
       </w:r>
     </w:p>
     <w:p>
@@ -2762,7 +2967,13 @@
         </w:rPr>
       </w:pPr>
       <w:r>
-        <w:rPr/>
+        <w:rPr>
+          <w:rFonts w:ascii="Times New Roman" w:hAnsi="Times New Roman"/>
+          <w:iCs/>
+          <w:color w:themeColor="dark1" w:val="000000"/>
+          <w:sz w:val="24"/>
+          <w:szCs w:val="28"/>
+        </w:rPr>
       </w:r>
     </w:p>
     <w:p>
@@ -2779,7 +2990,13 @@
         </w:rPr>
       </w:pPr>
       <w:r>
-        <w:rPr/>
+        <w:rPr>
+          <w:rFonts w:ascii="Times New Roman" w:hAnsi="Times New Roman"/>
+          <w:iCs/>
+          <w:color w:themeColor="dark1" w:val="000000"/>
+          <w:sz w:val="24"/>
+          <w:szCs w:val="28"/>
+        </w:rPr>
       </w:r>
     </w:p>
     <w:p>
@@ -2796,7 +3013,13 @@
         </w:rPr>
       </w:pPr>
       <w:r>
-        <w:rPr/>
+        <w:rPr>
+          <w:rFonts w:ascii="Times New Roman" w:hAnsi="Times New Roman"/>
+          <w:iCs/>
+          <w:color w:themeColor="dark1" w:val="000000"/>
+          <w:sz w:val="24"/>
+          <w:szCs w:val="28"/>
+        </w:rPr>
       </w:r>
     </w:p>
     <w:p>
@@ -2813,7 +3036,13 @@
         </w:rPr>
       </w:pPr>
       <w:r>
-        <w:rPr/>
+        <w:rPr>
+          <w:rFonts w:ascii="Times New Roman" w:hAnsi="Times New Roman"/>
+          <w:iCs/>
+          <w:color w:themeColor="dark1" w:val="000000"/>
+          <w:sz w:val="24"/>
+          <w:szCs w:val="28"/>
+        </w:rPr>
       </w:r>
     </w:p>
     <w:p>
@@ -2830,7 +3059,13 @@
         </w:rPr>
       </w:pPr>
       <w:r>
-        <w:rPr/>
+        <w:rPr>
+          <w:rFonts w:ascii="Times New Roman" w:hAnsi="Times New Roman"/>
+          <w:iCs/>
+          <w:color w:themeColor="dark1" w:val="000000"/>
+          <w:sz w:val="24"/>
+          <w:szCs w:val="28"/>
+        </w:rPr>
       </w:r>
     </w:p>
     <w:p>
@@ -2847,7 +3082,13 @@
         </w:rPr>
       </w:pPr>
       <w:r>
-        <w:rPr/>
+        <w:rPr>
+          <w:rFonts w:ascii="Times New Roman" w:hAnsi="Times New Roman"/>
+          <w:iCs/>
+          <w:color w:themeColor="dark1" w:val="000000"/>
+          <w:sz w:val="24"/>
+          <w:szCs w:val="28"/>
+        </w:rPr>
       </w:r>
     </w:p>
     <w:p>
@@ -2864,7 +3105,13 @@
         </w:rPr>
       </w:pPr>
       <w:r>
-        <w:rPr/>
+        <w:rPr>
+          <w:rFonts w:ascii="Times New Roman" w:hAnsi="Times New Roman"/>
+          <w:iCs/>
+          <w:color w:themeColor="dark1" w:val="000000"/>
+          <w:sz w:val="24"/>
+          <w:szCs w:val="28"/>
+        </w:rPr>
       </w:r>
     </w:p>
     <w:p>
@@ -2881,7 +3128,13 @@
         </w:rPr>
       </w:pPr>
       <w:r>
-        <w:rPr/>
+        <w:rPr>
+          <w:rFonts w:ascii="Times New Roman" w:hAnsi="Times New Roman"/>
+          <w:iCs/>
+          <w:color w:themeColor="dark1" w:val="000000"/>
+          <w:sz w:val="24"/>
+          <w:szCs w:val="28"/>
+        </w:rPr>
       </w:r>
     </w:p>
     <w:p>
@@ -2898,7 +3151,13 @@
         </w:rPr>
       </w:pPr>
       <w:r>
-        <w:rPr/>
+        <w:rPr>
+          <w:rFonts w:ascii="Times New Roman" w:hAnsi="Times New Roman"/>
+          <w:iCs/>
+          <w:color w:themeColor="dark1" w:val="000000"/>
+          <w:sz w:val="24"/>
+          <w:szCs w:val="28"/>
+        </w:rPr>
       </w:r>
     </w:p>
     <w:p>
@@ -2915,7 +3174,13 @@
         </w:rPr>
       </w:pPr>
       <w:r>
-        <w:rPr/>
+        <w:rPr>
+          <w:rFonts w:ascii="Times New Roman" w:hAnsi="Times New Roman"/>
+          <w:iCs/>
+          <w:color w:themeColor="dark1" w:val="000000"/>
+          <w:sz w:val="24"/>
+          <w:szCs w:val="28"/>
+        </w:rPr>
       </w:r>
     </w:p>
     <w:p>
@@ -2932,7 +3197,13 @@
         </w:rPr>
       </w:pPr>
       <w:r>
-        <w:rPr/>
+        <w:rPr>
+          <w:rFonts w:ascii="Times New Roman" w:hAnsi="Times New Roman"/>
+          <w:iCs/>
+          <w:color w:themeColor="dark1" w:val="000000"/>
+          <w:sz w:val="24"/>
+          <w:szCs w:val="28"/>
+        </w:rPr>
       </w:r>
     </w:p>
     <w:p>
@@ -2949,7 +3220,13 @@
         </w:rPr>
       </w:pPr>
       <w:r>
-        <w:rPr/>
+        <w:rPr>
+          <w:rFonts w:ascii="Times New Roman" w:hAnsi="Times New Roman"/>
+          <w:iCs/>
+          <w:color w:themeColor="dark1" w:val="000000"/>
+          <w:sz w:val="24"/>
+          <w:szCs w:val="28"/>
+        </w:rPr>
       </w:r>
     </w:p>
     <w:p>
@@ -2990,53 +3267,13 @@
         </w:rPr>
       </w:pPr>
       <w:r>
-        <w:rPr/>
-        <w:drawing>
-          <wp:anchor behindDoc="0" distT="0" distB="0" distL="0" distR="0" simplePos="0" locked="0" layoutInCell="0" allowOverlap="1" relativeHeight="6">
-            <wp:simplePos x="0" y="0"/>
-            <wp:positionH relativeFrom="column">
-              <wp:posOffset>3460115</wp:posOffset>
-            </wp:positionH>
-            <wp:positionV relativeFrom="paragraph">
-              <wp:posOffset>152400</wp:posOffset>
-            </wp:positionV>
-            <wp:extent cx="2338070" cy="4603115"/>
-            <wp:effectExtent l="0" t="0" r="0" b="0"/>
-            <wp:wrapSquare wrapText="largest"/>
-            <wp:docPr id="2" name="Изображение4" descr="" title=""/>
-            <wp:cNvGraphicFramePr>
-              <a:graphicFrameLocks xmlns:a="http://schemas.openxmlformats.org/drawingml/2006/main" noChangeAspect="1"/>
-            </wp:cNvGraphicFramePr>
-            <a:graphic xmlns:a="http://schemas.openxmlformats.org/drawingml/2006/main">
-              <a:graphicData uri="http://schemas.openxmlformats.org/drawingml/2006/picture">
-                <pic:pic xmlns:pic="http://schemas.openxmlformats.org/drawingml/2006/picture">
-                  <pic:nvPicPr>
-                    <pic:cNvPr id="2" name="Изображение4" descr="" title=""/>
-                    <pic:cNvPicPr>
-                      <a:picLocks noChangeAspect="1" noChangeArrowheads="1"/>
-                    </pic:cNvPicPr>
-                  </pic:nvPicPr>
-                  <pic:blipFill>
-                    <a:blip r:embed="rId3"/>
-                    <a:stretch>
-                      <a:fillRect/>
-                    </a:stretch>
-                  </pic:blipFill>
-                  <pic:spPr bwMode="auto">
-                    <a:xfrm>
-                      <a:off x="0" y="0"/>
-                      <a:ext cx="2338070" cy="4603115"/>
-                    </a:xfrm>
-                    <a:prstGeom prst="rect">
-                      <a:avLst/>
-                    </a:prstGeom>
-                    <a:noFill/>
-                  </pic:spPr>
-                </pic:pic>
-              </a:graphicData>
-            </a:graphic>
-          </wp:anchor>
-        </w:drawing>
+        <w:rPr>
+          <w:rFonts w:ascii="Times New Roman" w:hAnsi="Times New Roman"/>
+          <w:iCs/>
+          <w:color w:themeColor="dark1" w:val="000000"/>
+          <w:sz w:val="24"/>
+          <w:szCs w:val="28"/>
+        </w:rPr>
       </w:r>
     </w:p>
     <w:p>
@@ -3053,7 +3290,13 @@
         </w:rPr>
       </w:pPr>
       <w:r>
-        <w:rPr/>
+        <w:rPr>
+          <w:rFonts w:ascii="Times New Roman" w:hAnsi="Times New Roman"/>
+          <w:iCs/>
+          <w:color w:themeColor="dark1" w:val="000000"/>
+          <w:sz w:val="24"/>
+          <w:szCs w:val="28"/>
+        </w:rPr>
         <w:drawing>
           <wp:anchor behindDoc="0" distT="0" distB="0" distL="0" distR="0" simplePos="0" locked="0" layoutInCell="0" allowOverlap="1" relativeHeight="5">
             <wp:simplePos x="0" y="0"/>
@@ -3066,7 +3309,7 @@
             <wp:extent cx="2392045" cy="3683635"/>
             <wp:effectExtent l="0" t="0" r="0" b="0"/>
             <wp:wrapSquare wrapText="largest"/>
-            <wp:docPr id="3" name="Изображение3" descr="" title=""/>
+            <wp:docPr id="2" name="Изображение3" descr="" title=""/>
             <wp:cNvGraphicFramePr>
               <a:graphicFrameLocks xmlns:a="http://schemas.openxmlformats.org/drawingml/2006/main" noChangeAspect="1"/>
             </wp:cNvGraphicFramePr>
@@ -3074,13 +3317,13 @@
               <a:graphicData uri="http://schemas.openxmlformats.org/drawingml/2006/picture">
                 <pic:pic xmlns:pic="http://schemas.openxmlformats.org/drawingml/2006/picture">
                   <pic:nvPicPr>
-                    <pic:cNvPr id="3" name="Изображение3" descr="" title=""/>
+                    <pic:cNvPr id="2" name="Изображение3" descr="" title=""/>
                     <pic:cNvPicPr>
                       <a:picLocks noChangeAspect="1" noChangeArrowheads="1"/>
                     </pic:cNvPicPr>
                   </pic:nvPicPr>
                   <pic:blipFill>
-                    <a:blip r:embed="rId4"/>
+                    <a:blip r:embed="rId3"/>
                     <a:stretch>
                       <a:fillRect/>
                     </a:stretch>
@@ -3100,6 +3343,52 @@
             </a:graphic>
           </wp:anchor>
         </w:drawing>
+        <w:drawing>
+          <wp:anchor behindDoc="0" distT="0" distB="0" distL="0" distR="0" simplePos="0" locked="0" layoutInCell="0" allowOverlap="1" relativeHeight="6">
+            <wp:simplePos x="0" y="0"/>
+            <wp:positionH relativeFrom="column">
+              <wp:posOffset>3586480</wp:posOffset>
+            </wp:positionH>
+            <wp:positionV relativeFrom="paragraph">
+              <wp:posOffset>10795</wp:posOffset>
+            </wp:positionV>
+            <wp:extent cx="2201545" cy="3761105"/>
+            <wp:effectExtent l="0" t="0" r="0" b="0"/>
+            <wp:wrapSquare wrapText="largest"/>
+            <wp:docPr id="3" name="Изображение4" descr="" title=""/>
+            <wp:cNvGraphicFramePr>
+              <a:graphicFrameLocks xmlns:a="http://schemas.openxmlformats.org/drawingml/2006/main" noChangeAspect="1"/>
+            </wp:cNvGraphicFramePr>
+            <a:graphic xmlns:a="http://schemas.openxmlformats.org/drawingml/2006/main">
+              <a:graphicData uri="http://schemas.openxmlformats.org/drawingml/2006/picture">
+                <pic:pic xmlns:pic="http://schemas.openxmlformats.org/drawingml/2006/picture">
+                  <pic:nvPicPr>
+                    <pic:cNvPr id="3" name="Изображение4" descr="" title=""/>
+                    <pic:cNvPicPr>
+                      <a:picLocks noChangeAspect="1" noChangeArrowheads="1"/>
+                    </pic:cNvPicPr>
+                  </pic:nvPicPr>
+                  <pic:blipFill>
+                    <a:blip r:embed="rId4"/>
+                    <a:stretch>
+                      <a:fillRect/>
+                    </a:stretch>
+                  </pic:blipFill>
+                  <pic:spPr bwMode="auto">
+                    <a:xfrm>
+                      <a:off x="0" y="0"/>
+                      <a:ext cx="2201545" cy="3761105"/>
+                    </a:xfrm>
+                    <a:prstGeom prst="rect">
+                      <a:avLst/>
+                    </a:prstGeom>
+                    <a:noFill/>
+                  </pic:spPr>
+                </pic:pic>
+              </a:graphicData>
+            </a:graphic>
+          </wp:anchor>
+        </w:drawing>
       </w:r>
     </w:p>
     <w:p>
@@ -3116,7 +3405,13 @@
         </w:rPr>
       </w:pPr>
       <w:r>
-        <w:rPr/>
+        <w:rPr>
+          <w:rFonts w:ascii="Times New Roman" w:hAnsi="Times New Roman"/>
+          <w:iCs/>
+          <w:color w:themeColor="dark1" w:val="000000"/>
+          <w:sz w:val="24"/>
+          <w:szCs w:val="28"/>
+        </w:rPr>
       </w:r>
     </w:p>
     <w:p>
@@ -3133,7 +3428,13 @@
         </w:rPr>
       </w:pPr>
       <w:r>
-        <w:rPr/>
+        <w:rPr>
+          <w:rFonts w:ascii="Times New Roman" w:hAnsi="Times New Roman"/>
+          <w:iCs/>
+          <w:color w:themeColor="dark1" w:val="000000"/>
+          <w:sz w:val="24"/>
+          <w:szCs w:val="28"/>
+        </w:rPr>
       </w:r>
     </w:p>
     <w:p>
@@ -3150,7 +3451,13 @@
         </w:rPr>
       </w:pPr>
       <w:r>
-        <w:rPr/>
+        <w:rPr>
+          <w:rFonts w:ascii="Times New Roman" w:hAnsi="Times New Roman"/>
+          <w:iCs/>
+          <w:color w:themeColor="dark1" w:val="000000"/>
+          <w:sz w:val="24"/>
+          <w:szCs w:val="28"/>
+        </w:rPr>
       </w:r>
     </w:p>
     <w:p>
@@ -3167,7 +3474,13 @@
         </w:rPr>
       </w:pPr>
       <w:r>
-        <w:rPr/>
+        <w:rPr>
+          <w:rFonts w:ascii="Times New Roman" w:hAnsi="Times New Roman"/>
+          <w:iCs/>
+          <w:color w:themeColor="dark1" w:val="000000"/>
+          <w:sz w:val="24"/>
+          <w:szCs w:val="28"/>
+        </w:rPr>
       </w:r>
     </w:p>
     <w:p>
@@ -3184,7 +3497,13 @@
         </w:rPr>
       </w:pPr>
       <w:r>
-        <w:rPr/>
+        <w:rPr>
+          <w:rFonts w:ascii="Times New Roman" w:hAnsi="Times New Roman"/>
+          <w:iCs/>
+          <w:color w:themeColor="dark1" w:val="000000"/>
+          <w:sz w:val="24"/>
+          <w:szCs w:val="28"/>
+        </w:rPr>
       </w:r>
     </w:p>
     <w:p>
@@ -3201,7 +3520,13 @@
         </w:rPr>
       </w:pPr>
       <w:r>
-        <w:rPr/>
+        <w:rPr>
+          <w:rFonts w:ascii="Times New Roman" w:hAnsi="Times New Roman"/>
+          <w:iCs/>
+          <w:color w:themeColor="dark1" w:val="000000"/>
+          <w:sz w:val="24"/>
+          <w:szCs w:val="28"/>
+        </w:rPr>
       </w:r>
     </w:p>
     <w:p>
@@ -3218,7 +3543,13 @@
         </w:rPr>
       </w:pPr>
       <w:r>
-        <w:rPr/>
+        <w:rPr>
+          <w:rFonts w:ascii="Times New Roman" w:hAnsi="Times New Roman"/>
+          <w:iCs/>
+          <w:color w:themeColor="dark1" w:val="000000"/>
+          <w:sz w:val="24"/>
+          <w:szCs w:val="28"/>
+        </w:rPr>
       </w:r>
     </w:p>
     <w:p>
@@ -3235,7 +3566,13 @@
         </w:rPr>
       </w:pPr>
       <w:r>
-        <w:rPr/>
+        <w:rPr>
+          <w:rFonts w:ascii="Times New Roman" w:hAnsi="Times New Roman"/>
+          <w:iCs/>
+          <w:color w:themeColor="dark1" w:val="000000"/>
+          <w:sz w:val="24"/>
+          <w:szCs w:val="28"/>
+        </w:rPr>
       </w:r>
     </w:p>
     <w:p>
@@ -3252,7 +3589,13 @@
         </w:rPr>
       </w:pPr>
       <w:r>
-        <w:rPr/>
+        <w:rPr>
+          <w:rFonts w:ascii="Times New Roman" w:hAnsi="Times New Roman"/>
+          <w:iCs/>
+          <w:color w:themeColor="dark1" w:val="000000"/>
+          <w:sz w:val="24"/>
+          <w:szCs w:val="28"/>
+        </w:rPr>
       </w:r>
     </w:p>
     <w:p>
@@ -3269,7 +3612,13 @@
         </w:rPr>
       </w:pPr>
       <w:r>
-        <w:rPr/>
+        <w:rPr>
+          <w:rFonts w:ascii="Times New Roman" w:hAnsi="Times New Roman"/>
+          <w:iCs/>
+          <w:color w:themeColor="dark1" w:val="000000"/>
+          <w:sz w:val="24"/>
+          <w:szCs w:val="28"/>
+        </w:rPr>
       </w:r>
     </w:p>
     <w:p>
@@ -3286,7 +3635,13 @@
         </w:rPr>
       </w:pPr>
       <w:r>
-        <w:rPr/>
+        <w:rPr>
+          <w:rFonts w:ascii="Times New Roman" w:hAnsi="Times New Roman"/>
+          <w:iCs/>
+          <w:color w:themeColor="dark1" w:val="000000"/>
+          <w:sz w:val="24"/>
+          <w:szCs w:val="28"/>
+        </w:rPr>
         <w:drawing>
           <wp:anchor behindDoc="0" distT="0" distB="0" distL="0" distR="0" simplePos="0" locked="0" layoutInCell="0" allowOverlap="1" relativeHeight="7">
             <wp:simplePos x="0" y="0"/>
@@ -3296,7 +3651,7 @@
             <wp:positionV relativeFrom="paragraph">
               <wp:posOffset>147320</wp:posOffset>
             </wp:positionV>
-            <wp:extent cx="2848610" cy="3359785"/>
+            <wp:extent cx="2815590" cy="3320415"/>
             <wp:effectExtent l="0" t="0" r="0" b="0"/>
             <wp:wrapSquare wrapText="largest"/>
             <wp:docPr id="4" name="Изображение5" descr="" title=""/>
@@ -3321,7 +3676,7 @@
                   <pic:spPr bwMode="auto">
                     <a:xfrm>
                       <a:off x="0" y="0"/>
-                      <a:ext cx="2848610" cy="3359785"/>
+                      <a:ext cx="2815590" cy="3320415"/>
                     </a:xfrm>
                     <a:prstGeom prst="rect">
                       <a:avLst/>
@@ -3333,6 +3688,52 @@
             </a:graphic>
           </wp:anchor>
         </w:drawing>
+        <w:drawing>
+          <wp:anchor behindDoc="0" distT="0" distB="0" distL="0" distR="0" simplePos="0" locked="0" layoutInCell="0" allowOverlap="1" relativeHeight="8">
+            <wp:simplePos x="0" y="0"/>
+            <wp:positionH relativeFrom="column">
+              <wp:posOffset>3220720</wp:posOffset>
+            </wp:positionH>
+            <wp:positionV relativeFrom="paragraph">
+              <wp:posOffset>46355</wp:posOffset>
+            </wp:positionV>
+            <wp:extent cx="2087880" cy="3515995"/>
+            <wp:effectExtent l="0" t="0" r="0" b="0"/>
+            <wp:wrapSquare wrapText="largest"/>
+            <wp:docPr id="5" name="Изображение6" descr="" title=""/>
+            <wp:cNvGraphicFramePr>
+              <a:graphicFrameLocks xmlns:a="http://schemas.openxmlformats.org/drawingml/2006/main" noChangeAspect="1"/>
+            </wp:cNvGraphicFramePr>
+            <a:graphic xmlns:a="http://schemas.openxmlformats.org/drawingml/2006/main">
+              <a:graphicData uri="http://schemas.openxmlformats.org/drawingml/2006/picture">
+                <pic:pic xmlns:pic="http://schemas.openxmlformats.org/drawingml/2006/picture">
+                  <pic:nvPicPr>
+                    <pic:cNvPr id="5" name="Изображение6" descr="" title=""/>
+                    <pic:cNvPicPr>
+                      <a:picLocks noChangeAspect="1" noChangeArrowheads="1"/>
+                    </pic:cNvPicPr>
+                  </pic:nvPicPr>
+                  <pic:blipFill>
+                    <a:blip r:embed="rId6"/>
+                    <a:stretch>
+                      <a:fillRect/>
+                    </a:stretch>
+                  </pic:blipFill>
+                  <pic:spPr bwMode="auto">
+                    <a:xfrm>
+                      <a:off x="0" y="0"/>
+                      <a:ext cx="2087880" cy="3515995"/>
+                    </a:xfrm>
+                    <a:prstGeom prst="rect">
+                      <a:avLst/>
+                    </a:prstGeom>
+                    <a:noFill/>
+                  </pic:spPr>
+                </pic:pic>
+              </a:graphicData>
+            </a:graphic>
+          </wp:anchor>
+        </w:drawing>
       </w:r>
     </w:p>
     <w:p>
@@ -3349,7 +3750,13 @@
         </w:rPr>
       </w:pPr>
       <w:r>
-        <w:rPr/>
+        <w:rPr>
+          <w:rFonts w:ascii="Times New Roman" w:hAnsi="Times New Roman"/>
+          <w:iCs/>
+          <w:color w:themeColor="dark1" w:val="000000"/>
+          <w:sz w:val="24"/>
+          <w:szCs w:val="28"/>
+        </w:rPr>
       </w:r>
     </w:p>
     <w:p>
@@ -3366,7 +3773,13 @@
         </w:rPr>
       </w:pPr>
       <w:r>
-        <w:rPr/>
+        <w:rPr>
+          <w:rFonts w:ascii="Times New Roman" w:hAnsi="Times New Roman"/>
+          <w:iCs/>
+          <w:color w:themeColor="dark1" w:val="000000"/>
+          <w:sz w:val="24"/>
+          <w:szCs w:val="28"/>
+        </w:rPr>
       </w:r>
     </w:p>
     <w:p>
@@ -3383,7 +3796,13 @@
         </w:rPr>
       </w:pPr>
       <w:r>
-        <w:rPr/>
+        <w:rPr>
+          <w:rFonts w:ascii="Times New Roman" w:hAnsi="Times New Roman"/>
+          <w:iCs/>
+          <w:color w:themeColor="dark1" w:val="000000"/>
+          <w:sz w:val="24"/>
+          <w:szCs w:val="28"/>
+        </w:rPr>
       </w:r>
     </w:p>
     <w:p>
@@ -3400,7 +3819,13 @@
         </w:rPr>
       </w:pPr>
       <w:r>
-        <w:rPr/>
+        <w:rPr>
+          <w:rFonts w:ascii="Times New Roman" w:hAnsi="Times New Roman"/>
+          <w:iCs/>
+          <w:color w:themeColor="dark1" w:val="000000"/>
+          <w:sz w:val="24"/>
+          <w:szCs w:val="28"/>
+        </w:rPr>
       </w:r>
     </w:p>
     <w:p>
@@ -3417,7 +3842,13 @@
         </w:rPr>
       </w:pPr>
       <w:r>
-        <w:rPr/>
+        <w:rPr>
+          <w:rFonts w:ascii="Times New Roman" w:hAnsi="Times New Roman"/>
+          <w:iCs/>
+          <w:color w:themeColor="dark1" w:val="000000"/>
+          <w:sz w:val="24"/>
+          <w:szCs w:val="28"/>
+        </w:rPr>
       </w:r>
     </w:p>
     <w:p>
@@ -3434,7 +3865,13 @@
         </w:rPr>
       </w:pPr>
       <w:r>
-        <w:rPr/>
+        <w:rPr>
+          <w:rFonts w:ascii="Times New Roman" w:hAnsi="Times New Roman"/>
+          <w:iCs/>
+          <w:color w:themeColor="dark1" w:val="000000"/>
+          <w:sz w:val="24"/>
+          <w:szCs w:val="28"/>
+        </w:rPr>
       </w:r>
     </w:p>
     <w:p>
@@ -3451,7 +3888,13 @@
         </w:rPr>
       </w:pPr>
       <w:r>
-        <w:rPr/>
+        <w:rPr>
+          <w:rFonts w:ascii="Times New Roman" w:hAnsi="Times New Roman"/>
+          <w:iCs/>
+          <w:color w:themeColor="dark1" w:val="000000"/>
+          <w:sz w:val="24"/>
+          <w:szCs w:val="28"/>
+        </w:rPr>
       </w:r>
     </w:p>
     <w:p>
@@ -3468,7 +3911,13 @@
         </w:rPr>
       </w:pPr>
       <w:r>
-        <w:rPr/>
+        <w:rPr>
+          <w:rFonts w:ascii="Times New Roman" w:hAnsi="Times New Roman"/>
+          <w:iCs/>
+          <w:color w:themeColor="dark1" w:val="000000"/>
+          <w:sz w:val="24"/>
+          <w:szCs w:val="28"/>
+        </w:rPr>
       </w:r>
     </w:p>
     <w:p>
@@ -3536,54 +3985,7 @@
         </w:rPr>
       </w:pPr>
       <w:r>
-        <w:rPr>
-          <w:rFonts w:ascii="Times New Roman" w:hAnsi="Times New Roman"/>
-          <w:iCs/>
-          <w:color w:themeColor="dark1" w:val="000000"/>
-          <w:sz w:val="24"/>
-          <w:szCs w:val="28"/>
-        </w:rPr>
-        <w:t xml:space="preserve">Рис </w:t>
-      </w:r>
-      <w:r>
-        <w:rPr>
-          <w:rFonts w:ascii="Times New Roman" w:hAnsi="Times New Roman"/>
-          <w:iCs/>
-          <w:color w:themeColor="dark1" w:val="000000"/>
-          <w:sz w:val="24"/>
-          <w:szCs w:val="28"/>
-        </w:rPr>
-        <w:t>2</w:t>
-      </w:r>
-      <w:r>
-        <w:rPr>
-          <w:rFonts w:ascii="Times New Roman" w:hAnsi="Times New Roman"/>
-          <w:iCs/>
-          <w:color w:themeColor="dark1" w:val="000000"/>
-          <w:sz w:val="24"/>
-          <w:szCs w:val="28"/>
-        </w:rPr>
-        <w:t xml:space="preserve">. Блок-схема </w:t>
-      </w:r>
-      <w:r>
-        <w:rPr>
-          <w:rFonts w:ascii="Times New Roman" w:hAnsi="Times New Roman"/>
-          <w:iCs/>
-          <w:color w:themeColor="dark1" w:val="000000"/>
-          <w:sz w:val="24"/>
-          <w:szCs w:val="28"/>
-        </w:rPr>
-        <w:t>под</w:t>
-      </w:r>
-      <w:r>
-        <w:rPr>
-          <w:rFonts w:ascii="Times New Roman" w:hAnsi="Times New Roman"/>
-          <w:iCs/>
-          <w:color w:themeColor="dark1" w:val="000000"/>
-          <w:sz w:val="24"/>
-          <w:szCs w:val="28"/>
-        </w:rPr>
-        <w:t>программ</w:t>
+        <w:rPr/>
       </w:r>
     </w:p>
     <w:p>
@@ -3601,6 +4003,30 @@
       </w:pPr>
       <w:r>
         <w:rPr/>
+      </w:r>
+    </w:p>
+    <w:p>
+      <w:pPr>
+        <w:pStyle w:val="Normal"/>
+        <w:spacing w:lineRule="auto" w:line="240" w:before="280" w:after="280"/>
+        <w:jc w:val="center"/>
+        <w:rPr>
+          <w:rFonts w:ascii="Times New Roman" w:hAnsi="Times New Roman"/>
+          <w:iCs/>
+          <w:color w:themeColor="dark1" w:val="000000"/>
+          <w:sz w:val="24"/>
+          <w:szCs w:val="28"/>
+        </w:rPr>
+      </w:pPr>
+      <w:r>
+        <w:rPr>
+          <w:rFonts w:ascii="Times New Roman" w:hAnsi="Times New Roman"/>
+          <w:iCs/>
+          <w:color w:themeColor="dark1" w:val="000000"/>
+          <w:sz w:val="24"/>
+          <w:szCs w:val="28"/>
+        </w:rPr>
+        <w:t>Рис 2. Блок-схема подпрограмм</w:t>
       </w:r>
     </w:p>
     <w:p>
@@ -3647,7 +4073,16 @@
           <w:szCs w:val="28"/>
           <w:lang w:val="en-US"/>
         </w:rPr>
-        <w:t xml:space="preserve"> </w:t>
+        <w:t xml:space="preserve"> pandas, csv </w:t>
+      </w:r>
+      <w:r>
+        <w:rPr>
+          <w:rFonts w:ascii="Times New Roman" w:hAnsi="Times New Roman"/>
+          <w:sz w:val="28"/>
+          <w:szCs w:val="28"/>
+          <w:lang w:val="ru-RU"/>
+        </w:rPr>
+        <w:t>и</w:t>
       </w:r>
       <w:r>
         <w:rPr>
@@ -3656,16 +4091,15 @@
           <w:szCs w:val="28"/>
           <w:lang w:val="en-US"/>
         </w:rPr>
-        <w:t>pandas, csv</w:t>
-      </w:r>
-      <w:r>
-        <w:rPr>
-          <w:rFonts w:ascii="Times New Roman" w:hAnsi="Times New Roman"/>
-          <w:sz w:val="28"/>
-          <w:szCs w:val="28"/>
-          <w:lang w:val="en-US"/>
-        </w:rPr>
-        <w:t xml:space="preserve"> </w:t>
+        <w:t xml:space="preserve"> io </w:t>
+      </w:r>
+      <w:r>
+        <w:rPr>
+          <w:rFonts w:ascii="Times New Roman" w:hAnsi="Times New Roman"/>
+          <w:sz w:val="28"/>
+          <w:szCs w:val="28"/>
+        </w:rPr>
+        <w:t>для работы с данными. Пользователю предоставляется возможность выбора квази-идентификаторов, после чего программа автоматически применяет выбранные действия и</w:t>
       </w:r>
       <w:r>
         <w:rPr>
@@ -3674,87 +4108,7 @@
           <w:szCs w:val="28"/>
           <w:lang w:val="ru-RU"/>
         </w:rPr>
-        <w:t>и</w:t>
-      </w:r>
-      <w:r>
-        <w:rPr>
-          <w:rFonts w:ascii="Times New Roman" w:hAnsi="Times New Roman"/>
-          <w:sz w:val="28"/>
-          <w:szCs w:val="28"/>
-          <w:lang w:val="en-US"/>
-        </w:rPr>
-        <w:t xml:space="preserve"> io</w:t>
-      </w:r>
-      <w:r>
-        <w:rPr>
-          <w:rFonts w:ascii="Times New Roman" w:hAnsi="Times New Roman"/>
-          <w:sz w:val="28"/>
-          <w:szCs w:val="28"/>
-          <w:lang w:val="en-US"/>
-        </w:rPr>
-        <w:t xml:space="preserve"> </w:t>
-      </w:r>
-      <w:r>
-        <w:rPr>
-          <w:rFonts w:ascii="Times New Roman" w:hAnsi="Times New Roman"/>
-          <w:sz w:val="28"/>
-          <w:szCs w:val="28"/>
-        </w:rPr>
-        <w:t>для работы с данными. Пользователю предоставляется возможность выбора квази-идентификаторов, после чего программа автоматически применяет выбранные действия и</w:t>
-      </w:r>
-      <w:r>
-        <w:rPr>
-          <w:rFonts w:ascii="Times New Roman" w:hAnsi="Times New Roman"/>
-          <w:sz w:val="28"/>
-          <w:szCs w:val="28"/>
-          <w:lang w:val="ru-RU"/>
-        </w:rPr>
-        <w:t xml:space="preserve"> </w:t>
-      </w:r>
-      <w:r>
-        <w:rPr>
-          <w:rFonts w:ascii="Times New Roman" w:hAnsi="Times New Roman"/>
-          <w:sz w:val="28"/>
-          <w:szCs w:val="28"/>
-          <w:lang w:val="ru-RU"/>
-        </w:rPr>
-        <w:t>в</w:t>
-      </w:r>
-      <w:r>
-        <w:rPr>
-          <w:rFonts w:ascii="Times New Roman" w:hAnsi="Times New Roman"/>
-          <w:sz w:val="28"/>
-          <w:szCs w:val="28"/>
-          <w:lang w:val="ru-RU"/>
-        </w:rPr>
-        <w:t>ысчитываю</w:t>
-      </w:r>
-      <w:r>
-        <w:rPr>
-          <w:rFonts w:ascii="Times New Roman" w:hAnsi="Times New Roman"/>
-          <w:sz w:val="28"/>
-          <w:szCs w:val="28"/>
-          <w:lang w:val="ru-RU"/>
-        </w:rPr>
-        <w:t>тс</w:t>
-      </w:r>
-      <w:r>
-        <w:rPr>
-          <w:rFonts w:ascii="Times New Roman" w:hAnsi="Times New Roman"/>
-          <w:sz w:val="28"/>
-          <w:szCs w:val="28"/>
-          <w:lang w:val="ru-RU"/>
-        </w:rPr>
-        <w:t>я</w:t>
-      </w:r>
-      <w:r>
-        <w:rPr>
-          <w:rFonts w:ascii="Times New Roman" w:hAnsi="Times New Roman"/>
-          <w:sz w:val="28"/>
-          <w:szCs w:val="28"/>
-          <w:lang w:val="ru-RU"/>
-        </w:rPr>
-        <w:t xml:space="preserve"> </w:t>
+        <w:t xml:space="preserve"> высчитываются </w:t>
       </w:r>
       <w:r>
         <w:rPr>
@@ -3801,7 +4155,7 @@
       <w:tblPr>
         <w:tblW w:w="9348" w:type="dxa"/>
         <w:jc w:val="start"/>
-        <w:tblInd w:w="113" w:type="dxa"/>
+        <w:tblInd w:w="0" w:type="dxa"/>
         <w:tblLayout w:type="fixed"/>
         <w:tblCellMar>
           <w:top w:w="0" w:type="dxa"/>
@@ -4212,16 +4566,6 @@
                 <w:lang w:val="ru-RU" w:eastAsia="ru-RU" w:bidi="ar-SA"/>
               </w:rPr>
               <w:t>Обезличивание полей Откуда, Куда</w:t>
-            </w:r>
-            <w:r>
-              <w:rPr>
-                <w:rFonts w:eastAsia="Times New Roman" w:cs="Times New Roman" w:ascii="Times New Roman" w:hAnsi="Times New Roman"/>
-                <w:kern w:val="0"/>
-                <w:sz w:val="24"/>
-                <w:szCs w:val="24"/>
-                <w:lang w:val="en-US" w:eastAsia="ru-RU" w:bidi="ar-SA"/>
-              </w:rPr>
-              <w:t xml:space="preserve"> </w:t>
             </w:r>
           </w:p>
         </w:tc>
@@ -4825,17 +5169,7 @@
                 <w:szCs w:val="24"/>
                 <w:lang w:val="en-US" w:eastAsia="ru-RU" w:bidi="ar-SA"/>
               </w:rPr>
-              <w:t>eva</w:t>
-            </w:r>
-            <w:r>
-              <w:rPr>
-                <w:rFonts w:eastAsia="Times New Roman" w:cs="Times New Roman" w:ascii="Times New Roman" w:hAnsi="Times New Roman"/>
-                <w:kern w:val="0"/>
-                <w:sz w:val="24"/>
-                <w:szCs w:val="24"/>
-                <w:lang w:val="en-US" w:eastAsia="ru-RU" w:bidi="ar-SA"/>
-              </w:rPr>
-              <w:t>luate_data_utility</w:t>
+              <w:t>evaluate_data_utility</w:t>
             </w:r>
           </w:p>
         </w:tc>
@@ -4889,7 +5223,13 @@
               <w:suppressAutoHyphens w:val="true"/>
               <w:spacing w:lineRule="auto" w:line="240" w:before="240" w:after="240"/>
               <w:jc w:val="center"/>
-              <w:rPr/>
+              <w:rPr>
+                <w:rFonts w:ascii="Times New Roman" w:hAnsi="Times New Roman" w:eastAsia="Times New Roman" w:cs="Times New Roman"/>
+                <w:kern w:val="0"/>
+                <w:sz w:val="24"/>
+                <w:szCs w:val="24"/>
+                <w:lang w:val="en-US" w:eastAsia="ru-RU" w:bidi="ar-SA"/>
+              </w:rPr>
             </w:pPr>
             <w:r>
               <w:rPr>
@@ -5023,6 +5363,111 @@
           </w:p>
         </w:tc>
       </w:tr>
+      <w:tr>
+        <w:trPr>
+          <w:trHeight w:val="846" w:hRule="atLeast"/>
+        </w:trPr>
+        <w:tc>
+          <w:tcPr>
+            <w:tcW w:w="3254" w:type="dxa"/>
+            <w:tcBorders>
+              <w:start w:val="single" w:sz="4" w:space="0" w:color="000000"/>
+              <w:bottom w:val="single" w:sz="4" w:space="0" w:color="000000"/>
+              <w:end w:val="single" w:sz="4" w:space="0" w:color="000000"/>
+            </w:tcBorders>
+          </w:tcPr>
+          <w:p>
+            <w:pPr>
+              <w:pStyle w:val="Normal"/>
+              <w:widowControl/>
+              <w:suppressAutoHyphens w:val="true"/>
+              <w:spacing w:lineRule="auto" w:line="240" w:before="240" w:after="240"/>
+              <w:jc w:val="both"/>
+              <w:rPr>
+                <w:rFonts w:ascii="Times New Roman" w:hAnsi="Times New Roman"/>
+                <w:sz w:val="24"/>
+                <w:szCs w:val="24"/>
+              </w:rPr>
+            </w:pPr>
+            <w:r>
+              <w:rPr>
+                <w:rFonts w:ascii="Times New Roman" w:hAnsi="Times New Roman"/>
+                <w:sz w:val="24"/>
+                <w:szCs w:val="24"/>
+              </w:rPr>
+              <w:t>remove_low_frequency_rows</w:t>
+            </w:r>
+          </w:p>
+        </w:tc>
+        <w:tc>
+          <w:tcPr>
+            <w:tcW w:w="4113" w:type="dxa"/>
+            <w:tcBorders>
+              <w:start w:val="single" w:sz="4" w:space="0" w:color="000000"/>
+              <w:bottom w:val="single" w:sz="4" w:space="0" w:color="000000"/>
+              <w:end w:val="single" w:sz="4" w:space="0" w:color="000000"/>
+            </w:tcBorders>
+          </w:tcPr>
+          <w:p>
+            <w:pPr>
+              <w:pStyle w:val="Normal"/>
+              <w:widowControl/>
+              <w:suppressAutoHyphens w:val="true"/>
+              <w:spacing w:lineRule="auto" w:line="240" w:before="240" w:after="240"/>
+              <w:jc w:val="both"/>
+              <w:rPr>
+                <w:rFonts w:ascii="Times New Roman" w:hAnsi="Times New Roman"/>
+                <w:sz w:val="24"/>
+                <w:szCs w:val="24"/>
+              </w:rPr>
+            </w:pPr>
+            <w:r>
+              <w:rPr>
+                <w:rFonts w:ascii="Times New Roman" w:hAnsi="Times New Roman"/>
+                <w:sz w:val="24"/>
+                <w:szCs w:val="24"/>
+              </w:rPr>
+              <w:t>Удаление уникальных строк</w:t>
+            </w:r>
+          </w:p>
+        </w:tc>
+        <w:tc>
+          <w:tcPr>
+            <w:tcW w:w="1981" w:type="dxa"/>
+            <w:tcBorders>
+              <w:start w:val="single" w:sz="4" w:space="0" w:color="000000"/>
+              <w:bottom w:val="single" w:sz="4" w:space="0" w:color="000000"/>
+              <w:end w:val="single" w:sz="4" w:space="0" w:color="000000"/>
+            </w:tcBorders>
+          </w:tcPr>
+          <w:p>
+            <w:pPr>
+              <w:pStyle w:val="Normal"/>
+              <w:widowControl/>
+              <w:suppressAutoHyphens w:val="true"/>
+              <w:spacing w:lineRule="auto" w:line="240" w:before="240" w:after="240"/>
+              <w:jc w:val="center"/>
+              <w:rPr>
+                <w:rFonts w:ascii="Times New Roman" w:hAnsi="Times New Roman" w:eastAsia="Times New Roman" w:cs="Times New Roman"/>
+                <w:kern w:val="0"/>
+                <w:sz w:val="24"/>
+                <w:szCs w:val="24"/>
+                <w:lang w:val="en-US" w:eastAsia="ru-RU" w:bidi="ar-SA"/>
+              </w:rPr>
+            </w:pPr>
+            <w:r>
+              <w:rPr>
+                <w:rFonts w:eastAsia="Times New Roman" w:cs="Times New Roman" w:ascii="Times New Roman" w:hAnsi="Times New Roman"/>
+                <w:kern w:val="0"/>
+                <w:sz w:val="24"/>
+                <w:szCs w:val="24"/>
+                <w:lang w:val="en-US" w:eastAsia="ru-RU" w:bidi="ar-SA"/>
+              </w:rPr>
+              <w:t>list</w:t>
+            </w:r>
+          </w:p>
+        </w:tc>
+      </w:tr>
     </w:tbl>
     <w:p>
       <w:pPr>
@@ -5087,15 +5532,7 @@
       </w:r>
       <w:r>
         <w:rPr/>
-        <w:t xml:space="preserve">указать </w:t>
-      </w:r>
-      <w:r>
-        <w:rPr/>
-        <w:t>квази-идентификаторы</w:t>
-      </w:r>
-      <w:r>
-        <w:rPr/>
-        <w:t xml:space="preserve">. Рекомендуется использовать системные требования с достаточно большим объёмом памяти, так как датасет может достигать больших размеров (50 000 строк и более). </w:t>
+        <w:t xml:space="preserve">указать квази-идентификаторы. Рекомендуется использовать системные требования с достаточно большим объёмом памяти, так как датасет может достигать больших размеров (50 000 строк и более). </w:t>
       </w:r>
     </w:p>
     <w:p>
@@ -5145,14 +5582,7 @@
           <w:szCs w:val="28"/>
           <w:lang w:val="en-US"/>
         </w:rPr>
-        <w:t xml:space="preserve"> </w:t>
-      </w:r>
-      <w:r>
-        <w:rPr>
-          <w:szCs w:val="28"/>
-          <w:lang w:val="en-US"/>
-        </w:rPr>
-        <w:t>pandas, csv</w:t>
+        <w:t xml:space="preserve"> pandas, csv</w:t>
       </w:r>
       <w:r>
         <w:rPr>
@@ -5482,21 +5912,36 @@
     </w:p>
     <w:p>
       <w:pPr>
-        <w:pStyle w:val="ListParagraph"/>
+        <w:pStyle w:val="Heading1"/>
+        <w:spacing w:before="0" w:after="240"/>
+        <w:ind w:hanging="0" w:start="0"/>
         <w:rPr/>
       </w:pPr>
       <w:r>
         <w:rPr/>
+        <w:tab/>
+      </w:r>
+      <w:r>
+        <w:rPr>
+          <w:b w:val="false"/>
+          <w:bCs w:val="false"/>
+        </w:rPr>
         <w:t xml:space="preserve">1. Запуск программы </w:t>
       </w:r>
     </w:p>
     <w:p>
       <w:pPr>
-        <w:pStyle w:val="ListParagraph"/>
+        <w:pStyle w:val="Heading1"/>
+        <w:spacing w:before="0" w:after="240"/>
+        <w:ind w:hanging="0" w:start="0"/>
         <w:rPr/>
       </w:pPr>
       <w:r>
-        <w:rPr/>
+        <w:rPr>
+          <w:b w:val="false"/>
+          <w:bCs w:val="false"/>
+        </w:rPr>
+        <w:tab/>
         <w:t xml:space="preserve">Для запуска программы используйте файл </w:t>
       </w:r>
       <w:r>
@@ -5518,8 +5963,8 @@
       </w:r>
       <w:r>
         <w:rPr>
-          <w:b/>
-          <w:bCs/>
+          <w:b w:val="false"/>
+          <w:bCs w:val="false"/>
         </w:rPr>
         <w:t>.</w:t>
       </w:r>
@@ -5547,29 +5992,17 @@
       </w:pPr>
       <w:r>
         <w:rPr/>
-        <w:t xml:space="preserve">После запуска программы пользователю предложено ввести </w:t>
+        <w:t xml:space="preserve">После запуска программы пользователю предложено ввести квази-идентификаторы(Рис. </w:t>
+      </w:r>
+      <w:r>
+        <w:rPr>
+          <w:lang w:val="en-US"/>
+        </w:rPr>
+        <w:t>2</w:t>
       </w:r>
       <w:r>
         <w:rPr/>
-        <w:t>квази-идентификаторы</w:t>
-      </w:r>
-      <w:r>
-        <w:rPr/>
-        <w:t xml:space="preserve">(Рис. </w:t>
-      </w:r>
-      <w:r>
-        <w:rPr>
-          <w:lang w:val="en-US"/>
-        </w:rPr>
-        <w:t>2</w:t>
-      </w:r>
-      <w:r>
-        <w:rPr/>
-        <w:t xml:space="preserve">). </w:t>
-      </w:r>
-      <w:r>
-        <w:rPr/>
-        <w:t xml:space="preserve">Они определяют по каким полям высчитывается </w:t>
+        <w:t xml:space="preserve">). Они определяют по каким полям высчитывается </w:t>
       </w:r>
       <w:r>
         <w:rPr>
@@ -5593,7 +6026,7 @@
           <wp:inline distT="0" distB="0" distL="0" distR="0">
             <wp:extent cx="3787140" cy="2039620"/>
             <wp:effectExtent l="0" t="0" r="0" b="0"/>
-            <wp:docPr id="5" name="Picture 3" descr="" title=""/>
+            <wp:docPr id="6" name="Picture 3" descr="" title=""/>
             <wp:cNvGraphicFramePr>
               <a:graphicFrameLocks xmlns:a="http://schemas.openxmlformats.org/drawingml/2006/main" noChangeAspect="1"/>
             </wp:cNvGraphicFramePr>
@@ -5601,13 +6034,13 @@
               <a:graphicData uri="http://schemas.openxmlformats.org/drawingml/2006/picture">
                 <pic:pic xmlns:pic="http://schemas.openxmlformats.org/drawingml/2006/picture">
                   <pic:nvPicPr>
-                    <pic:cNvPr id="5" name="Picture 3" descr="" title=""/>
+                    <pic:cNvPr id="6" name="Picture 3" descr="" title=""/>
                     <pic:cNvPicPr>
                       <a:picLocks noChangeAspect="1" noChangeArrowheads="1"/>
                     </pic:cNvPicPr>
                   </pic:nvPicPr>
                   <pic:blipFill>
-                    <a:blip r:embed="rId6"/>
+                    <a:blip r:embed="rId7"/>
                     <a:stretch>
                       <a:fillRect/>
                     </a:stretch>
@@ -5678,11 +6111,7 @@
       </w:r>
       <w:r>
         <w:rPr/>
-        <w:t xml:space="preserve">. </w:t>
-      </w:r>
-      <w:r>
-        <w:rPr/>
-        <w:t>Обезличивание датасета</w:t>
+        <w:t>. Обезличивание датасета</w:t>
       </w:r>
     </w:p>
     <w:p>
@@ -5691,90 +6120,61 @@
         <w:rPr/>
       </w:pPr>
       <w:r>
+        <w:rPr>
+          <w:lang w:val="ru-RU"/>
+        </w:rPr>
+        <w:t>Далее</w:t>
+      </w:r>
+      <w:r>
+        <w:rPr>
+          <w:lang w:val="ru-RU"/>
+        </w:rPr>
+        <w:t xml:space="preserve"> </w:t>
+      </w:r>
+      <w:r>
         <w:rPr/>
-        <w:t>После ввода</w:t>
-      </w:r>
-      <w:r>
-        <w:rPr>
-          <w:lang w:val="ru-RU"/>
-        </w:rPr>
-        <w:t xml:space="preserve"> </w:t>
-      </w:r>
-      <w:r>
-        <w:rPr>
-          <w:lang w:val="ru-RU"/>
-        </w:rPr>
-        <w:t>квази-идентификаторов</w:t>
-      </w:r>
-      <w:r>
-        <w:rPr>
-          <w:lang w:val="ru-RU"/>
-        </w:rPr>
-        <w:t xml:space="preserve"> </w:t>
-      </w:r>
-      <w:r>
+        <w:t xml:space="preserve">программа приступает к формированию обезличенного датасета, используя введенные параметры, затем сгенерированный датасет сохраняется в </w:t>
+      </w:r>
+      <w:r>
+        <w:rPr>
+          <w:lang w:val="en-US"/>
+        </w:rPr>
+        <w:t>new</w:t>
+      </w:r>
+      <w:r>
+        <w:rPr>
+          <w:lang w:val="en-US"/>
+        </w:rPr>
+        <w:t>_new</w:t>
+      </w:r>
+      <w:r>
+        <w:rPr>
+          <w:lang w:val="en-US"/>
+        </w:rPr>
+        <w:t>_train_tickets_dataset.cvs.</w:t>
+      </w:r>
+    </w:p>
+    <w:p>
+      <w:pPr>
+        <w:pStyle w:val="ListParagraph"/>
+        <w:ind w:hanging="0"/>
         <w:rPr/>
-        <w:t xml:space="preserve">программа приступает к </w:t>
-      </w:r>
+      </w:pPr>
       <w:r>
         <w:rPr/>
-        <w:t>формированию обезличенного датасета</w:t>
-      </w:r>
-      <w:r>
-        <w:rPr/>
-        <w:t xml:space="preserve">, используя введенные параметры, затем сгенерированный датасет сохраняется в </w:t>
-      </w:r>
-      <w:r>
-        <w:rPr>
-          <w:lang w:val="en-US"/>
-        </w:rPr>
-        <w:t>new_</w:t>
-      </w:r>
-      <w:r>
-        <w:rPr>
-          <w:lang w:val="en-US"/>
-        </w:rPr>
-        <w:t>train_tickets_dataset.cvs.</w:t>
-      </w:r>
-    </w:p>
-    <w:p>
-      <w:pPr>
-        <w:pStyle w:val="ListParagraph"/>
-        <w:rPr/>
-      </w:pPr>
-      <w:r>
-        <w:rPr/>
-        <w:t>.</w:t>
-      </w:r>
-    </w:p>
-    <w:p>
-      <w:pPr>
-        <w:pStyle w:val="Normal"/>
-        <w:spacing w:lineRule="auto" w:line="240" w:before="0" w:after="0"/>
-        <w:jc w:val="center"/>
-        <w:rPr>
-          <w:rFonts w:ascii="Times New Roman" w:hAnsi="Times New Roman"/>
-          <w:sz w:val="20"/>
-        </w:rPr>
-      </w:pPr>
-      <w:r>
-        <w:rPr>
-          <w:rFonts w:ascii="Times New Roman" w:hAnsi="Times New Roman"/>
-          <w:sz w:val="20"/>
-        </w:rPr>
         <w:drawing>
           <wp:anchor behindDoc="0" distT="0" distB="0" distL="0" distR="0" simplePos="0" locked="0" layoutInCell="0" allowOverlap="1" relativeHeight="3">
             <wp:simplePos x="0" y="0"/>
             <wp:positionH relativeFrom="column">
-              <wp:align>center</wp:align>
+              <wp:posOffset>53340</wp:posOffset>
             </wp:positionH>
             <wp:positionV relativeFrom="paragraph">
-              <wp:posOffset>635</wp:posOffset>
+              <wp:posOffset>38735</wp:posOffset>
             </wp:positionV>
             <wp:extent cx="5941060" cy="1934845"/>
             <wp:effectExtent l="0" t="0" r="0" b="0"/>
             <wp:wrapSquare wrapText="largest"/>
-            <wp:docPr id="6" name="Изображение2" descr="" title=""/>
+            <wp:docPr id="7" name="Изображение2" descr="" title=""/>
             <wp:cNvGraphicFramePr>
               <a:graphicFrameLocks xmlns:a="http://schemas.openxmlformats.org/drawingml/2006/main" noChangeAspect="1"/>
             </wp:cNvGraphicFramePr>
@@ -5782,13 +6182,13 @@
               <a:graphicData uri="http://schemas.openxmlformats.org/drawingml/2006/picture">
                 <pic:pic xmlns:pic="http://schemas.openxmlformats.org/drawingml/2006/picture">
                   <pic:nvPicPr>
-                    <pic:cNvPr id="6" name="Изображение2" descr="" title=""/>
+                    <pic:cNvPr id="7" name="Изображение2" descr="" title=""/>
                     <pic:cNvPicPr>
                       <a:picLocks noChangeAspect="1" noChangeArrowheads="1"/>
                     </pic:cNvPicPr>
                   </pic:nvPicPr>
                   <pic:blipFill>
-                    <a:blip r:embed="rId7"/>
+                    <a:blip r:embed="rId8"/>
                     <a:stretch>
                       <a:fillRect/>
                     </a:stretch>
@@ -5827,43 +6227,7 @@
           <w:color w:val="000000"/>
           <w:sz w:val="24"/>
         </w:rPr>
-        <w:t xml:space="preserve">Рис 7. пример </w:t>
-      </w:r>
-      <w:r>
-        <w:rPr>
-          <w:rFonts w:ascii="Times New Roman" w:hAnsi="Times New Roman"/>
-          <w:color w:val="000000"/>
-          <w:sz w:val="24"/>
-        </w:rPr>
-        <w:t xml:space="preserve">обезличенного </w:t>
-      </w:r>
-      <w:r>
-        <w:rPr>
-          <w:rFonts w:ascii="Times New Roman" w:hAnsi="Times New Roman"/>
-          <w:color w:val="000000"/>
-          <w:sz w:val="24"/>
-        </w:rPr>
-        <w:t>датасета</w:t>
-      </w:r>
-    </w:p>
-    <w:p>
-      <w:pPr>
-        <w:pStyle w:val="Normal"/>
-        <w:rPr>
-          <w:rFonts w:ascii="Times New Roman" w:hAnsi="Times New Roman"/>
-          <w:color w:val="000000"/>
-          <w:sz w:val="24"/>
-        </w:rPr>
-      </w:pPr>
-      <w:r>
-        <w:rPr>
-          <w:rFonts w:ascii="Times New Roman" w:hAnsi="Times New Roman"/>
-          <w:color w:val="000000"/>
-          <w:sz w:val="24"/>
-        </w:rPr>
-      </w:r>
-      <w:r>
-        <w:br w:type="page"/>
+        <w:t>Рис 7. пример обезличенного датасета</w:t>
       </w:r>
     </w:p>
     <w:p>
@@ -5898,39 +6262,7 @@
           <w:sz w:val="28"/>
           <w:szCs w:val="28"/>
         </w:rPr>
-        <w:t xml:space="preserve">В ходе выполнения лабораторной работы была разработана программа для обезличивания данных с использованием оценки уровня К-анонимности </w:t>
-      </w:r>
-      <w:r>
-        <w:rPr>
-          <w:rFonts w:ascii="Times New Roman" w:hAnsi="Times New Roman"/>
-          <w:sz w:val="28"/>
-          <w:szCs w:val="28"/>
-        </w:rPr>
-        <w:t xml:space="preserve">и </w:t>
-      </w:r>
-      <w:r>
-        <w:rPr>
-          <w:rFonts w:ascii="Times New Roman" w:hAnsi="Times New Roman"/>
-          <w:sz w:val="28"/>
-          <w:szCs w:val="28"/>
-        </w:rPr>
-        <w:t xml:space="preserve"> нескольких методов </w:t>
-      </w:r>
-      <w:r>
-        <w:rPr>
-          <w:rFonts w:ascii="Times New Roman" w:hAnsi="Times New Roman"/>
-          <w:sz w:val="28"/>
-          <w:szCs w:val="28"/>
-        </w:rPr>
-        <w:t>обезличивания</w:t>
-      </w:r>
-      <w:r>
-        <w:rPr>
-          <w:rFonts w:ascii="Times New Roman" w:hAnsi="Times New Roman"/>
-          <w:sz w:val="28"/>
-          <w:szCs w:val="28"/>
-        </w:rPr>
-        <w:t xml:space="preserve">. Программа позволяет пользователю настраивать параметры обезличивания и оценивать качество защиты данных. </w:t>
+        <w:t xml:space="preserve">В ходе выполнения лабораторной работы была разработана программа для обезличивания данных с использованием оценки уровня К-анонимности и  нескольких методов обезличивания. Программа позволяет пользователю настраивать параметры обезличивания и оценивать качество защиты данных. </w:t>
       </w:r>
     </w:p>
     <w:p>
@@ -5947,6 +6279,129 @@
         <w:t>Источники</w:t>
       </w:r>
       <w:bookmarkEnd w:id="7"/>
+    </w:p>
+    <w:p>
+      <w:pPr>
+        <w:pStyle w:val="ListParagraph"/>
+        <w:spacing w:before="0" w:after="0"/>
+        <w:ind w:hanging="0" w:start="720"/>
+        <w:contextualSpacing/>
+        <w:jc w:val="start"/>
+        <w:rPr>
+          <w:sz w:val="24"/>
+          <w:lang w:val="en-US"/>
+        </w:rPr>
+      </w:pPr>
+      <w:r>
+        <w:rPr>
+          <w:sz w:val="24"/>
+          <w:lang w:val="en-US"/>
+        </w:rPr>
+      </w:r>
+    </w:p>
+    <w:p>
+      <w:pPr>
+        <w:pStyle w:val="ListParagraph"/>
+        <w:numPr>
+          <w:ilvl w:val="0"/>
+          <w:numId w:val="3"/>
+        </w:numPr>
+        <w:spacing w:before="0" w:after="0"/>
+        <w:ind w:hanging="0" w:start="720"/>
+        <w:contextualSpacing/>
+        <w:jc w:val="start"/>
+        <w:rPr>
+          <w:color w:val="auto"/>
+          <w:sz w:val="24"/>
+          <w:lang w:val="en-US"/>
+        </w:rPr>
+      </w:pPr>
+      <w:r>
+        <w:rPr>
+          <w:lang w:val="en-US"/>
+        </w:rPr>
+        <w:t>Pandas – pandas documentation  // Pandas URL:</w:t>
+        <w:br/>
+        <w:t xml:space="preserve"> </w:t>
+      </w:r>
+      <w:hyperlink r:id="rId9">
+        <w:r>
+          <w:rPr>
+            <w:rStyle w:val="Hyperlink"/>
+            <w:lang w:val="en-US"/>
+          </w:rPr>
+          <w:t>https://pandas.pydata.org/</w:t>
+        </w:r>
+      </w:hyperlink>
+      <w:r>
+        <w:rPr>
+          <w:lang w:val="en-US"/>
+        </w:rPr>
+        <w:t>.</w:t>
+      </w:r>
+    </w:p>
+    <w:p>
+      <w:pPr>
+        <w:pStyle w:val="ListParagraph"/>
+        <w:numPr>
+          <w:ilvl w:val="0"/>
+          <w:numId w:val="3"/>
+        </w:numPr>
+        <w:spacing w:before="0" w:after="0"/>
+        <w:ind w:hanging="0" w:start="720"/>
+        <w:contextualSpacing/>
+        <w:jc w:val="start"/>
+        <w:rPr>
+          <w:color w:val="auto"/>
+          <w:sz w:val="24"/>
+          <w:lang w:val="en-US"/>
+        </w:rPr>
+      </w:pPr>
+      <w:r>
+        <w:rPr>
+          <w:lang w:val="en-US"/>
+        </w:rPr>
+        <w:t xml:space="preserve">CSV – csv documentation // CSV URL: </w:t>
+      </w:r>
+      <w:hyperlink r:id="rId10">
+        <w:r>
+          <w:rPr>
+            <w:rStyle w:val="Hyperlink"/>
+            <w:lang w:val="en-US"/>
+          </w:rPr>
+          <w:t>https://docs.python.org/3/library/csv.html</w:t>
+        </w:r>
+      </w:hyperlink>
+      <w:r>
+        <w:rPr>
+          <w:lang w:val="en-US"/>
+        </w:rPr>
+        <w:t xml:space="preserve"> </w:t>
+      </w:r>
+    </w:p>
+    <w:p>
+      <w:pPr>
+        <w:pStyle w:val="ListParagraph"/>
+        <w:numPr>
+          <w:ilvl w:val="0"/>
+          <w:numId w:val="3"/>
+        </w:numPr>
+        <w:spacing w:before="0" w:after="0"/>
+        <w:ind w:hanging="0" w:start="720"/>
+        <w:contextualSpacing/>
+        <w:jc w:val="start"/>
+        <w:rPr>
+          <w:color w:val="auto"/>
+          <w:sz w:val="24"/>
+          <w:lang w:val="en-US"/>
+        </w:rPr>
+      </w:pPr>
+      <w:r>
+        <w:rPr>
+          <w:lang w:val="en-US"/>
+        </w:rPr>
+        <w:t>io - io documentation // IO URL:</w:t>
+      </w:r>
     </w:p>
     <w:p>
       <w:pPr>
@@ -5960,13 +6415,20 @@
         <w:contextualSpacing/>
         <w:jc w:val="start"/>
         <w:rPr>
+          <w:color w:val="auto"/>
           <w:sz w:val="24"/>
           <w:lang w:val="en-US"/>
         </w:rPr>
       </w:pPr>
-      <w:r>
-        <w:rPr/>
-      </w:r>
+      <w:hyperlink r:id="rId11">
+        <w:r>
+          <w:rPr>
+            <w:rStyle w:val="Hyperlink"/>
+            <w:lang w:val="en-US"/>
+          </w:rPr>
+          <w:t>https://docs.python.org/3/library/io.html</w:t>
+        </w:r>
+      </w:hyperlink>
     </w:p>
     <w:p>
       <w:pPr>
@@ -5976,89 +6438,32 @@
           <w:numId w:val="3"/>
         </w:numPr>
         <w:spacing w:before="0" w:after="0"/>
-        <w:ind w:hanging="0"/>
+        <w:ind w:hanging="0" w:start="720"/>
         <w:contextualSpacing/>
         <w:jc w:val="start"/>
-        <w:rPr>
-          <w:sz w:val="24"/>
+        <w:rPr/>
+      </w:pPr>
+      <w:r>
+        <w:rPr>
           <w:lang w:val="en-US"/>
         </w:rPr>
-      </w:pPr>
-      <w:r>
-        <w:rPr/>
-        <w:t>Sweeney, L. "k-Anonymity: A Model for Protecting Privacy.</w:t>
-      </w:r>
-    </w:p>
-    <w:p>
-      <w:pPr>
-        <w:pStyle w:val="ListParagraph"/>
-        <w:numPr>
-          <w:ilvl w:val="0"/>
-          <w:numId w:val="3"/>
-        </w:numPr>
-        <w:spacing w:before="0" w:after="0"/>
-        <w:ind w:hanging="0"/>
-        <w:contextualSpacing/>
-        <w:jc w:val="start"/>
-        <w:rPr>
-          <w:sz w:val="24"/>
-          <w:lang w:val="en-US"/>
-        </w:rPr>
-      </w:pPr>
-      <w:r>
-        <w:rPr/>
-        <w:t>International Journal of Uncertainty, Fuzziness and Knowledge-Based Systems, 2002.</w:t>
-      </w:r>
-    </w:p>
-    <w:p>
-      <w:pPr>
-        <w:pStyle w:val="ListParagraph"/>
-        <w:numPr>
-          <w:ilvl w:val="0"/>
-          <w:numId w:val="3"/>
-        </w:numPr>
-        <w:spacing w:before="0" w:after="0"/>
-        <w:ind w:hanging="0"/>
-        <w:contextualSpacing/>
-        <w:jc w:val="start"/>
-        <w:rPr>
-          <w:sz w:val="24"/>
-          <w:lang w:val="en-US"/>
-        </w:rPr>
-      </w:pPr>
-      <w:r>
-        <w:rPr/>
-        <w:t>El Emam, K. "Guide to the De-Identification of Personal Health Information." CRC Press, 2013.</w:t>
-      </w:r>
-    </w:p>
-    <w:p>
-      <w:pPr>
-        <w:pStyle w:val="ListParagraph"/>
-        <w:numPr>
-          <w:ilvl w:val="0"/>
-          <w:numId w:val="3"/>
-        </w:numPr>
-        <w:spacing w:before="0" w:after="0"/>
-        <w:ind w:hanging="0"/>
-        <w:contextualSpacing/>
-        <w:jc w:val="start"/>
-        <w:rPr>
-          <w:sz w:val="24"/>
-          <w:lang w:val="en-US"/>
-        </w:rPr>
-      </w:pPr>
-      <w:r>
-        <w:rPr/>
-        <w:t>Narayanan, A., Shmatikov, V. "Robust De-anonymization of Large Datasets." IEEE Symposium on Security and Privacy, 2008.</w:t>
-      </w:r>
+        <w:t xml:space="preserve">k-anonymity information - </w:t>
+      </w:r>
+      <w:hyperlink r:id="rId12">
+        <w:r>
+          <w:rPr>
+            <w:rStyle w:val="Hyperlink"/>
+            <w:lang w:val="en-US"/>
+          </w:rPr>
+          <w:t>https://en.wikipedia.org/wiki/K-anonymity</w:t>
+        </w:r>
+      </w:hyperlink>
     </w:p>
     <w:sectPr>
-      <w:headerReference w:type="even" r:id="rId8"/>
-      <w:headerReference w:type="default" r:id="rId9"/>
-      <w:headerReference w:type="first" r:id="rId10"/>
-      <w:footerReference w:type="even" r:id="rId11"/>
-      <w:footerReference w:type="default" r:id="rId12"/>
-      <w:footerReference w:type="first" r:id="rId13"/>
+      <w:headerReference w:type="default" r:id="rId13"/>
+      <w:headerReference w:type="first" r:id="rId14"/>
+      <w:footerReference w:type="default" r:id="rId15"/>
+      <w:footerReference w:type="first" r:id="rId16"/>
       <w:type w:val="nextPage"/>
       <w:pgSz w:w="11906" w:h="16838"/>
       <w:pgMar w:left="1700" w:right="850" w:gutter="0" w:header="708" w:top="1133" w:footer="708" w:bottom="1133"/>
@@ -6074,25 +6479,11 @@
 
 <file path=word/footer1.xml><?xml version="1.0" encoding="utf-8"?>
 <w:ftr xmlns:o="urn:schemas-microsoft-com:office:office" xmlns:r="http://schemas.openxmlformats.org/officeDocument/2006/relationships" xmlns:v="urn:schemas-microsoft-com:vml" xmlns:w="http://schemas.openxmlformats.org/wordprocessingml/2006/main" xmlns:w10="urn:schemas-microsoft-com:office:word" xmlns:wp="http://schemas.openxmlformats.org/drawingml/2006/wordprocessingDrawing" xmlns:wps="http://schemas.microsoft.com/office/word/2010/wordprocessingShape" xmlns:wpg="http://schemas.microsoft.com/office/word/2010/wordprocessingGroup" xmlns:mc="http://schemas.openxmlformats.org/markup-compatibility/2006" xmlns:wp14="http://schemas.microsoft.com/office/word/2010/wordprocessingDrawing" xmlns:w14="http://schemas.microsoft.com/office/word/2010/wordml" xmlns:w15="http://schemas.microsoft.com/office/word/2012/wordml" mc:Ignorable="w14 wp14 w15">
-  <w:p>
-    <w:pPr>
-      <w:pStyle w:val="Footer"/>
-      <w:rPr/>
-    </w:pPr>
-    <w:r>
-      <w:rPr/>
-    </w:r>
-  </w:p>
-</w:ftr>
-</file>
-
-<file path=word/footer2.xml><?xml version="1.0" encoding="utf-8"?>
-<w:ftr xmlns:o="urn:schemas-microsoft-com:office:office" xmlns:r="http://schemas.openxmlformats.org/officeDocument/2006/relationships" xmlns:v="urn:schemas-microsoft-com:vml" xmlns:w="http://schemas.openxmlformats.org/wordprocessingml/2006/main" xmlns:w10="urn:schemas-microsoft-com:office:word" xmlns:wp="http://schemas.openxmlformats.org/drawingml/2006/wordprocessingDrawing" xmlns:wps="http://schemas.microsoft.com/office/word/2010/wordprocessingShape" xmlns:wpg="http://schemas.microsoft.com/office/word/2010/wordprocessingGroup" xmlns:mc="http://schemas.openxmlformats.org/markup-compatibility/2006" xmlns:wp14="http://schemas.microsoft.com/office/word/2010/wordprocessingDrawing" xmlns:w14="http://schemas.microsoft.com/office/word/2010/wordml" xmlns:w15="http://schemas.microsoft.com/office/word/2012/wordml" mc:Ignorable="w14 wp14 w15">
   <w:tbl>
     <w:tblPr>
       <w:tblW w:w="9345" w:type="dxa"/>
       <w:jc w:val="start"/>
-      <w:tblInd w:w="108" w:type="dxa"/>
+      <w:tblInd w:w="0" w:type="dxa"/>
       <w:tblLayout w:type="fixed"/>
       <w:tblCellMar>
         <w:top w:w="0" w:type="dxa"/>
@@ -6190,13 +6581,13 @@
 </w:ftr>
 </file>
 
-<file path=word/footer3.xml><?xml version="1.0" encoding="utf-8"?>
+<file path=word/footer2.xml><?xml version="1.0" encoding="utf-8"?>
 <w:ftr xmlns:o="urn:schemas-microsoft-com:office:office" xmlns:r="http://schemas.openxmlformats.org/officeDocument/2006/relationships" xmlns:v="urn:schemas-microsoft-com:vml" xmlns:w="http://schemas.openxmlformats.org/wordprocessingml/2006/main" xmlns:w10="urn:schemas-microsoft-com:office:word" xmlns:wp="http://schemas.openxmlformats.org/drawingml/2006/wordprocessingDrawing" xmlns:wps="http://schemas.microsoft.com/office/word/2010/wordprocessingShape" xmlns:wpg="http://schemas.microsoft.com/office/word/2010/wordprocessingGroup" xmlns:mc="http://schemas.openxmlformats.org/markup-compatibility/2006" xmlns:wp14="http://schemas.microsoft.com/office/word/2010/wordprocessingDrawing" xmlns:w14="http://schemas.microsoft.com/office/word/2010/wordml" xmlns:w15="http://schemas.microsoft.com/office/word/2012/wordml" mc:Ignorable="w14 wp14 w15">
   <w:tbl>
     <w:tblPr>
       <w:tblW w:w="9345" w:type="dxa"/>
       <w:jc w:val="start"/>
-      <w:tblInd w:w="108" w:type="dxa"/>
+      <w:tblInd w:w="0" w:type="dxa"/>
       <w:tblLayout w:type="fixed"/>
       <w:tblCellMar>
         <w:top w:w="0" w:type="dxa"/>
@@ -6279,25 +6670,11 @@
 
 <file path=word/header1.xml><?xml version="1.0" encoding="utf-8"?>
 <w:hdr xmlns:o="urn:schemas-microsoft-com:office:office" xmlns:r="http://schemas.openxmlformats.org/officeDocument/2006/relationships" xmlns:v="urn:schemas-microsoft-com:vml" xmlns:w="http://schemas.openxmlformats.org/wordprocessingml/2006/main" xmlns:w10="urn:schemas-microsoft-com:office:word" xmlns:wp="http://schemas.openxmlformats.org/drawingml/2006/wordprocessingDrawing" xmlns:wps="http://schemas.microsoft.com/office/word/2010/wordprocessingShape" xmlns:wpg="http://schemas.microsoft.com/office/word/2010/wordprocessingGroup" xmlns:mc="http://schemas.openxmlformats.org/markup-compatibility/2006" xmlns:wp14="http://schemas.microsoft.com/office/word/2010/wordprocessingDrawing" xmlns:w14="http://schemas.microsoft.com/office/word/2010/wordml" xmlns:w15="http://schemas.microsoft.com/office/word/2012/wordml" mc:Ignorable="w14 wp14 w15">
-  <w:p>
-    <w:pPr>
-      <w:pStyle w:val="Header"/>
-      <w:rPr/>
-    </w:pPr>
-    <w:r>
-      <w:rPr/>
-    </w:r>
-  </w:p>
-</w:hdr>
-</file>
-
-<file path=word/header2.xml><?xml version="1.0" encoding="utf-8"?>
-<w:hdr xmlns:o="urn:schemas-microsoft-com:office:office" xmlns:r="http://schemas.openxmlformats.org/officeDocument/2006/relationships" xmlns:v="urn:schemas-microsoft-com:vml" xmlns:w="http://schemas.openxmlformats.org/wordprocessingml/2006/main" xmlns:w10="urn:schemas-microsoft-com:office:word" xmlns:wp="http://schemas.openxmlformats.org/drawingml/2006/wordprocessingDrawing" xmlns:wps="http://schemas.microsoft.com/office/word/2010/wordprocessingShape" xmlns:wpg="http://schemas.microsoft.com/office/word/2010/wordprocessingGroup" xmlns:mc="http://schemas.openxmlformats.org/markup-compatibility/2006" xmlns:wp14="http://schemas.microsoft.com/office/word/2010/wordprocessingDrawing" xmlns:w14="http://schemas.microsoft.com/office/word/2010/wordml" xmlns:w15="http://schemas.microsoft.com/office/word/2012/wordml" mc:Ignorable="w14 wp14 w15">
   <w:tbl>
     <w:tblPr>
       <w:tblW w:w="9345" w:type="dxa"/>
       <w:jc w:val="start"/>
-      <w:tblInd w:w="108" w:type="dxa"/>
+      <w:tblInd w:w="0" w:type="dxa"/>
       <w:tblLayout w:type="fixed"/>
       <w:tblCellMar>
         <w:top w:w="0" w:type="dxa"/>
@@ -6378,13 +6755,13 @@
 </w:hdr>
 </file>
 
-<file path=word/header3.xml><?xml version="1.0" encoding="utf-8"?>
+<file path=word/header2.xml><?xml version="1.0" encoding="utf-8"?>
 <w:hdr xmlns:o="urn:schemas-microsoft-com:office:office" xmlns:r="http://schemas.openxmlformats.org/officeDocument/2006/relationships" xmlns:v="urn:schemas-microsoft-com:vml" xmlns:w="http://schemas.openxmlformats.org/wordprocessingml/2006/main" xmlns:w10="urn:schemas-microsoft-com:office:word" xmlns:wp="http://schemas.openxmlformats.org/drawingml/2006/wordprocessingDrawing" xmlns:wps="http://schemas.microsoft.com/office/word/2010/wordprocessingShape" xmlns:wpg="http://schemas.microsoft.com/office/word/2010/wordprocessingGroup" xmlns:mc="http://schemas.openxmlformats.org/markup-compatibility/2006" xmlns:wp14="http://schemas.microsoft.com/office/word/2010/wordprocessingDrawing" xmlns:w14="http://schemas.microsoft.com/office/word/2010/wordml" xmlns:w15="http://schemas.microsoft.com/office/word/2012/wordml" mc:Ignorable="w14 wp14 w15">
   <w:tbl>
     <w:tblPr>
       <w:tblW w:w="9345" w:type="dxa"/>
       <w:jc w:val="start"/>
-      <w:tblInd w:w="108" w:type="dxa"/>
+      <w:tblInd w:w="0" w:type="dxa"/>
       <w:tblLayout w:type="fixed"/>
       <w:tblCellMar>
         <w:top w:w="0" w:type="dxa"/>
@@ -6470,138 +6847,120 @@
   <w:abstractNum w:abstractNumId="1">
     <w:lvl w:ilvl="0">
       <w:start w:val="1"/>
-      <w:numFmt w:val="bullet"/>
-      <w:lvlText w:val=""/>
+      <w:numFmt w:val="none"/>
+      <w:suff w:val="nothing"/>
+      <w:lvlText w:val="%1"/>
       <w:lvlJc w:val="start"/>
       <w:pPr>
         <w:tabs>
           <w:tab w:val="num" w:pos="0"/>
         </w:tabs>
-        <w:ind w:start="720" w:hanging="360"/>
-      </w:pPr>
-      <w:rPr>
-        <w:rFonts w:ascii="Symbol" w:hAnsi="Symbol" w:cs="Symbol" w:hint="default"/>
-      </w:rPr>
+        <w:ind w:start="0" w:hanging="0"/>
+      </w:pPr>
     </w:lvl>
     <w:lvl w:ilvl="1">
       <w:start w:val="1"/>
-      <w:numFmt w:val="bullet"/>
-      <w:lvlText w:val="o"/>
+      <w:numFmt w:val="none"/>
+      <w:suff w:val="nothing"/>
+      <w:lvlText w:val="%2"/>
       <w:lvlJc w:val="start"/>
       <w:pPr>
         <w:tabs>
           <w:tab w:val="num" w:pos="0"/>
         </w:tabs>
-        <w:ind w:start="1440" w:hanging="360"/>
-      </w:pPr>
-      <w:rPr>
-        <w:rFonts w:ascii="Courier New" w:hAnsi="Courier New" w:cs="Courier New" w:hint="default"/>
-      </w:rPr>
+        <w:ind w:start="0" w:hanging="0"/>
+      </w:pPr>
     </w:lvl>
     <w:lvl w:ilvl="2">
       <w:start w:val="1"/>
-      <w:numFmt w:val="bullet"/>
-      <w:lvlText w:val=""/>
+      <w:numFmt w:val="none"/>
+      <w:suff w:val="nothing"/>
+      <w:lvlText w:val="%3"/>
       <w:lvlJc w:val="start"/>
       <w:pPr>
         <w:tabs>
           <w:tab w:val="num" w:pos="0"/>
         </w:tabs>
-        <w:ind w:start="2160" w:hanging="360"/>
-      </w:pPr>
-      <w:rPr>
-        <w:rFonts w:ascii="Wingdings" w:hAnsi="Wingdings" w:cs="Wingdings" w:hint="default"/>
-      </w:rPr>
+        <w:ind w:start="0" w:hanging="0"/>
+      </w:pPr>
     </w:lvl>
     <w:lvl w:ilvl="3">
       <w:start w:val="1"/>
-      <w:numFmt w:val="bullet"/>
-      <w:lvlText w:val=""/>
+      <w:numFmt w:val="none"/>
+      <w:suff w:val="nothing"/>
+      <w:lvlText w:val="%4"/>
       <w:lvlJc w:val="start"/>
       <w:pPr>
         <w:tabs>
           <w:tab w:val="num" w:pos="0"/>
         </w:tabs>
-        <w:ind w:start="2880" w:hanging="360"/>
-      </w:pPr>
-      <w:rPr>
-        <w:rFonts w:ascii="Symbol" w:hAnsi="Symbol" w:cs="Symbol" w:hint="default"/>
-      </w:rPr>
+        <w:ind w:start="0" w:hanging="0"/>
+      </w:pPr>
     </w:lvl>
     <w:lvl w:ilvl="4">
       <w:start w:val="1"/>
-      <w:numFmt w:val="bullet"/>
-      <w:lvlText w:val="o"/>
+      <w:numFmt w:val="none"/>
+      <w:suff w:val="nothing"/>
+      <w:lvlText w:val="%5"/>
       <w:lvlJc w:val="start"/>
       <w:pPr>
         <w:tabs>
           <w:tab w:val="num" w:pos="0"/>
         </w:tabs>
-        <w:ind w:start="3600" w:hanging="360"/>
-      </w:pPr>
-      <w:rPr>
-        <w:rFonts w:ascii="Courier New" w:hAnsi="Courier New" w:cs="Courier New" w:hint="default"/>
-      </w:rPr>
+        <w:ind w:start="0" w:hanging="0"/>
+      </w:pPr>
     </w:lvl>
     <w:lvl w:ilvl="5">
       <w:start w:val="1"/>
-      <w:numFmt w:val="bullet"/>
-      <w:lvlText w:val=""/>
+      <w:numFmt w:val="none"/>
+      <w:suff w:val="nothing"/>
+      <w:lvlText w:val="%6"/>
       <w:lvlJc w:val="start"/>
       <w:pPr>
         <w:tabs>
           <w:tab w:val="num" w:pos="0"/>
         </w:tabs>
-        <w:ind w:start="4320" w:hanging="360"/>
-      </w:pPr>
-      <w:rPr>
-        <w:rFonts w:ascii="Wingdings" w:hAnsi="Wingdings" w:cs="Wingdings" w:hint="default"/>
-      </w:rPr>
+        <w:ind w:start="0" w:hanging="0"/>
+      </w:pPr>
     </w:lvl>
     <w:lvl w:ilvl="6">
       <w:start w:val="1"/>
-      <w:numFmt w:val="bullet"/>
-      <w:lvlText w:val=""/>
+      <w:numFmt w:val="none"/>
+      <w:suff w:val="nothing"/>
+      <w:lvlText w:val="%7"/>
       <w:lvlJc w:val="start"/>
       <w:pPr>
         <w:tabs>
           <w:tab w:val="num" w:pos="0"/>
         </w:tabs>
-        <w:ind w:start="5040" w:hanging="360"/>
-      </w:pPr>
-      <w:rPr>
-        <w:rFonts w:ascii="Symbol" w:hAnsi="Symbol" w:cs="Symbol" w:hint="default"/>
-      </w:rPr>
+        <w:ind w:start="0" w:hanging="0"/>
+      </w:pPr>
     </w:lvl>
     <w:lvl w:ilvl="7">
       <w:start w:val="1"/>
-      <w:numFmt w:val="bullet"/>
-      <w:lvlText w:val="o"/>
+      <w:numFmt w:val="none"/>
+      <w:suff w:val="nothing"/>
+      <w:lvlText w:val="%8"/>
       <w:lvlJc w:val="start"/>
       <w:pPr>
         <w:tabs>
           <w:tab w:val="num" w:pos="0"/>
         </w:tabs>
-        <w:ind w:start="5760" w:hanging="360"/>
-      </w:pPr>
-      <w:rPr>
-        <w:rFonts w:ascii="Courier New" w:hAnsi="Courier New" w:cs="Courier New" w:hint="default"/>
-      </w:rPr>
+        <w:ind w:start="0" w:hanging="0"/>
+      </w:pPr>
     </w:lvl>
     <w:lvl w:ilvl="8">
       <w:start w:val="1"/>
-      <w:numFmt w:val="bullet"/>
-      <w:lvlText w:val=""/>
+      <w:numFmt w:val="none"/>
+      <w:suff w:val="nothing"/>
+      <w:lvlText w:val="%9"/>
       <w:lvlJc w:val="start"/>
       <w:pPr>
         <w:tabs>
           <w:tab w:val="num" w:pos="0"/>
         </w:tabs>
-        <w:ind w:start="6480" w:hanging="360"/>
-      </w:pPr>
-      <w:rPr>
-        <w:rFonts w:ascii="Wingdings" w:hAnsi="Wingdings" w:cs="Wingdings" w:hint="default"/>
-      </w:rPr>
+        <w:ind w:start="0" w:hanging="0"/>
+      </w:pPr>
     </w:lvl>
   </w:abstractNum>
   <w:abstractNum w:abstractNumId="2">
@@ -7130,6 +7489,7 @@
         </w:tabs>
         <w:ind w:start="1080" w:hanging="360"/>
       </w:pPr>
+      <w:rPr/>
     </w:lvl>
     <w:lvl w:ilvl="2">
       <w:start w:val="1"/>
@@ -7142,6 +7502,7 @@
         </w:tabs>
         <w:ind w:start="1440" w:hanging="360"/>
       </w:pPr>
+      <w:rPr/>
     </w:lvl>
     <w:lvl w:ilvl="3">
       <w:start w:val="1"/>
@@ -7154,6 +7515,7 @@
         </w:tabs>
         <w:ind w:start="1800" w:hanging="360"/>
       </w:pPr>
+      <w:rPr/>
     </w:lvl>
     <w:lvl w:ilvl="4">
       <w:start w:val="1"/>
@@ -7166,6 +7528,7 @@
         </w:tabs>
         <w:ind w:start="2160" w:hanging="360"/>
       </w:pPr>
+      <w:rPr/>
     </w:lvl>
     <w:lvl w:ilvl="5">
       <w:start w:val="1"/>
@@ -7178,6 +7541,7 @@
         </w:tabs>
         <w:ind w:start="2520" w:hanging="360"/>
       </w:pPr>
+      <w:rPr/>
     </w:lvl>
     <w:lvl w:ilvl="6">
       <w:start w:val="1"/>
@@ -7190,6 +7554,7 @@
         </w:tabs>
         <w:ind w:start="2880" w:hanging="360"/>
       </w:pPr>
+      <w:rPr/>
     </w:lvl>
     <w:lvl w:ilvl="7">
       <w:start w:val="1"/>
@@ -7202,6 +7567,7 @@
         </w:tabs>
         <w:ind w:start="3240" w:hanging="360"/>
       </w:pPr>
+      <w:rPr/>
     </w:lvl>
     <w:lvl w:ilvl="8">
       <w:start w:val="1"/>
@@ -7214,6 +7580,7 @@
         </w:tabs>
         <w:ind w:start="3600" w:hanging="360"/>
       </w:pPr>
+      <w:rPr/>
     </w:lvl>
   </w:abstractNum>
   <w:abstractNum w:abstractNumId="7">
@@ -7243,6 +7610,7 @@
         </w:tabs>
         <w:ind w:start="1080" w:hanging="360"/>
       </w:pPr>
+      <w:rPr/>
     </w:lvl>
     <w:lvl w:ilvl="2">
       <w:start w:val="1"/>
@@ -7255,6 +7623,7 @@
         </w:tabs>
         <w:ind w:start="1440" w:hanging="360"/>
       </w:pPr>
+      <w:rPr/>
     </w:lvl>
     <w:lvl w:ilvl="3">
       <w:start w:val="1"/>
@@ -7267,6 +7636,7 @@
         </w:tabs>
         <w:ind w:start="1800" w:hanging="360"/>
       </w:pPr>
+      <w:rPr/>
     </w:lvl>
     <w:lvl w:ilvl="4">
       <w:start w:val="1"/>
@@ -7279,6 +7649,7 @@
         </w:tabs>
         <w:ind w:start="2160" w:hanging="360"/>
       </w:pPr>
+      <w:rPr/>
     </w:lvl>
     <w:lvl w:ilvl="5">
       <w:start w:val="1"/>
@@ -7291,6 +7662,7 @@
         </w:tabs>
         <w:ind w:start="2520" w:hanging="360"/>
       </w:pPr>
+      <w:rPr/>
     </w:lvl>
     <w:lvl w:ilvl="6">
       <w:start w:val="1"/>
@@ -7303,6 +7675,7 @@
         </w:tabs>
         <w:ind w:start="2880" w:hanging="360"/>
       </w:pPr>
+      <w:rPr/>
     </w:lvl>
     <w:lvl w:ilvl="7">
       <w:start w:val="1"/>
@@ -7315,6 +7688,7 @@
         </w:tabs>
         <w:ind w:start="3240" w:hanging="360"/>
       </w:pPr>
+      <w:rPr/>
     </w:lvl>
     <w:lvl w:ilvl="8">
       <w:start w:val="1"/>
@@ -7327,6 +7701,7 @@
         </w:tabs>
         <w:ind w:start="3600" w:hanging="360"/>
       </w:pPr>
+      <w:rPr/>
     </w:lvl>
   </w:abstractNum>
   <w:abstractNum w:abstractNumId="8">
@@ -7356,6 +7731,7 @@
         </w:tabs>
         <w:ind w:start="1080" w:hanging="360"/>
       </w:pPr>
+      <w:rPr/>
     </w:lvl>
     <w:lvl w:ilvl="2">
       <w:start w:val="1"/>
@@ -7368,6 +7744,7 @@
         </w:tabs>
         <w:ind w:start="1440" w:hanging="360"/>
       </w:pPr>
+      <w:rPr/>
     </w:lvl>
     <w:lvl w:ilvl="3">
       <w:start w:val="1"/>
@@ -7380,6 +7757,7 @@
         </w:tabs>
         <w:ind w:start="1800" w:hanging="360"/>
       </w:pPr>
+      <w:rPr/>
     </w:lvl>
     <w:lvl w:ilvl="4">
       <w:start w:val="1"/>
@@ -7392,6 +7770,7 @@
         </w:tabs>
         <w:ind w:start="2160" w:hanging="360"/>
       </w:pPr>
+      <w:rPr/>
     </w:lvl>
     <w:lvl w:ilvl="5">
       <w:start w:val="1"/>
@@ -7404,6 +7783,7 @@
         </w:tabs>
         <w:ind w:start="2520" w:hanging="360"/>
       </w:pPr>
+      <w:rPr/>
     </w:lvl>
     <w:lvl w:ilvl="6">
       <w:start w:val="1"/>
@@ -7416,6 +7796,7 @@
         </w:tabs>
         <w:ind w:start="2880" w:hanging="360"/>
       </w:pPr>
+      <w:rPr/>
     </w:lvl>
     <w:lvl w:ilvl="7">
       <w:start w:val="1"/>
@@ -7428,6 +7809,7 @@
         </w:tabs>
         <w:ind w:start="3240" w:hanging="360"/>
       </w:pPr>
+      <w:rPr/>
     </w:lvl>
     <w:lvl w:ilvl="8">
       <w:start w:val="1"/>
@@ -7440,6 +7822,7 @@
         </w:tabs>
         <w:ind w:start="3600" w:hanging="360"/>
       </w:pPr>
+      <w:rPr/>
     </w:lvl>
   </w:abstractNum>
   <w:abstractNum w:abstractNumId="9">
@@ -7469,6 +7852,7 @@
         </w:tabs>
         <w:ind w:start="1080" w:hanging="360"/>
       </w:pPr>
+      <w:rPr/>
     </w:lvl>
     <w:lvl w:ilvl="2">
       <w:start w:val="1"/>
@@ -7481,6 +7865,7 @@
         </w:tabs>
         <w:ind w:start="1440" w:hanging="360"/>
       </w:pPr>
+      <w:rPr/>
     </w:lvl>
     <w:lvl w:ilvl="3">
       <w:start w:val="1"/>
@@ -7493,6 +7878,7 @@
         </w:tabs>
         <w:ind w:start="1800" w:hanging="360"/>
       </w:pPr>
+      <w:rPr/>
     </w:lvl>
     <w:lvl w:ilvl="4">
       <w:start w:val="1"/>
@@ -7505,6 +7891,7 @@
         </w:tabs>
         <w:ind w:start="2160" w:hanging="360"/>
       </w:pPr>
+      <w:rPr/>
     </w:lvl>
     <w:lvl w:ilvl="5">
       <w:start w:val="1"/>
@@ -7517,6 +7904,7 @@
         </w:tabs>
         <w:ind w:start="2520" w:hanging="360"/>
       </w:pPr>
+      <w:rPr/>
     </w:lvl>
     <w:lvl w:ilvl="6">
       <w:start w:val="1"/>
@@ -7529,6 +7917,7 @@
         </w:tabs>
         <w:ind w:start="2880" w:hanging="360"/>
       </w:pPr>
+      <w:rPr/>
     </w:lvl>
     <w:lvl w:ilvl="7">
       <w:start w:val="1"/>
@@ -7541,6 +7930,7 @@
         </w:tabs>
         <w:ind w:start="3240" w:hanging="360"/>
       </w:pPr>
+      <w:rPr/>
     </w:lvl>
     <w:lvl w:ilvl="8">
       <w:start w:val="1"/>
@@ -7553,6 +7943,7 @@
         </w:tabs>
         <w:ind w:start="3600" w:hanging="360"/>
       </w:pPr>
+      <w:rPr/>
     </w:lvl>
   </w:abstractNum>
   <w:abstractNum w:abstractNumId="10">
@@ -7582,6 +7973,7 @@
         </w:tabs>
         <w:ind w:start="1080" w:hanging="360"/>
       </w:pPr>
+      <w:rPr/>
     </w:lvl>
     <w:lvl w:ilvl="2">
       <w:start w:val="1"/>
@@ -7594,6 +7986,7 @@
         </w:tabs>
         <w:ind w:start="1440" w:hanging="360"/>
       </w:pPr>
+      <w:rPr/>
     </w:lvl>
     <w:lvl w:ilvl="3">
       <w:start w:val="1"/>
@@ -7606,6 +7999,7 @@
         </w:tabs>
         <w:ind w:start="1800" w:hanging="360"/>
       </w:pPr>
+      <w:rPr/>
     </w:lvl>
     <w:lvl w:ilvl="4">
       <w:start w:val="1"/>
@@ -7618,6 +8012,7 @@
         </w:tabs>
         <w:ind w:start="2160" w:hanging="360"/>
       </w:pPr>
+      <w:rPr/>
     </w:lvl>
     <w:lvl w:ilvl="5">
       <w:start w:val="1"/>
@@ -7630,6 +8025,7 @@
         </w:tabs>
         <w:ind w:start="2520" w:hanging="360"/>
       </w:pPr>
+      <w:rPr/>
     </w:lvl>
     <w:lvl w:ilvl="6">
       <w:start w:val="1"/>
@@ -7642,6 +8038,7 @@
         </w:tabs>
         <w:ind w:start="2880" w:hanging="360"/>
       </w:pPr>
+      <w:rPr/>
     </w:lvl>
     <w:lvl w:ilvl="7">
       <w:start w:val="1"/>
@@ -7654,6 +8051,7 @@
         </w:tabs>
         <w:ind w:start="3240" w:hanging="360"/>
       </w:pPr>
+      <w:rPr/>
     </w:lvl>
     <w:lvl w:ilvl="8">
       <w:start w:val="1"/>
@@ -7666,6 +8064,7 @@
         </w:tabs>
         <w:ind w:start="3600" w:hanging="360"/>
       </w:pPr>
+      <w:rPr/>
     </w:lvl>
   </w:abstractNum>
   <w:abstractNum w:abstractNumId="11">
@@ -7803,125 +8202,6 @@
       <w:rPr>
         <w:rFonts w:ascii="OpenSymbol" w:hAnsi="OpenSymbol" w:cs="OpenSymbol" w:hint="default"/>
       </w:rPr>
-    </w:lvl>
-  </w:abstractNum>
-  <w:abstractNum w:abstractNumId="12">
-    <w:lvl w:ilvl="0">
-      <w:start w:val="1"/>
-      <w:numFmt w:val="none"/>
-      <w:suff w:val="nothing"/>
-      <w:lvlText w:val=""/>
-      <w:lvlJc w:val="start"/>
-      <w:pPr>
-        <w:tabs>
-          <w:tab w:val="num" w:pos="0"/>
-        </w:tabs>
-        <w:ind w:start="0" w:hanging="0"/>
-      </w:pPr>
-    </w:lvl>
-    <w:lvl w:ilvl="1">
-      <w:start w:val="1"/>
-      <w:numFmt w:val="none"/>
-      <w:suff w:val="nothing"/>
-      <w:lvlText w:val=""/>
-      <w:lvlJc w:val="start"/>
-      <w:pPr>
-        <w:tabs>
-          <w:tab w:val="num" w:pos="0"/>
-        </w:tabs>
-        <w:ind w:start="0" w:hanging="0"/>
-      </w:pPr>
-    </w:lvl>
-    <w:lvl w:ilvl="2">
-      <w:start w:val="1"/>
-      <w:numFmt w:val="none"/>
-      <w:suff w:val="nothing"/>
-      <w:lvlText w:val=""/>
-      <w:lvlJc w:val="start"/>
-      <w:pPr>
-        <w:tabs>
-          <w:tab w:val="num" w:pos="0"/>
-        </w:tabs>
-        <w:ind w:start="0" w:hanging="0"/>
-      </w:pPr>
-    </w:lvl>
-    <w:lvl w:ilvl="3">
-      <w:start w:val="1"/>
-      <w:numFmt w:val="none"/>
-      <w:suff w:val="nothing"/>
-      <w:lvlText w:val=""/>
-      <w:lvlJc w:val="start"/>
-      <w:pPr>
-        <w:tabs>
-          <w:tab w:val="num" w:pos="0"/>
-        </w:tabs>
-        <w:ind w:start="0" w:hanging="0"/>
-      </w:pPr>
-    </w:lvl>
-    <w:lvl w:ilvl="4">
-      <w:start w:val="1"/>
-      <w:numFmt w:val="none"/>
-      <w:suff w:val="nothing"/>
-      <w:lvlText w:val=""/>
-      <w:lvlJc w:val="start"/>
-      <w:pPr>
-        <w:tabs>
-          <w:tab w:val="num" w:pos="0"/>
-        </w:tabs>
-        <w:ind w:start="0" w:hanging="0"/>
-      </w:pPr>
-    </w:lvl>
-    <w:lvl w:ilvl="5">
-      <w:start w:val="1"/>
-      <w:numFmt w:val="none"/>
-      <w:suff w:val="nothing"/>
-      <w:lvlText w:val=""/>
-      <w:lvlJc w:val="start"/>
-      <w:pPr>
-        <w:tabs>
-          <w:tab w:val="num" w:pos="0"/>
-        </w:tabs>
-        <w:ind w:start="0" w:hanging="0"/>
-      </w:pPr>
-    </w:lvl>
-    <w:lvl w:ilvl="6">
-      <w:start w:val="1"/>
-      <w:numFmt w:val="none"/>
-      <w:suff w:val="nothing"/>
-      <w:lvlText w:val=""/>
-      <w:lvlJc w:val="start"/>
-      <w:pPr>
-        <w:tabs>
-          <w:tab w:val="num" w:pos="0"/>
-        </w:tabs>
-        <w:ind w:start="0" w:hanging="0"/>
-      </w:pPr>
-    </w:lvl>
-    <w:lvl w:ilvl="7">
-      <w:start w:val="1"/>
-      <w:numFmt w:val="none"/>
-      <w:suff w:val="nothing"/>
-      <w:lvlText w:val=""/>
-      <w:lvlJc w:val="start"/>
-      <w:pPr>
-        <w:tabs>
-          <w:tab w:val="num" w:pos="0"/>
-        </w:tabs>
-        <w:ind w:start="0" w:hanging="0"/>
-      </w:pPr>
-    </w:lvl>
-    <w:lvl w:ilvl="8">
-      <w:start w:val="1"/>
-      <w:numFmt w:val="none"/>
-      <w:suff w:val="nothing"/>
-      <w:lvlText w:val=""/>
-      <w:lvlJc w:val="start"/>
-      <w:pPr>
-        <w:tabs>
-          <w:tab w:val="num" w:pos="0"/>
-        </w:tabs>
-        <w:ind w:start="0" w:hanging="0"/>
-      </w:pPr>
     </w:lvl>
   </w:abstractNum>
   <w:num w:numId="1">
@@ -7957,9 +8237,6 @@
   <w:num w:numId="11">
     <w:abstractNumId w:val="11"/>
   </w:num>
-  <w:num w:numId="12">
-    <w:abstractNumId w:val="12"/>
-  </w:num>
 </w:numbering>
 </file>
 
@@ -7985,7 +8262,9 @@
     <w:pPr>
       <w:widowControl/>
       <w:suppressAutoHyphens w:val="true"/>
-      <w:overflowPunct w:val="false"/>
+      <w:kinsoku w:val="true"/>
+      <w:overflowPunct w:val="true"/>
+      <w:autoSpaceDE w:val="true"/>
       <w:bidi w:val="0"/>
       <w:spacing w:lineRule="auto" w:line="276" w:before="0" w:after="200"/>
       <w:jc w:val="start"/>
@@ -8150,6 +8429,13 @@
   </w:style>
   <w:style w:type="character" w:styleId="EndnoteCharacters11">
     <w:name w:val="Endnote Characters11"/>
+    <w:qFormat/>
+    <w:rPr>
+      <w:vertAlign w:val="superscript"/>
+    </w:rPr>
+  </w:style>
+  <w:style w:type="character" w:styleId="EndnoteCharacters111">
+    <w:name w:val="Endnote Characters111"/>
     <w:basedOn w:val="DefaultParagraphFont"/>
     <w:qFormat/>
     <w:rPr>
@@ -8186,6 +8472,13 @@
   </w:style>
   <w:style w:type="character" w:styleId="FootnoteCharacters11">
     <w:name w:val="Footnote Characters11"/>
+    <w:qFormat/>
+    <w:rPr>
+      <w:vertAlign w:val="superscript"/>
+    </w:rPr>
+  </w:style>
+  <w:style w:type="character" w:styleId="FootnoteCharacters111">
+    <w:name w:val="Footnote Characters111"/>
     <w:basedOn w:val="DefaultParagraphFont"/>
     <w:qFormat/>
     <w:rPr>
@@ -8213,8 +8506,9 @@
       <w:u w:val="single"/>
     </w:rPr>
   </w:style>
-  <w:style w:type="character" w:styleId="Hyperlink">
-    <w:name w:val="Hyperlink"/>
+  <w:style w:type="character" w:styleId="InternetLink3">
+    <w:name w:val="Internet Link3"/>
+    <w:qFormat/>
     <w:rPr>
       <w:color w:val="000080"/>
       <w:u w:val="single"/>
@@ -8237,6 +8531,13 @@
     <w:qFormat/>
     <w:rPr>
       <w:rFonts w:ascii="Liberation Mono" w:hAnsi="Liberation Mono" w:eastAsia="Liberation Mono" w:cs="Liberation Mono"/>
+    </w:rPr>
+  </w:style>
+  <w:style w:type="character" w:styleId="Hyperlink">
+    <w:name w:val="Hyperlink"/>
+    <w:rPr>
+      <w:color w:val="000080"/>
+      <w:u w:val="single"/>
     </w:rPr>
   </w:style>
   <w:style w:type="paragraph" w:styleId="Style20">
